--- a/TeamDocs/WordDocs/Technical Document.docx
+++ b/TeamDocs/WordDocs/Technical Document.docx
@@ -1,6 +1,6 @@
 
 <file path=word/document.xml><?xml version="1.0" encoding="utf-8"?>
-<w:document xmlns:wpc="http://schemas.microsoft.com/office/word/2010/wordprocessingCanvas" xmlns:cx="http://schemas.microsoft.com/office/drawing/2014/chartex" xmlns:cx1="http://schemas.microsoft.com/office/drawing/2015/9/8/chartex" xmlns:cx2="http://schemas.microsoft.com/office/drawing/2015/10/21/chartex" xmlns:cx3="http://schemas.microsoft.com/office/drawing/2016/5/9/chartex" xmlns:cx4="http://schemas.microsoft.com/office/drawing/2016/5/10/chartex" xmlns:cx5="http://schemas.microsoft.com/office/drawing/2016/5/11/chartex" xmlns:cx6="http://schemas.microsoft.com/office/drawing/2016/5/12/chartex" xmlns:cx7="http://schemas.microsoft.com/office/drawing/2016/5/13/chartex" xmlns:cx8="http://schemas.microsoft.com/office/drawing/2016/5/14/chartex" xmlns:mc="http://schemas.openxmlformats.org/markup-compatibility/2006" xmlns:aink="http://schemas.microsoft.com/office/drawing/2016/ink" xmlns:am3d="http://schemas.microsoft.com/office/drawing/2017/model3d" xmlns:o="urn:schemas-microsoft-com:office:office" xmlns:r="http://schemas.openxmlformats.org/officeDocument/2006/relationships" xmlns:m="http://schemas.openxmlformats.org/officeDocument/2006/math" xmlns:v="urn:schemas-microsoft-com:vml" xmlns:wp14="http://schemas.microsoft.com/office/word/2010/wordprocessingDrawing" xmlns:wp="http://schemas.openxmlformats.org/drawingml/2006/wordprocessingDrawing" xmlns:w10="urn:schemas-microsoft-com:office:word" xmlns:w="http://schemas.openxmlformats.org/wordprocessingml/2006/main" xmlns:w14="http://schemas.microsoft.com/office/word/2010/wordml" xmlns:w15="http://schemas.microsoft.com/office/word/2012/wordml" xmlns:w16se="http://schemas.microsoft.com/office/word/2015/wordml/symex" xmlns:wpg="http://schemas.microsoft.com/office/word/2010/wordprocessingGroup" xmlns:wpi="http://schemas.microsoft.com/office/word/2010/wordprocessingInk" xmlns:wne="http://schemas.microsoft.com/office/word/2006/wordml" xmlns:wps="http://schemas.microsoft.com/office/word/2010/wordprocessingShape" mc:Ignorable="w14 w15 w16se wp14">
+<w:document xmlns:wpc="http://schemas.microsoft.com/office/word/2010/wordprocessingCanvas" xmlns:cx="http://schemas.microsoft.com/office/drawing/2014/chartex" xmlns:cx1="http://schemas.microsoft.com/office/drawing/2015/9/8/chartex" xmlns:cx2="http://schemas.microsoft.com/office/drawing/2015/10/21/chartex" xmlns:cx3="http://schemas.microsoft.com/office/drawing/2016/5/9/chartex" xmlns:cx4="http://schemas.microsoft.com/office/drawing/2016/5/10/chartex" xmlns:cx5="http://schemas.microsoft.com/office/drawing/2016/5/11/chartex" xmlns:cx6="http://schemas.microsoft.com/office/drawing/2016/5/12/chartex" xmlns:cx7="http://schemas.microsoft.com/office/drawing/2016/5/13/chartex" xmlns:cx8="http://schemas.microsoft.com/office/drawing/2016/5/14/chartex" xmlns:mc="http://schemas.openxmlformats.org/markup-compatibility/2006" xmlns:aink="http://schemas.microsoft.com/office/drawing/2016/ink" xmlns:am3d="http://schemas.microsoft.com/office/drawing/2017/model3d" xmlns:o="urn:schemas-microsoft-com:office:office" xmlns:r="http://schemas.openxmlformats.org/officeDocument/2006/relationships" xmlns:m="http://schemas.openxmlformats.org/officeDocument/2006/math" xmlns:v="urn:schemas-microsoft-com:vml" xmlns:wp14="http://schemas.microsoft.com/office/word/2010/wordprocessingDrawing" xmlns:wp="http://schemas.openxmlformats.org/drawingml/2006/wordprocessingDrawing" xmlns:w10="urn:schemas-microsoft-com:office:word" xmlns:w="http://schemas.openxmlformats.org/wordprocessingml/2006/main" xmlns:w14="http://schemas.microsoft.com/office/word/2010/wordml" xmlns:w15="http://schemas.microsoft.com/office/word/2012/wordml" xmlns:w16cid="http://schemas.microsoft.com/office/word/2016/wordml/cid" xmlns:w16se="http://schemas.microsoft.com/office/word/2015/wordml/symex" xmlns:wpg="http://schemas.microsoft.com/office/word/2010/wordprocessingGroup" xmlns:wpi="http://schemas.microsoft.com/office/word/2010/wordprocessingInk" xmlns:wne="http://schemas.microsoft.com/office/word/2006/wordml" xmlns:wps="http://schemas.microsoft.com/office/word/2010/wordprocessingShape" mc:Ignorable="w14 w15 w16se w16cid wp14">
   <w:body>
     <w:p>
       <w:pPr>
@@ -191,11 +191,16 @@
         <w:lastRenderedPageBreak/>
         <w:t>Table of Content</w:t>
       </w:r>
-      <w:bookmarkStart w:id="0" w:name="_GoBack"/>
-      <w:bookmarkEnd w:id="0"/>
     </w:p>
     <w:sdt>
       <w:sdtPr>
+        <w:rPr>
+          <w:rFonts w:asciiTheme="minorHAnsi" w:eastAsiaTheme="minorHAnsi" w:hAnsiTheme="minorHAnsi" w:cstheme="minorBidi"/>
+          <w:color w:val="auto"/>
+          <w:sz w:val="22"/>
+          <w:szCs w:val="22"/>
+          <w:lang w:val="en-GB"/>
+        </w:rPr>
         <w:id w:val="-773557394"/>
         <w:docPartObj>
           <w:docPartGallery w:val="Table of Contents"/>
@@ -204,14 +209,9 @@
       </w:sdtPr>
       <w:sdtEndPr>
         <w:rPr>
-          <w:rFonts w:asciiTheme="minorHAnsi" w:eastAsiaTheme="minorHAnsi" w:hAnsiTheme="minorHAnsi" w:cstheme="minorBidi"/>
           <w:b/>
           <w:bCs/>
           <w:noProof/>
-          <w:color w:val="auto"/>
-          <w:sz w:val="22"/>
-          <w:szCs w:val="22"/>
-          <w:lang w:val="en-GB"/>
         </w:rPr>
       </w:sdtEndPr>
       <w:sdtContent>
@@ -1489,14 +1489,14 @@
           <w:u w:val="single"/>
         </w:rPr>
       </w:pPr>
-      <w:bookmarkStart w:id="1" w:name="_Toc497516328"/>
+      <w:bookmarkStart w:id="0" w:name="_Toc497516328"/>
       <w:r>
         <w:rPr>
           <w:u w:val="single"/>
         </w:rPr>
         <w:t>Role Assignments</w:t>
       </w:r>
-      <w:bookmarkEnd w:id="1"/>
+      <w:bookmarkEnd w:id="0"/>
     </w:p>
     <w:p/>
     <w:tbl>
@@ -1805,7 +1805,30 @@
             <w:tcW w:w="9016" w:type="dxa"/>
             <w:gridSpan w:val="4"/>
           </w:tcPr>
-          <w:p/>
+          <w:p>
+            <w:r>
+              <w:t xml:space="preserve">I choose to become the lead game designer and lead audio for 2 reasons, the first of which is that I felt that these 2 areas are where </w:t>
+            </w:r>
+            <w:proofErr w:type="spellStart"/>
+            <w:r>
+              <w:t>i</w:t>
+            </w:r>
+            <w:proofErr w:type="spellEnd"/>
+            <w:r>
+              <w:t xml:space="preserve"> can contribute to the project the best. The 2</w:t>
+            </w:r>
+            <w:r>
+              <w:rPr>
+                <w:vertAlign w:val="superscript"/>
+              </w:rPr>
+              <w:t>nd</w:t>
+            </w:r>
+            <w:r>
+              <w:t xml:space="preserve"> and most important reason is that I have a very strong passion for both of these areas of development and very much enjoy doing them.</w:t>
+            </w:r>
+            <w:bookmarkStart w:id="1" w:name="_GoBack"/>
+            <w:bookmarkEnd w:id="1"/>
+          </w:p>
         </w:tc>
       </w:tr>
       <w:tr>
@@ -1824,6 +1847,7 @@
               <w:rPr>
                 <w:sz w:val="24"/>
               </w:rPr>
+              <w:lastRenderedPageBreak/>
               <w:t xml:space="preserve">Steven </w:t>
             </w:r>
             <w:proofErr w:type="spellStart"/>
@@ -1903,7 +1927,6 @@
                 <w:b/>
                 <w:sz w:val="24"/>
               </w:rPr>
-              <w:lastRenderedPageBreak/>
               <w:t>Description</w:t>
             </w:r>
           </w:p>
@@ -2319,6 +2342,7 @@
               <w:rPr>
                 <w:sz w:val="24"/>
               </w:rPr>
+              <w:lastRenderedPageBreak/>
               <w:t>Aseprite</w:t>
             </w:r>
             <w:proofErr w:type="spellEnd"/>
@@ -2339,14 +2363,7 @@
               <w:rPr>
                 <w:sz w:val="24"/>
               </w:rPr>
-              <w:t xml:space="preserve">The software that is used for the creation of sprite assets (characters, objects, </w:t>
-            </w:r>
-            <w:r>
-              <w:rPr>
-                <w:sz w:val="24"/>
-              </w:rPr>
-              <w:lastRenderedPageBreak/>
-              <w:t>background etc.) and other forms of artwork for Unity.</w:t>
+              <w:t>The software that is used for the creation of sprite assets (characters, objects, background etc.) and other forms of artwork for Unity.</w:t>
             </w:r>
           </w:p>
         </w:tc>
@@ -2367,7 +2384,6 @@
               <w:rPr>
                 <w:sz w:val="24"/>
               </w:rPr>
-              <w:lastRenderedPageBreak/>
               <w:t>Microsoft Word</w:t>
             </w:r>
           </w:p>
@@ -2568,7 +2584,6 @@
       </w:pPr>
       <w:bookmarkStart w:id="12" w:name="_Toc497516339"/>
       <w:r>
-        <w:lastRenderedPageBreak/>
         <w:t>Testing</w:t>
       </w:r>
       <w:r>
@@ -2653,7 +2668,7 @@
 </file>
 
 <file path=word/endnotes.xml><?xml version="1.0" encoding="utf-8"?>
-<w:endnotes xmlns:wpc="http://schemas.microsoft.com/office/word/2010/wordprocessingCanvas" xmlns:cx="http://schemas.microsoft.com/office/drawing/2014/chartex" xmlns:cx1="http://schemas.microsoft.com/office/drawing/2015/9/8/chartex" xmlns:cx2="http://schemas.microsoft.com/office/drawing/2015/10/21/chartex" xmlns:cx3="http://schemas.microsoft.com/office/drawing/2016/5/9/chartex" xmlns:cx4="http://schemas.microsoft.com/office/drawing/2016/5/10/chartex" xmlns:cx5="http://schemas.microsoft.com/office/drawing/2016/5/11/chartex" xmlns:cx6="http://schemas.microsoft.com/office/drawing/2016/5/12/chartex" xmlns:cx7="http://schemas.microsoft.com/office/drawing/2016/5/13/chartex" xmlns:cx8="http://schemas.microsoft.com/office/drawing/2016/5/14/chartex" xmlns:mc="http://schemas.openxmlformats.org/markup-compatibility/2006" xmlns:aink="http://schemas.microsoft.com/office/drawing/2016/ink" xmlns:am3d="http://schemas.microsoft.com/office/drawing/2017/model3d" xmlns:o="urn:schemas-microsoft-com:office:office" xmlns:r="http://schemas.openxmlformats.org/officeDocument/2006/relationships" xmlns:m="http://schemas.openxmlformats.org/officeDocument/2006/math" xmlns:v="urn:schemas-microsoft-com:vml" xmlns:wp14="http://schemas.microsoft.com/office/word/2010/wordprocessingDrawing" xmlns:wp="http://schemas.openxmlformats.org/drawingml/2006/wordprocessingDrawing" xmlns:w10="urn:schemas-microsoft-com:office:word" xmlns:w="http://schemas.openxmlformats.org/wordprocessingml/2006/main" xmlns:w14="http://schemas.microsoft.com/office/word/2010/wordml" xmlns:w15="http://schemas.microsoft.com/office/word/2012/wordml" xmlns:w16se="http://schemas.microsoft.com/office/word/2015/wordml/symex" xmlns:wpg="http://schemas.microsoft.com/office/word/2010/wordprocessingGroup" xmlns:wpi="http://schemas.microsoft.com/office/word/2010/wordprocessingInk" xmlns:wne="http://schemas.microsoft.com/office/word/2006/wordml" xmlns:wps="http://schemas.microsoft.com/office/word/2010/wordprocessingShape" mc:Ignorable="w14 w15 w16se wp14">
+<w:endnotes xmlns:wpc="http://schemas.microsoft.com/office/word/2010/wordprocessingCanvas" xmlns:cx="http://schemas.microsoft.com/office/drawing/2014/chartex" xmlns:cx1="http://schemas.microsoft.com/office/drawing/2015/9/8/chartex" xmlns:cx2="http://schemas.microsoft.com/office/drawing/2015/10/21/chartex" xmlns:cx3="http://schemas.microsoft.com/office/drawing/2016/5/9/chartex" xmlns:cx4="http://schemas.microsoft.com/office/drawing/2016/5/10/chartex" xmlns:cx5="http://schemas.microsoft.com/office/drawing/2016/5/11/chartex" xmlns:cx6="http://schemas.microsoft.com/office/drawing/2016/5/12/chartex" xmlns:cx7="http://schemas.microsoft.com/office/drawing/2016/5/13/chartex" xmlns:cx8="http://schemas.microsoft.com/office/drawing/2016/5/14/chartex" xmlns:mc="http://schemas.openxmlformats.org/markup-compatibility/2006" xmlns:aink="http://schemas.microsoft.com/office/drawing/2016/ink" xmlns:am3d="http://schemas.microsoft.com/office/drawing/2017/model3d" xmlns:o="urn:schemas-microsoft-com:office:office" xmlns:r="http://schemas.openxmlformats.org/officeDocument/2006/relationships" xmlns:m="http://schemas.openxmlformats.org/officeDocument/2006/math" xmlns:v="urn:schemas-microsoft-com:vml" xmlns:wp14="http://schemas.microsoft.com/office/word/2010/wordprocessingDrawing" xmlns:wp="http://schemas.openxmlformats.org/drawingml/2006/wordprocessingDrawing" xmlns:w10="urn:schemas-microsoft-com:office:word" xmlns:w="http://schemas.openxmlformats.org/wordprocessingml/2006/main" xmlns:w14="http://schemas.microsoft.com/office/word/2010/wordml" xmlns:w15="http://schemas.microsoft.com/office/word/2012/wordml" xmlns:w16cid="http://schemas.microsoft.com/office/word/2016/wordml/cid" xmlns:w16se="http://schemas.microsoft.com/office/word/2015/wordml/symex" xmlns:wpg="http://schemas.microsoft.com/office/word/2010/wordprocessingGroup" xmlns:wpi="http://schemas.microsoft.com/office/word/2010/wordprocessingInk" xmlns:wne="http://schemas.microsoft.com/office/word/2006/wordml" xmlns:wps="http://schemas.microsoft.com/office/word/2010/wordprocessingShape" mc:Ignorable="w14 w15 w16se w16cid wp14">
   <w:endnote w:type="separator" w:id="-1">
     <w:p>
       <w:pPr>
@@ -2678,7 +2693,7 @@
 </file>
 
 <file path=word/footer1.xml><?xml version="1.0" encoding="utf-8"?>
-<w:ftr xmlns:wpc="http://schemas.microsoft.com/office/word/2010/wordprocessingCanvas" xmlns:cx="http://schemas.microsoft.com/office/drawing/2014/chartex" xmlns:cx1="http://schemas.microsoft.com/office/drawing/2015/9/8/chartex" xmlns:cx2="http://schemas.microsoft.com/office/drawing/2015/10/21/chartex" xmlns:cx3="http://schemas.microsoft.com/office/drawing/2016/5/9/chartex" xmlns:cx4="http://schemas.microsoft.com/office/drawing/2016/5/10/chartex" xmlns:cx5="http://schemas.microsoft.com/office/drawing/2016/5/11/chartex" xmlns:cx6="http://schemas.microsoft.com/office/drawing/2016/5/12/chartex" xmlns:cx7="http://schemas.microsoft.com/office/drawing/2016/5/13/chartex" xmlns:cx8="http://schemas.microsoft.com/office/drawing/2016/5/14/chartex" xmlns:mc="http://schemas.openxmlformats.org/markup-compatibility/2006" xmlns:aink="http://schemas.microsoft.com/office/drawing/2016/ink" xmlns:am3d="http://schemas.microsoft.com/office/drawing/2017/model3d" xmlns:o="urn:schemas-microsoft-com:office:office" xmlns:r="http://schemas.openxmlformats.org/officeDocument/2006/relationships" xmlns:m="http://schemas.openxmlformats.org/officeDocument/2006/math" xmlns:v="urn:schemas-microsoft-com:vml" xmlns:wp14="http://schemas.microsoft.com/office/word/2010/wordprocessingDrawing" xmlns:wp="http://schemas.openxmlformats.org/drawingml/2006/wordprocessingDrawing" xmlns:w10="urn:schemas-microsoft-com:office:word" xmlns:w="http://schemas.openxmlformats.org/wordprocessingml/2006/main" xmlns:w14="http://schemas.microsoft.com/office/word/2010/wordml" xmlns:w15="http://schemas.microsoft.com/office/word/2012/wordml" xmlns:w16se="http://schemas.microsoft.com/office/word/2015/wordml/symex" xmlns:wpg="http://schemas.microsoft.com/office/word/2010/wordprocessingGroup" xmlns:wpi="http://schemas.microsoft.com/office/word/2010/wordprocessingInk" xmlns:wne="http://schemas.microsoft.com/office/word/2006/wordml" xmlns:wps="http://schemas.microsoft.com/office/word/2010/wordprocessingShape" mc:Ignorable="w14 w15 w16se wp14">
+<w:ftr xmlns:wpc="http://schemas.microsoft.com/office/word/2010/wordprocessingCanvas" xmlns:cx="http://schemas.microsoft.com/office/drawing/2014/chartex" xmlns:cx1="http://schemas.microsoft.com/office/drawing/2015/9/8/chartex" xmlns:cx2="http://schemas.microsoft.com/office/drawing/2015/10/21/chartex" xmlns:cx3="http://schemas.microsoft.com/office/drawing/2016/5/9/chartex" xmlns:cx4="http://schemas.microsoft.com/office/drawing/2016/5/10/chartex" xmlns:cx5="http://schemas.microsoft.com/office/drawing/2016/5/11/chartex" xmlns:cx6="http://schemas.microsoft.com/office/drawing/2016/5/12/chartex" xmlns:cx7="http://schemas.microsoft.com/office/drawing/2016/5/13/chartex" xmlns:cx8="http://schemas.microsoft.com/office/drawing/2016/5/14/chartex" xmlns:mc="http://schemas.openxmlformats.org/markup-compatibility/2006" xmlns:aink="http://schemas.microsoft.com/office/drawing/2016/ink" xmlns:am3d="http://schemas.microsoft.com/office/drawing/2017/model3d" xmlns:o="urn:schemas-microsoft-com:office:office" xmlns:r="http://schemas.openxmlformats.org/officeDocument/2006/relationships" xmlns:m="http://schemas.openxmlformats.org/officeDocument/2006/math" xmlns:v="urn:schemas-microsoft-com:vml" xmlns:wp14="http://schemas.microsoft.com/office/word/2010/wordprocessingDrawing" xmlns:wp="http://schemas.openxmlformats.org/drawingml/2006/wordprocessingDrawing" xmlns:w10="urn:schemas-microsoft-com:office:word" xmlns:w="http://schemas.openxmlformats.org/wordprocessingml/2006/main" xmlns:w14="http://schemas.microsoft.com/office/word/2010/wordml" xmlns:w15="http://schemas.microsoft.com/office/word/2012/wordml" xmlns:w16cid="http://schemas.microsoft.com/office/word/2016/wordml/cid" xmlns:w16se="http://schemas.microsoft.com/office/word/2015/wordml/symex" xmlns:wpg="http://schemas.microsoft.com/office/word/2010/wordprocessingGroup" xmlns:wpi="http://schemas.microsoft.com/office/word/2010/wordprocessingInk" xmlns:wne="http://schemas.microsoft.com/office/word/2006/wordml" xmlns:wps="http://schemas.microsoft.com/office/word/2010/wordprocessingShape" mc:Ignorable="w14 w15 w16se w16cid wp14">
   <w:sdt>
     <w:sdtPr>
       <w:id w:val="-1039505354"/>
@@ -2715,7 +2730,7 @@
           <w:rPr>
             <w:noProof/>
           </w:rPr>
-          <w:t>3</w:t>
+          <w:t>6</w:t>
         </w:r>
         <w:r>
           <w:rPr>
@@ -2745,7 +2760,7 @@
 </file>
 
 <file path=word/footnotes.xml><?xml version="1.0" encoding="utf-8"?>
-<w:footnotes xmlns:wpc="http://schemas.microsoft.com/office/word/2010/wordprocessingCanvas" xmlns:cx="http://schemas.microsoft.com/office/drawing/2014/chartex" xmlns:cx1="http://schemas.microsoft.com/office/drawing/2015/9/8/chartex" xmlns:cx2="http://schemas.microsoft.com/office/drawing/2015/10/21/chartex" xmlns:cx3="http://schemas.microsoft.com/office/drawing/2016/5/9/chartex" xmlns:cx4="http://schemas.microsoft.com/office/drawing/2016/5/10/chartex" xmlns:cx5="http://schemas.microsoft.com/office/drawing/2016/5/11/chartex" xmlns:cx6="http://schemas.microsoft.com/office/drawing/2016/5/12/chartex" xmlns:cx7="http://schemas.microsoft.com/office/drawing/2016/5/13/chartex" xmlns:cx8="http://schemas.microsoft.com/office/drawing/2016/5/14/chartex" xmlns:mc="http://schemas.openxmlformats.org/markup-compatibility/2006" xmlns:aink="http://schemas.microsoft.com/office/drawing/2016/ink" xmlns:am3d="http://schemas.microsoft.com/office/drawing/2017/model3d" xmlns:o="urn:schemas-microsoft-com:office:office" xmlns:r="http://schemas.openxmlformats.org/officeDocument/2006/relationships" xmlns:m="http://schemas.openxmlformats.org/officeDocument/2006/math" xmlns:v="urn:schemas-microsoft-com:vml" xmlns:wp14="http://schemas.microsoft.com/office/word/2010/wordprocessingDrawing" xmlns:wp="http://schemas.openxmlformats.org/drawingml/2006/wordprocessingDrawing" xmlns:w10="urn:schemas-microsoft-com:office:word" xmlns:w="http://schemas.openxmlformats.org/wordprocessingml/2006/main" xmlns:w14="http://schemas.microsoft.com/office/word/2010/wordml" xmlns:w15="http://schemas.microsoft.com/office/word/2012/wordml" xmlns:w16se="http://schemas.microsoft.com/office/word/2015/wordml/symex" xmlns:wpg="http://schemas.microsoft.com/office/word/2010/wordprocessingGroup" xmlns:wpi="http://schemas.microsoft.com/office/word/2010/wordprocessingInk" xmlns:wne="http://schemas.microsoft.com/office/word/2006/wordml" xmlns:wps="http://schemas.microsoft.com/office/word/2010/wordprocessingShape" mc:Ignorable="w14 w15 w16se wp14">
+<w:footnotes xmlns:wpc="http://schemas.microsoft.com/office/word/2010/wordprocessingCanvas" xmlns:cx="http://schemas.microsoft.com/office/drawing/2014/chartex" xmlns:cx1="http://schemas.microsoft.com/office/drawing/2015/9/8/chartex" xmlns:cx2="http://schemas.microsoft.com/office/drawing/2015/10/21/chartex" xmlns:cx3="http://schemas.microsoft.com/office/drawing/2016/5/9/chartex" xmlns:cx4="http://schemas.microsoft.com/office/drawing/2016/5/10/chartex" xmlns:cx5="http://schemas.microsoft.com/office/drawing/2016/5/11/chartex" xmlns:cx6="http://schemas.microsoft.com/office/drawing/2016/5/12/chartex" xmlns:cx7="http://schemas.microsoft.com/office/drawing/2016/5/13/chartex" xmlns:cx8="http://schemas.microsoft.com/office/drawing/2016/5/14/chartex" xmlns:mc="http://schemas.openxmlformats.org/markup-compatibility/2006" xmlns:aink="http://schemas.microsoft.com/office/drawing/2016/ink" xmlns:am3d="http://schemas.microsoft.com/office/drawing/2017/model3d" xmlns:o="urn:schemas-microsoft-com:office:office" xmlns:r="http://schemas.openxmlformats.org/officeDocument/2006/relationships" xmlns:m="http://schemas.openxmlformats.org/officeDocument/2006/math" xmlns:v="urn:schemas-microsoft-com:vml" xmlns:wp14="http://schemas.microsoft.com/office/word/2010/wordprocessingDrawing" xmlns:wp="http://schemas.openxmlformats.org/drawingml/2006/wordprocessingDrawing" xmlns:w10="urn:schemas-microsoft-com:office:word" xmlns:w="http://schemas.openxmlformats.org/wordprocessingml/2006/main" xmlns:w14="http://schemas.microsoft.com/office/word/2010/wordml" xmlns:w15="http://schemas.microsoft.com/office/word/2012/wordml" xmlns:w16cid="http://schemas.microsoft.com/office/word/2016/wordml/cid" xmlns:w16se="http://schemas.microsoft.com/office/word/2015/wordml/symex" xmlns:wpg="http://schemas.microsoft.com/office/word/2010/wordprocessingGroup" xmlns:wpi="http://schemas.microsoft.com/office/word/2010/wordprocessingInk" xmlns:wne="http://schemas.microsoft.com/office/word/2006/wordml" xmlns:wps="http://schemas.microsoft.com/office/word/2010/wordprocessingShape" mc:Ignorable="w14 w15 w16se w16cid wp14">
   <w:footnote w:type="separator" w:id="-1">
     <w:p>
       <w:pPr>
@@ -2770,7 +2785,7 @@
 </file>
 
 <file path=word/header1.xml><?xml version="1.0" encoding="utf-8"?>
-<w:hdr xmlns:wpc="http://schemas.microsoft.com/office/word/2010/wordprocessingCanvas" xmlns:cx="http://schemas.microsoft.com/office/drawing/2014/chartex" xmlns:cx1="http://schemas.microsoft.com/office/drawing/2015/9/8/chartex" xmlns:cx2="http://schemas.microsoft.com/office/drawing/2015/10/21/chartex" xmlns:cx3="http://schemas.microsoft.com/office/drawing/2016/5/9/chartex" xmlns:cx4="http://schemas.microsoft.com/office/drawing/2016/5/10/chartex" xmlns:cx5="http://schemas.microsoft.com/office/drawing/2016/5/11/chartex" xmlns:cx6="http://schemas.microsoft.com/office/drawing/2016/5/12/chartex" xmlns:cx7="http://schemas.microsoft.com/office/drawing/2016/5/13/chartex" xmlns:cx8="http://schemas.microsoft.com/office/drawing/2016/5/14/chartex" xmlns:mc="http://schemas.openxmlformats.org/markup-compatibility/2006" xmlns:aink="http://schemas.microsoft.com/office/drawing/2016/ink" xmlns:am3d="http://schemas.microsoft.com/office/drawing/2017/model3d" xmlns:o="urn:schemas-microsoft-com:office:office" xmlns:r="http://schemas.openxmlformats.org/officeDocument/2006/relationships" xmlns:m="http://schemas.openxmlformats.org/officeDocument/2006/math" xmlns:v="urn:schemas-microsoft-com:vml" xmlns:wp14="http://schemas.microsoft.com/office/word/2010/wordprocessingDrawing" xmlns:wp="http://schemas.openxmlformats.org/drawingml/2006/wordprocessingDrawing" xmlns:w10="urn:schemas-microsoft-com:office:word" xmlns:w="http://schemas.openxmlformats.org/wordprocessingml/2006/main" xmlns:w14="http://schemas.microsoft.com/office/word/2010/wordml" xmlns:w15="http://schemas.microsoft.com/office/word/2012/wordml" xmlns:w16se="http://schemas.microsoft.com/office/word/2015/wordml/symex" xmlns:wpg="http://schemas.microsoft.com/office/word/2010/wordprocessingGroup" xmlns:wpi="http://schemas.microsoft.com/office/word/2010/wordprocessingInk" xmlns:wne="http://schemas.microsoft.com/office/word/2006/wordml" xmlns:wps="http://schemas.microsoft.com/office/word/2010/wordprocessingShape" mc:Ignorable="w14 w15 w16se wp14">
+<w:hdr xmlns:wpc="http://schemas.microsoft.com/office/word/2010/wordprocessingCanvas" xmlns:cx="http://schemas.microsoft.com/office/drawing/2014/chartex" xmlns:cx1="http://schemas.microsoft.com/office/drawing/2015/9/8/chartex" xmlns:cx2="http://schemas.microsoft.com/office/drawing/2015/10/21/chartex" xmlns:cx3="http://schemas.microsoft.com/office/drawing/2016/5/9/chartex" xmlns:cx4="http://schemas.microsoft.com/office/drawing/2016/5/10/chartex" xmlns:cx5="http://schemas.microsoft.com/office/drawing/2016/5/11/chartex" xmlns:cx6="http://schemas.microsoft.com/office/drawing/2016/5/12/chartex" xmlns:cx7="http://schemas.microsoft.com/office/drawing/2016/5/13/chartex" xmlns:cx8="http://schemas.microsoft.com/office/drawing/2016/5/14/chartex" xmlns:mc="http://schemas.openxmlformats.org/markup-compatibility/2006" xmlns:aink="http://schemas.microsoft.com/office/drawing/2016/ink" xmlns:am3d="http://schemas.microsoft.com/office/drawing/2017/model3d" xmlns:o="urn:schemas-microsoft-com:office:office" xmlns:r="http://schemas.openxmlformats.org/officeDocument/2006/relationships" xmlns:m="http://schemas.openxmlformats.org/officeDocument/2006/math" xmlns:v="urn:schemas-microsoft-com:vml" xmlns:wp14="http://schemas.microsoft.com/office/word/2010/wordprocessingDrawing" xmlns:wp="http://schemas.openxmlformats.org/drawingml/2006/wordprocessingDrawing" xmlns:w10="urn:schemas-microsoft-com:office:word" xmlns:w="http://schemas.openxmlformats.org/wordprocessingml/2006/main" xmlns:w14="http://schemas.microsoft.com/office/word/2010/wordml" xmlns:w15="http://schemas.microsoft.com/office/word/2012/wordml" xmlns:w16cid="http://schemas.microsoft.com/office/word/2016/wordml/cid" xmlns:w16se="http://schemas.microsoft.com/office/word/2015/wordml/symex" xmlns:wpg="http://schemas.microsoft.com/office/word/2010/wordprocessingGroup" xmlns:wpi="http://schemas.microsoft.com/office/word/2010/wordprocessingInk" xmlns:wne="http://schemas.microsoft.com/office/word/2006/wordml" xmlns:wps="http://schemas.microsoft.com/office/word/2010/wordprocessingShape" mc:Ignorable="w14 w15 w16se w16cid wp14">
   <w:p>
     <w:pPr>
       <w:pStyle w:val="Header"/>
@@ -2819,7 +2834,7 @@
 </file>
 
 <file path=word/numbering.xml><?xml version="1.0" encoding="utf-8"?>
-<w:numbering xmlns:wpc="http://schemas.microsoft.com/office/word/2010/wordprocessingCanvas" xmlns:cx="http://schemas.microsoft.com/office/drawing/2014/chartex" xmlns:cx1="http://schemas.microsoft.com/office/drawing/2015/9/8/chartex" xmlns:cx2="http://schemas.microsoft.com/office/drawing/2015/10/21/chartex" xmlns:cx3="http://schemas.microsoft.com/office/drawing/2016/5/9/chartex" xmlns:cx4="http://schemas.microsoft.com/office/drawing/2016/5/10/chartex" xmlns:cx5="http://schemas.microsoft.com/office/drawing/2016/5/11/chartex" xmlns:cx6="http://schemas.microsoft.com/office/drawing/2016/5/12/chartex" xmlns:cx7="http://schemas.microsoft.com/office/drawing/2016/5/13/chartex" xmlns:cx8="http://schemas.microsoft.com/office/drawing/2016/5/14/chartex" xmlns:mc="http://schemas.openxmlformats.org/markup-compatibility/2006" xmlns:aink="http://schemas.microsoft.com/office/drawing/2016/ink" xmlns:am3d="http://schemas.microsoft.com/office/drawing/2017/model3d" xmlns:o="urn:schemas-microsoft-com:office:office" xmlns:r="http://schemas.openxmlformats.org/officeDocument/2006/relationships" xmlns:m="http://schemas.openxmlformats.org/officeDocument/2006/math" xmlns:v="urn:schemas-microsoft-com:vml" xmlns:wp14="http://schemas.microsoft.com/office/word/2010/wordprocessingDrawing" xmlns:wp="http://schemas.openxmlformats.org/drawingml/2006/wordprocessingDrawing" xmlns:w10="urn:schemas-microsoft-com:office:word" xmlns:w="http://schemas.openxmlformats.org/wordprocessingml/2006/main" xmlns:w14="http://schemas.microsoft.com/office/word/2010/wordml" xmlns:w15="http://schemas.microsoft.com/office/word/2012/wordml" xmlns:w16se="http://schemas.microsoft.com/office/word/2015/wordml/symex" xmlns:wpg="http://schemas.microsoft.com/office/word/2010/wordprocessingGroup" xmlns:wpi="http://schemas.microsoft.com/office/word/2010/wordprocessingInk" xmlns:wne="http://schemas.microsoft.com/office/word/2006/wordml" xmlns:wps="http://schemas.microsoft.com/office/word/2010/wordprocessingShape" mc:Ignorable="w14 w15 w16se wp14">
+<w:numbering xmlns:wpc="http://schemas.microsoft.com/office/word/2010/wordprocessingCanvas" xmlns:cx="http://schemas.microsoft.com/office/drawing/2014/chartex" xmlns:cx1="http://schemas.microsoft.com/office/drawing/2015/9/8/chartex" xmlns:cx2="http://schemas.microsoft.com/office/drawing/2015/10/21/chartex" xmlns:cx3="http://schemas.microsoft.com/office/drawing/2016/5/9/chartex" xmlns:cx4="http://schemas.microsoft.com/office/drawing/2016/5/10/chartex" xmlns:cx5="http://schemas.microsoft.com/office/drawing/2016/5/11/chartex" xmlns:cx6="http://schemas.microsoft.com/office/drawing/2016/5/12/chartex" xmlns:cx7="http://schemas.microsoft.com/office/drawing/2016/5/13/chartex" xmlns:cx8="http://schemas.microsoft.com/office/drawing/2016/5/14/chartex" xmlns:mc="http://schemas.openxmlformats.org/markup-compatibility/2006" xmlns:aink="http://schemas.microsoft.com/office/drawing/2016/ink" xmlns:am3d="http://schemas.microsoft.com/office/drawing/2017/model3d" xmlns:o="urn:schemas-microsoft-com:office:office" xmlns:r="http://schemas.openxmlformats.org/officeDocument/2006/relationships" xmlns:m="http://schemas.openxmlformats.org/officeDocument/2006/math" xmlns:v="urn:schemas-microsoft-com:vml" xmlns:wp14="http://schemas.microsoft.com/office/word/2010/wordprocessingDrawing" xmlns:wp="http://schemas.openxmlformats.org/drawingml/2006/wordprocessingDrawing" xmlns:w10="urn:schemas-microsoft-com:office:word" xmlns:w="http://schemas.openxmlformats.org/wordprocessingml/2006/main" xmlns:w14="http://schemas.microsoft.com/office/word/2010/wordml" xmlns:w15="http://schemas.microsoft.com/office/word/2012/wordml" xmlns:w16cid="http://schemas.microsoft.com/office/word/2016/wordml/cid" xmlns:w16se="http://schemas.microsoft.com/office/word/2015/wordml/symex" xmlns:wpg="http://schemas.microsoft.com/office/word/2010/wordprocessingGroup" xmlns:wpi="http://schemas.microsoft.com/office/word/2010/wordprocessingInk" xmlns:wne="http://schemas.microsoft.com/office/word/2006/wordml" xmlns:wps="http://schemas.microsoft.com/office/word/2010/wordprocessingShape" mc:Ignorable="w14 w15 w16se w16cid wp14">
   <w:abstractNum w:abstractNumId="0" w15:restartNumberingAfterBreak="0">
     <w:nsid w:val="79F33F5B"/>
     <w:multiLevelType w:val="hybridMultilevel"/>
@@ -2940,7 +2955,7 @@
 </file>
 
 <file path=word/styles.xml><?xml version="1.0" encoding="utf-8"?>
-<w:styles xmlns:mc="http://schemas.openxmlformats.org/markup-compatibility/2006" xmlns:r="http://schemas.openxmlformats.org/officeDocument/2006/relationships" xmlns:w="http://schemas.openxmlformats.org/wordprocessingml/2006/main" xmlns:w14="http://schemas.microsoft.com/office/word/2010/wordml" xmlns:w15="http://schemas.microsoft.com/office/word/2012/wordml" xmlns:w16se="http://schemas.microsoft.com/office/word/2015/wordml/symex" mc:Ignorable="w14 w15 w16se">
+<w:styles xmlns:mc="http://schemas.openxmlformats.org/markup-compatibility/2006" xmlns:r="http://schemas.openxmlformats.org/officeDocument/2006/relationships" xmlns:w="http://schemas.openxmlformats.org/wordprocessingml/2006/main" xmlns:w14="http://schemas.microsoft.com/office/word/2010/wordml" xmlns:w15="http://schemas.microsoft.com/office/word/2012/wordml" xmlns:w16cid="http://schemas.microsoft.com/office/word/2016/wordml/cid" xmlns:w16se="http://schemas.microsoft.com/office/word/2015/wordml/symex" mc:Ignorable="w14 w15 w16se w16cid">
   <w:docDefaults>
     <w:rPrDefault>
       <w:rPr>
@@ -3062,6 +3077,7 @@
     <w:lsdException w:name="HTML Sample" w:semiHidden="1" w:unhideWhenUsed="1"/>
     <w:lsdException w:name="HTML Typewriter" w:semiHidden="1" w:unhideWhenUsed="1"/>
     <w:lsdException w:name="HTML Variable" w:semiHidden="1" w:unhideWhenUsed="1"/>
+    <w:lsdException w:name="Normal Table" w:semiHidden="1" w:unhideWhenUsed="1"/>
     <w:lsdException w:name="annotation subject" w:semiHidden="1" w:unhideWhenUsed="1"/>
     <w:lsdException w:name="No List" w:semiHidden="1" w:unhideWhenUsed="1"/>
     <w:lsdException w:name="Outline List 1" w:semiHidden="1" w:unhideWhenUsed="1"/>
@@ -3105,8 +3121,10 @@
     <w:lsdException w:name="Table Elegant" w:semiHidden="1" w:unhideWhenUsed="1"/>
     <w:lsdException w:name="Table Professional" w:semiHidden="1" w:unhideWhenUsed="1"/>
     <w:lsdException w:name="Table Subtle 1" w:semiHidden="1" w:unhideWhenUsed="1"/>
+    <w:lsdException w:name="Table Subtle 2" w:semiHidden="1" w:unhideWhenUsed="1"/>
     <w:lsdException w:name="Table Web 1" w:semiHidden="1" w:unhideWhenUsed="1"/>
     <w:lsdException w:name="Table Web 2" w:semiHidden="1" w:unhideWhenUsed="1"/>
+    <w:lsdException w:name="Table Web 3" w:semiHidden="1" w:unhideWhenUsed="1"/>
     <w:lsdException w:name="Balloon Text" w:semiHidden="1" w:unhideWhenUsed="1"/>
     <w:lsdException w:name="Table Grid" w:uiPriority="39"/>
     <w:lsdException w:name="Table Theme" w:semiHidden="1" w:unhideWhenUsed="1"/>
@@ -3893,7 +3911,7 @@
 </file>
 
 <file path=customXml/itemProps1.xml><?xml version="1.0" encoding="utf-8"?>
-<ds:datastoreItem xmlns:ds="http://schemas.openxmlformats.org/officeDocument/2006/customXml" ds:itemID="{A2DFB163-A276-40FC-B268-74E72897203D}">
+<ds:datastoreItem xmlns:ds="http://schemas.openxmlformats.org/officeDocument/2006/customXml" ds:itemID="{38247C20-3E78-4BB6-AFA0-32150D753861}">
   <ds:schemaRefs>
     <ds:schemaRef ds:uri="http://schemas.openxmlformats.org/officeDocument/2006/bibliography"/>
   </ds:schemaRefs>

--- a/TeamDocs/WordDocs/Technical Document.docx
+++ b/TeamDocs/WordDocs/Technical Document.docx
@@ -1,6 +1,6 @@
 
 <file path=word/document.xml><?xml version="1.0" encoding="utf-8"?>
-<w:document xmlns:wpc="http://schemas.microsoft.com/office/word/2010/wordprocessingCanvas" xmlns:cx="http://schemas.microsoft.com/office/drawing/2014/chartex" xmlns:cx1="http://schemas.microsoft.com/office/drawing/2015/9/8/chartex" xmlns:cx2="http://schemas.microsoft.com/office/drawing/2015/10/21/chartex" xmlns:cx3="http://schemas.microsoft.com/office/drawing/2016/5/9/chartex" xmlns:cx4="http://schemas.microsoft.com/office/drawing/2016/5/10/chartex" xmlns:cx5="http://schemas.microsoft.com/office/drawing/2016/5/11/chartex" xmlns:cx6="http://schemas.microsoft.com/office/drawing/2016/5/12/chartex" xmlns:cx7="http://schemas.microsoft.com/office/drawing/2016/5/13/chartex" xmlns:cx8="http://schemas.microsoft.com/office/drawing/2016/5/14/chartex" xmlns:mc="http://schemas.openxmlformats.org/markup-compatibility/2006" xmlns:aink="http://schemas.microsoft.com/office/drawing/2016/ink" xmlns:am3d="http://schemas.microsoft.com/office/drawing/2017/model3d" xmlns:o="urn:schemas-microsoft-com:office:office" xmlns:r="http://schemas.openxmlformats.org/officeDocument/2006/relationships" xmlns:m="http://schemas.openxmlformats.org/officeDocument/2006/math" xmlns:v="urn:schemas-microsoft-com:vml" xmlns:wp14="http://schemas.microsoft.com/office/word/2010/wordprocessingDrawing" xmlns:wp="http://schemas.openxmlformats.org/drawingml/2006/wordprocessingDrawing" xmlns:w10="urn:schemas-microsoft-com:office:word" xmlns:w="http://schemas.openxmlformats.org/wordprocessingml/2006/main" xmlns:w14="http://schemas.microsoft.com/office/word/2010/wordml" xmlns:w15="http://schemas.microsoft.com/office/word/2012/wordml" xmlns:w16cid="http://schemas.microsoft.com/office/word/2016/wordml/cid" xmlns:w16se="http://schemas.microsoft.com/office/word/2015/wordml/symex" xmlns:wpg="http://schemas.microsoft.com/office/word/2010/wordprocessingGroup" xmlns:wpi="http://schemas.microsoft.com/office/word/2010/wordprocessingInk" xmlns:wne="http://schemas.microsoft.com/office/word/2006/wordml" xmlns:wps="http://schemas.microsoft.com/office/word/2010/wordprocessingShape" mc:Ignorable="w14 w15 w16se w16cid wp14">
+<w:document xmlns:wpc="http://schemas.microsoft.com/office/word/2010/wordprocessingCanvas" xmlns:cx="http://schemas.microsoft.com/office/drawing/2014/chartex" xmlns:cx1="http://schemas.microsoft.com/office/drawing/2015/9/8/chartex" xmlns:cx2="http://schemas.microsoft.com/office/drawing/2015/10/21/chartex" xmlns:cx3="http://schemas.microsoft.com/office/drawing/2016/5/9/chartex" xmlns:cx4="http://schemas.microsoft.com/office/drawing/2016/5/10/chartex" xmlns:cx5="http://schemas.microsoft.com/office/drawing/2016/5/11/chartex" xmlns:cx6="http://schemas.microsoft.com/office/drawing/2016/5/12/chartex" xmlns:cx7="http://schemas.microsoft.com/office/drawing/2016/5/13/chartex" xmlns:cx8="http://schemas.microsoft.com/office/drawing/2016/5/14/chartex" xmlns:mc="http://schemas.openxmlformats.org/markup-compatibility/2006" xmlns:aink="http://schemas.microsoft.com/office/drawing/2016/ink" xmlns:am3d="http://schemas.microsoft.com/office/drawing/2017/model3d" xmlns:o="urn:schemas-microsoft-com:office:office" xmlns:r="http://schemas.openxmlformats.org/officeDocument/2006/relationships" xmlns:m="http://schemas.openxmlformats.org/officeDocument/2006/math" xmlns:v="urn:schemas-microsoft-com:vml" xmlns:wp14="http://schemas.microsoft.com/office/word/2010/wordprocessingDrawing" xmlns:wp="http://schemas.openxmlformats.org/drawingml/2006/wordprocessingDrawing" xmlns:w10="urn:schemas-microsoft-com:office:word" xmlns:w="http://schemas.openxmlformats.org/wordprocessingml/2006/main" xmlns:w14="http://schemas.microsoft.com/office/word/2010/wordml" xmlns:w15="http://schemas.microsoft.com/office/word/2012/wordml" xmlns:w16se="http://schemas.microsoft.com/office/word/2015/wordml/symex" xmlns:wpg="http://schemas.microsoft.com/office/word/2010/wordprocessingGroup" xmlns:wpi="http://schemas.microsoft.com/office/word/2010/wordprocessingInk" xmlns:wne="http://schemas.microsoft.com/office/word/2006/wordml" xmlns:wps="http://schemas.microsoft.com/office/word/2010/wordprocessingShape" mc:Ignorable="w14 w15 w16se wp14">
   <w:body>
     <w:p>
       <w:pPr>
@@ -93,6 +93,74 @@
           <w:u w:val="single"/>
         </w:rPr>
       </w:pPr>
+      <w:r>
+        <w:rPr>
+          <w:noProof/>
+          <w:lang w:eastAsia="en-GB"/>
+        </w:rPr>
+        <w:drawing>
+          <wp:anchor distT="0" distB="0" distL="114300" distR="114300" simplePos="0" relativeHeight="251658240" behindDoc="1" locked="0" layoutInCell="1" allowOverlap="1">
+            <wp:simplePos x="0" y="0"/>
+            <wp:positionH relativeFrom="margin">
+              <wp:align>left</wp:align>
+            </wp:positionH>
+            <wp:positionV relativeFrom="paragraph">
+              <wp:posOffset>274955</wp:posOffset>
+            </wp:positionV>
+            <wp:extent cx="5724525" cy="2867025"/>
+            <wp:effectExtent l="0" t="0" r="0" b="0"/>
+            <wp:wrapNone/>
+            <wp:docPr id="1" name="Picture 1" descr="C:\Users\Firedudeet\AppData\Local\Microsoft\Windows\INetCache\Content.Word\JelblobTitleCard.png"/>
+            <wp:cNvGraphicFramePr>
+              <a:graphicFrameLocks xmlns:a="http://schemas.openxmlformats.org/drawingml/2006/main" noChangeAspect="1"/>
+            </wp:cNvGraphicFramePr>
+            <a:graphic xmlns:a="http://schemas.openxmlformats.org/drawingml/2006/main">
+              <a:graphicData uri="http://schemas.openxmlformats.org/drawingml/2006/picture">
+                <pic:pic xmlns:pic="http://schemas.openxmlformats.org/drawingml/2006/picture">
+                  <pic:nvPicPr>
+                    <pic:cNvPr id="0" name="Picture 1" descr="C:\Users\Firedudeet\AppData\Local\Microsoft\Windows\INetCache\Content.Word\JelblobTitleCard.png"/>
+                    <pic:cNvPicPr>
+                      <a:picLocks noChangeAspect="1" noChangeArrowheads="1"/>
+                    </pic:cNvPicPr>
+                  </pic:nvPicPr>
+                  <pic:blipFill>
+                    <a:blip r:embed="rId8">
+                      <a:extLst>
+                        <a:ext uri="{28A0092B-C50C-407E-A947-70E740481C1C}">
+                          <a14:useLocalDpi xmlns:a14="http://schemas.microsoft.com/office/drawing/2010/main" val="0"/>
+                        </a:ext>
+                      </a:extLst>
+                    </a:blip>
+                    <a:srcRect/>
+                    <a:stretch>
+                      <a:fillRect/>
+                    </a:stretch>
+                  </pic:blipFill>
+                  <pic:spPr bwMode="auto">
+                    <a:xfrm>
+                      <a:off x="0" y="0"/>
+                      <a:ext cx="5724525" cy="2867025"/>
+                    </a:xfrm>
+                    <a:prstGeom prst="rect">
+                      <a:avLst/>
+                    </a:prstGeom>
+                    <a:noFill/>
+                    <a:ln>
+                      <a:noFill/>
+                    </a:ln>
+                  </pic:spPr>
+                </pic:pic>
+              </a:graphicData>
+            </a:graphic>
+            <wp14:sizeRelH relativeFrom="page">
+              <wp14:pctWidth>0</wp14:pctWidth>
+            </wp14:sizeRelH>
+            <wp14:sizeRelV relativeFrom="page">
+              <wp14:pctHeight>0</wp14:pctHeight>
+            </wp14:sizeRelV>
+          </wp:anchor>
+        </w:drawing>
+      </w:r>
     </w:p>
     <w:p>
       <w:pPr>
@@ -1385,97 +1453,6 @@
     </w:p>
     <w:p>
       <w:pPr>
-        <w:jc w:val="center"/>
-        <w:rPr>
-          <w:sz w:val="48"/>
-          <w:u w:val="single"/>
-        </w:rPr>
-      </w:pPr>
-    </w:p>
-    <w:p>
-      <w:pPr>
-        <w:jc w:val="center"/>
-        <w:rPr>
-          <w:sz w:val="48"/>
-          <w:u w:val="single"/>
-        </w:rPr>
-      </w:pPr>
-    </w:p>
-    <w:p>
-      <w:pPr>
-        <w:jc w:val="center"/>
-        <w:rPr>
-          <w:sz w:val="48"/>
-          <w:u w:val="single"/>
-        </w:rPr>
-      </w:pPr>
-    </w:p>
-    <w:p>
-      <w:pPr>
-        <w:jc w:val="center"/>
-        <w:rPr>
-          <w:sz w:val="48"/>
-          <w:u w:val="single"/>
-        </w:rPr>
-      </w:pPr>
-    </w:p>
-    <w:p>
-      <w:pPr>
-        <w:jc w:val="center"/>
-        <w:rPr>
-          <w:sz w:val="48"/>
-          <w:u w:val="single"/>
-        </w:rPr>
-      </w:pPr>
-    </w:p>
-    <w:p>
-      <w:pPr>
-        <w:jc w:val="center"/>
-        <w:rPr>
-          <w:sz w:val="48"/>
-          <w:u w:val="single"/>
-        </w:rPr>
-      </w:pPr>
-    </w:p>
-    <w:p>
-      <w:pPr>
-        <w:jc w:val="center"/>
-        <w:rPr>
-          <w:sz w:val="48"/>
-          <w:u w:val="single"/>
-        </w:rPr>
-      </w:pPr>
-    </w:p>
-    <w:p>
-      <w:pPr>
-        <w:jc w:val="center"/>
-        <w:rPr>
-          <w:sz w:val="48"/>
-          <w:u w:val="single"/>
-        </w:rPr>
-      </w:pPr>
-    </w:p>
-    <w:p>
-      <w:pPr>
-        <w:jc w:val="center"/>
-        <w:rPr>
-          <w:sz w:val="48"/>
-          <w:u w:val="single"/>
-        </w:rPr>
-      </w:pPr>
-    </w:p>
-    <w:p>
-      <w:pPr>
-        <w:jc w:val="center"/>
-        <w:rPr>
-          <w:sz w:val="48"/>
-          <w:u w:val="single"/>
-        </w:rPr>
-      </w:pPr>
-    </w:p>
-    <w:p>
-      <w:pPr>
-        <w:jc w:val="center"/>
         <w:rPr>
           <w:sz w:val="40"/>
           <w:u w:val="single"/>
@@ -1494,6 +1471,7 @@
         <w:rPr>
           <w:u w:val="single"/>
         </w:rPr>
+        <w:lastRenderedPageBreak/>
         <w:t>Role Assignments</w:t>
       </w:r>
       <w:bookmarkEnd w:id="0"/>
@@ -1689,7 +1667,22 @@
             <w:tcW w:w="9016" w:type="dxa"/>
             <w:gridSpan w:val="4"/>
           </w:tcPr>
-          <w:p/>
+          <w:p>
+            <w:r>
+              <w:t xml:space="preserve">My role was to provide </w:t>
+            </w:r>
+            <w:r>
+              <w:t>concept drawings while producing the artwork based on concepts; creating sprites for the characters, blocks and background while making sure each one had an animation provided along with it. I also had sub roles in design and programming, providing feedback on Game Design choices and programming.</w:t>
+            </w:r>
+          </w:p>
+          <w:p>
+            <w:r>
+              <w:t xml:space="preserve">I choose the role of Lead Artist because I wanted more experience in art, as previous roles I have undertook in the past of Games Designer and programming; art is a subject I have not touched often, and I believe it’s important to </w:t>
+            </w:r>
+            <w:r>
+              <w:t>be able to create your own assets.</w:t>
+            </w:r>
+          </w:p>
         </w:tc>
       </w:tr>
       <w:tr>
@@ -1824,10 +1817,16 @@
               <w:t>nd</w:t>
             </w:r>
             <w:r>
-              <w:t xml:space="preserve"> and most important reason is that I have a very strong passion for both of these areas of development and very much enjoy doing them.</w:t>
-            </w:r>
-            <w:bookmarkStart w:id="1" w:name="_GoBack"/>
-            <w:bookmarkEnd w:id="1"/>
+              <w:t xml:space="preserve"> and most important reason is that I have a very strong passion for </w:t>
+            </w:r>
+            <w:proofErr w:type="gramStart"/>
+            <w:r>
+              <w:t>both of these</w:t>
+            </w:r>
+            <w:proofErr w:type="gramEnd"/>
+            <w:r>
+              <w:t xml:space="preserve"> areas of development and very much enjoy doing them.</w:t>
+            </w:r>
           </w:p>
         </w:tc>
       </w:tr>
@@ -1847,7 +1846,6 @@
               <w:rPr>
                 <w:sz w:val="24"/>
               </w:rPr>
-              <w:lastRenderedPageBreak/>
               <w:t xml:space="preserve">Steven </w:t>
             </w:r>
             <w:proofErr w:type="spellStart"/>
@@ -1943,6 +1941,14 @@
       </w:tr>
     </w:tbl>
     <w:p/>
+    <w:p/>
+    <w:p/>
+    <w:p/>
+    <w:p/>
+    <w:p/>
+    <w:p/>
+    <w:p/>
+    <w:p/>
     <w:p>
       <w:pPr>
         <w:pStyle w:val="Heading1"/>
@@ -1950,188 +1956,116 @@
           <w:u w:val="single"/>
         </w:rPr>
       </w:pPr>
-      <w:bookmarkStart w:id="2" w:name="_Toc497516329"/>
+      <w:bookmarkStart w:id="1" w:name="_Toc497516329"/>
       <w:r>
         <w:rPr>
           <w:u w:val="single"/>
         </w:rPr>
+        <w:lastRenderedPageBreak/>
         <w:t>Overview</w:t>
       </w:r>
+      <w:bookmarkEnd w:id="1"/>
+    </w:p>
+    <w:p>
+      <w:pPr>
+        <w:pStyle w:val="Heading2"/>
+      </w:pPr>
+      <w:bookmarkStart w:id="2" w:name="_Toc497516330"/>
+      <w:r>
+        <w:t>Project Brief</w:t>
+      </w:r>
       <w:bookmarkEnd w:id="2"/>
     </w:p>
     <w:p>
+      <w:r>
+        <w:t xml:space="preserve">The purpose of this project, is to develop a working prototype of game as a project team that follows closely to the team’s design and technical design documents. </w:t>
+      </w:r>
+      <w:r>
+        <w:t xml:space="preserve">The project team </w:t>
+      </w:r>
+      <w:r>
+        <w:t>can</w:t>
+      </w:r>
+      <w:r>
+        <w:t xml:space="preserve"> choose any genre for their specific game</w:t>
+      </w:r>
+      <w:r>
+        <w:t>,</w:t>
+      </w:r>
+      <w:r>
+        <w:t xml:space="preserve"> either from a 2D or 3D perspective using the appropriate game engine</w:t>
+      </w:r>
+      <w:r>
+        <w:t xml:space="preserve"> (Unity, </w:t>
+      </w:r>
+      <w:r>
+        <w:t>Unreal Engine 4 or Game Maker</w:t>
+      </w:r>
+      <w:r>
+        <w:t>) to aid their implementation requirements.</w:t>
+      </w:r>
+    </w:p>
+    <w:p>
+      <w:r>
+        <w:t xml:space="preserve">For our </w:t>
+      </w:r>
+      <w:r>
+        <w:t>project,</w:t>
+      </w:r>
+      <w:r>
+        <w:t xml:space="preserve"> we have tasked ourselves with</w:t>
+      </w:r>
+      <w:r>
+        <w:t xml:space="preserve"> creating a 2D Side-Scrolling Platformer titled “</w:t>
+      </w:r>
+      <w:proofErr w:type="spellStart"/>
+      <w:r>
+        <w:t>Jelblob</w:t>
+      </w:r>
+      <w:proofErr w:type="spellEnd"/>
+      <w:r>
+        <w:t xml:space="preserve">: The Horrific Adventure”, using the game engine ‘Unity’ for development of the title, and coding the game using C# in Visual Studios.  </w:t>
+      </w:r>
+    </w:p>
+    <w:p/>
+    <w:p>
       <w:pPr>
         <w:pStyle w:val="Heading2"/>
       </w:pPr>
-      <w:bookmarkStart w:id="3" w:name="_Toc497516330"/>
-      <w:r>
-        <w:t>Project Brief</w:t>
+      <w:bookmarkStart w:id="3" w:name="_Toc497516331"/>
+      <w:r>
+        <w:t>Project Goal</w:t>
       </w:r>
       <w:bookmarkEnd w:id="3"/>
     </w:p>
     <w:p>
       <w:r>
-        <w:t xml:space="preserve">The purpose of this project, is to develop a working prototype of game as a project team that follows closely to the team’s design and technical design documents. </w:t>
-      </w:r>
-      <w:r>
-        <w:t xml:space="preserve">The project team </w:t>
-      </w:r>
-      <w:r>
-        <w:t>can</w:t>
-      </w:r>
-      <w:r>
-        <w:t xml:space="preserve"> choose any genre for their specific game</w:t>
-      </w:r>
-      <w:r>
-        <w:t>,</w:t>
-      </w:r>
-      <w:r>
-        <w:t xml:space="preserve"> either from a 2D or 3D perspective using the appropriate game engine</w:t>
-      </w:r>
-      <w:r>
-        <w:t xml:space="preserve"> (Unity, Unreal Engine 4, Game Maker etc.) to aid their implementation requirements.</w:t>
-      </w:r>
-    </w:p>
-    <w:p>
-      <w:r>
-        <w:t xml:space="preserve">For our </w:t>
-      </w:r>
-      <w:r>
-        <w:t>project,</w:t>
-      </w:r>
-      <w:r>
-        <w:t xml:space="preserve"> we have tasked ourselves with</w:t>
-      </w:r>
-      <w:r>
-        <w:t xml:space="preserve"> creating a 2D Side-Scrolling Platformer titled “</w:t>
-      </w:r>
-      <w:proofErr w:type="spellStart"/>
-      <w:r>
-        <w:t>Jelblob</w:t>
-      </w:r>
-      <w:proofErr w:type="spellEnd"/>
-      <w:r>
-        <w:t xml:space="preserve">: The Horrific Adventure”, using the game engine ‘Unity’ for development of the title, and coding the game using C# in Visual Studios.  </w:t>
-      </w:r>
-    </w:p>
-    <w:p/>
+        <w:t>The aim</w:t>
+      </w:r>
+      <w:r>
+        <w:t xml:space="preserve"> of this project is to create a playable prototype</w:t>
+      </w:r>
+      <w:r>
+        <w:t xml:space="preserve"> with at least one level that can be played from start to end. The player controlled character should be able to move left/right and being able to jump as well as firing projectiles, </w:t>
+      </w:r>
+      <w:r>
+        <w:t>and should be able to end the level by passing a goal which the player must traverse hazards and enemies along the way.</w:t>
+      </w:r>
+    </w:p>
     <w:p>
       <w:pPr>
         <w:pStyle w:val="Heading2"/>
       </w:pPr>
-      <w:bookmarkStart w:id="4" w:name="_Toc497516331"/>
-      <w:r>
-        <w:t>Project Goal</w:t>
+      <w:bookmarkStart w:id="4" w:name="_Toc497516332"/>
+      <w:r>
+        <w:t>Software</w:t>
       </w:r>
       <w:bookmarkEnd w:id="4"/>
     </w:p>
     <w:p>
-      <w:r>
-        <w:t>The aim</w:t>
-      </w:r>
-      <w:r>
-        <w:t xml:space="preserve"> of this project is to create a playable prototype</w:t>
-      </w:r>
-      <w:r>
-        <w:t xml:space="preserve"> with at least one level that can be played from start to end. The player controlled character should be able to move left/right and being able to jump as well as firing projectiles, </w:t>
-      </w:r>
-      <w:r>
-        <w:t>and should be able to end the level by passing a goal which the player must traverse hazards and enemies along the way.</w:t>
-      </w:r>
-    </w:p>
-    <w:p/>
-    <w:p/>
-    <w:p/>
-    <w:p/>
-    <w:p>
-      <w:pPr>
-        <w:pStyle w:val="Heading2"/>
-      </w:pPr>
-      <w:bookmarkStart w:id="5" w:name="_Toc497516332"/>
-      <w:r>
-        <w:t>Software</w:t>
-      </w:r>
-      <w:bookmarkEnd w:id="5"/>
-    </w:p>
-    <w:p>
       <w:pPr>
         <w:pStyle w:val="ListParagraph"/>
-        <w:numPr>
-          <w:ilvl w:val="0"/>
-          <w:numId w:val="1"/>
-        </w:numPr>
-      </w:pPr>
-      <w:r>
-        <w:t>Unity</w:t>
-      </w:r>
-      <w:r>
-        <w:t xml:space="preserve"> 2017</w:t>
-      </w:r>
-    </w:p>
-    <w:p>
-      <w:pPr>
-        <w:pStyle w:val="ListParagraph"/>
-        <w:numPr>
-          <w:ilvl w:val="0"/>
-          <w:numId w:val="1"/>
-        </w:numPr>
-      </w:pPr>
-      <w:r>
-        <w:t>Visual Studios 2017</w:t>
-      </w:r>
-    </w:p>
-    <w:p>
-      <w:pPr>
-        <w:pStyle w:val="ListParagraph"/>
-        <w:numPr>
-          <w:ilvl w:val="0"/>
-          <w:numId w:val="1"/>
-        </w:numPr>
-      </w:pPr>
-      <w:r>
-        <w:t>Audacity</w:t>
-      </w:r>
-    </w:p>
-    <w:p>
-      <w:pPr>
-        <w:pStyle w:val="ListParagraph"/>
-        <w:numPr>
-          <w:ilvl w:val="0"/>
-          <w:numId w:val="1"/>
-        </w:numPr>
-      </w:pPr>
-      <w:proofErr w:type="spellStart"/>
-      <w:r>
-        <w:t>Aseprite</w:t>
-      </w:r>
-      <w:proofErr w:type="spellEnd"/>
-      <w:r>
-        <w:t xml:space="preserve"> </w:t>
-      </w:r>
-    </w:p>
-    <w:p>
-      <w:pPr>
-        <w:pStyle w:val="ListParagraph"/>
-        <w:numPr>
-          <w:ilvl w:val="0"/>
-          <w:numId w:val="1"/>
-        </w:numPr>
-      </w:pPr>
-      <w:r>
-        <w:t>Microsoft Word</w:t>
-      </w:r>
-    </w:p>
-    <w:p>
-      <w:pPr>
-        <w:pStyle w:val="ListParagraph"/>
-        <w:numPr>
-          <w:ilvl w:val="0"/>
-          <w:numId w:val="1"/>
-        </w:numPr>
-      </w:pPr>
-      <w:r>
-        <w:t>Microsoft PowerPoint</w:t>
-      </w:r>
+      </w:pPr>
     </w:p>
     <w:tbl>
       <w:tblPr>
@@ -2342,7 +2276,6 @@
               <w:rPr>
                 <w:sz w:val="24"/>
               </w:rPr>
-              <w:lastRenderedPageBreak/>
               <w:t>Aseprite</w:t>
             </w:r>
             <w:proofErr w:type="spellEnd"/>
@@ -2475,47 +2408,347 @@
     </w:tbl>
     <w:p/>
     <w:p/>
+    <w:p/>
+    <w:p/>
+    <w:p>
+      <w:bookmarkStart w:id="5" w:name="_GoBack"/>
+      <w:bookmarkEnd w:id="5"/>
+    </w:p>
     <w:p>
       <w:pPr>
         <w:pStyle w:val="Heading2"/>
       </w:pPr>
       <w:bookmarkStart w:id="6" w:name="_Toc497516333"/>
       <w:r>
+        <w:lastRenderedPageBreak/>
         <w:t>Hardware</w:t>
       </w:r>
       <w:bookmarkEnd w:id="6"/>
     </w:p>
+    <w:tbl>
+      <w:tblPr>
+        <w:tblStyle w:val="TableGrid"/>
+        <w:tblW w:w="0" w:type="auto"/>
+        <w:tblLook w:val="04A0" w:firstRow="1" w:lastRow="0" w:firstColumn="1" w:lastColumn="0" w:noHBand="0" w:noVBand="1"/>
+      </w:tblPr>
+      <w:tblGrid>
+        <w:gridCol w:w="9016"/>
+      </w:tblGrid>
+      <w:tr>
+        <w:tc>
+          <w:tcPr>
+            <w:tcW w:w="9016" w:type="dxa"/>
+          </w:tcPr>
+          <w:p>
+            <w:pPr>
+              <w:pStyle w:val="ListParagraph"/>
+              <w:numPr>
+                <w:ilvl w:val="0"/>
+                <w:numId w:val="3"/>
+              </w:numPr>
+            </w:pPr>
+            <w:r>
+              <w:t>PC Name – UWS Computer (E113b)</w:t>
+            </w:r>
+          </w:p>
+          <w:p>
+            <w:pPr>
+              <w:pStyle w:val="ListParagraph"/>
+              <w:numPr>
+                <w:ilvl w:val="0"/>
+                <w:numId w:val="3"/>
+              </w:numPr>
+            </w:pPr>
+            <w:r>
+              <w:t>Edition –</w:t>
+            </w:r>
+            <w:r>
+              <w:t xml:space="preserve"> </w:t>
+            </w:r>
+            <w:r>
+              <w:t>Windows 10 Enterprise</w:t>
+            </w:r>
+          </w:p>
+          <w:p>
+            <w:pPr>
+              <w:pStyle w:val="ListParagraph"/>
+              <w:numPr>
+                <w:ilvl w:val="0"/>
+                <w:numId w:val="3"/>
+              </w:numPr>
+            </w:pPr>
+            <w:r>
+              <w:t>Processor –</w:t>
+            </w:r>
+            <w:r>
+              <w:t xml:space="preserve"> </w:t>
+            </w:r>
+            <w:r>
+              <w:t>Intel(R) Xeon(R) CPU E3-1245 v3 @ 3.40GHz</w:t>
+            </w:r>
+          </w:p>
+          <w:p>
+            <w:pPr>
+              <w:pStyle w:val="ListParagraph"/>
+              <w:numPr>
+                <w:ilvl w:val="0"/>
+                <w:numId w:val="3"/>
+              </w:numPr>
+            </w:pPr>
+            <w:r>
+              <w:t>Installed RAM –</w:t>
+            </w:r>
+            <w:r>
+              <w:t xml:space="preserve"> </w:t>
+            </w:r>
+            <w:r>
+              <w:t>16.0GB</w:t>
+            </w:r>
+          </w:p>
+          <w:p>
+            <w:pPr>
+              <w:pStyle w:val="ListParagraph"/>
+              <w:numPr>
+                <w:ilvl w:val="0"/>
+                <w:numId w:val="3"/>
+              </w:numPr>
+            </w:pPr>
+            <w:r>
+              <w:t>System Type -</w:t>
+            </w:r>
+            <w:r>
+              <w:t xml:space="preserve"> </w:t>
+            </w:r>
+            <w:r>
+              <w:t>64-bit Operating System, x64 Based Processor</w:t>
+            </w:r>
+          </w:p>
+        </w:tc>
+      </w:tr>
+    </w:tbl>
+    <w:p/>
+    <w:tbl>
+      <w:tblPr>
+        <w:tblStyle w:val="TableGrid"/>
+        <w:tblW w:w="0" w:type="auto"/>
+        <w:tblLook w:val="04A0" w:firstRow="1" w:lastRow="0" w:firstColumn="1" w:lastColumn="0" w:noHBand="0" w:noVBand="1"/>
+      </w:tblPr>
+      <w:tblGrid>
+        <w:gridCol w:w="9016"/>
+      </w:tblGrid>
+      <w:tr>
+        <w:tc>
+          <w:tcPr>
+            <w:tcW w:w="9016" w:type="dxa"/>
+          </w:tcPr>
+          <w:p>
+            <w:pPr>
+              <w:pStyle w:val="ListParagraph"/>
+              <w:numPr>
+                <w:ilvl w:val="0"/>
+                <w:numId w:val="2"/>
+              </w:numPr>
+            </w:pPr>
+            <w:r>
+              <w:t>PC Name – Firedudeet-PC</w:t>
+            </w:r>
+          </w:p>
+          <w:p>
+            <w:pPr>
+              <w:pStyle w:val="ListParagraph"/>
+              <w:numPr>
+                <w:ilvl w:val="0"/>
+                <w:numId w:val="2"/>
+              </w:numPr>
+            </w:pPr>
+            <w:r>
+              <w:t>Edition – Windows 10 Home</w:t>
+            </w:r>
+          </w:p>
+          <w:p>
+            <w:pPr>
+              <w:pStyle w:val="ListParagraph"/>
+              <w:numPr>
+                <w:ilvl w:val="0"/>
+                <w:numId w:val="2"/>
+              </w:numPr>
+            </w:pPr>
+            <w:r>
+              <w:t xml:space="preserve">Processor – Intel(R) Core™ i5-3570K CPU @3.40GHz </w:t>
+            </w:r>
+            <w:proofErr w:type="spellStart"/>
+            <w:r>
+              <w:t>3.40GHz</w:t>
+            </w:r>
+            <w:proofErr w:type="spellEnd"/>
+          </w:p>
+          <w:p>
+            <w:pPr>
+              <w:pStyle w:val="ListParagraph"/>
+              <w:numPr>
+                <w:ilvl w:val="0"/>
+                <w:numId w:val="2"/>
+              </w:numPr>
+            </w:pPr>
+            <w:r>
+              <w:t>Installed RAM – 16.0GB</w:t>
+            </w:r>
+          </w:p>
+          <w:p>
+            <w:pPr>
+              <w:pStyle w:val="ListParagraph"/>
+              <w:numPr>
+                <w:ilvl w:val="0"/>
+                <w:numId w:val="2"/>
+              </w:numPr>
+            </w:pPr>
+            <w:r>
+              <w:t>System Type – 64-bit operating system, x64-based processor</w:t>
+            </w:r>
+          </w:p>
+        </w:tc>
+      </w:tr>
+    </w:tbl>
+    <w:p/>
+    <w:tbl>
+      <w:tblPr>
+        <w:tblStyle w:val="TableGrid"/>
+        <w:tblW w:w="0" w:type="auto"/>
+        <w:tblLook w:val="04A0" w:firstRow="1" w:lastRow="0" w:firstColumn="1" w:lastColumn="0" w:noHBand="0" w:noVBand="1"/>
+      </w:tblPr>
+      <w:tblGrid>
+        <w:gridCol w:w="9016"/>
+      </w:tblGrid>
+      <w:tr>
+        <w:tc>
+          <w:tcPr>
+            <w:tcW w:w="9016" w:type="dxa"/>
+          </w:tcPr>
+          <w:p>
+            <w:pPr>
+              <w:pStyle w:val="ListParagraph"/>
+              <w:numPr>
+                <w:ilvl w:val="0"/>
+                <w:numId w:val="2"/>
+              </w:numPr>
+            </w:pPr>
+            <w:r>
+              <w:t>PC Name – DESKTOP-TKITQQ1</w:t>
+            </w:r>
+          </w:p>
+          <w:p>
+            <w:pPr>
+              <w:pStyle w:val="ListParagraph"/>
+              <w:numPr>
+                <w:ilvl w:val="0"/>
+                <w:numId w:val="2"/>
+              </w:numPr>
+            </w:pPr>
+            <w:r>
+              <w:t>Edition – Windows 10 Home</w:t>
+            </w:r>
+          </w:p>
+          <w:p>
+            <w:pPr>
+              <w:pStyle w:val="ListParagraph"/>
+              <w:numPr>
+                <w:ilvl w:val="0"/>
+                <w:numId w:val="2"/>
+              </w:numPr>
+            </w:pPr>
+            <w:r>
+              <w:t>Processor – Intel(R) Core(TM) i7-6700HQ CPU @ 2.60GHz 2.59Ghz</w:t>
+            </w:r>
+          </w:p>
+          <w:p>
+            <w:pPr>
+              <w:pStyle w:val="ListParagraph"/>
+              <w:numPr>
+                <w:ilvl w:val="0"/>
+                <w:numId w:val="2"/>
+              </w:numPr>
+            </w:pPr>
+            <w:r>
+              <w:t>Installed RAM – 8.00GB</w:t>
+            </w:r>
+          </w:p>
+          <w:p>
+            <w:pPr>
+              <w:pStyle w:val="ListParagraph"/>
+              <w:numPr>
+                <w:ilvl w:val="0"/>
+                <w:numId w:val="2"/>
+              </w:numPr>
+            </w:pPr>
+            <w:r>
+              <w:t>System Type – 64-bit operating system, x64-based processor</w:t>
+            </w:r>
+          </w:p>
+        </w:tc>
+      </w:tr>
+    </w:tbl>
     <w:p/>
     <w:p/>
     <w:p/>
     <w:p/>
+    <w:p>
+      <w:pPr>
+        <w:pStyle w:val="Heading1"/>
+      </w:pPr>
+      <w:bookmarkStart w:id="7" w:name="_Toc497516334"/>
+      <w:r>
+        <w:t>Software Development</w:t>
+      </w:r>
+      <w:bookmarkEnd w:id="7"/>
+    </w:p>
+    <w:p>
+      <w:pPr>
+        <w:pStyle w:val="Heading2"/>
+      </w:pPr>
+      <w:bookmarkStart w:id="8" w:name="_Toc497516335"/>
+      <w:r>
+        <w:t>Methodology</w:t>
+      </w:r>
+      <w:r>
+        <w:t xml:space="preserve"> (explain how used in the development of the game)</w:t>
+      </w:r>
+      <w:bookmarkEnd w:id="8"/>
+    </w:p>
     <w:p/>
     <w:p/>
+    <w:p>
+      <w:pPr>
+        <w:pStyle w:val="Heading2"/>
+      </w:pPr>
+      <w:bookmarkStart w:id="9" w:name="_Toc497516336"/>
+      <w:r>
+        <w:t>Production</w:t>
+      </w:r>
+      <w:r>
+        <w:t xml:space="preserve"> – Assets and Audio</w:t>
+      </w:r>
+      <w:bookmarkEnd w:id="9"/>
+      <w:r>
+        <w:t xml:space="preserve"> </w:t>
+      </w:r>
+    </w:p>
     <w:p/>
     <w:p/>
-    <w:p/>
-    <w:p>
-      <w:pPr>
-        <w:pStyle w:val="Heading1"/>
-      </w:pPr>
-      <w:bookmarkStart w:id="7" w:name="_Toc497516334"/>
-      <w:r>
-        <w:t>Software Development</w:t>
-      </w:r>
-      <w:bookmarkEnd w:id="7"/>
-    </w:p>
     <w:p>
       <w:pPr>
         <w:pStyle w:val="Heading2"/>
       </w:pPr>
-      <w:bookmarkStart w:id="8" w:name="_Toc497516335"/>
-      <w:r>
-        <w:t>Methodology</w:t>
-      </w:r>
-      <w:r>
-        <w:t xml:space="preserve"> (explain how used in the development of the game)</w:t>
-      </w:r>
-      <w:bookmarkEnd w:id="8"/>
+      <w:bookmarkStart w:id="10" w:name="_Toc497516337"/>
+      <w:r>
+        <w:t>Pseudocode</w:t>
+      </w:r>
+      <w:r>
+        <w:t xml:space="preserve"> (screen shots of code in document or appendices)</w:t>
+      </w:r>
+      <w:bookmarkEnd w:id="10"/>
+      <w:r>
+        <w:t xml:space="preserve"> </w:t>
+      </w:r>
     </w:p>
     <w:p/>
     <w:p/>
@@ -2523,124 +2756,89 @@
       <w:pPr>
         <w:pStyle w:val="Heading2"/>
       </w:pPr>
-      <w:bookmarkStart w:id="9" w:name="_Toc497516336"/>
-      <w:r>
-        <w:t>Production</w:t>
-      </w:r>
-      <w:r>
-        <w:t xml:space="preserve"> – Assets and Audio</w:t>
-      </w:r>
-      <w:bookmarkEnd w:id="9"/>
       <w:r>
         <w:t xml:space="preserve"> </w:t>
       </w:r>
+      <w:bookmarkStart w:id="11" w:name="_Toc497516338"/>
+      <w:r>
+        <w:t>(UML – Class Diagrams – Steven)</w:t>
+      </w:r>
+      <w:bookmarkEnd w:id="11"/>
+      <w:r>
+        <w:t xml:space="preserve"> </w:t>
+      </w:r>
     </w:p>
     <w:p/>
+    <w:p>
+      <w:r>
+        <w:t xml:space="preserve">UI (detail this here) </w:t>
+      </w:r>
+    </w:p>
     <w:p/>
     <w:p>
       <w:pPr>
+        <w:pStyle w:val="Heading1"/>
+      </w:pPr>
+      <w:bookmarkStart w:id="12" w:name="_Toc497516339"/>
+      <w:r>
+        <w:lastRenderedPageBreak/>
+        <w:t>Testing</w:t>
+      </w:r>
+      <w:r>
+        <w:t xml:space="preserve"> – Justification of testing approaches adopted</w:t>
+      </w:r>
+      <w:bookmarkEnd w:id="12"/>
+      <w:r>
+        <w:t xml:space="preserve"> </w:t>
+      </w:r>
+    </w:p>
+    <w:p>
+      <w:pPr>
         <w:pStyle w:val="Heading2"/>
       </w:pPr>
-      <w:bookmarkStart w:id="10" w:name="_Toc497516337"/>
-      <w:r>
-        <w:t>Pseudocode</w:t>
-      </w:r>
-      <w:r>
-        <w:t xml:space="preserve"> (screen shots of code in document or appendices)</w:t>
-      </w:r>
-      <w:bookmarkEnd w:id="10"/>
+      <w:bookmarkStart w:id="13" w:name="_Toc497516340"/>
+      <w:r>
+        <w:t>Test plan</w:t>
+      </w:r>
+      <w:r>
+        <w:t xml:space="preserve"> (relate this to Quality Assurance)</w:t>
+      </w:r>
+      <w:bookmarkEnd w:id="13"/>
+    </w:p>
+    <w:p/>
+    <w:p>
+      <w:pPr>
+        <w:pStyle w:val="Heading2"/>
+      </w:pPr>
+      <w:bookmarkStart w:id="14" w:name="_Toc497516341"/>
+      <w:r>
+        <w:t>Test Log</w:t>
+      </w:r>
+      <w:bookmarkEnd w:id="14"/>
       <w:r>
         <w:t xml:space="preserve"> </w:t>
       </w:r>
     </w:p>
+    <w:p>
+      <w:pPr>
+        <w:pStyle w:val="Heading2"/>
+      </w:pPr>
+    </w:p>
+    <w:p>
+      <w:pPr>
+        <w:pStyle w:val="Heading2"/>
+      </w:pPr>
+      <w:bookmarkStart w:id="15" w:name="_Toc497516342"/>
+      <w:r>
+        <w:t>Evaluation of the prototype</w:t>
+      </w:r>
+      <w:bookmarkEnd w:id="15"/>
+    </w:p>
     <w:p/>
-    <w:p/>
     <w:p>
       <w:pPr>
         <w:pStyle w:val="Heading2"/>
       </w:pPr>
-      <w:r>
-        <w:t xml:space="preserve"> </w:t>
-      </w:r>
-      <w:bookmarkStart w:id="11" w:name="_Toc497516338"/>
-      <w:r>
-        <w:t>(UML – Class Diagrams – Steven)</w:t>
-      </w:r>
-      <w:bookmarkEnd w:id="11"/>
-      <w:r>
-        <w:t xml:space="preserve"> </w:t>
-      </w:r>
-    </w:p>
-    <w:p/>
-    <w:p>
-      <w:r>
-        <w:t xml:space="preserve">UI (detail this here) </w:t>
-      </w:r>
-    </w:p>
-    <w:p/>
-    <w:p>
-      <w:pPr>
-        <w:pStyle w:val="Heading1"/>
-      </w:pPr>
-      <w:bookmarkStart w:id="12" w:name="_Toc497516339"/>
-      <w:r>
-        <w:t>Testing</w:t>
-      </w:r>
-      <w:r>
-        <w:t xml:space="preserve"> – Justification of testing approaches adopted</w:t>
-      </w:r>
-      <w:bookmarkEnd w:id="12"/>
-      <w:r>
-        <w:t xml:space="preserve"> </w:t>
-      </w:r>
-    </w:p>
-    <w:p>
-      <w:pPr>
-        <w:pStyle w:val="Heading2"/>
-      </w:pPr>
-      <w:bookmarkStart w:id="13" w:name="_Toc497516340"/>
-      <w:r>
-        <w:t>Test plan</w:t>
-      </w:r>
-      <w:r>
-        <w:t xml:space="preserve"> (relate this to Quality Assurance)</w:t>
-      </w:r>
-      <w:bookmarkEnd w:id="13"/>
-    </w:p>
-    <w:p/>
-    <w:p>
-      <w:pPr>
-        <w:pStyle w:val="Heading2"/>
-      </w:pPr>
-      <w:bookmarkStart w:id="14" w:name="_Toc497516341"/>
-      <w:r>
-        <w:t>Test Log</w:t>
-      </w:r>
-      <w:bookmarkEnd w:id="14"/>
-      <w:r>
-        <w:t xml:space="preserve"> </w:t>
-      </w:r>
-    </w:p>
-    <w:p>
-      <w:pPr>
-        <w:pStyle w:val="Heading2"/>
-      </w:pPr>
-    </w:p>
-    <w:p>
-      <w:pPr>
-        <w:pStyle w:val="Heading2"/>
-      </w:pPr>
-      <w:bookmarkStart w:id="15" w:name="_Toc497516342"/>
-      <w:r>
-        <w:t>Evaluation of the prototype</w:t>
-      </w:r>
-      <w:bookmarkEnd w:id="15"/>
-    </w:p>
-    <w:p/>
-    <w:p>
-      <w:pPr>
-        <w:pStyle w:val="Heading2"/>
-      </w:pPr>
       <w:bookmarkStart w:id="16" w:name="_Toc497516343"/>
       <w:r>
         <w:t xml:space="preserve">Video demo (copy </w:t>
@@ -2656,8 +2854,8 @@
       <w:bookmarkEnd w:id="16"/>
     </w:p>
     <w:sectPr>
-      <w:headerReference w:type="default" r:id="rId8"/>
-      <w:footerReference w:type="default" r:id="rId9"/>
+      <w:headerReference w:type="default" r:id="rId9"/>
+      <w:footerReference w:type="default" r:id="rId10"/>
       <w:pgSz w:w="11906" w:h="16838"/>
       <w:pgMar w:top="1440" w:right="1440" w:bottom="1440" w:left="1440" w:header="708" w:footer="708" w:gutter="0"/>
       <w:cols w:space="708"/>
@@ -2668,7 +2866,7 @@
 </file>
 
 <file path=word/endnotes.xml><?xml version="1.0" encoding="utf-8"?>
-<w:endnotes xmlns:wpc="http://schemas.microsoft.com/office/word/2010/wordprocessingCanvas" xmlns:cx="http://schemas.microsoft.com/office/drawing/2014/chartex" xmlns:cx1="http://schemas.microsoft.com/office/drawing/2015/9/8/chartex" xmlns:cx2="http://schemas.microsoft.com/office/drawing/2015/10/21/chartex" xmlns:cx3="http://schemas.microsoft.com/office/drawing/2016/5/9/chartex" xmlns:cx4="http://schemas.microsoft.com/office/drawing/2016/5/10/chartex" xmlns:cx5="http://schemas.microsoft.com/office/drawing/2016/5/11/chartex" xmlns:cx6="http://schemas.microsoft.com/office/drawing/2016/5/12/chartex" xmlns:cx7="http://schemas.microsoft.com/office/drawing/2016/5/13/chartex" xmlns:cx8="http://schemas.microsoft.com/office/drawing/2016/5/14/chartex" xmlns:mc="http://schemas.openxmlformats.org/markup-compatibility/2006" xmlns:aink="http://schemas.microsoft.com/office/drawing/2016/ink" xmlns:am3d="http://schemas.microsoft.com/office/drawing/2017/model3d" xmlns:o="urn:schemas-microsoft-com:office:office" xmlns:r="http://schemas.openxmlformats.org/officeDocument/2006/relationships" xmlns:m="http://schemas.openxmlformats.org/officeDocument/2006/math" xmlns:v="urn:schemas-microsoft-com:vml" xmlns:wp14="http://schemas.microsoft.com/office/word/2010/wordprocessingDrawing" xmlns:wp="http://schemas.openxmlformats.org/drawingml/2006/wordprocessingDrawing" xmlns:w10="urn:schemas-microsoft-com:office:word" xmlns:w="http://schemas.openxmlformats.org/wordprocessingml/2006/main" xmlns:w14="http://schemas.microsoft.com/office/word/2010/wordml" xmlns:w15="http://schemas.microsoft.com/office/word/2012/wordml" xmlns:w16cid="http://schemas.microsoft.com/office/word/2016/wordml/cid" xmlns:w16se="http://schemas.microsoft.com/office/word/2015/wordml/symex" xmlns:wpg="http://schemas.microsoft.com/office/word/2010/wordprocessingGroup" xmlns:wpi="http://schemas.microsoft.com/office/word/2010/wordprocessingInk" xmlns:wne="http://schemas.microsoft.com/office/word/2006/wordml" xmlns:wps="http://schemas.microsoft.com/office/word/2010/wordprocessingShape" mc:Ignorable="w14 w15 w16se w16cid wp14">
+<w:endnotes xmlns:wpc="http://schemas.microsoft.com/office/word/2010/wordprocessingCanvas" xmlns:cx="http://schemas.microsoft.com/office/drawing/2014/chartex" xmlns:cx1="http://schemas.microsoft.com/office/drawing/2015/9/8/chartex" xmlns:cx2="http://schemas.microsoft.com/office/drawing/2015/10/21/chartex" xmlns:cx3="http://schemas.microsoft.com/office/drawing/2016/5/9/chartex" xmlns:cx4="http://schemas.microsoft.com/office/drawing/2016/5/10/chartex" xmlns:cx5="http://schemas.microsoft.com/office/drawing/2016/5/11/chartex" xmlns:cx6="http://schemas.microsoft.com/office/drawing/2016/5/12/chartex" xmlns:cx7="http://schemas.microsoft.com/office/drawing/2016/5/13/chartex" xmlns:cx8="http://schemas.microsoft.com/office/drawing/2016/5/14/chartex" xmlns:mc="http://schemas.openxmlformats.org/markup-compatibility/2006" xmlns:aink="http://schemas.microsoft.com/office/drawing/2016/ink" xmlns:am3d="http://schemas.microsoft.com/office/drawing/2017/model3d" xmlns:o="urn:schemas-microsoft-com:office:office" xmlns:r="http://schemas.openxmlformats.org/officeDocument/2006/relationships" xmlns:m="http://schemas.openxmlformats.org/officeDocument/2006/math" xmlns:v="urn:schemas-microsoft-com:vml" xmlns:wp14="http://schemas.microsoft.com/office/word/2010/wordprocessingDrawing" xmlns:wp="http://schemas.openxmlformats.org/drawingml/2006/wordprocessingDrawing" xmlns:w10="urn:schemas-microsoft-com:office:word" xmlns:w="http://schemas.openxmlformats.org/wordprocessingml/2006/main" xmlns:w14="http://schemas.microsoft.com/office/word/2010/wordml" xmlns:w15="http://schemas.microsoft.com/office/word/2012/wordml" xmlns:w16se="http://schemas.microsoft.com/office/word/2015/wordml/symex" xmlns:wpg="http://schemas.microsoft.com/office/word/2010/wordprocessingGroup" xmlns:wpi="http://schemas.microsoft.com/office/word/2010/wordprocessingInk" xmlns:wne="http://schemas.microsoft.com/office/word/2006/wordml" xmlns:wps="http://schemas.microsoft.com/office/word/2010/wordprocessingShape" mc:Ignorable="w14 w15 w16se wp14">
   <w:endnote w:type="separator" w:id="-1">
     <w:p>
       <w:pPr>
@@ -2693,7 +2891,7 @@
 </file>
 
 <file path=word/footer1.xml><?xml version="1.0" encoding="utf-8"?>
-<w:ftr xmlns:wpc="http://schemas.microsoft.com/office/word/2010/wordprocessingCanvas" xmlns:cx="http://schemas.microsoft.com/office/drawing/2014/chartex" xmlns:cx1="http://schemas.microsoft.com/office/drawing/2015/9/8/chartex" xmlns:cx2="http://schemas.microsoft.com/office/drawing/2015/10/21/chartex" xmlns:cx3="http://schemas.microsoft.com/office/drawing/2016/5/9/chartex" xmlns:cx4="http://schemas.microsoft.com/office/drawing/2016/5/10/chartex" xmlns:cx5="http://schemas.microsoft.com/office/drawing/2016/5/11/chartex" xmlns:cx6="http://schemas.microsoft.com/office/drawing/2016/5/12/chartex" xmlns:cx7="http://schemas.microsoft.com/office/drawing/2016/5/13/chartex" xmlns:cx8="http://schemas.microsoft.com/office/drawing/2016/5/14/chartex" xmlns:mc="http://schemas.openxmlformats.org/markup-compatibility/2006" xmlns:aink="http://schemas.microsoft.com/office/drawing/2016/ink" xmlns:am3d="http://schemas.microsoft.com/office/drawing/2017/model3d" xmlns:o="urn:schemas-microsoft-com:office:office" xmlns:r="http://schemas.openxmlformats.org/officeDocument/2006/relationships" xmlns:m="http://schemas.openxmlformats.org/officeDocument/2006/math" xmlns:v="urn:schemas-microsoft-com:vml" xmlns:wp14="http://schemas.microsoft.com/office/word/2010/wordprocessingDrawing" xmlns:wp="http://schemas.openxmlformats.org/drawingml/2006/wordprocessingDrawing" xmlns:w10="urn:schemas-microsoft-com:office:word" xmlns:w="http://schemas.openxmlformats.org/wordprocessingml/2006/main" xmlns:w14="http://schemas.microsoft.com/office/word/2010/wordml" xmlns:w15="http://schemas.microsoft.com/office/word/2012/wordml" xmlns:w16cid="http://schemas.microsoft.com/office/word/2016/wordml/cid" xmlns:w16se="http://schemas.microsoft.com/office/word/2015/wordml/symex" xmlns:wpg="http://schemas.microsoft.com/office/word/2010/wordprocessingGroup" xmlns:wpi="http://schemas.microsoft.com/office/word/2010/wordprocessingInk" xmlns:wne="http://schemas.microsoft.com/office/word/2006/wordml" xmlns:wps="http://schemas.microsoft.com/office/word/2010/wordprocessingShape" mc:Ignorable="w14 w15 w16se w16cid wp14">
+<w:ftr xmlns:wpc="http://schemas.microsoft.com/office/word/2010/wordprocessingCanvas" xmlns:cx="http://schemas.microsoft.com/office/drawing/2014/chartex" xmlns:cx1="http://schemas.microsoft.com/office/drawing/2015/9/8/chartex" xmlns:cx2="http://schemas.microsoft.com/office/drawing/2015/10/21/chartex" xmlns:cx3="http://schemas.microsoft.com/office/drawing/2016/5/9/chartex" xmlns:cx4="http://schemas.microsoft.com/office/drawing/2016/5/10/chartex" xmlns:cx5="http://schemas.microsoft.com/office/drawing/2016/5/11/chartex" xmlns:cx6="http://schemas.microsoft.com/office/drawing/2016/5/12/chartex" xmlns:cx7="http://schemas.microsoft.com/office/drawing/2016/5/13/chartex" xmlns:cx8="http://schemas.microsoft.com/office/drawing/2016/5/14/chartex" xmlns:mc="http://schemas.openxmlformats.org/markup-compatibility/2006" xmlns:aink="http://schemas.microsoft.com/office/drawing/2016/ink" xmlns:am3d="http://schemas.microsoft.com/office/drawing/2017/model3d" xmlns:o="urn:schemas-microsoft-com:office:office" xmlns:r="http://schemas.openxmlformats.org/officeDocument/2006/relationships" xmlns:m="http://schemas.openxmlformats.org/officeDocument/2006/math" xmlns:v="urn:schemas-microsoft-com:vml" xmlns:wp14="http://schemas.microsoft.com/office/word/2010/wordprocessingDrawing" xmlns:wp="http://schemas.openxmlformats.org/drawingml/2006/wordprocessingDrawing" xmlns:w10="urn:schemas-microsoft-com:office:word" xmlns:w="http://schemas.openxmlformats.org/wordprocessingml/2006/main" xmlns:w14="http://schemas.microsoft.com/office/word/2010/wordml" xmlns:w15="http://schemas.microsoft.com/office/word/2012/wordml" xmlns:w16se="http://schemas.microsoft.com/office/word/2015/wordml/symex" xmlns:wpg="http://schemas.microsoft.com/office/word/2010/wordprocessingGroup" xmlns:wpi="http://schemas.microsoft.com/office/word/2010/wordprocessingInk" xmlns:wne="http://schemas.microsoft.com/office/word/2006/wordml" xmlns:wps="http://schemas.microsoft.com/office/word/2010/wordprocessingShape" mc:Ignorable="w14 w15 w16se wp14">
   <w:sdt>
     <w:sdtPr>
       <w:id w:val="-1039505354"/>
@@ -2760,7 +2958,7 @@
 </file>
 
 <file path=word/footnotes.xml><?xml version="1.0" encoding="utf-8"?>
-<w:footnotes xmlns:wpc="http://schemas.microsoft.com/office/word/2010/wordprocessingCanvas" xmlns:cx="http://schemas.microsoft.com/office/drawing/2014/chartex" xmlns:cx1="http://schemas.microsoft.com/office/drawing/2015/9/8/chartex" xmlns:cx2="http://schemas.microsoft.com/office/drawing/2015/10/21/chartex" xmlns:cx3="http://schemas.microsoft.com/office/drawing/2016/5/9/chartex" xmlns:cx4="http://schemas.microsoft.com/office/drawing/2016/5/10/chartex" xmlns:cx5="http://schemas.microsoft.com/office/drawing/2016/5/11/chartex" xmlns:cx6="http://schemas.microsoft.com/office/drawing/2016/5/12/chartex" xmlns:cx7="http://schemas.microsoft.com/office/drawing/2016/5/13/chartex" xmlns:cx8="http://schemas.microsoft.com/office/drawing/2016/5/14/chartex" xmlns:mc="http://schemas.openxmlformats.org/markup-compatibility/2006" xmlns:aink="http://schemas.microsoft.com/office/drawing/2016/ink" xmlns:am3d="http://schemas.microsoft.com/office/drawing/2017/model3d" xmlns:o="urn:schemas-microsoft-com:office:office" xmlns:r="http://schemas.openxmlformats.org/officeDocument/2006/relationships" xmlns:m="http://schemas.openxmlformats.org/officeDocument/2006/math" xmlns:v="urn:schemas-microsoft-com:vml" xmlns:wp14="http://schemas.microsoft.com/office/word/2010/wordprocessingDrawing" xmlns:wp="http://schemas.openxmlformats.org/drawingml/2006/wordprocessingDrawing" xmlns:w10="urn:schemas-microsoft-com:office:word" xmlns:w="http://schemas.openxmlformats.org/wordprocessingml/2006/main" xmlns:w14="http://schemas.microsoft.com/office/word/2010/wordml" xmlns:w15="http://schemas.microsoft.com/office/word/2012/wordml" xmlns:w16cid="http://schemas.microsoft.com/office/word/2016/wordml/cid" xmlns:w16se="http://schemas.microsoft.com/office/word/2015/wordml/symex" xmlns:wpg="http://schemas.microsoft.com/office/word/2010/wordprocessingGroup" xmlns:wpi="http://schemas.microsoft.com/office/word/2010/wordprocessingInk" xmlns:wne="http://schemas.microsoft.com/office/word/2006/wordml" xmlns:wps="http://schemas.microsoft.com/office/word/2010/wordprocessingShape" mc:Ignorable="w14 w15 w16se w16cid wp14">
+<w:footnotes xmlns:wpc="http://schemas.microsoft.com/office/word/2010/wordprocessingCanvas" xmlns:cx="http://schemas.microsoft.com/office/drawing/2014/chartex" xmlns:cx1="http://schemas.microsoft.com/office/drawing/2015/9/8/chartex" xmlns:cx2="http://schemas.microsoft.com/office/drawing/2015/10/21/chartex" xmlns:cx3="http://schemas.microsoft.com/office/drawing/2016/5/9/chartex" xmlns:cx4="http://schemas.microsoft.com/office/drawing/2016/5/10/chartex" xmlns:cx5="http://schemas.microsoft.com/office/drawing/2016/5/11/chartex" xmlns:cx6="http://schemas.microsoft.com/office/drawing/2016/5/12/chartex" xmlns:cx7="http://schemas.microsoft.com/office/drawing/2016/5/13/chartex" xmlns:cx8="http://schemas.microsoft.com/office/drawing/2016/5/14/chartex" xmlns:mc="http://schemas.openxmlformats.org/markup-compatibility/2006" xmlns:aink="http://schemas.microsoft.com/office/drawing/2016/ink" xmlns:am3d="http://schemas.microsoft.com/office/drawing/2017/model3d" xmlns:o="urn:schemas-microsoft-com:office:office" xmlns:r="http://schemas.openxmlformats.org/officeDocument/2006/relationships" xmlns:m="http://schemas.openxmlformats.org/officeDocument/2006/math" xmlns:v="urn:schemas-microsoft-com:vml" xmlns:wp14="http://schemas.microsoft.com/office/word/2010/wordprocessingDrawing" xmlns:wp="http://schemas.openxmlformats.org/drawingml/2006/wordprocessingDrawing" xmlns:w10="urn:schemas-microsoft-com:office:word" xmlns:w="http://schemas.openxmlformats.org/wordprocessingml/2006/main" xmlns:w14="http://schemas.microsoft.com/office/word/2010/wordml" xmlns:w15="http://schemas.microsoft.com/office/word/2012/wordml" xmlns:w16se="http://schemas.microsoft.com/office/word/2015/wordml/symex" xmlns:wpg="http://schemas.microsoft.com/office/word/2010/wordprocessingGroup" xmlns:wpi="http://schemas.microsoft.com/office/word/2010/wordprocessingInk" xmlns:wne="http://schemas.microsoft.com/office/word/2006/wordml" xmlns:wps="http://schemas.microsoft.com/office/word/2010/wordprocessingShape" mc:Ignorable="w14 w15 w16se wp14">
   <w:footnote w:type="separator" w:id="-1">
     <w:p>
       <w:pPr>
@@ -2785,7 +2983,7 @@
 </file>
 
 <file path=word/header1.xml><?xml version="1.0" encoding="utf-8"?>
-<w:hdr xmlns:wpc="http://schemas.microsoft.com/office/word/2010/wordprocessingCanvas" xmlns:cx="http://schemas.microsoft.com/office/drawing/2014/chartex" xmlns:cx1="http://schemas.microsoft.com/office/drawing/2015/9/8/chartex" xmlns:cx2="http://schemas.microsoft.com/office/drawing/2015/10/21/chartex" xmlns:cx3="http://schemas.microsoft.com/office/drawing/2016/5/9/chartex" xmlns:cx4="http://schemas.microsoft.com/office/drawing/2016/5/10/chartex" xmlns:cx5="http://schemas.microsoft.com/office/drawing/2016/5/11/chartex" xmlns:cx6="http://schemas.microsoft.com/office/drawing/2016/5/12/chartex" xmlns:cx7="http://schemas.microsoft.com/office/drawing/2016/5/13/chartex" xmlns:cx8="http://schemas.microsoft.com/office/drawing/2016/5/14/chartex" xmlns:mc="http://schemas.openxmlformats.org/markup-compatibility/2006" xmlns:aink="http://schemas.microsoft.com/office/drawing/2016/ink" xmlns:am3d="http://schemas.microsoft.com/office/drawing/2017/model3d" xmlns:o="urn:schemas-microsoft-com:office:office" xmlns:r="http://schemas.openxmlformats.org/officeDocument/2006/relationships" xmlns:m="http://schemas.openxmlformats.org/officeDocument/2006/math" xmlns:v="urn:schemas-microsoft-com:vml" xmlns:wp14="http://schemas.microsoft.com/office/word/2010/wordprocessingDrawing" xmlns:wp="http://schemas.openxmlformats.org/drawingml/2006/wordprocessingDrawing" xmlns:w10="urn:schemas-microsoft-com:office:word" xmlns:w="http://schemas.openxmlformats.org/wordprocessingml/2006/main" xmlns:w14="http://schemas.microsoft.com/office/word/2010/wordml" xmlns:w15="http://schemas.microsoft.com/office/word/2012/wordml" xmlns:w16cid="http://schemas.microsoft.com/office/word/2016/wordml/cid" xmlns:w16se="http://schemas.microsoft.com/office/word/2015/wordml/symex" xmlns:wpg="http://schemas.microsoft.com/office/word/2010/wordprocessingGroup" xmlns:wpi="http://schemas.microsoft.com/office/word/2010/wordprocessingInk" xmlns:wne="http://schemas.microsoft.com/office/word/2006/wordml" xmlns:wps="http://schemas.microsoft.com/office/word/2010/wordprocessingShape" mc:Ignorable="w14 w15 w16se w16cid wp14">
+<w:hdr xmlns:wpc="http://schemas.microsoft.com/office/word/2010/wordprocessingCanvas" xmlns:cx="http://schemas.microsoft.com/office/drawing/2014/chartex" xmlns:cx1="http://schemas.microsoft.com/office/drawing/2015/9/8/chartex" xmlns:cx2="http://schemas.microsoft.com/office/drawing/2015/10/21/chartex" xmlns:cx3="http://schemas.microsoft.com/office/drawing/2016/5/9/chartex" xmlns:cx4="http://schemas.microsoft.com/office/drawing/2016/5/10/chartex" xmlns:cx5="http://schemas.microsoft.com/office/drawing/2016/5/11/chartex" xmlns:cx6="http://schemas.microsoft.com/office/drawing/2016/5/12/chartex" xmlns:cx7="http://schemas.microsoft.com/office/drawing/2016/5/13/chartex" xmlns:cx8="http://schemas.microsoft.com/office/drawing/2016/5/14/chartex" xmlns:mc="http://schemas.openxmlformats.org/markup-compatibility/2006" xmlns:aink="http://schemas.microsoft.com/office/drawing/2016/ink" xmlns:am3d="http://schemas.microsoft.com/office/drawing/2017/model3d" xmlns:o="urn:schemas-microsoft-com:office:office" xmlns:r="http://schemas.openxmlformats.org/officeDocument/2006/relationships" xmlns:m="http://schemas.openxmlformats.org/officeDocument/2006/math" xmlns:v="urn:schemas-microsoft-com:vml" xmlns:wp14="http://schemas.microsoft.com/office/word/2010/wordprocessingDrawing" xmlns:wp="http://schemas.openxmlformats.org/drawingml/2006/wordprocessingDrawing" xmlns:w10="urn:schemas-microsoft-com:office:word" xmlns:w="http://schemas.openxmlformats.org/wordprocessingml/2006/main" xmlns:w14="http://schemas.microsoft.com/office/word/2010/wordml" xmlns:w15="http://schemas.microsoft.com/office/word/2012/wordml" xmlns:w16se="http://schemas.microsoft.com/office/word/2015/wordml/symex" xmlns:wpg="http://schemas.microsoft.com/office/word/2010/wordprocessingGroup" xmlns:wpi="http://schemas.microsoft.com/office/word/2010/wordprocessingInk" xmlns:wne="http://schemas.microsoft.com/office/word/2006/wordml" xmlns:wps="http://schemas.microsoft.com/office/word/2010/wordprocessingShape" mc:Ignorable="w14 w15 w16se wp14">
   <w:p>
     <w:pPr>
       <w:pStyle w:val="Header"/>
@@ -2834,11 +3032,11 @@
 </file>
 
 <file path=word/numbering.xml><?xml version="1.0" encoding="utf-8"?>
-<w:numbering xmlns:wpc="http://schemas.microsoft.com/office/word/2010/wordprocessingCanvas" xmlns:cx="http://schemas.microsoft.com/office/drawing/2014/chartex" xmlns:cx1="http://schemas.microsoft.com/office/drawing/2015/9/8/chartex" xmlns:cx2="http://schemas.microsoft.com/office/drawing/2015/10/21/chartex" xmlns:cx3="http://schemas.microsoft.com/office/drawing/2016/5/9/chartex" xmlns:cx4="http://schemas.microsoft.com/office/drawing/2016/5/10/chartex" xmlns:cx5="http://schemas.microsoft.com/office/drawing/2016/5/11/chartex" xmlns:cx6="http://schemas.microsoft.com/office/drawing/2016/5/12/chartex" xmlns:cx7="http://schemas.microsoft.com/office/drawing/2016/5/13/chartex" xmlns:cx8="http://schemas.microsoft.com/office/drawing/2016/5/14/chartex" xmlns:mc="http://schemas.openxmlformats.org/markup-compatibility/2006" xmlns:aink="http://schemas.microsoft.com/office/drawing/2016/ink" xmlns:am3d="http://schemas.microsoft.com/office/drawing/2017/model3d" xmlns:o="urn:schemas-microsoft-com:office:office" xmlns:r="http://schemas.openxmlformats.org/officeDocument/2006/relationships" xmlns:m="http://schemas.openxmlformats.org/officeDocument/2006/math" xmlns:v="urn:schemas-microsoft-com:vml" xmlns:wp14="http://schemas.microsoft.com/office/word/2010/wordprocessingDrawing" xmlns:wp="http://schemas.openxmlformats.org/drawingml/2006/wordprocessingDrawing" xmlns:w10="urn:schemas-microsoft-com:office:word" xmlns:w="http://schemas.openxmlformats.org/wordprocessingml/2006/main" xmlns:w14="http://schemas.microsoft.com/office/word/2010/wordml" xmlns:w15="http://schemas.microsoft.com/office/word/2012/wordml" xmlns:w16cid="http://schemas.microsoft.com/office/word/2016/wordml/cid" xmlns:w16se="http://schemas.microsoft.com/office/word/2015/wordml/symex" xmlns:wpg="http://schemas.microsoft.com/office/word/2010/wordprocessingGroup" xmlns:wpi="http://schemas.microsoft.com/office/word/2010/wordprocessingInk" xmlns:wne="http://schemas.microsoft.com/office/word/2006/wordml" xmlns:wps="http://schemas.microsoft.com/office/word/2010/wordprocessingShape" mc:Ignorable="w14 w15 w16se w16cid wp14">
+<w:numbering xmlns:wpc="http://schemas.microsoft.com/office/word/2010/wordprocessingCanvas" xmlns:cx="http://schemas.microsoft.com/office/drawing/2014/chartex" xmlns:cx1="http://schemas.microsoft.com/office/drawing/2015/9/8/chartex" xmlns:cx2="http://schemas.microsoft.com/office/drawing/2015/10/21/chartex" xmlns:cx3="http://schemas.microsoft.com/office/drawing/2016/5/9/chartex" xmlns:cx4="http://schemas.microsoft.com/office/drawing/2016/5/10/chartex" xmlns:cx5="http://schemas.microsoft.com/office/drawing/2016/5/11/chartex" xmlns:cx6="http://schemas.microsoft.com/office/drawing/2016/5/12/chartex" xmlns:cx7="http://schemas.microsoft.com/office/drawing/2016/5/13/chartex" xmlns:cx8="http://schemas.microsoft.com/office/drawing/2016/5/14/chartex" xmlns:mc="http://schemas.openxmlformats.org/markup-compatibility/2006" xmlns:aink="http://schemas.microsoft.com/office/drawing/2016/ink" xmlns:am3d="http://schemas.microsoft.com/office/drawing/2017/model3d" xmlns:o="urn:schemas-microsoft-com:office:office" xmlns:r="http://schemas.openxmlformats.org/officeDocument/2006/relationships" xmlns:m="http://schemas.openxmlformats.org/officeDocument/2006/math" xmlns:v="urn:schemas-microsoft-com:vml" xmlns:wp14="http://schemas.microsoft.com/office/word/2010/wordprocessingDrawing" xmlns:wp="http://schemas.openxmlformats.org/drawingml/2006/wordprocessingDrawing" xmlns:w10="urn:schemas-microsoft-com:office:word" xmlns:w="http://schemas.openxmlformats.org/wordprocessingml/2006/main" xmlns:w14="http://schemas.microsoft.com/office/word/2010/wordml" xmlns:w15="http://schemas.microsoft.com/office/word/2012/wordml" xmlns:w16se="http://schemas.microsoft.com/office/word/2015/wordml/symex" xmlns:wpg="http://schemas.microsoft.com/office/word/2010/wordprocessingGroup" xmlns:wpi="http://schemas.microsoft.com/office/word/2010/wordprocessingInk" xmlns:wne="http://schemas.microsoft.com/office/word/2006/wordml" xmlns:wps="http://schemas.microsoft.com/office/word/2010/wordprocessingShape" mc:Ignorable="w14 w15 w16se wp14">
   <w:abstractNum w:abstractNumId="0" w15:restartNumberingAfterBreak="0">
-    <w:nsid w:val="79F33F5B"/>
+    <w:nsid w:val="2DEC7F34"/>
     <w:multiLevelType w:val="hybridMultilevel"/>
-    <w:tmpl w:val="79FE8B8E"/>
+    <w:tmpl w:val="EC4CC15A"/>
     <w:lvl w:ilvl="0" w:tplc="04090001">
       <w:start w:val="1"/>
       <w:numFmt w:val="bullet"/>
@@ -2948,14 +3146,246 @@
       </w:rPr>
     </w:lvl>
   </w:abstractNum>
+  <w:abstractNum w:abstractNumId="1" w15:restartNumberingAfterBreak="0">
+    <w:nsid w:val="793B17E6"/>
+    <w:multiLevelType w:val="hybridMultilevel"/>
+    <w:tmpl w:val="2B3292C6"/>
+    <w:lvl w:ilvl="0" w:tplc="04090001">
+      <w:start w:val="1"/>
+      <w:numFmt w:val="bullet"/>
+      <w:lvlText w:val=""/>
+      <w:lvlJc w:val="left"/>
+      <w:pPr>
+        <w:ind w:left="720" w:hanging="360"/>
+      </w:pPr>
+      <w:rPr>
+        <w:rFonts w:ascii="Symbol" w:hAnsi="Symbol" w:hint="default"/>
+      </w:rPr>
+    </w:lvl>
+    <w:lvl w:ilvl="1" w:tplc="04090003" w:tentative="1">
+      <w:start w:val="1"/>
+      <w:numFmt w:val="bullet"/>
+      <w:lvlText w:val="o"/>
+      <w:lvlJc w:val="left"/>
+      <w:pPr>
+        <w:ind w:left="1440" w:hanging="360"/>
+      </w:pPr>
+      <w:rPr>
+        <w:rFonts w:ascii="Courier New" w:hAnsi="Courier New" w:cs="Courier New" w:hint="default"/>
+      </w:rPr>
+    </w:lvl>
+    <w:lvl w:ilvl="2" w:tplc="04090005" w:tentative="1">
+      <w:start w:val="1"/>
+      <w:numFmt w:val="bullet"/>
+      <w:lvlText w:val=""/>
+      <w:lvlJc w:val="left"/>
+      <w:pPr>
+        <w:ind w:left="2160" w:hanging="360"/>
+      </w:pPr>
+      <w:rPr>
+        <w:rFonts w:ascii="Wingdings" w:hAnsi="Wingdings" w:hint="default"/>
+      </w:rPr>
+    </w:lvl>
+    <w:lvl w:ilvl="3" w:tplc="04090001" w:tentative="1">
+      <w:start w:val="1"/>
+      <w:numFmt w:val="bullet"/>
+      <w:lvlText w:val=""/>
+      <w:lvlJc w:val="left"/>
+      <w:pPr>
+        <w:ind w:left="2880" w:hanging="360"/>
+      </w:pPr>
+      <w:rPr>
+        <w:rFonts w:ascii="Symbol" w:hAnsi="Symbol" w:hint="default"/>
+      </w:rPr>
+    </w:lvl>
+    <w:lvl w:ilvl="4" w:tplc="04090003" w:tentative="1">
+      <w:start w:val="1"/>
+      <w:numFmt w:val="bullet"/>
+      <w:lvlText w:val="o"/>
+      <w:lvlJc w:val="left"/>
+      <w:pPr>
+        <w:ind w:left="3600" w:hanging="360"/>
+      </w:pPr>
+      <w:rPr>
+        <w:rFonts w:ascii="Courier New" w:hAnsi="Courier New" w:cs="Courier New" w:hint="default"/>
+      </w:rPr>
+    </w:lvl>
+    <w:lvl w:ilvl="5" w:tplc="04090005" w:tentative="1">
+      <w:start w:val="1"/>
+      <w:numFmt w:val="bullet"/>
+      <w:lvlText w:val=""/>
+      <w:lvlJc w:val="left"/>
+      <w:pPr>
+        <w:ind w:left="4320" w:hanging="360"/>
+      </w:pPr>
+      <w:rPr>
+        <w:rFonts w:ascii="Wingdings" w:hAnsi="Wingdings" w:hint="default"/>
+      </w:rPr>
+    </w:lvl>
+    <w:lvl w:ilvl="6" w:tplc="04090001" w:tentative="1">
+      <w:start w:val="1"/>
+      <w:numFmt w:val="bullet"/>
+      <w:lvlText w:val=""/>
+      <w:lvlJc w:val="left"/>
+      <w:pPr>
+        <w:ind w:left="5040" w:hanging="360"/>
+      </w:pPr>
+      <w:rPr>
+        <w:rFonts w:ascii="Symbol" w:hAnsi="Symbol" w:hint="default"/>
+      </w:rPr>
+    </w:lvl>
+    <w:lvl w:ilvl="7" w:tplc="04090003" w:tentative="1">
+      <w:start w:val="1"/>
+      <w:numFmt w:val="bullet"/>
+      <w:lvlText w:val="o"/>
+      <w:lvlJc w:val="left"/>
+      <w:pPr>
+        <w:ind w:left="5760" w:hanging="360"/>
+      </w:pPr>
+      <w:rPr>
+        <w:rFonts w:ascii="Courier New" w:hAnsi="Courier New" w:cs="Courier New" w:hint="default"/>
+      </w:rPr>
+    </w:lvl>
+    <w:lvl w:ilvl="8" w:tplc="04090005" w:tentative="1">
+      <w:start w:val="1"/>
+      <w:numFmt w:val="bullet"/>
+      <w:lvlText w:val=""/>
+      <w:lvlJc w:val="left"/>
+      <w:pPr>
+        <w:ind w:left="6480" w:hanging="360"/>
+      </w:pPr>
+      <w:rPr>
+        <w:rFonts w:ascii="Wingdings" w:hAnsi="Wingdings" w:hint="default"/>
+      </w:rPr>
+    </w:lvl>
+  </w:abstractNum>
+  <w:abstractNum w:abstractNumId="2" w15:restartNumberingAfterBreak="0">
+    <w:nsid w:val="79F33F5B"/>
+    <w:multiLevelType w:val="hybridMultilevel"/>
+    <w:tmpl w:val="79FE8B8E"/>
+    <w:lvl w:ilvl="0" w:tplc="04090001">
+      <w:start w:val="1"/>
+      <w:numFmt w:val="bullet"/>
+      <w:lvlText w:val=""/>
+      <w:lvlJc w:val="left"/>
+      <w:pPr>
+        <w:ind w:left="720" w:hanging="360"/>
+      </w:pPr>
+      <w:rPr>
+        <w:rFonts w:ascii="Symbol" w:hAnsi="Symbol" w:hint="default"/>
+      </w:rPr>
+    </w:lvl>
+    <w:lvl w:ilvl="1" w:tplc="04090003" w:tentative="1">
+      <w:start w:val="1"/>
+      <w:numFmt w:val="bullet"/>
+      <w:lvlText w:val="o"/>
+      <w:lvlJc w:val="left"/>
+      <w:pPr>
+        <w:ind w:left="1440" w:hanging="360"/>
+      </w:pPr>
+      <w:rPr>
+        <w:rFonts w:ascii="Courier New" w:hAnsi="Courier New" w:cs="Courier New" w:hint="default"/>
+      </w:rPr>
+    </w:lvl>
+    <w:lvl w:ilvl="2" w:tplc="04090005" w:tentative="1">
+      <w:start w:val="1"/>
+      <w:numFmt w:val="bullet"/>
+      <w:lvlText w:val=""/>
+      <w:lvlJc w:val="left"/>
+      <w:pPr>
+        <w:ind w:left="2160" w:hanging="360"/>
+      </w:pPr>
+      <w:rPr>
+        <w:rFonts w:ascii="Wingdings" w:hAnsi="Wingdings" w:hint="default"/>
+      </w:rPr>
+    </w:lvl>
+    <w:lvl w:ilvl="3" w:tplc="04090001" w:tentative="1">
+      <w:start w:val="1"/>
+      <w:numFmt w:val="bullet"/>
+      <w:lvlText w:val=""/>
+      <w:lvlJc w:val="left"/>
+      <w:pPr>
+        <w:ind w:left="2880" w:hanging="360"/>
+      </w:pPr>
+      <w:rPr>
+        <w:rFonts w:ascii="Symbol" w:hAnsi="Symbol" w:hint="default"/>
+      </w:rPr>
+    </w:lvl>
+    <w:lvl w:ilvl="4" w:tplc="04090003" w:tentative="1">
+      <w:start w:val="1"/>
+      <w:numFmt w:val="bullet"/>
+      <w:lvlText w:val="o"/>
+      <w:lvlJc w:val="left"/>
+      <w:pPr>
+        <w:ind w:left="3600" w:hanging="360"/>
+      </w:pPr>
+      <w:rPr>
+        <w:rFonts w:ascii="Courier New" w:hAnsi="Courier New" w:cs="Courier New" w:hint="default"/>
+      </w:rPr>
+    </w:lvl>
+    <w:lvl w:ilvl="5" w:tplc="04090005" w:tentative="1">
+      <w:start w:val="1"/>
+      <w:numFmt w:val="bullet"/>
+      <w:lvlText w:val=""/>
+      <w:lvlJc w:val="left"/>
+      <w:pPr>
+        <w:ind w:left="4320" w:hanging="360"/>
+      </w:pPr>
+      <w:rPr>
+        <w:rFonts w:ascii="Wingdings" w:hAnsi="Wingdings" w:hint="default"/>
+      </w:rPr>
+    </w:lvl>
+    <w:lvl w:ilvl="6" w:tplc="04090001" w:tentative="1">
+      <w:start w:val="1"/>
+      <w:numFmt w:val="bullet"/>
+      <w:lvlText w:val=""/>
+      <w:lvlJc w:val="left"/>
+      <w:pPr>
+        <w:ind w:left="5040" w:hanging="360"/>
+      </w:pPr>
+      <w:rPr>
+        <w:rFonts w:ascii="Symbol" w:hAnsi="Symbol" w:hint="default"/>
+      </w:rPr>
+    </w:lvl>
+    <w:lvl w:ilvl="7" w:tplc="04090003" w:tentative="1">
+      <w:start w:val="1"/>
+      <w:numFmt w:val="bullet"/>
+      <w:lvlText w:val="o"/>
+      <w:lvlJc w:val="left"/>
+      <w:pPr>
+        <w:ind w:left="5760" w:hanging="360"/>
+      </w:pPr>
+      <w:rPr>
+        <w:rFonts w:ascii="Courier New" w:hAnsi="Courier New" w:cs="Courier New" w:hint="default"/>
+      </w:rPr>
+    </w:lvl>
+    <w:lvl w:ilvl="8" w:tplc="04090005" w:tentative="1">
+      <w:start w:val="1"/>
+      <w:numFmt w:val="bullet"/>
+      <w:lvlText w:val=""/>
+      <w:lvlJc w:val="left"/>
+      <w:pPr>
+        <w:ind w:left="6480" w:hanging="360"/>
+      </w:pPr>
+      <w:rPr>
+        <w:rFonts w:ascii="Wingdings" w:hAnsi="Wingdings" w:hint="default"/>
+      </w:rPr>
+    </w:lvl>
+  </w:abstractNum>
   <w:num w:numId="1">
+    <w:abstractNumId w:val="2"/>
+  </w:num>
+  <w:num w:numId="2">
     <w:abstractNumId w:val="0"/>
+  </w:num>
+  <w:num w:numId="3">
+    <w:abstractNumId w:val="1"/>
   </w:num>
 </w:numbering>
 </file>
 
 <file path=word/styles.xml><?xml version="1.0" encoding="utf-8"?>
-<w:styles xmlns:mc="http://schemas.openxmlformats.org/markup-compatibility/2006" xmlns:r="http://schemas.openxmlformats.org/officeDocument/2006/relationships" xmlns:w="http://schemas.openxmlformats.org/wordprocessingml/2006/main" xmlns:w14="http://schemas.microsoft.com/office/word/2010/wordml" xmlns:w15="http://schemas.microsoft.com/office/word/2012/wordml" xmlns:w16cid="http://schemas.microsoft.com/office/word/2016/wordml/cid" xmlns:w16se="http://schemas.microsoft.com/office/word/2015/wordml/symex" mc:Ignorable="w14 w15 w16se w16cid">
+<w:styles xmlns:mc="http://schemas.openxmlformats.org/markup-compatibility/2006" xmlns:r="http://schemas.openxmlformats.org/officeDocument/2006/relationships" xmlns:w="http://schemas.openxmlformats.org/wordprocessingml/2006/main" xmlns:w14="http://schemas.microsoft.com/office/word/2010/wordml" xmlns:w15="http://schemas.microsoft.com/office/word/2012/wordml" xmlns:w16se="http://schemas.microsoft.com/office/word/2015/wordml/symex" mc:Ignorable="w14 w15 w16se">
   <w:docDefaults>
     <w:rPrDefault>
       <w:rPr>
@@ -3911,7 +4341,7 @@
 </file>
 
 <file path=customXml/itemProps1.xml><?xml version="1.0" encoding="utf-8"?>
-<ds:datastoreItem xmlns:ds="http://schemas.openxmlformats.org/officeDocument/2006/customXml" ds:itemID="{38247C20-3E78-4BB6-AFA0-32150D753861}">
+<ds:datastoreItem xmlns:ds="http://schemas.openxmlformats.org/officeDocument/2006/customXml" ds:itemID="{8E81A58D-4E0A-4691-9C54-8BF76741E190}">
   <ds:schemaRefs>
     <ds:schemaRef ds:uri="http://schemas.openxmlformats.org/officeDocument/2006/bibliography"/>
   </ds:schemaRefs>

--- a/TeamDocs/WordDocs/Technical Document.docx
+++ b/TeamDocs/WordDocs/Technical Document.docx
@@ -1,6 +1,6 @@
 
 <file path=word/document.xml><?xml version="1.0" encoding="utf-8"?>
-<w:document xmlns:wpc="http://schemas.microsoft.com/office/word/2010/wordprocessingCanvas" xmlns:cx="http://schemas.microsoft.com/office/drawing/2014/chartex" xmlns:cx1="http://schemas.microsoft.com/office/drawing/2015/9/8/chartex" xmlns:mc="http://schemas.openxmlformats.org/markup-compatibility/2006" xmlns:o="urn:schemas-microsoft-com:office:office" xmlns:r="http://schemas.openxmlformats.org/officeDocument/2006/relationships" xmlns:m="http://schemas.openxmlformats.org/officeDocument/2006/math" xmlns:v="urn:schemas-microsoft-com:vml" xmlns:wp14="http://schemas.microsoft.com/office/word/2010/wordprocessingDrawing" xmlns:wp="http://schemas.openxmlformats.org/drawingml/2006/wordprocessingDrawing" xmlns:w10="urn:schemas-microsoft-com:office:word" xmlns:w="http://schemas.openxmlformats.org/wordprocessingml/2006/main" xmlns:w14="http://schemas.microsoft.com/office/word/2010/wordml" xmlns:w15="http://schemas.microsoft.com/office/word/2012/wordml" xmlns:w16se="http://schemas.microsoft.com/office/word/2015/wordml/symex" xmlns:wpg="http://schemas.microsoft.com/office/word/2010/wordprocessingGroup" xmlns:wpi="http://schemas.microsoft.com/office/word/2010/wordprocessingInk" xmlns:wne="http://schemas.microsoft.com/office/word/2006/wordml" xmlns:wps="http://schemas.microsoft.com/office/word/2010/wordprocessingShape" mc:Ignorable="w14 w15 w16se wp14">
+<w:document xmlns:wpc="http://schemas.microsoft.com/office/word/2010/wordprocessingCanvas" xmlns:cx="http://schemas.microsoft.com/office/drawing/2014/chartex" xmlns:cx1="http://schemas.microsoft.com/office/drawing/2015/9/8/chartex" xmlns:cx2="http://schemas.microsoft.com/office/drawing/2015/10/21/chartex" xmlns:cx3="http://schemas.microsoft.com/office/drawing/2016/5/9/chartex" xmlns:cx4="http://schemas.microsoft.com/office/drawing/2016/5/10/chartex" xmlns:cx5="http://schemas.microsoft.com/office/drawing/2016/5/11/chartex" xmlns:cx6="http://schemas.microsoft.com/office/drawing/2016/5/12/chartex" xmlns:cx7="http://schemas.microsoft.com/office/drawing/2016/5/13/chartex" xmlns:cx8="http://schemas.microsoft.com/office/drawing/2016/5/14/chartex" xmlns:mc="http://schemas.openxmlformats.org/markup-compatibility/2006" xmlns:aink="http://schemas.microsoft.com/office/drawing/2016/ink" xmlns:am3d="http://schemas.microsoft.com/office/drawing/2017/model3d" xmlns:o="urn:schemas-microsoft-com:office:office" xmlns:r="http://schemas.openxmlformats.org/officeDocument/2006/relationships" xmlns:m="http://schemas.openxmlformats.org/officeDocument/2006/math" xmlns:v="urn:schemas-microsoft-com:vml" xmlns:wp14="http://schemas.microsoft.com/office/word/2010/wordprocessingDrawing" xmlns:wp="http://schemas.openxmlformats.org/drawingml/2006/wordprocessingDrawing" xmlns:w10="urn:schemas-microsoft-com:office:word" xmlns:w="http://schemas.openxmlformats.org/wordprocessingml/2006/main" xmlns:w14="http://schemas.microsoft.com/office/word/2010/wordml" xmlns:w15="http://schemas.microsoft.com/office/word/2012/wordml" xmlns:w16cid="http://schemas.microsoft.com/office/word/2016/wordml/cid" xmlns:w16se="http://schemas.microsoft.com/office/word/2015/wordml/symex" xmlns:wpg="http://schemas.microsoft.com/office/word/2010/wordprocessingGroup" xmlns:wpi="http://schemas.microsoft.com/office/word/2010/wordprocessingInk" xmlns:wne="http://schemas.microsoft.com/office/word/2006/wordml" xmlns:wps="http://schemas.microsoft.com/office/word/2010/wordprocessingShape" mc:Ignorable="w14 w15 w16se w16cid wp14">
   <w:body>
     <w:p>
       <w:pPr>
@@ -50,21 +50,12 @@
           <w:u w:val="single"/>
         </w:rPr>
       </w:pPr>
-      <w:proofErr w:type="spellStart"/>
       <w:r>
         <w:rPr>
           <w:sz w:val="56"/>
           <w:u w:val="single"/>
         </w:rPr>
-        <w:t>Jelblob</w:t>
-      </w:r>
-      <w:proofErr w:type="spellEnd"/>
-      <w:r>
-        <w:rPr>
-          <w:sz w:val="56"/>
-          <w:u w:val="single"/>
-        </w:rPr>
-        <w:t>: The Horrific Adventure</w:t>
+        <w:t>Jelblob: The Horrific Adventure</w:t>
       </w:r>
     </w:p>
     <w:p>
@@ -1935,16 +1926,8 @@
               <w:rPr>
                 <w:sz w:val="24"/>
               </w:rPr>
-              <w:t xml:space="preserve">Kenny </w:t>
-            </w:r>
-            <w:proofErr w:type="spellStart"/>
-            <w:r>
-              <w:rPr>
-                <w:sz w:val="24"/>
-              </w:rPr>
-              <w:t>Melvillie</w:t>
-            </w:r>
-            <w:proofErr w:type="spellEnd"/>
+              <w:t>Kenny Melvillie</w:t>
+            </w:r>
           </w:p>
         </w:tc>
         <w:tc>
@@ -2033,15 +2016,7 @@
           </w:tcPr>
           <w:p>
             <w:r>
-              <w:t xml:space="preserve">I choose to become the lead game designer and lead audio for 2 reasons, the first of which is that I felt that these 2 areas are where </w:t>
-            </w:r>
-            <w:proofErr w:type="spellStart"/>
-            <w:r>
-              <w:t>i</w:t>
-            </w:r>
-            <w:proofErr w:type="spellEnd"/>
-            <w:r>
-              <w:t xml:space="preserve"> can contribute to the project the best. The 2</w:t>
+              <w:t>I choose to become the lead game designer and lead audio for 2 reasons, the first of which is that I felt that these 2 areas are where i can contribute to the project the best. The 2</w:t>
             </w:r>
             <w:r>
               <w:rPr>
@@ -2071,16 +2046,8 @@
               <w:rPr>
                 <w:sz w:val="24"/>
               </w:rPr>
-              <w:t xml:space="preserve">Steven </w:t>
-            </w:r>
-            <w:proofErr w:type="spellStart"/>
-            <w:r>
-              <w:rPr>
-                <w:sz w:val="24"/>
-              </w:rPr>
-              <w:t>O’neill</w:t>
-            </w:r>
-            <w:proofErr w:type="spellEnd"/>
+              <w:t>Steven O’neill</w:t>
+            </w:r>
           </w:p>
         </w:tc>
         <w:tc>
@@ -2241,15 +2208,7 @@
         <w:t xml:space="preserve"> we have tasked ourselves with</w:t>
       </w:r>
       <w:r>
-        <w:t xml:space="preserve"> creating a 2D Side-Scrolling Platformer titled “</w:t>
-      </w:r>
-      <w:proofErr w:type="spellStart"/>
-      <w:r>
-        <w:t>Jelblob</w:t>
-      </w:r>
-      <w:proofErr w:type="spellEnd"/>
-      <w:r>
-        <w:t xml:space="preserve">: The Horrific Adventure”, using the game engine ‘Unity’ for development of the title, and coding the game using C# in Visual Studios.  </w:t>
+        <w:t xml:space="preserve"> creating a 2D Side-Scrolling Platformer titled “Jelblob: The Horrific Adventure”, using the game engine ‘Unity’ for development of the title, and coding the game using C# in Visual Studios.  </w:t>
       </w:r>
     </w:p>
     <w:p/>
@@ -2795,13 +2754,8 @@
               </w:numPr>
             </w:pPr>
             <w:r>
-              <w:t xml:space="preserve">Processor – Intel(R) Core™ i5-3570K CPU @3.40GHz </w:t>
-            </w:r>
-            <w:proofErr w:type="spellStart"/>
-            <w:r>
-              <w:t>3.40GHz</w:t>
-            </w:r>
-            <w:proofErr w:type="spellEnd"/>
+              <w:t>Processor – Intel(R) Core™ i5-3570K CPU @3.40GHz 3.40GHz</w:t>
+            </w:r>
           </w:p>
           <w:p>
             <w:pPr>
@@ -2909,6 +2863,97 @@
       </w:tr>
     </w:tbl>
     <w:p/>
+    <w:tbl>
+      <w:tblPr>
+        <w:tblStyle w:val="TableGrid"/>
+        <w:tblW w:w="0" w:type="auto"/>
+        <w:tblLook w:val="04A0" w:firstRow="1" w:lastRow="0" w:firstColumn="1" w:lastColumn="0" w:noHBand="0" w:noVBand="1"/>
+      </w:tblPr>
+      <w:tblGrid>
+        <w:gridCol w:w="9016"/>
+      </w:tblGrid>
+      <w:tr>
+        <w:tc>
+          <w:tcPr>
+            <w:tcW w:w="9016" w:type="dxa"/>
+          </w:tcPr>
+          <w:p>
+            <w:pPr>
+              <w:pStyle w:val="ListParagraph"/>
+              <w:numPr>
+                <w:ilvl w:val="0"/>
+                <w:numId w:val="2"/>
+              </w:numPr>
+            </w:pPr>
+            <w:r>
+              <w:t xml:space="preserve">PC Name – </w:t>
+            </w:r>
+            <w:r>
+              <w:t>LAPTOP-9RJJOTB3</w:t>
+            </w:r>
+          </w:p>
+          <w:p>
+            <w:pPr>
+              <w:pStyle w:val="ListParagraph"/>
+              <w:numPr>
+                <w:ilvl w:val="0"/>
+                <w:numId w:val="2"/>
+              </w:numPr>
+            </w:pPr>
+            <w:r>
+              <w:t>Edition – Windows 10 Home</w:t>
+            </w:r>
+          </w:p>
+          <w:p>
+            <w:pPr>
+              <w:pStyle w:val="ListParagraph"/>
+              <w:numPr>
+                <w:ilvl w:val="0"/>
+                <w:numId w:val="2"/>
+              </w:numPr>
+            </w:pPr>
+            <w:r>
+              <w:t>Processor – Intel(R) Core(TM) i</w:t>
+            </w:r>
+            <w:r>
+              <w:t>5-6300HQ CPU @ 2.30GHz 2.30GHz</w:t>
+            </w:r>
+            <w:bookmarkStart w:id="6" w:name="_GoBack"/>
+            <w:bookmarkEnd w:id="6"/>
+          </w:p>
+          <w:p>
+            <w:pPr>
+              <w:pStyle w:val="ListParagraph"/>
+              <w:numPr>
+                <w:ilvl w:val="0"/>
+                <w:numId w:val="2"/>
+              </w:numPr>
+            </w:pPr>
+            <w:r>
+              <w:t xml:space="preserve">Installed RAM – </w:t>
+            </w:r>
+            <w:r>
+              <w:t>16</w:t>
+            </w:r>
+            <w:r>
+              <w:t>.00GB</w:t>
+            </w:r>
+          </w:p>
+          <w:p>
+            <w:pPr>
+              <w:pStyle w:val="ListParagraph"/>
+              <w:numPr>
+                <w:ilvl w:val="0"/>
+                <w:numId w:val="2"/>
+              </w:numPr>
+            </w:pPr>
+            <w:r>
+              <w:t>System Type – 64-bit operating system, x64-based processor</w:t>
+            </w:r>
+          </w:p>
+        </w:tc>
+      </w:tr>
+    </w:tbl>
     <w:p/>
     <w:p/>
     <w:p/>
@@ -2930,22 +2975,21 @@
       <w:pPr>
         <w:pStyle w:val="Heading1"/>
       </w:pPr>
-      <w:bookmarkStart w:id="6" w:name="_Toc498431148"/>
+      <w:bookmarkStart w:id="7" w:name="_Toc498431148"/>
       <w:r>
-        <w:lastRenderedPageBreak/>
         <w:t>Software Development</w:t>
       </w:r>
-      <w:bookmarkEnd w:id="6"/>
+      <w:bookmarkEnd w:id="7"/>
     </w:p>
     <w:p>
       <w:pPr>
         <w:pStyle w:val="Heading2"/>
       </w:pPr>
-      <w:bookmarkStart w:id="7" w:name="_Toc498431149"/>
+      <w:bookmarkStart w:id="8" w:name="_Toc498431149"/>
       <w:r>
         <w:t>Version Control</w:t>
       </w:r>
-      <w:bookmarkEnd w:id="7"/>
+      <w:bookmarkEnd w:id="8"/>
     </w:p>
     <w:p/>
     <w:p/>
@@ -2953,11 +2997,11 @@
       <w:pPr>
         <w:pStyle w:val="Heading2"/>
       </w:pPr>
-      <w:bookmarkStart w:id="8" w:name="_Toc498431150"/>
+      <w:bookmarkStart w:id="9" w:name="_Toc498431150"/>
       <w:r>
         <w:t>Methodology</w:t>
       </w:r>
-      <w:bookmarkEnd w:id="8"/>
+      <w:bookmarkEnd w:id="9"/>
       <w:r>
         <w:t xml:space="preserve"> </w:t>
       </w:r>
@@ -3057,29 +3101,7 @@
           <w:iCs/>
           <w:color w:val="4472C4" w:themeColor="accent1"/>
         </w:rPr>
-        <w:t>“</w:t>
-      </w:r>
-      <w:proofErr w:type="gramStart"/>
-      <w:r>
-        <w:rPr>
-          <w:b/>
-          <w:bCs/>
-          <w:i/>
-          <w:iCs/>
-          <w:color w:val="4472C4" w:themeColor="accent1"/>
-        </w:rPr>
-        <w:t>manifesto</w:t>
-      </w:r>
-      <w:proofErr w:type="gramEnd"/>
-      <w:r>
-        <w:rPr>
-          <w:b/>
-          <w:bCs/>
-          <w:i/>
-          <w:iCs/>
-          <w:color w:val="4472C4" w:themeColor="accent1"/>
-        </w:rPr>
-        <w:t xml:space="preserve"> of agile development from </w:t>
+        <w:t xml:space="preserve">“manifesto of agile development from </w:t>
       </w:r>
       <w:hyperlink r:id="rId9" w:anchor="Predecessors" w:history="1">
         <w:r>
@@ -3272,12 +3294,12 @@
     </w:p>
     <w:p>
       <w:r>
+        <w:lastRenderedPageBreak/>
         <w:t>In comparison to other design approaches such as Rapid Application development, agile is much more versatile and does not require specialist software to use and unlike with Rapid application development it is very simple and quick to change certain aspects of your game at the drop of a hat.</w:t>
       </w:r>
     </w:p>
     <w:p>
       <w:r>
-        <w:lastRenderedPageBreak/>
         <w:t xml:space="preserve">The main reasons we have chosen to use Agile development for my approach is because with agile development there is a higher emphasis on working software over high amounts of paperwork which suits us perfectly due to a desire for focusing more time in more important areas. </w:t>
       </w:r>
     </w:p>
@@ -3316,15 +3338,14 @@
       <w:pPr>
         <w:pStyle w:val="Heading2"/>
       </w:pPr>
-      <w:bookmarkStart w:id="9" w:name="_Toc498431151"/>
+      <w:bookmarkStart w:id="10" w:name="_Toc498431151"/>
       <w:r>
-        <w:lastRenderedPageBreak/>
         <w:t>Production</w:t>
       </w:r>
       <w:r>
         <w:t xml:space="preserve"> – Assets and Audio</w:t>
       </w:r>
-      <w:bookmarkEnd w:id="9"/>
+      <w:bookmarkEnd w:id="10"/>
       <w:r>
         <w:t xml:space="preserve"> </w:t>
       </w:r>
@@ -3333,11 +3354,11 @@
       <w:pPr>
         <w:pStyle w:val="Heading3"/>
       </w:pPr>
-      <w:bookmarkStart w:id="10" w:name="_Toc498431152"/>
+      <w:bookmarkStart w:id="11" w:name="_Toc498431152"/>
       <w:r>
         <w:t>Assets</w:t>
       </w:r>
-      <w:bookmarkEnd w:id="10"/>
+      <w:bookmarkEnd w:id="11"/>
     </w:p>
     <w:p>
       <w:pPr>
@@ -3363,15 +3384,7 @@
         <w:t>Steam, which</w:t>
       </w:r>
       <w:r>
-        <w:t xml:space="preserve"> is used to create the sprite assets of the game. Thanks to its many features and user friendly interface, it was easy to pick up and use; allowing to create many detailed sprites that allowed to create multiple images (.</w:t>
-      </w:r>
-      <w:proofErr w:type="spellStart"/>
-      <w:r>
-        <w:t>png’s</w:t>
-      </w:r>
-      <w:proofErr w:type="spellEnd"/>
-      <w:r>
-        <w:t>) for animations.</w:t>
+        <w:t xml:space="preserve"> is used to create the sprite assets of the game. Thanks to its many features and user friendly interface, it was easy to pick up and use; allowing to create many detailed sprites that allowed to create multiple images (.png’s) for animations.</w:t>
       </w:r>
     </w:p>
     <w:tbl>
@@ -5698,23 +5711,7 @@
                 <w:sz w:val="18"/>
                 <w:szCs w:val="36"/>
               </w:rPr>
-              <w:t xml:space="preserve">A texture sprite block that was created with the use of the program, “Aseprite”, it is used as an edge corner block for </w:t>
-            </w:r>
-            <w:proofErr w:type="spellStart"/>
-            <w:r>
-              <w:rPr>
-                <w:sz w:val="18"/>
-                <w:szCs w:val="36"/>
-              </w:rPr>
-              <w:t>slippy</w:t>
-            </w:r>
-            <w:proofErr w:type="spellEnd"/>
-            <w:r>
-              <w:rPr>
-                <w:sz w:val="18"/>
-                <w:szCs w:val="36"/>
-              </w:rPr>
-              <w:t xml:space="preserve"> surfaces.</w:t>
+              <w:t>A texture sprite block that was created with the use of the program, “Aseprite”, it is used as an edge corner block for slippy surfaces.</w:t>
             </w:r>
           </w:p>
         </w:tc>
@@ -5861,23 +5858,7 @@
                 <w:sz w:val="18"/>
                 <w:szCs w:val="36"/>
               </w:rPr>
-              <w:t xml:space="preserve">A texture sprite block that was created with the use of the program, “Aseprite”, it is used to represent </w:t>
-            </w:r>
-            <w:proofErr w:type="spellStart"/>
-            <w:r>
-              <w:rPr>
-                <w:sz w:val="18"/>
-                <w:szCs w:val="36"/>
-              </w:rPr>
-              <w:t>slippy</w:t>
-            </w:r>
-            <w:proofErr w:type="spellEnd"/>
-            <w:r>
-              <w:rPr>
-                <w:sz w:val="18"/>
-                <w:szCs w:val="36"/>
-              </w:rPr>
-              <w:t xml:space="preserve"> blocks.</w:t>
+              <w:t>A texture sprite block that was created with the use of the program, “Aseprite”, it is used to represent slippy blocks.</w:t>
             </w:r>
           </w:p>
         </w:tc>
@@ -6817,23 +6798,7 @@
                 <w:sz w:val="18"/>
                 <w:szCs w:val="36"/>
               </w:rPr>
-              <w:t xml:space="preserve">A texture sprite block that was created with the use of the program, “Aseprite”, it is used as the body of the hazard known as Lava </w:t>
-            </w:r>
-            <w:proofErr w:type="spellStart"/>
-            <w:r>
-              <w:rPr>
-                <w:sz w:val="18"/>
-                <w:szCs w:val="36"/>
-              </w:rPr>
-              <w:t>Gyser</w:t>
-            </w:r>
-            <w:proofErr w:type="spellEnd"/>
-            <w:r>
-              <w:rPr>
-                <w:sz w:val="18"/>
-                <w:szCs w:val="36"/>
-              </w:rPr>
-              <w:t>.</w:t>
+              <w:t>A texture sprite block that was created with the use of the program, “Aseprite”, it is used as the body of the hazard known as Lava Gyser.</w:t>
             </w:r>
           </w:p>
         </w:tc>
@@ -6997,23 +6962,7 @@
                 <w:sz w:val="18"/>
                 <w:szCs w:val="36"/>
               </w:rPr>
-              <w:t xml:space="preserve">A texture sprite block that was created with the use of the program, “Aseprite”, it is used as the top representation of the hazard known as Lava </w:t>
-            </w:r>
-            <w:proofErr w:type="spellStart"/>
-            <w:r>
-              <w:rPr>
-                <w:sz w:val="18"/>
-                <w:szCs w:val="36"/>
-              </w:rPr>
-              <w:t>Gyser</w:t>
-            </w:r>
-            <w:proofErr w:type="spellEnd"/>
-            <w:r>
-              <w:rPr>
-                <w:sz w:val="18"/>
-                <w:szCs w:val="36"/>
-              </w:rPr>
-              <w:t>.</w:t>
+              <w:t>A texture sprite block that was created with the use of the program, “Aseprite”, it is used as the top representation of the hazard known as Lava Gyser.</w:t>
             </w:r>
           </w:p>
         </w:tc>
@@ -7221,23 +7170,7 @@
                 <w:sz w:val="18"/>
                 <w:szCs w:val="36"/>
               </w:rPr>
-              <w:t xml:space="preserve">Sprite images/sheet that was created with the use of a program, “Aseprite”, they make up the look of the player, </w:t>
-            </w:r>
-            <w:proofErr w:type="spellStart"/>
-            <w:r>
-              <w:rPr>
-                <w:sz w:val="18"/>
-                <w:szCs w:val="36"/>
-              </w:rPr>
-              <w:t>Jelblob</w:t>
-            </w:r>
-            <w:proofErr w:type="spellEnd"/>
-            <w:r>
-              <w:rPr>
-                <w:sz w:val="18"/>
-                <w:szCs w:val="36"/>
-              </w:rPr>
-              <w:t>. There is a total of 37 sprites, 24 of the sprites which make up the main body of the player, with the first 8 making up the default size of the player which contains animations for idle, moving and jumping, the next 8 making up the medium size of the player which has the same animations as the previous, and the last 8 make up the small size of the player with the same animations of the previously mentioned. There is 9 different sprites for the eyes of the player, with 6 of the sprites making up the animation for the player idling, 1 sprite makes up whenever the player is moving in a direction, and the last 2 sprites are for when the player jumping (one going up, one going down). The last 4 sprites out of the sprite sheet is for animation of the mouth of the player, which plays when the player is shooting.</w:t>
+              <w:t>Sprite images/sheet that was created with the use of a program, “Aseprite”, they make up the look of the player, Jelblob. There is a total of 37 sprites, 24 of the sprites which make up the main body of the player, with the first 8 making up the default size of the player which contains animations for idle, moving and jumping, the next 8 making up the medium size of the player which has the same animations as the previous, and the last 8 make up the small size of the player with the same animations of the previously mentioned. There is 9 different sprites for the eyes of the player, with 6 of the sprites making up the animation for the player idling, 1 sprite makes up whenever the player is moving in a direction, and the last 2 sprites are for when the player jumping (one going up, one going down). The last 4 sprites out of the sprite sheet is for animation of the mouth of the player, which plays when the player is shooting.</w:t>
             </w:r>
           </w:p>
         </w:tc>
@@ -12286,23 +12219,13 @@
                 <w:szCs w:val="36"/>
               </w:rPr>
             </w:pPr>
-            <w:proofErr w:type="spellStart"/>
-            <w:r>
-              <w:rPr>
-                <w:b/>
-                <w:sz w:val="16"/>
-                <w:szCs w:val="36"/>
-              </w:rPr>
-              <w:t>LavaLevelBackgroundAssetVolcano</w:t>
-            </w:r>
-            <w:proofErr w:type="spellEnd"/>
-            <w:r>
-              <w:rPr>
-                <w:b/>
-                <w:sz w:val="16"/>
-                <w:szCs w:val="36"/>
-              </w:rPr>
-              <w:t>-sheet</w:t>
+            <w:r>
+              <w:rPr>
+                <w:b/>
+                <w:sz w:val="16"/>
+                <w:szCs w:val="36"/>
+              </w:rPr>
+              <w:t>LavaLevelBackgroundAssetVolcano-sheet</w:t>
             </w:r>
           </w:p>
         </w:tc>
@@ -12360,10 +12283,7 @@
     <w:p/>
     <w:p/>
     <w:p/>
-    <w:p>
-      <w:bookmarkStart w:id="11" w:name="_GoBack"/>
-      <w:bookmarkEnd w:id="11"/>
-    </w:p>
+    <w:p/>
     <w:p>
       <w:pPr>
         <w:pStyle w:val="Heading3"/>
@@ -12525,7 +12445,6 @@
                 <w:sz w:val="20"/>
               </w:rPr>
             </w:pPr>
-            <w:proofErr w:type="spellStart"/>
             <w:r>
               <w:rPr>
                 <w:sz w:val="20"/>
@@ -12538,7 +12457,6 @@
               </w:rPr>
               <w:t>layerJump.aup</w:t>
             </w:r>
-            <w:proofErr w:type="spellEnd"/>
           </w:p>
           <w:p>
             <w:r>
@@ -12584,34 +12502,26 @@
               <w:rPr>
                 <w:sz w:val="20"/>
               </w:rPr>
-              <w:t>Sound effect that was created and edited using “Audacity”,</w:t>
-            </w:r>
-            <w:r>
+              <w:t>Sound effect that was created and edited using “Audacity”, it is heard</w:t>
+            </w:r>
+          </w:p>
+        </w:tc>
+        <w:tc>
+          <w:tcPr>
+            <w:tcW w:w="3006" w:type="dxa"/>
+          </w:tcPr>
+          <w:p>
+            <w:pPr>
               <w:rPr>
                 <w:sz w:val="20"/>
               </w:rPr>
-              <w:t xml:space="preserve"> it is heard</w:t>
-            </w:r>
-          </w:p>
-        </w:tc>
-        <w:tc>
-          <w:tcPr>
-            <w:tcW w:w="3006" w:type="dxa"/>
-          </w:tcPr>
-          <w:p>
-            <w:pPr>
+            </w:pPr>
+            <w:r>
               <w:rPr>
                 <w:sz w:val="20"/>
               </w:rPr>
-            </w:pPr>
-            <w:proofErr w:type="spellStart"/>
-            <w:r>
-              <w:rPr>
-                <w:sz w:val="20"/>
-              </w:rPr>
               <w:t>playercelebration.aup</w:t>
             </w:r>
-            <w:proofErr w:type="spellEnd"/>
           </w:p>
           <w:p>
             <w:r>
@@ -12671,14 +12581,12 @@
                 <w:sz w:val="20"/>
               </w:rPr>
             </w:pPr>
-            <w:proofErr w:type="spellStart"/>
             <w:r>
               <w:rPr>
                 <w:sz w:val="20"/>
               </w:rPr>
               <w:t>playerdeath.aup</w:t>
             </w:r>
-            <w:proofErr w:type="spellEnd"/>
           </w:p>
           <w:p>
             <w:r>
@@ -12738,14 +12646,12 @@
                 <w:sz w:val="20"/>
               </w:rPr>
             </w:pPr>
-            <w:proofErr w:type="spellStart"/>
             <w:r>
               <w:rPr>
                 <w:sz w:val="20"/>
               </w:rPr>
               <w:t>playershoot.aup</w:t>
             </w:r>
-            <w:proofErr w:type="spellEnd"/>
           </w:p>
           <w:p>
             <w:pPr>
@@ -12810,14 +12716,12 @@
                 <w:sz w:val="20"/>
               </w:rPr>
             </w:pPr>
-            <w:proofErr w:type="spellStart"/>
             <w:r>
               <w:rPr>
                 <w:sz w:val="20"/>
               </w:rPr>
               <w:t>enemyDeath.aup</w:t>
             </w:r>
-            <w:proofErr w:type="spellEnd"/>
           </w:p>
           <w:p>
             <w:r>
@@ -13187,7 +13091,7 @@
             <v:path o:extrusionok="f" gradientshapeok="t" o:connecttype="rect"/>
             <o:lock v:ext="edit" aspectratio="t"/>
           </v:shapetype>
-          <v:shape id="_x0000_i1025" type="#_x0000_t75" style="width:450pt;height:142.5pt">
+          <v:shape id="_x0000_i1025" type="#_x0000_t75" style="width:450pt;height:142.2pt">
             <v:imagedata r:id="rId36" o:title="KeyboardControls"/>
           </v:shape>
         </w:pict>
@@ -13284,7 +13188,7 @@
                 <v:stroke joinstyle="miter"/>
                 <v:path gradientshapeok="t" o:connecttype="rect"/>
               </v:shapetype>
-              <v:shape id="Text Box 2" o:spid="_x0000_s1026" type="#_x0000_t202" style="position:absolute;margin-left:241.5pt;margin-top:.8pt;width:97.5pt;height:27pt;z-index:251669504;visibility:visible;mso-wrap-style:square;mso-width-percent:0;mso-height-percent:0;mso-wrap-distance-left:9pt;mso-wrap-distance-top:3.6pt;mso-wrap-distance-right:9pt;mso-wrap-distance-bottom:3.6pt;mso-position-horizontal:absolute;mso-position-horizontal-relative:text;mso-position-vertical:absolute;mso-position-vertical-relative:text;mso-width-percent:0;mso-height-percent:0;mso-width-relative:margin;mso-height-relative:margin;v-text-anchor:top" o:gfxdata="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">
+              <v:shape id="Text Box 2" o:spid="_x0000_s1026" type="#_x0000_t202" style="position:absolute;margin-left:241.5pt;margin-top:.8pt;width:97.5pt;height:27pt;z-index:251669504;visibility:visible;mso-wrap-style:square;mso-width-percent:0;mso-height-percent:0;mso-wrap-distance-left:9pt;mso-wrap-distance-top:3.6pt;mso-wrap-distance-right:9pt;mso-wrap-distance-bottom:3.6pt;mso-position-horizontal:absolute;mso-position-horizontal-relative:text;mso-position-vertical:absolute;mso-position-vertical-relative:text;mso-width-percent:0;mso-height-percent:0;mso-width-relative:margin;mso-height-relative:margin;v-text-anchor:top" o:gfxdata="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">
                 <v:textbox>
                   <w:txbxContent>
                     <w:p>
@@ -13395,7 +13299,7 @@
           </mc:Choice>
           <mc:Fallback>
             <w:pict>
-              <v:shape w14:anchorId="6A705F25" id="_x0000_s1027" type="#_x0000_t202" style="position:absolute;margin-left:359.25pt;margin-top:.8pt;width:97.5pt;height:27pt;z-index:251667456;visibility:visible;mso-wrap-style:square;mso-width-percent:0;mso-height-percent:0;mso-wrap-distance-left:9pt;mso-wrap-distance-top:3.6pt;mso-wrap-distance-right:9pt;mso-wrap-distance-bottom:3.6pt;mso-position-horizontal:absolute;mso-position-horizontal-relative:text;mso-position-vertical:absolute;mso-position-vertical-relative:text;mso-width-percent:0;mso-height-percent:0;mso-width-relative:margin;mso-height-relative:margin;v-text-anchor:top" o:gfxdata="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">
+              <v:shape w14:anchorId="6A705F25" id="_x0000_s1027" type="#_x0000_t202" style="position:absolute;margin-left:359.25pt;margin-top:.8pt;width:97.5pt;height:27pt;z-index:251667456;visibility:visible;mso-wrap-style:square;mso-width-percent:0;mso-height-percent:0;mso-wrap-distance-left:9pt;mso-wrap-distance-top:3.6pt;mso-wrap-distance-right:9pt;mso-wrap-distance-bottom:3.6pt;mso-position-horizontal:absolute;mso-position-horizontal-relative:text;mso-position-vertical:absolute;mso-position-vertical-relative:text;mso-width-percent:0;mso-height-percent:0;mso-width-relative:margin;mso-height-relative:margin;v-text-anchor:top" o:gfxdata="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">
                 <v:textbox>
                   <w:txbxContent>
                     <w:p>
@@ -13506,7 +13410,7 @@
           </mc:Choice>
           <mc:Fallback>
             <w:pict>
-              <v:shape id="_x0000_s1028" type="#_x0000_t202" style="position:absolute;margin-left:132pt;margin-top:.8pt;width:90.75pt;height:27pt;z-index:251665408;visibility:visible;mso-wrap-style:square;mso-width-percent:0;mso-height-percent:0;mso-wrap-distance-left:9pt;mso-wrap-distance-top:3.6pt;mso-wrap-distance-right:9pt;mso-wrap-distance-bottom:3.6pt;mso-position-horizontal:absolute;mso-position-horizontal-relative:text;mso-position-vertical:absolute;mso-position-vertical-relative:text;mso-width-percent:0;mso-height-percent:0;mso-width-relative:margin;mso-height-relative:margin;v-text-anchor:top" o:gfxdata="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">
+              <v:shape id="_x0000_s1028" type="#_x0000_t202" style="position:absolute;margin-left:132pt;margin-top:.8pt;width:90.75pt;height:27pt;z-index:251665408;visibility:visible;mso-wrap-style:square;mso-width-percent:0;mso-height-percent:0;mso-wrap-distance-left:9pt;mso-wrap-distance-top:3.6pt;mso-wrap-distance-right:9pt;mso-wrap-distance-bottom:3.6pt;mso-position-horizontal:absolute;mso-position-horizontal-relative:text;mso-position-vertical:absolute;mso-position-vertical-relative:text;mso-width-percent:0;mso-height-percent:0;mso-width-relative:margin;mso-height-relative:margin;v-text-anchor:top" o:gfxdata="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">
                 <v:textbox>
                   <w:txbxContent>
                     <w:p>
@@ -13618,7 +13522,7 @@
           </mc:Choice>
           <mc:Fallback>
             <w:pict>
-              <v:shape id="_x0000_s1029" type="#_x0000_t202" style="position:absolute;margin-left:21.75pt;margin-top:.8pt;width:71.25pt;height:27.75pt;z-index:251663360;visibility:visible;mso-wrap-style:square;mso-width-percent:0;mso-height-percent:0;mso-wrap-distance-left:9pt;mso-wrap-distance-top:3.6pt;mso-wrap-distance-right:9pt;mso-wrap-distance-bottom:3.6pt;mso-position-horizontal:absolute;mso-position-horizontal-relative:text;mso-position-vertical:absolute;mso-position-vertical-relative:text;mso-width-percent:0;mso-height-percent:0;mso-width-relative:margin;mso-height-relative:margin;v-text-anchor:top" o:gfxdata="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">
+              <v:shape id="_x0000_s1029" type="#_x0000_t202" style="position:absolute;margin-left:21.75pt;margin-top:.8pt;width:71.25pt;height:27.75pt;z-index:251663360;visibility:visible;mso-wrap-style:square;mso-width-percent:0;mso-height-percent:0;mso-wrap-distance-left:9pt;mso-wrap-distance-top:3.6pt;mso-wrap-distance-right:9pt;mso-wrap-distance-bottom:3.6pt;mso-position-horizontal:absolute;mso-position-horizontal-relative:text;mso-position-vertical:absolute;mso-position-vertical-relative:text;mso-width-percent:0;mso-height-percent:0;mso-width-relative:margin;mso-height-relative:margin;v-text-anchor:top" o:gfxdata="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">
                 <v:textbox>
                   <w:txbxContent>
                     <w:p>
@@ -30848,15 +30752,7 @@
           </w:tcPr>
           <w:p>
             <w:r>
-              <w:t xml:space="preserve">The flying enemy will shoot at the player </w:t>
-            </w:r>
-            <w:proofErr w:type="gramStart"/>
-            <w:r>
-              <w:t>in ??</w:t>
-            </w:r>
-            <w:proofErr w:type="gramEnd"/>
-            <w:r>
-              <w:t xml:space="preserve"> second intervals</w:t>
+              <w:t>The flying enemy will shoot at the player in ?? second intervals</w:t>
             </w:r>
           </w:p>
         </w:tc>
@@ -33885,15 +33781,7 @@
       </w:pPr>
       <w:bookmarkStart w:id="19" w:name="_Toc498431160"/>
       <w:r>
-        <w:t xml:space="preserve">Video demo (copy </w:t>
-      </w:r>
-      <w:proofErr w:type="spellStart"/>
-      <w:r>
-        <w:t>url</w:t>
-      </w:r>
-      <w:proofErr w:type="spellEnd"/>
-      <w:r>
-        <w:t xml:space="preserve"> into document)</w:t>
+        <w:t>Video demo (copy url into document)</w:t>
       </w:r>
       <w:bookmarkEnd w:id="19"/>
     </w:p>
@@ -33910,7 +33798,7 @@
 </file>
 
 <file path=word/endnotes.xml><?xml version="1.0" encoding="utf-8"?>
-<w:endnotes xmlns:wpc="http://schemas.microsoft.com/office/word/2010/wordprocessingCanvas" xmlns:cx="http://schemas.microsoft.com/office/drawing/2014/chartex" xmlns:cx1="http://schemas.microsoft.com/office/drawing/2015/9/8/chartex" xmlns:mc="http://schemas.openxmlformats.org/markup-compatibility/2006" xmlns:o="urn:schemas-microsoft-com:office:office" xmlns:r="http://schemas.openxmlformats.org/officeDocument/2006/relationships" xmlns:m="http://schemas.openxmlformats.org/officeDocument/2006/math" xmlns:v="urn:schemas-microsoft-com:vml" xmlns:wp14="http://schemas.microsoft.com/office/word/2010/wordprocessingDrawing" xmlns:wp="http://schemas.openxmlformats.org/drawingml/2006/wordprocessingDrawing" xmlns:w10="urn:schemas-microsoft-com:office:word" xmlns:w="http://schemas.openxmlformats.org/wordprocessingml/2006/main" xmlns:w14="http://schemas.microsoft.com/office/word/2010/wordml" xmlns:w15="http://schemas.microsoft.com/office/word/2012/wordml" xmlns:w16se="http://schemas.microsoft.com/office/word/2015/wordml/symex" xmlns:wpg="http://schemas.microsoft.com/office/word/2010/wordprocessingGroup" xmlns:wpi="http://schemas.microsoft.com/office/word/2010/wordprocessingInk" xmlns:wne="http://schemas.microsoft.com/office/word/2006/wordml" xmlns:wps="http://schemas.microsoft.com/office/word/2010/wordprocessingShape" mc:Ignorable="w14 w15 w16se wp14">
+<w:endnotes xmlns:wpc="http://schemas.microsoft.com/office/word/2010/wordprocessingCanvas" xmlns:cx="http://schemas.microsoft.com/office/drawing/2014/chartex" xmlns:cx1="http://schemas.microsoft.com/office/drawing/2015/9/8/chartex" xmlns:cx2="http://schemas.microsoft.com/office/drawing/2015/10/21/chartex" xmlns:cx3="http://schemas.microsoft.com/office/drawing/2016/5/9/chartex" xmlns:cx4="http://schemas.microsoft.com/office/drawing/2016/5/10/chartex" xmlns:cx5="http://schemas.microsoft.com/office/drawing/2016/5/11/chartex" xmlns:cx6="http://schemas.microsoft.com/office/drawing/2016/5/12/chartex" xmlns:cx7="http://schemas.microsoft.com/office/drawing/2016/5/13/chartex" xmlns:cx8="http://schemas.microsoft.com/office/drawing/2016/5/14/chartex" xmlns:mc="http://schemas.openxmlformats.org/markup-compatibility/2006" xmlns:aink="http://schemas.microsoft.com/office/drawing/2016/ink" xmlns:am3d="http://schemas.microsoft.com/office/drawing/2017/model3d" xmlns:o="urn:schemas-microsoft-com:office:office" xmlns:r="http://schemas.openxmlformats.org/officeDocument/2006/relationships" xmlns:m="http://schemas.openxmlformats.org/officeDocument/2006/math" xmlns:v="urn:schemas-microsoft-com:vml" xmlns:wp14="http://schemas.microsoft.com/office/word/2010/wordprocessingDrawing" xmlns:wp="http://schemas.openxmlformats.org/drawingml/2006/wordprocessingDrawing" xmlns:w10="urn:schemas-microsoft-com:office:word" xmlns:w="http://schemas.openxmlformats.org/wordprocessingml/2006/main" xmlns:w14="http://schemas.microsoft.com/office/word/2010/wordml" xmlns:w15="http://schemas.microsoft.com/office/word/2012/wordml" xmlns:w16cid="http://schemas.microsoft.com/office/word/2016/wordml/cid" xmlns:w16se="http://schemas.microsoft.com/office/word/2015/wordml/symex" xmlns:wpg="http://schemas.microsoft.com/office/word/2010/wordprocessingGroup" xmlns:wpi="http://schemas.microsoft.com/office/word/2010/wordprocessingInk" xmlns:wne="http://schemas.microsoft.com/office/word/2006/wordml" xmlns:wps="http://schemas.microsoft.com/office/word/2010/wordprocessingShape" mc:Ignorable="w14 w15 w16se w16cid wp14">
   <w:endnote w:type="separator" w:id="-1">
     <w:p>
       <w:pPr>
@@ -33935,7 +33823,7 @@
 </file>
 
 <file path=word/footer1.xml><?xml version="1.0" encoding="utf-8"?>
-<w:ftr xmlns:wpc="http://schemas.microsoft.com/office/word/2010/wordprocessingCanvas" xmlns:cx="http://schemas.microsoft.com/office/drawing/2014/chartex" xmlns:cx1="http://schemas.microsoft.com/office/drawing/2015/9/8/chartex" xmlns:mc="http://schemas.openxmlformats.org/markup-compatibility/2006" xmlns:o="urn:schemas-microsoft-com:office:office" xmlns:r="http://schemas.openxmlformats.org/officeDocument/2006/relationships" xmlns:m="http://schemas.openxmlformats.org/officeDocument/2006/math" xmlns:v="urn:schemas-microsoft-com:vml" xmlns:wp14="http://schemas.microsoft.com/office/word/2010/wordprocessingDrawing" xmlns:wp="http://schemas.openxmlformats.org/drawingml/2006/wordprocessingDrawing" xmlns:w10="urn:schemas-microsoft-com:office:word" xmlns:w="http://schemas.openxmlformats.org/wordprocessingml/2006/main" xmlns:w14="http://schemas.microsoft.com/office/word/2010/wordml" xmlns:w15="http://schemas.microsoft.com/office/word/2012/wordml" xmlns:w16se="http://schemas.microsoft.com/office/word/2015/wordml/symex" xmlns:wpg="http://schemas.microsoft.com/office/word/2010/wordprocessingGroup" xmlns:wpi="http://schemas.microsoft.com/office/word/2010/wordprocessingInk" xmlns:wne="http://schemas.microsoft.com/office/word/2006/wordml" xmlns:wps="http://schemas.microsoft.com/office/word/2010/wordprocessingShape" mc:Ignorable="w14 w15 w16se wp14">
+<w:ftr xmlns:wpc="http://schemas.microsoft.com/office/word/2010/wordprocessingCanvas" xmlns:cx="http://schemas.microsoft.com/office/drawing/2014/chartex" xmlns:cx1="http://schemas.microsoft.com/office/drawing/2015/9/8/chartex" xmlns:cx2="http://schemas.microsoft.com/office/drawing/2015/10/21/chartex" xmlns:cx3="http://schemas.microsoft.com/office/drawing/2016/5/9/chartex" xmlns:cx4="http://schemas.microsoft.com/office/drawing/2016/5/10/chartex" xmlns:cx5="http://schemas.microsoft.com/office/drawing/2016/5/11/chartex" xmlns:cx6="http://schemas.microsoft.com/office/drawing/2016/5/12/chartex" xmlns:cx7="http://schemas.microsoft.com/office/drawing/2016/5/13/chartex" xmlns:cx8="http://schemas.microsoft.com/office/drawing/2016/5/14/chartex" xmlns:mc="http://schemas.openxmlformats.org/markup-compatibility/2006" xmlns:aink="http://schemas.microsoft.com/office/drawing/2016/ink" xmlns:am3d="http://schemas.microsoft.com/office/drawing/2017/model3d" xmlns:o="urn:schemas-microsoft-com:office:office" xmlns:r="http://schemas.openxmlformats.org/officeDocument/2006/relationships" xmlns:m="http://schemas.openxmlformats.org/officeDocument/2006/math" xmlns:v="urn:schemas-microsoft-com:vml" xmlns:wp14="http://schemas.microsoft.com/office/word/2010/wordprocessingDrawing" xmlns:wp="http://schemas.openxmlformats.org/drawingml/2006/wordprocessingDrawing" xmlns:w10="urn:schemas-microsoft-com:office:word" xmlns:w="http://schemas.openxmlformats.org/wordprocessingml/2006/main" xmlns:w14="http://schemas.microsoft.com/office/word/2010/wordml" xmlns:w15="http://schemas.microsoft.com/office/word/2012/wordml" xmlns:w16cid="http://schemas.microsoft.com/office/word/2016/wordml/cid" xmlns:w16se="http://schemas.microsoft.com/office/word/2015/wordml/symex" xmlns:wpg="http://schemas.microsoft.com/office/word/2010/wordprocessingGroup" xmlns:wpi="http://schemas.microsoft.com/office/word/2010/wordprocessingInk" xmlns:wne="http://schemas.microsoft.com/office/word/2006/wordml" xmlns:wps="http://schemas.microsoft.com/office/word/2010/wordprocessingShape" mc:Ignorable="w14 w15 w16se w16cid wp14">
   <w:sdt>
     <w:sdtPr>
       <w:id w:val="-1039505354"/>
@@ -33972,7 +33860,7 @@
           <w:rPr>
             <w:noProof/>
           </w:rPr>
-          <w:t>22</w:t>
+          <w:t>5</w:t>
         </w:r>
         <w:r>
           <w:rPr>
@@ -34002,7 +33890,7 @@
 </file>
 
 <file path=word/footnotes.xml><?xml version="1.0" encoding="utf-8"?>
-<w:footnotes xmlns:wpc="http://schemas.microsoft.com/office/word/2010/wordprocessingCanvas" xmlns:cx="http://schemas.microsoft.com/office/drawing/2014/chartex" xmlns:cx1="http://schemas.microsoft.com/office/drawing/2015/9/8/chartex" xmlns:mc="http://schemas.openxmlformats.org/markup-compatibility/2006" xmlns:o="urn:schemas-microsoft-com:office:office" xmlns:r="http://schemas.openxmlformats.org/officeDocument/2006/relationships" xmlns:m="http://schemas.openxmlformats.org/officeDocument/2006/math" xmlns:v="urn:schemas-microsoft-com:vml" xmlns:wp14="http://schemas.microsoft.com/office/word/2010/wordprocessingDrawing" xmlns:wp="http://schemas.openxmlformats.org/drawingml/2006/wordprocessingDrawing" xmlns:w10="urn:schemas-microsoft-com:office:word" xmlns:w="http://schemas.openxmlformats.org/wordprocessingml/2006/main" xmlns:w14="http://schemas.microsoft.com/office/word/2010/wordml" xmlns:w15="http://schemas.microsoft.com/office/word/2012/wordml" xmlns:w16se="http://schemas.microsoft.com/office/word/2015/wordml/symex" xmlns:wpg="http://schemas.microsoft.com/office/word/2010/wordprocessingGroup" xmlns:wpi="http://schemas.microsoft.com/office/word/2010/wordprocessingInk" xmlns:wne="http://schemas.microsoft.com/office/word/2006/wordml" xmlns:wps="http://schemas.microsoft.com/office/word/2010/wordprocessingShape" mc:Ignorable="w14 w15 w16se wp14">
+<w:footnotes xmlns:wpc="http://schemas.microsoft.com/office/word/2010/wordprocessingCanvas" xmlns:cx="http://schemas.microsoft.com/office/drawing/2014/chartex" xmlns:cx1="http://schemas.microsoft.com/office/drawing/2015/9/8/chartex" xmlns:cx2="http://schemas.microsoft.com/office/drawing/2015/10/21/chartex" xmlns:cx3="http://schemas.microsoft.com/office/drawing/2016/5/9/chartex" xmlns:cx4="http://schemas.microsoft.com/office/drawing/2016/5/10/chartex" xmlns:cx5="http://schemas.microsoft.com/office/drawing/2016/5/11/chartex" xmlns:cx6="http://schemas.microsoft.com/office/drawing/2016/5/12/chartex" xmlns:cx7="http://schemas.microsoft.com/office/drawing/2016/5/13/chartex" xmlns:cx8="http://schemas.microsoft.com/office/drawing/2016/5/14/chartex" xmlns:mc="http://schemas.openxmlformats.org/markup-compatibility/2006" xmlns:aink="http://schemas.microsoft.com/office/drawing/2016/ink" xmlns:am3d="http://schemas.microsoft.com/office/drawing/2017/model3d" xmlns:o="urn:schemas-microsoft-com:office:office" xmlns:r="http://schemas.openxmlformats.org/officeDocument/2006/relationships" xmlns:m="http://schemas.openxmlformats.org/officeDocument/2006/math" xmlns:v="urn:schemas-microsoft-com:vml" xmlns:wp14="http://schemas.microsoft.com/office/word/2010/wordprocessingDrawing" xmlns:wp="http://schemas.openxmlformats.org/drawingml/2006/wordprocessingDrawing" xmlns:w10="urn:schemas-microsoft-com:office:word" xmlns:w="http://schemas.openxmlformats.org/wordprocessingml/2006/main" xmlns:w14="http://schemas.microsoft.com/office/word/2010/wordml" xmlns:w15="http://schemas.microsoft.com/office/word/2012/wordml" xmlns:w16cid="http://schemas.microsoft.com/office/word/2016/wordml/cid" xmlns:w16se="http://schemas.microsoft.com/office/word/2015/wordml/symex" xmlns:wpg="http://schemas.microsoft.com/office/word/2010/wordprocessingGroup" xmlns:wpi="http://schemas.microsoft.com/office/word/2010/wordprocessingInk" xmlns:wne="http://schemas.microsoft.com/office/word/2006/wordml" xmlns:wps="http://schemas.microsoft.com/office/word/2010/wordprocessingShape" mc:Ignorable="w14 w15 w16se w16cid wp14">
   <w:footnote w:type="separator" w:id="-1">
     <w:p>
       <w:pPr>
@@ -34027,7 +33915,7 @@
 </file>
 
 <file path=word/header1.xml><?xml version="1.0" encoding="utf-8"?>
-<w:hdr xmlns:wpc="http://schemas.microsoft.com/office/word/2010/wordprocessingCanvas" xmlns:cx="http://schemas.microsoft.com/office/drawing/2014/chartex" xmlns:cx1="http://schemas.microsoft.com/office/drawing/2015/9/8/chartex" xmlns:mc="http://schemas.openxmlformats.org/markup-compatibility/2006" xmlns:o="urn:schemas-microsoft-com:office:office" xmlns:r="http://schemas.openxmlformats.org/officeDocument/2006/relationships" xmlns:m="http://schemas.openxmlformats.org/officeDocument/2006/math" xmlns:v="urn:schemas-microsoft-com:vml" xmlns:wp14="http://schemas.microsoft.com/office/word/2010/wordprocessingDrawing" xmlns:wp="http://schemas.openxmlformats.org/drawingml/2006/wordprocessingDrawing" xmlns:w10="urn:schemas-microsoft-com:office:word" xmlns:w="http://schemas.openxmlformats.org/wordprocessingml/2006/main" xmlns:w14="http://schemas.microsoft.com/office/word/2010/wordml" xmlns:w15="http://schemas.microsoft.com/office/word/2012/wordml" xmlns:w16se="http://schemas.microsoft.com/office/word/2015/wordml/symex" xmlns:wpg="http://schemas.microsoft.com/office/word/2010/wordprocessingGroup" xmlns:wpi="http://schemas.microsoft.com/office/word/2010/wordprocessingInk" xmlns:wne="http://schemas.microsoft.com/office/word/2006/wordml" xmlns:wps="http://schemas.microsoft.com/office/word/2010/wordprocessingShape" mc:Ignorable="w14 w15 w16se wp14">
+<w:hdr xmlns:wpc="http://schemas.microsoft.com/office/word/2010/wordprocessingCanvas" xmlns:cx="http://schemas.microsoft.com/office/drawing/2014/chartex" xmlns:cx1="http://schemas.microsoft.com/office/drawing/2015/9/8/chartex" xmlns:cx2="http://schemas.microsoft.com/office/drawing/2015/10/21/chartex" xmlns:cx3="http://schemas.microsoft.com/office/drawing/2016/5/9/chartex" xmlns:cx4="http://schemas.microsoft.com/office/drawing/2016/5/10/chartex" xmlns:cx5="http://schemas.microsoft.com/office/drawing/2016/5/11/chartex" xmlns:cx6="http://schemas.microsoft.com/office/drawing/2016/5/12/chartex" xmlns:cx7="http://schemas.microsoft.com/office/drawing/2016/5/13/chartex" xmlns:cx8="http://schemas.microsoft.com/office/drawing/2016/5/14/chartex" xmlns:mc="http://schemas.openxmlformats.org/markup-compatibility/2006" xmlns:aink="http://schemas.microsoft.com/office/drawing/2016/ink" xmlns:am3d="http://schemas.microsoft.com/office/drawing/2017/model3d" xmlns:o="urn:schemas-microsoft-com:office:office" xmlns:r="http://schemas.openxmlformats.org/officeDocument/2006/relationships" xmlns:m="http://schemas.openxmlformats.org/officeDocument/2006/math" xmlns:v="urn:schemas-microsoft-com:vml" xmlns:wp14="http://schemas.microsoft.com/office/word/2010/wordprocessingDrawing" xmlns:wp="http://schemas.openxmlformats.org/drawingml/2006/wordprocessingDrawing" xmlns:w10="urn:schemas-microsoft-com:office:word" xmlns:w="http://schemas.openxmlformats.org/wordprocessingml/2006/main" xmlns:w14="http://schemas.microsoft.com/office/word/2010/wordml" xmlns:w15="http://schemas.microsoft.com/office/word/2012/wordml" xmlns:w16cid="http://schemas.microsoft.com/office/word/2016/wordml/cid" xmlns:w16se="http://schemas.microsoft.com/office/word/2015/wordml/symex" xmlns:wpg="http://schemas.microsoft.com/office/word/2010/wordprocessingGroup" xmlns:wpi="http://schemas.microsoft.com/office/word/2010/wordprocessingInk" xmlns:wne="http://schemas.microsoft.com/office/word/2006/wordml" xmlns:wps="http://schemas.microsoft.com/office/word/2010/wordprocessingShape" mc:Ignorable="w14 w15 w16se w16cid wp14">
   <w:p>
     <w:pPr>
       <w:pStyle w:val="Header"/>
@@ -34076,7 +33964,7 @@
 </file>
 
 <file path=word/numbering.xml><?xml version="1.0" encoding="utf-8"?>
-<w:numbering xmlns:wpc="http://schemas.microsoft.com/office/word/2010/wordprocessingCanvas" xmlns:cx="http://schemas.microsoft.com/office/drawing/2014/chartex" xmlns:cx1="http://schemas.microsoft.com/office/drawing/2015/9/8/chartex" xmlns:mc="http://schemas.openxmlformats.org/markup-compatibility/2006" xmlns:o="urn:schemas-microsoft-com:office:office" xmlns:r="http://schemas.openxmlformats.org/officeDocument/2006/relationships" xmlns:m="http://schemas.openxmlformats.org/officeDocument/2006/math" xmlns:v="urn:schemas-microsoft-com:vml" xmlns:wp14="http://schemas.microsoft.com/office/word/2010/wordprocessingDrawing" xmlns:wp="http://schemas.openxmlformats.org/drawingml/2006/wordprocessingDrawing" xmlns:w10="urn:schemas-microsoft-com:office:word" xmlns:w="http://schemas.openxmlformats.org/wordprocessingml/2006/main" xmlns:w14="http://schemas.microsoft.com/office/word/2010/wordml" xmlns:w15="http://schemas.microsoft.com/office/word/2012/wordml" xmlns:w16se="http://schemas.microsoft.com/office/word/2015/wordml/symex" xmlns:wpg="http://schemas.microsoft.com/office/word/2010/wordprocessingGroup" xmlns:wpi="http://schemas.microsoft.com/office/word/2010/wordprocessingInk" xmlns:wne="http://schemas.microsoft.com/office/word/2006/wordml" xmlns:wps="http://schemas.microsoft.com/office/word/2010/wordprocessingShape" mc:Ignorable="w14 w15 w16se wp14">
+<w:numbering xmlns:wpc="http://schemas.microsoft.com/office/word/2010/wordprocessingCanvas" xmlns:cx="http://schemas.microsoft.com/office/drawing/2014/chartex" xmlns:cx1="http://schemas.microsoft.com/office/drawing/2015/9/8/chartex" xmlns:cx2="http://schemas.microsoft.com/office/drawing/2015/10/21/chartex" xmlns:cx3="http://schemas.microsoft.com/office/drawing/2016/5/9/chartex" xmlns:cx4="http://schemas.microsoft.com/office/drawing/2016/5/10/chartex" xmlns:cx5="http://schemas.microsoft.com/office/drawing/2016/5/11/chartex" xmlns:cx6="http://schemas.microsoft.com/office/drawing/2016/5/12/chartex" xmlns:cx7="http://schemas.microsoft.com/office/drawing/2016/5/13/chartex" xmlns:cx8="http://schemas.microsoft.com/office/drawing/2016/5/14/chartex" xmlns:mc="http://schemas.openxmlformats.org/markup-compatibility/2006" xmlns:aink="http://schemas.microsoft.com/office/drawing/2016/ink" xmlns:am3d="http://schemas.microsoft.com/office/drawing/2017/model3d" xmlns:o="urn:schemas-microsoft-com:office:office" xmlns:r="http://schemas.openxmlformats.org/officeDocument/2006/relationships" xmlns:m="http://schemas.openxmlformats.org/officeDocument/2006/math" xmlns:v="urn:schemas-microsoft-com:vml" xmlns:wp14="http://schemas.microsoft.com/office/word/2010/wordprocessingDrawing" xmlns:wp="http://schemas.openxmlformats.org/drawingml/2006/wordprocessingDrawing" xmlns:w10="urn:schemas-microsoft-com:office:word" xmlns:w="http://schemas.openxmlformats.org/wordprocessingml/2006/main" xmlns:w14="http://schemas.microsoft.com/office/word/2010/wordml" xmlns:w15="http://schemas.microsoft.com/office/word/2012/wordml" xmlns:w16cid="http://schemas.microsoft.com/office/word/2016/wordml/cid" xmlns:w16se="http://schemas.microsoft.com/office/word/2015/wordml/symex" xmlns:wpg="http://schemas.microsoft.com/office/word/2010/wordprocessingGroup" xmlns:wpi="http://schemas.microsoft.com/office/word/2010/wordprocessingInk" xmlns:wne="http://schemas.microsoft.com/office/word/2006/wordml" xmlns:wps="http://schemas.microsoft.com/office/word/2010/wordprocessingShape" mc:Ignorable="w14 w15 w16se w16cid wp14">
   <w:abstractNum w:abstractNumId="0" w15:restartNumberingAfterBreak="0">
     <w:nsid w:val="071C662E"/>
     <w:multiLevelType w:val="hybridMultilevel"/>
@@ -35047,7 +34935,7 @@
 </file>
 
 <file path=word/styles.xml><?xml version="1.0" encoding="utf-8"?>
-<w:styles xmlns:mc="http://schemas.openxmlformats.org/markup-compatibility/2006" xmlns:r="http://schemas.openxmlformats.org/officeDocument/2006/relationships" xmlns:w="http://schemas.openxmlformats.org/wordprocessingml/2006/main" xmlns:w14="http://schemas.microsoft.com/office/word/2010/wordml" xmlns:w15="http://schemas.microsoft.com/office/word/2012/wordml" xmlns:w16se="http://schemas.microsoft.com/office/word/2015/wordml/symex" mc:Ignorable="w14 w15 w16se">
+<w:styles xmlns:mc="http://schemas.openxmlformats.org/markup-compatibility/2006" xmlns:r="http://schemas.openxmlformats.org/officeDocument/2006/relationships" xmlns:w="http://schemas.openxmlformats.org/wordprocessingml/2006/main" xmlns:w14="http://schemas.microsoft.com/office/word/2010/wordml" xmlns:w15="http://schemas.microsoft.com/office/word/2012/wordml" xmlns:w16cid="http://schemas.microsoft.com/office/word/2016/wordml/cid" xmlns:w16se="http://schemas.microsoft.com/office/word/2015/wordml/symex" mc:Ignorable="w14 w15 w16se w16cid">
   <w:docDefaults>
     <w:rPrDefault>
       <w:rPr>
@@ -35063,7 +34951,7 @@
       </w:pPr>
     </w:pPrDefault>
   </w:docDefaults>
-  <w:latentStyles w:defLockedState="0" w:defUIPriority="99" w:defSemiHidden="0" w:defUnhideWhenUsed="0" w:defQFormat="0" w:count="371">
+  <w:latentStyles w:defLockedState="0" w:defUIPriority="99" w:defSemiHidden="0" w:defUnhideWhenUsed="0" w:defQFormat="0" w:count="375">
     <w:lsdException w:name="Normal" w:uiPriority="0" w:qFormat="1"/>
     <w:lsdException w:name="heading 1" w:uiPriority="9" w:qFormat="1"/>
     <w:lsdException w:name="heading 2" w:semiHidden="1" w:uiPriority="9" w:unhideWhenUsed="1" w:qFormat="1"/>
@@ -35169,7 +35057,6 @@
     <w:lsdException w:name="HTML Sample" w:semiHidden="1" w:unhideWhenUsed="1"/>
     <w:lsdException w:name="HTML Typewriter" w:semiHidden="1" w:unhideWhenUsed="1"/>
     <w:lsdException w:name="HTML Variable" w:semiHidden="1" w:unhideWhenUsed="1"/>
-    <w:lsdException w:name="Normal Table" w:semiHidden="1" w:unhideWhenUsed="1"/>
     <w:lsdException w:name="annotation subject" w:semiHidden="1" w:unhideWhenUsed="1"/>
     <w:lsdException w:name="No List" w:semiHidden="1" w:unhideWhenUsed="1"/>
     <w:lsdException w:name="Outline List 1" w:semiHidden="1" w:unhideWhenUsed="1"/>
@@ -35213,10 +35100,8 @@
     <w:lsdException w:name="Table Elegant" w:semiHidden="1" w:unhideWhenUsed="1"/>
     <w:lsdException w:name="Table Professional" w:semiHidden="1" w:unhideWhenUsed="1"/>
     <w:lsdException w:name="Table Subtle 1" w:semiHidden="1" w:unhideWhenUsed="1"/>
-    <w:lsdException w:name="Table Subtle 2" w:semiHidden="1" w:unhideWhenUsed="1"/>
     <w:lsdException w:name="Table Web 1" w:semiHidden="1" w:unhideWhenUsed="1"/>
     <w:lsdException w:name="Table Web 2" w:semiHidden="1" w:unhideWhenUsed="1"/>
-    <w:lsdException w:name="Table Web 3" w:semiHidden="1" w:unhideWhenUsed="1"/>
     <w:lsdException w:name="Balloon Text" w:semiHidden="1" w:unhideWhenUsed="1"/>
     <w:lsdException w:name="Table Grid" w:uiPriority="39"/>
     <w:lsdException w:name="Table Theme" w:semiHidden="1" w:unhideWhenUsed="1"/>
@@ -35435,6 +35320,10 @@
     <w:lsdException w:name="List Table 5 Dark Accent 6" w:uiPriority="50"/>
     <w:lsdException w:name="List Table 6 Colorful Accent 6" w:uiPriority="51"/>
     <w:lsdException w:name="List Table 7 Colorful Accent 6" w:uiPriority="52"/>
+    <w:lsdException w:name="Mention" w:semiHidden="1" w:unhideWhenUsed="1"/>
+    <w:lsdException w:name="Smart Hyperlink" w:semiHidden="1" w:unhideWhenUsed="1"/>
+    <w:lsdException w:name="Hashtag" w:semiHidden="1" w:unhideWhenUsed="1"/>
+    <w:lsdException w:name="Unresolved Mention" w:semiHidden="1" w:unhideWhenUsed="1"/>
   </w:latentStyles>
   <w:style w:type="paragraph" w:default="1" w:styleId="Normal">
     <w:name w:val="Normal"/>
@@ -35739,8 +35628,8 @@
       <w:szCs w:val="24"/>
     </w:rPr>
   </w:style>
-  <w:style w:type="character" w:customStyle="1" w:styleId="UnresolvedMention">
-    <w:name w:val="Unresolved Mention"/>
+  <w:style w:type="character" w:customStyle="1" w:styleId="UnresolvedMention1">
+    <w:name w:val="Unresolved Mention1"/>
     <w:basedOn w:val="DefaultParagraphFont"/>
     <w:uiPriority w:val="99"/>
     <w:semiHidden/>
@@ -36097,7 +35986,7 @@
 </file>
 
 <file path=customXml/itemProps1.xml><?xml version="1.0" encoding="utf-8"?>
-<ds:datastoreItem xmlns:ds="http://schemas.openxmlformats.org/officeDocument/2006/customXml" ds:itemID="{CFF2C1FB-CA5E-45F5-8762-00AEB5136BA4}">
+<ds:datastoreItem xmlns:ds="http://schemas.openxmlformats.org/officeDocument/2006/customXml" ds:itemID="{C160294F-D095-48BC-98BA-08C9B30A0607}">
   <ds:schemaRefs>
     <ds:schemaRef ds:uri="http://schemas.openxmlformats.org/officeDocument/2006/bibliography"/>
   </ds:schemaRefs>

--- a/TeamDocs/WordDocs/Technical Document.docx
+++ b/TeamDocs/WordDocs/Technical Document.docx
@@ -1,6 +1,6 @@
 
 <file path=word/document.xml><?xml version="1.0" encoding="utf-8"?>
-<w:document xmlns:wpc="http://schemas.microsoft.com/office/word/2010/wordprocessingCanvas" xmlns:cx="http://schemas.microsoft.com/office/drawing/2014/chartex" xmlns:cx1="http://schemas.microsoft.com/office/drawing/2015/9/8/chartex" xmlns:cx2="http://schemas.microsoft.com/office/drawing/2015/10/21/chartex" xmlns:cx3="http://schemas.microsoft.com/office/drawing/2016/5/9/chartex" xmlns:cx4="http://schemas.microsoft.com/office/drawing/2016/5/10/chartex" xmlns:cx5="http://schemas.microsoft.com/office/drawing/2016/5/11/chartex" xmlns:cx6="http://schemas.microsoft.com/office/drawing/2016/5/12/chartex" xmlns:cx7="http://schemas.microsoft.com/office/drawing/2016/5/13/chartex" xmlns:cx8="http://schemas.microsoft.com/office/drawing/2016/5/14/chartex" xmlns:mc="http://schemas.openxmlformats.org/markup-compatibility/2006" xmlns:aink="http://schemas.microsoft.com/office/drawing/2016/ink" xmlns:am3d="http://schemas.microsoft.com/office/drawing/2017/model3d" xmlns:o="urn:schemas-microsoft-com:office:office" xmlns:r="http://schemas.openxmlformats.org/officeDocument/2006/relationships" xmlns:m="http://schemas.openxmlformats.org/officeDocument/2006/math" xmlns:v="urn:schemas-microsoft-com:vml" xmlns:wp14="http://schemas.microsoft.com/office/word/2010/wordprocessingDrawing" xmlns:wp="http://schemas.openxmlformats.org/drawingml/2006/wordprocessingDrawing" xmlns:w10="urn:schemas-microsoft-com:office:word" xmlns:w="http://schemas.openxmlformats.org/wordprocessingml/2006/main" xmlns:w14="http://schemas.microsoft.com/office/word/2010/wordml" xmlns:w15="http://schemas.microsoft.com/office/word/2012/wordml" xmlns:w16cid="http://schemas.microsoft.com/office/word/2016/wordml/cid" xmlns:w16se="http://schemas.microsoft.com/office/word/2015/wordml/symex" xmlns:wpg="http://schemas.microsoft.com/office/word/2010/wordprocessingGroup" xmlns:wpi="http://schemas.microsoft.com/office/word/2010/wordprocessingInk" xmlns:wne="http://schemas.microsoft.com/office/word/2006/wordml" xmlns:wps="http://schemas.microsoft.com/office/word/2010/wordprocessingShape" mc:Ignorable="w14 w15 w16se w16cid wp14">
+<w:document xmlns:wpc="http://schemas.microsoft.com/office/word/2010/wordprocessingCanvas" xmlns:cx="http://schemas.microsoft.com/office/drawing/2014/chartex" xmlns:cx1="http://schemas.microsoft.com/office/drawing/2015/9/8/chartex" xmlns:cx2="http://schemas.microsoft.com/office/drawing/2015/10/21/chartex" xmlns:cx3="http://schemas.microsoft.com/office/drawing/2016/5/9/chartex" xmlns:cx4="http://schemas.microsoft.com/office/drawing/2016/5/10/chartex" xmlns:cx5="http://schemas.microsoft.com/office/drawing/2016/5/11/chartex" xmlns:cx6="http://schemas.microsoft.com/office/drawing/2016/5/12/chartex" xmlns:cx7="http://schemas.microsoft.com/office/drawing/2016/5/13/chartex" xmlns:cx8="http://schemas.microsoft.com/office/drawing/2016/5/14/chartex" xmlns:mc="http://schemas.openxmlformats.org/markup-compatibility/2006" xmlns:aink="http://schemas.microsoft.com/office/drawing/2016/ink" xmlns:am3d="http://schemas.microsoft.com/office/drawing/2017/model3d" xmlns:o="urn:schemas-microsoft-com:office:office" xmlns:r="http://schemas.openxmlformats.org/officeDocument/2006/relationships" xmlns:m="http://schemas.openxmlformats.org/officeDocument/2006/math" xmlns:v="urn:schemas-microsoft-com:vml" xmlns:wp14="http://schemas.microsoft.com/office/word/2010/wordprocessingDrawing" xmlns:wp="http://schemas.openxmlformats.org/drawingml/2006/wordprocessingDrawing" xmlns:w10="urn:schemas-microsoft-com:office:word" xmlns:w="http://schemas.openxmlformats.org/wordprocessingml/2006/main" xmlns:w14="http://schemas.microsoft.com/office/word/2010/wordml" xmlns:w15="http://schemas.microsoft.com/office/word/2012/wordml" xmlns:w16se="http://schemas.microsoft.com/office/word/2015/wordml/symex" xmlns:wpg="http://schemas.microsoft.com/office/word/2010/wordprocessingGroup" xmlns:wpi="http://schemas.microsoft.com/office/word/2010/wordprocessingInk" xmlns:wne="http://schemas.microsoft.com/office/word/2006/wordml" xmlns:wps="http://schemas.microsoft.com/office/word/2010/wordprocessingShape" mc:Ignorable="w14 w15 w16se wp14">
   <w:body>
     <w:p>
       <w:pPr>
@@ -50,12 +50,21 @@
           <w:u w:val="single"/>
         </w:rPr>
       </w:pPr>
+      <w:proofErr w:type="spellStart"/>
       <w:r>
         <w:rPr>
           <w:sz w:val="56"/>
           <w:u w:val="single"/>
         </w:rPr>
-        <w:t>Jelblob: The Horrific Adventure</w:t>
+        <w:t>Jelblob</w:t>
+      </w:r>
+      <w:proofErr w:type="spellEnd"/>
+      <w:r>
+        <w:rPr>
+          <w:sz w:val="56"/>
+          <w:u w:val="single"/>
+        </w:rPr>
+        <w:t>: The Horrific Adventure</w:t>
       </w:r>
     </w:p>
     <w:p>
@@ -288,7 +297,7 @@
             <w:rPr>
               <w:rFonts w:eastAsiaTheme="minorEastAsia"/>
               <w:noProof/>
-              <w:lang w:eastAsia="en-GB"/>
+              <w:lang w:val="en-US"/>
             </w:rPr>
           </w:pPr>
           <w:r>
@@ -300,7 +309,7 @@
           <w:r>
             <w:fldChar w:fldCharType="separate"/>
           </w:r>
-          <w:hyperlink w:anchor="_Toc498431142" w:history="1">
+          <w:hyperlink w:anchor="_Toc498867753" w:history="1">
             <w:r>
               <w:rPr>
                 <w:rStyle w:val="Hyperlink"/>
@@ -327,7 +336,7 @@
                 <w:noProof/>
                 <w:webHidden/>
               </w:rPr>
-              <w:instrText xml:space="preserve"> PAGEREF _Toc498431142 \h </w:instrText>
+              <w:instrText xml:space="preserve"> PAGEREF _Toc498867753 \h </w:instrText>
             </w:r>
             <w:r>
               <w:rPr>
@@ -367,10 +376,10 @@
             <w:rPr>
               <w:rFonts w:eastAsiaTheme="minorEastAsia"/>
               <w:noProof/>
-              <w:lang w:eastAsia="en-GB"/>
+              <w:lang w:val="en-US"/>
             </w:rPr>
           </w:pPr>
-          <w:hyperlink w:anchor="_Toc498431143" w:history="1">
+          <w:hyperlink w:anchor="_Toc498867754" w:history="1">
             <w:r>
               <w:rPr>
                 <w:rStyle w:val="Hyperlink"/>
@@ -397,7 +406,7 @@
                 <w:noProof/>
                 <w:webHidden/>
               </w:rPr>
-              <w:instrText xml:space="preserve"> PAGEREF _Toc498431143 \h </w:instrText>
+              <w:instrText xml:space="preserve"> PAGEREF _Toc498867754 \h </w:instrText>
             </w:r>
             <w:r>
               <w:rPr>
@@ -437,10 +446,10 @@
             <w:rPr>
               <w:rFonts w:eastAsiaTheme="minorEastAsia"/>
               <w:noProof/>
-              <w:lang w:eastAsia="en-GB"/>
+              <w:lang w:val="en-US"/>
             </w:rPr>
           </w:pPr>
-          <w:hyperlink w:anchor="_Toc498431144" w:history="1">
+          <w:hyperlink w:anchor="_Toc498867755" w:history="1">
             <w:r>
               <w:rPr>
                 <w:rStyle w:val="Hyperlink"/>
@@ -467,7 +476,7 @@
                 <w:noProof/>
                 <w:webHidden/>
               </w:rPr>
-              <w:instrText xml:space="preserve"> PAGEREF _Toc498431144 \h </w:instrText>
+              <w:instrText xml:space="preserve"> PAGEREF _Toc498867755 \h </w:instrText>
             </w:r>
             <w:r>
               <w:rPr>
@@ -507,10 +516,10 @@
             <w:rPr>
               <w:rFonts w:eastAsiaTheme="minorEastAsia"/>
               <w:noProof/>
-              <w:lang w:eastAsia="en-GB"/>
+              <w:lang w:val="en-US"/>
             </w:rPr>
           </w:pPr>
-          <w:hyperlink w:anchor="_Toc498431145" w:history="1">
+          <w:hyperlink w:anchor="_Toc498867756" w:history="1">
             <w:r>
               <w:rPr>
                 <w:rStyle w:val="Hyperlink"/>
@@ -537,7 +546,7 @@
                 <w:noProof/>
                 <w:webHidden/>
               </w:rPr>
-              <w:instrText xml:space="preserve"> PAGEREF _Toc498431145 \h </w:instrText>
+              <w:instrText xml:space="preserve"> PAGEREF _Toc498867756 \h </w:instrText>
             </w:r>
             <w:r>
               <w:rPr>
@@ -577,10 +586,10 @@
             <w:rPr>
               <w:rFonts w:eastAsiaTheme="minorEastAsia"/>
               <w:noProof/>
-              <w:lang w:eastAsia="en-GB"/>
+              <w:lang w:val="en-US"/>
             </w:rPr>
           </w:pPr>
-          <w:hyperlink w:anchor="_Toc498431146" w:history="1">
+          <w:hyperlink w:anchor="_Toc498867757" w:history="1">
             <w:r>
               <w:rPr>
                 <w:rStyle w:val="Hyperlink"/>
@@ -607,7 +616,7 @@
                 <w:noProof/>
                 <w:webHidden/>
               </w:rPr>
-              <w:instrText xml:space="preserve"> PAGEREF _Toc498431146 \h </w:instrText>
+              <w:instrText xml:space="preserve"> PAGEREF _Toc498867757 \h </w:instrText>
             </w:r>
             <w:r>
               <w:rPr>
@@ -647,10 +656,10 @@
             <w:rPr>
               <w:rFonts w:eastAsiaTheme="minorEastAsia"/>
               <w:noProof/>
-              <w:lang w:eastAsia="en-GB"/>
+              <w:lang w:val="en-US"/>
             </w:rPr>
           </w:pPr>
-          <w:hyperlink w:anchor="_Toc498431147" w:history="1">
+          <w:hyperlink w:anchor="_Toc498867758" w:history="1">
             <w:r>
               <w:rPr>
                 <w:rStyle w:val="Hyperlink"/>
@@ -677,7 +686,7 @@
                 <w:noProof/>
                 <w:webHidden/>
               </w:rPr>
-              <w:instrText xml:space="preserve"> PAGEREF _Toc498431147 \h </w:instrText>
+              <w:instrText xml:space="preserve"> PAGEREF _Toc498867758 \h </w:instrText>
             </w:r>
             <w:r>
               <w:rPr>
@@ -717,10 +726,10 @@
             <w:rPr>
               <w:rFonts w:eastAsiaTheme="minorEastAsia"/>
               <w:noProof/>
-              <w:lang w:eastAsia="en-GB"/>
+              <w:lang w:val="en-US"/>
             </w:rPr>
           </w:pPr>
-          <w:hyperlink w:anchor="_Toc498431148" w:history="1">
+          <w:hyperlink w:anchor="_Toc498867759" w:history="1">
             <w:r>
               <w:rPr>
                 <w:rStyle w:val="Hyperlink"/>
@@ -747,7 +756,7 @@
                 <w:noProof/>
                 <w:webHidden/>
               </w:rPr>
-              <w:instrText xml:space="preserve"> PAGEREF _Toc498431148 \h </w:instrText>
+              <w:instrText xml:space="preserve"> PAGEREF _Toc498867759 \h </w:instrText>
             </w:r>
             <w:r>
               <w:rPr>
@@ -787,10 +796,10 @@
             <w:rPr>
               <w:rFonts w:eastAsiaTheme="minorEastAsia"/>
               <w:noProof/>
-              <w:lang w:eastAsia="en-GB"/>
+              <w:lang w:val="en-US"/>
             </w:rPr>
           </w:pPr>
-          <w:hyperlink w:anchor="_Toc498431149" w:history="1">
+          <w:hyperlink w:anchor="_Toc498867760" w:history="1">
             <w:r>
               <w:rPr>
                 <w:rStyle w:val="Hyperlink"/>
@@ -817,7 +826,7 @@
                 <w:noProof/>
                 <w:webHidden/>
               </w:rPr>
-              <w:instrText xml:space="preserve"> PAGEREF _Toc498431149 \h </w:instrText>
+              <w:instrText xml:space="preserve"> PAGEREF _Toc498867760 \h </w:instrText>
             </w:r>
             <w:r>
               <w:rPr>
@@ -857,10 +866,10 @@
             <w:rPr>
               <w:rFonts w:eastAsiaTheme="minorEastAsia"/>
               <w:noProof/>
-              <w:lang w:eastAsia="en-GB"/>
+              <w:lang w:val="en-US"/>
             </w:rPr>
           </w:pPr>
-          <w:hyperlink w:anchor="_Toc498431150" w:history="1">
+          <w:hyperlink w:anchor="_Toc498867761" w:history="1">
             <w:r>
               <w:rPr>
                 <w:rStyle w:val="Hyperlink"/>
@@ -887,7 +896,7 @@
                 <w:noProof/>
                 <w:webHidden/>
               </w:rPr>
-              <w:instrText xml:space="preserve"> PAGEREF _Toc498431150 \h </w:instrText>
+              <w:instrText xml:space="preserve"> PAGEREF _Toc498867761 \h </w:instrText>
             </w:r>
             <w:r>
               <w:rPr>
@@ -907,7 +916,7 @@
                 <w:noProof/>
                 <w:webHidden/>
               </w:rPr>
-              <w:t>6</w:t>
+              <w:t>11</w:t>
             </w:r>
             <w:r>
               <w:rPr>
@@ -927,10 +936,10 @@
             <w:rPr>
               <w:rFonts w:eastAsiaTheme="minorEastAsia"/>
               <w:noProof/>
-              <w:lang w:eastAsia="en-GB"/>
+              <w:lang w:val="en-US"/>
             </w:rPr>
           </w:pPr>
-          <w:hyperlink w:anchor="_Toc498431151" w:history="1">
+          <w:hyperlink w:anchor="_Toc498867762" w:history="1">
             <w:r>
               <w:rPr>
                 <w:rStyle w:val="Hyperlink"/>
@@ -957,7 +966,7 @@
                 <w:noProof/>
                 <w:webHidden/>
               </w:rPr>
-              <w:instrText xml:space="preserve"> PAGEREF _Toc498431151 \h </w:instrText>
+              <w:instrText xml:space="preserve"> PAGEREF _Toc498867762 \h </w:instrText>
             </w:r>
             <w:r>
               <w:rPr>
@@ -977,7 +986,7 @@
                 <w:noProof/>
                 <w:webHidden/>
               </w:rPr>
-              <w:t>8</w:t>
+              <w:t>12</w:t>
             </w:r>
             <w:r>
               <w:rPr>
@@ -997,10 +1006,10 @@
             <w:rPr>
               <w:rFonts w:eastAsiaTheme="minorEastAsia"/>
               <w:noProof/>
-              <w:lang w:eastAsia="en-GB"/>
+              <w:lang w:val="en-US"/>
             </w:rPr>
           </w:pPr>
-          <w:hyperlink w:anchor="_Toc498431152" w:history="1">
+          <w:hyperlink w:anchor="_Toc498867763" w:history="1">
             <w:r>
               <w:rPr>
                 <w:rStyle w:val="Hyperlink"/>
@@ -1027,7 +1036,7 @@
                 <w:noProof/>
                 <w:webHidden/>
               </w:rPr>
-              <w:instrText xml:space="preserve"> PAGEREF _Toc498431152 \h </w:instrText>
+              <w:instrText xml:space="preserve"> PAGEREF _Toc498867763 \h </w:instrText>
             </w:r>
             <w:r>
               <w:rPr>
@@ -1047,7 +1056,7 @@
                 <w:noProof/>
                 <w:webHidden/>
               </w:rPr>
-              <w:t>8</w:t>
+              <w:t>12</w:t>
             </w:r>
             <w:r>
               <w:rPr>
@@ -1067,10 +1076,10 @@
             <w:rPr>
               <w:rFonts w:eastAsiaTheme="minorEastAsia"/>
               <w:noProof/>
-              <w:lang w:eastAsia="en-GB"/>
+              <w:lang w:val="en-US"/>
             </w:rPr>
           </w:pPr>
-          <w:hyperlink w:anchor="_Toc498431153" w:history="1">
+          <w:hyperlink w:anchor="_Toc498867764" w:history="1">
             <w:r>
               <w:rPr>
                 <w:rStyle w:val="Hyperlink"/>
@@ -1097,7 +1106,7 @@
                 <w:noProof/>
                 <w:webHidden/>
               </w:rPr>
-              <w:instrText xml:space="preserve"> PAGEREF _Toc498431153 \h </w:instrText>
+              <w:instrText xml:space="preserve"> PAGEREF _Toc498867764 \h </w:instrText>
             </w:r>
             <w:r>
               <w:rPr>
@@ -1117,7 +1126,7 @@
                 <w:noProof/>
                 <w:webHidden/>
               </w:rPr>
-              <w:t>16</w:t>
+              <w:t>22</w:t>
             </w:r>
             <w:r>
               <w:rPr>
@@ -1137,10 +1146,10 @@
             <w:rPr>
               <w:rFonts w:eastAsiaTheme="minorEastAsia"/>
               <w:noProof/>
-              <w:lang w:eastAsia="en-GB"/>
+              <w:lang w:val="en-US"/>
             </w:rPr>
           </w:pPr>
-          <w:hyperlink w:anchor="_Toc498431154" w:history="1">
+          <w:hyperlink w:anchor="_Toc498867765" w:history="1">
             <w:r>
               <w:rPr>
                 <w:rStyle w:val="Hyperlink"/>
@@ -1167,7 +1176,7 @@
                 <w:noProof/>
                 <w:webHidden/>
               </w:rPr>
-              <w:instrText xml:space="preserve"> PAGEREF _Toc498431154 \h </w:instrText>
+              <w:instrText xml:space="preserve"> PAGEREF _Toc498867765 \h </w:instrText>
             </w:r>
             <w:r>
               <w:rPr>
@@ -1187,7 +1196,7 @@
                 <w:noProof/>
                 <w:webHidden/>
               </w:rPr>
-              <w:t>16</w:t>
+              <w:t>22</w:t>
             </w:r>
             <w:r>
               <w:rPr>
@@ -1207,10 +1216,10 @@
             <w:rPr>
               <w:rFonts w:eastAsiaTheme="minorEastAsia"/>
               <w:noProof/>
-              <w:lang w:eastAsia="en-GB"/>
+              <w:lang w:val="en-US"/>
             </w:rPr>
           </w:pPr>
-          <w:hyperlink w:anchor="_Toc498431155" w:history="1">
+          <w:hyperlink w:anchor="_Toc498867766" w:history="1">
             <w:r>
               <w:rPr>
                 <w:rStyle w:val="Hyperlink"/>
@@ -1237,7 +1246,7 @@
                 <w:noProof/>
                 <w:webHidden/>
               </w:rPr>
-              <w:instrText xml:space="preserve"> PAGEREF _Toc498431155 \h </w:instrText>
+              <w:instrText xml:space="preserve"> PAGEREF _Toc498867766 \h </w:instrText>
             </w:r>
             <w:r>
               <w:rPr>
@@ -1257,7 +1266,7 @@
                 <w:noProof/>
                 <w:webHidden/>
               </w:rPr>
-              <w:t>16</w:t>
+              <w:t>22</w:t>
             </w:r>
             <w:r>
               <w:rPr>
@@ -1277,10 +1286,10 @@
             <w:rPr>
               <w:rFonts w:eastAsiaTheme="minorEastAsia"/>
               <w:noProof/>
-              <w:lang w:eastAsia="en-GB"/>
+              <w:lang w:val="en-US"/>
             </w:rPr>
           </w:pPr>
-          <w:hyperlink w:anchor="_Toc498431156" w:history="1">
+          <w:hyperlink w:anchor="_Toc498867767" w:history="1">
             <w:r>
               <w:rPr>
                 <w:rStyle w:val="Hyperlink"/>
@@ -1307,7 +1316,7 @@
                 <w:noProof/>
                 <w:webHidden/>
               </w:rPr>
-              <w:instrText xml:space="preserve"> PAGEREF _Toc498431156 \h </w:instrText>
+              <w:instrText xml:space="preserve"> PAGEREF _Toc498867767 \h </w:instrText>
             </w:r>
             <w:r>
               <w:rPr>
@@ -1327,7 +1336,7 @@
                 <w:noProof/>
                 <w:webHidden/>
               </w:rPr>
-              <w:t>17</w:t>
+              <w:t>23</w:t>
             </w:r>
             <w:r>
               <w:rPr>
@@ -1347,10 +1356,10 @@
             <w:rPr>
               <w:rFonts w:eastAsiaTheme="minorEastAsia"/>
               <w:noProof/>
-              <w:lang w:eastAsia="en-GB"/>
+              <w:lang w:val="en-US"/>
             </w:rPr>
           </w:pPr>
-          <w:hyperlink w:anchor="_Toc498431157" w:history="1">
+          <w:hyperlink w:anchor="_Toc498867768" w:history="1">
             <w:r>
               <w:rPr>
                 <w:rStyle w:val="Hyperlink"/>
@@ -1377,7 +1386,7 @@
                 <w:noProof/>
                 <w:webHidden/>
               </w:rPr>
-              <w:instrText xml:space="preserve"> PAGEREF _Toc498431157 \h </w:instrText>
+              <w:instrText xml:space="preserve"> PAGEREF _Toc498867768 \h </w:instrText>
             </w:r>
             <w:r>
               <w:rPr>
@@ -1397,7 +1406,7 @@
                 <w:noProof/>
                 <w:webHidden/>
               </w:rPr>
-              <w:t>17</w:t>
+              <w:t>23</w:t>
             </w:r>
             <w:r>
               <w:rPr>
@@ -1417,10 +1426,10 @@
             <w:rPr>
               <w:rFonts w:eastAsiaTheme="minorEastAsia"/>
               <w:noProof/>
-              <w:lang w:eastAsia="en-GB"/>
+              <w:lang w:val="en-US"/>
             </w:rPr>
           </w:pPr>
-          <w:hyperlink w:anchor="_Toc498431158" w:history="1">
+          <w:hyperlink w:anchor="_Toc498867769" w:history="1">
             <w:r>
               <w:rPr>
                 <w:rStyle w:val="Hyperlink"/>
@@ -1447,7 +1456,7 @@
                 <w:noProof/>
                 <w:webHidden/>
               </w:rPr>
-              <w:instrText xml:space="preserve"> PAGEREF _Toc498431158 \h </w:instrText>
+              <w:instrText xml:space="preserve"> PAGEREF _Toc498867769 \h </w:instrText>
             </w:r>
             <w:r>
               <w:rPr>
@@ -1467,7 +1476,7 @@
                 <w:noProof/>
                 <w:webHidden/>
               </w:rPr>
-              <w:t>18</w:t>
+              <w:t>24</w:t>
             </w:r>
             <w:r>
               <w:rPr>
@@ -1487,10 +1496,10 @@
             <w:rPr>
               <w:rFonts w:eastAsiaTheme="minorEastAsia"/>
               <w:noProof/>
-              <w:lang w:eastAsia="en-GB"/>
+              <w:lang w:val="en-US"/>
             </w:rPr>
           </w:pPr>
-          <w:hyperlink w:anchor="_Toc498431159" w:history="1">
+          <w:hyperlink w:anchor="_Toc498867770" w:history="1">
             <w:r>
               <w:rPr>
                 <w:rStyle w:val="Hyperlink"/>
@@ -1517,7 +1526,7 @@
                 <w:noProof/>
                 <w:webHidden/>
               </w:rPr>
-              <w:instrText xml:space="preserve"> PAGEREF _Toc498431159 \h </w:instrText>
+              <w:instrText xml:space="preserve"> PAGEREF _Toc498867770 \h </w:instrText>
             </w:r>
             <w:r>
               <w:rPr>
@@ -1537,7 +1546,7 @@
                 <w:noProof/>
                 <w:webHidden/>
               </w:rPr>
-              <w:t>46</w:t>
+              <w:t>52</w:t>
             </w:r>
             <w:r>
               <w:rPr>
@@ -1557,10 +1566,10 @@
             <w:rPr>
               <w:rFonts w:eastAsiaTheme="minorEastAsia"/>
               <w:noProof/>
-              <w:lang w:eastAsia="en-GB"/>
+              <w:lang w:val="en-US"/>
             </w:rPr>
           </w:pPr>
-          <w:hyperlink w:anchor="_Toc498431160" w:history="1">
+          <w:hyperlink w:anchor="_Toc498867771" w:history="1">
             <w:r>
               <w:rPr>
                 <w:rStyle w:val="Hyperlink"/>
@@ -1587,7 +1596,7 @@
                 <w:noProof/>
                 <w:webHidden/>
               </w:rPr>
-              <w:instrText xml:space="preserve"> PAGEREF _Toc498431160 \h </w:instrText>
+              <w:instrText xml:space="preserve"> PAGEREF _Toc498867771 \h </w:instrText>
             </w:r>
             <w:r>
               <w:rPr>
@@ -1607,7 +1616,7 @@
                 <w:noProof/>
                 <w:webHidden/>
               </w:rPr>
-              <w:t>46</w:t>
+              <w:t>52</w:t>
             </w:r>
             <w:r>
               <w:rPr>
@@ -1690,7 +1699,7 @@
           <w:u w:val="single"/>
         </w:rPr>
       </w:pPr>
-      <w:bookmarkStart w:id="0" w:name="_Toc498431142"/>
+      <w:bookmarkStart w:id="0" w:name="_Toc498867753"/>
       <w:r>
         <w:rPr>
           <w:u w:val="single"/>
@@ -1926,8 +1935,16 @@
               <w:rPr>
                 <w:sz w:val="24"/>
               </w:rPr>
-              <w:t>Kenny Melvillie</w:t>
-            </w:r>
+              <w:t xml:space="preserve">Kenny </w:t>
+            </w:r>
+            <w:proofErr w:type="spellStart"/>
+            <w:r>
+              <w:rPr>
+                <w:sz w:val="24"/>
+              </w:rPr>
+              <w:t>Melvillie</w:t>
+            </w:r>
+            <w:proofErr w:type="spellEnd"/>
           </w:p>
         </w:tc>
         <w:tc>
@@ -2016,7 +2033,13 @@
           </w:tcPr>
           <w:p>
             <w:r>
-              <w:t>I choose to become the lead game designer and lead audio for 2 reasons, the first of which is that I felt that these 2 areas are where i can contribute to the project the best. The 2</w:t>
+              <w:t xml:space="preserve">I choose to become the lead game designer and lead audio for 2 reasons, the first of which is that I felt that these 2 areas are where </w:t>
+            </w:r>
+            <w:r>
+              <w:t>I</w:t>
+            </w:r>
+            <w:r>
+              <w:t xml:space="preserve"> can contribute to the project the best. The 2</w:t>
             </w:r>
             <w:r>
               <w:rPr>
@@ -2046,8 +2069,16 @@
               <w:rPr>
                 <w:sz w:val="24"/>
               </w:rPr>
-              <w:t>Steven O’neill</w:t>
-            </w:r>
+              <w:t xml:space="preserve">Steven </w:t>
+            </w:r>
+            <w:proofErr w:type="spellStart"/>
+            <w:r>
+              <w:rPr>
+                <w:sz w:val="24"/>
+              </w:rPr>
+              <w:t>O’neill</w:t>
+            </w:r>
+            <w:proofErr w:type="spellEnd"/>
           </w:p>
         </w:tc>
         <w:tc>
@@ -2148,7 +2179,7 @@
           <w:u w:val="single"/>
         </w:rPr>
       </w:pPr>
-      <w:bookmarkStart w:id="1" w:name="_Toc498431143"/>
+      <w:bookmarkStart w:id="1" w:name="_Toc498867754"/>
       <w:r>
         <w:rPr>
           <w:u w:val="single"/>
@@ -2162,7 +2193,7 @@
       <w:pPr>
         <w:pStyle w:val="Heading2"/>
       </w:pPr>
-      <w:bookmarkStart w:id="2" w:name="_Toc498431144"/>
+      <w:bookmarkStart w:id="2" w:name="_Toc498867755"/>
       <w:r>
         <w:t>Project Brief</w:t>
       </w:r>
@@ -2208,7 +2239,15 @@
         <w:t xml:space="preserve"> we have tasked ourselves with</w:t>
       </w:r>
       <w:r>
-        <w:t xml:space="preserve"> creating a 2D Side-Scrolling Platformer titled “Jelblob: The Horrific Adventure”, using the game engine ‘Unity’ for development of the title, and coding the game using C# in Visual Studios.  </w:t>
+        <w:t xml:space="preserve"> creating a 2D Side-Scrolling Platformer titled “</w:t>
+      </w:r>
+      <w:proofErr w:type="spellStart"/>
+      <w:r>
+        <w:t>Jelblob</w:t>
+      </w:r>
+      <w:proofErr w:type="spellEnd"/>
+      <w:r>
+        <w:t xml:space="preserve">: The Horrific Adventure”, using the game engine ‘Unity’ for development of the title, and coding the game using C# in Visual Studios.  </w:t>
       </w:r>
     </w:p>
     <w:p/>
@@ -2216,7 +2255,7 @@
       <w:pPr>
         <w:pStyle w:val="Heading2"/>
       </w:pPr>
-      <w:bookmarkStart w:id="3" w:name="_Toc498431145"/>
+      <w:bookmarkStart w:id="3" w:name="_Toc498867756"/>
       <w:r>
         <w:t>Project Goal</w:t>
       </w:r>
@@ -2241,7 +2280,7 @@
       <w:pPr>
         <w:pStyle w:val="Heading2"/>
       </w:pPr>
-      <w:bookmarkStart w:id="4" w:name="_Toc498431146"/>
+      <w:bookmarkStart w:id="4" w:name="_Toc498867757"/>
       <w:r>
         <w:t>Software</w:t>
       </w:r>
@@ -2456,12 +2495,14 @@
                 <w:sz w:val="24"/>
               </w:rPr>
             </w:pPr>
+            <w:proofErr w:type="spellStart"/>
             <w:r>
               <w:rPr>
                 <w:sz w:val="24"/>
               </w:rPr>
               <w:t>Aseprite</w:t>
             </w:r>
+            <w:proofErr w:type="spellEnd"/>
           </w:p>
         </w:tc>
         <w:tc>
@@ -2598,7 +2639,7 @@
       <w:pPr>
         <w:pStyle w:val="Heading2"/>
       </w:pPr>
-      <w:bookmarkStart w:id="5" w:name="_Toc498431147"/>
+      <w:bookmarkStart w:id="5" w:name="_Toc498867758"/>
       <w:r>
         <w:lastRenderedPageBreak/>
         <w:t>Hardware</w:t>
@@ -2754,8 +2795,13 @@
               </w:numPr>
             </w:pPr>
             <w:r>
-              <w:t>Processor – Intel(R) Core™ i5-3570K CPU @3.40GHz 3.40GHz</w:t>
-            </w:r>
+              <w:t xml:space="preserve">Processor – Intel(R) Core™ i5-3570K CPU @3.40GHz </w:t>
+            </w:r>
+            <w:proofErr w:type="spellStart"/>
+            <w:r>
+              <w:t>3.40GHz</w:t>
+            </w:r>
+            <w:proofErr w:type="spellEnd"/>
           </w:p>
           <w:p>
             <w:pPr>
@@ -2886,10 +2932,7 @@
               </w:numPr>
             </w:pPr>
             <w:r>
-              <w:t xml:space="preserve">PC Name – </w:t>
-            </w:r>
-            <w:r>
-              <w:t>LAPTOP-9RJJOTB3</w:t>
+              <w:t>PC Name – LAPTOP-9RJJOTB3</w:t>
             </w:r>
           </w:p>
           <w:p>
@@ -2913,13 +2956,13 @@
               </w:numPr>
             </w:pPr>
             <w:r>
-              <w:t>Processor – Intel(R) Core(TM) i</w:t>
-            </w:r>
-            <w:r>
-              <w:t>5-6300HQ CPU @ 2.30GHz 2.30GHz</w:t>
-            </w:r>
-            <w:bookmarkStart w:id="6" w:name="_GoBack"/>
-            <w:bookmarkEnd w:id="6"/>
+              <w:t xml:space="preserve">Processor – Intel(R) Core(TM) i5-6300HQ CPU @ 2.30GHz </w:t>
+            </w:r>
+            <w:proofErr w:type="spellStart"/>
+            <w:r>
+              <w:t>2.30GHz</w:t>
+            </w:r>
+            <w:proofErr w:type="spellEnd"/>
           </w:p>
           <w:p>
             <w:pPr>
@@ -2930,13 +2973,7 @@
               </w:numPr>
             </w:pPr>
             <w:r>
-              <w:t xml:space="preserve">Installed RAM – </w:t>
-            </w:r>
-            <w:r>
-              <w:t>16</w:t>
-            </w:r>
-            <w:r>
-              <w:t>.00GB</w:t>
+              <w:t>Installed RAM – 16.00GB</w:t>
             </w:r>
           </w:p>
           <w:p>
@@ -2954,8 +2991,6 @@
         </w:tc>
       </w:tr>
     </w:tbl>
-    <w:p/>
-    <w:p/>
     <w:p/>
     <w:p/>
     <w:p/>
@@ -2975,33 +3010,839 @@
       <w:pPr>
         <w:pStyle w:val="Heading1"/>
       </w:pPr>
-      <w:bookmarkStart w:id="7" w:name="_Toc498431148"/>
+      <w:bookmarkStart w:id="6" w:name="_Toc498867759"/>
       <w:r>
+        <w:lastRenderedPageBreak/>
         <w:t>Software Development</w:t>
       </w:r>
-      <w:bookmarkEnd w:id="7"/>
+      <w:bookmarkEnd w:id="6"/>
     </w:p>
     <w:p>
       <w:pPr>
         <w:pStyle w:val="Heading2"/>
       </w:pPr>
-      <w:bookmarkStart w:id="8" w:name="_Toc498431149"/>
+      <w:bookmarkStart w:id="7" w:name="_Toc498867760"/>
       <w:r>
         <w:t>Version Control</w:t>
       </w:r>
-      <w:bookmarkEnd w:id="8"/>
+      <w:bookmarkEnd w:id="7"/>
     </w:p>
-    <w:p/>
-    <w:p/>
+    <w:p>
+      <w:r>
+        <w:t>For</w:t>
+      </w:r>
+      <w:r>
+        <w:t xml:space="preserve"> us to successfully complete development of the game, we needed a way to be able to communicate with each other and </w:t>
+      </w:r>
+      <w:r>
+        <w:t>deliver different versions of files while away from the meetup point in the labs. Throughout the first few weeks we looked at ways in which we could do this, via looking at programs such as Skype, Trello and other programs.</w:t>
+      </w:r>
+    </w:p>
+    <w:p>
+      <w:r>
+        <w:t>In the end, we settled on 3 different things; the first and second being the different ways of communicating we would use the Student Email System when we couldn’t reach them, and we used a program called ‘Discord’,</w:t>
+      </w:r>
+    </w:p>
+    <w:p>
+      <w:pPr>
+        <w:jc w:val="center"/>
+      </w:pPr>
+      <w:r>
+        <w:rPr>
+          <w:noProof/>
+        </w:rPr>
+        <w:drawing>
+          <wp:inline distT="0" distB="0" distL="0" distR="0">
+            <wp:extent cx="1400175" cy="841037"/>
+            <wp:effectExtent l="0" t="0" r="0" b="0"/>
+            <wp:docPr id="200" name="Picture 200" descr="C:\Users\Firedudeet\AppData\Local\Microsoft\Windows\INetCache\Content.Word\DS992e2_1.png"/>
+            <wp:cNvGraphicFramePr>
+              <a:graphicFrameLocks xmlns:a="http://schemas.openxmlformats.org/drawingml/2006/main" noChangeAspect="1"/>
+            </wp:cNvGraphicFramePr>
+            <a:graphic xmlns:a="http://schemas.openxmlformats.org/drawingml/2006/main">
+              <a:graphicData uri="http://schemas.openxmlformats.org/drawingml/2006/picture">
+                <pic:pic xmlns:pic="http://schemas.openxmlformats.org/drawingml/2006/picture">
+                  <pic:nvPicPr>
+                    <pic:cNvPr id="0" name="Picture 4" descr="C:\Users\Firedudeet\AppData\Local\Microsoft\Windows\INetCache\Content.Word\DS992e2_1.png"/>
+                    <pic:cNvPicPr>
+                      <a:picLocks noChangeAspect="1" noChangeArrowheads="1"/>
+                    </pic:cNvPicPr>
+                  </pic:nvPicPr>
+                  <pic:blipFill>
+                    <a:blip r:embed="rId9" cstate="print">
+                      <a:extLst>
+                        <a:ext uri="{28A0092B-C50C-407E-A947-70E740481C1C}">
+                          <a14:useLocalDpi xmlns:a14="http://schemas.microsoft.com/office/drawing/2010/main" val="0"/>
+                        </a:ext>
+                      </a:extLst>
+                    </a:blip>
+                    <a:srcRect/>
+                    <a:stretch>
+                      <a:fillRect/>
+                    </a:stretch>
+                  </pic:blipFill>
+                  <pic:spPr bwMode="auto">
+                    <a:xfrm>
+                      <a:off x="0" y="0"/>
+                      <a:ext cx="1441455" cy="865833"/>
+                    </a:xfrm>
+                    <a:prstGeom prst="rect">
+                      <a:avLst/>
+                    </a:prstGeom>
+                    <a:noFill/>
+                    <a:ln>
+                      <a:noFill/>
+                    </a:ln>
+                  </pic:spPr>
+                </pic:pic>
+              </a:graphicData>
+            </a:graphic>
+          </wp:inline>
+        </w:drawing>
+      </w:r>
+    </w:p>
+    <w:p>
+      <w:pPr>
+        <w:jc w:val="center"/>
+        <w:rPr>
+          <w:u w:val="single"/>
+        </w:rPr>
+      </w:pPr>
+      <w:hyperlink r:id="rId10" w:history="1">
+        <w:r>
+          <w:rPr>
+            <w:rStyle w:val="Hyperlink"/>
+          </w:rPr>
+          <w:t>https://discordapp.com/</w:t>
+        </w:r>
+      </w:hyperlink>
+    </w:p>
+    <w:p>
+      <w:pPr>
+        <w:jc w:val="center"/>
+        <w:rPr>
+          <w:u w:val="single"/>
+        </w:rPr>
+      </w:pPr>
+      <w:hyperlink r:id="rId11" w:history="1">
+        <w:r>
+          <w:rPr>
+            <w:rStyle w:val="Hyperlink"/>
+          </w:rPr>
+          <w:t>http://globalmodders.net/saigon/wp-content/uploads/2015/08/DS992e2_1.png</w:t>
+        </w:r>
+      </w:hyperlink>
+    </w:p>
+    <w:p>
+      <w:r>
+        <w:t xml:space="preserve">An app created for communication and sharing, this would act as our main way of communication with each other, letting each other know when we had made changes to files, whether we had a question/problem needed solving, or whenever we needed to preview sprite assets before approving to use them for the game.  </w:t>
+      </w:r>
+    </w:p>
+    <w:p>
+      <w:r>
+        <w:t xml:space="preserve">However, apart from communication we also needed a better way of allowing access to any assets, files and the game, in which we would be able to download online instead of passing new files when we meet up. </w:t>
+      </w:r>
+      <w:r>
+        <w:t xml:space="preserve">We couldn’t use the Student Email or Discord to pass files along, as there is usually a file size cap which prevents sending big files through their services. </w:t>
+      </w:r>
+      <w:proofErr w:type="gramStart"/>
+      <w:r>
+        <w:t>So</w:t>
+      </w:r>
+      <w:proofErr w:type="gramEnd"/>
+      <w:r>
+        <w:t xml:space="preserve"> following some recommendations and suggestions, we used a program called ‘GitHub’ to transfer and replace files,</w:t>
+      </w:r>
+    </w:p>
+    <w:p>
+      <w:pPr>
+        <w:jc w:val="center"/>
+      </w:pPr>
+      <w:r>
+        <w:rPr>
+          <w:noProof/>
+        </w:rPr>
+        <w:drawing>
+          <wp:inline distT="0" distB="0" distL="0" distR="0">
+            <wp:extent cx="2705100" cy="1003722"/>
+            <wp:effectExtent l="0" t="0" r="0" b="0"/>
+            <wp:docPr id="201" name="Picture 201" descr="C:\Users\Firedudeet\AppData\Local\Microsoft\Windows\INetCache\Content.Word\github-bb449e0ffbacbcb7f9c703db85b1cf0b.png"/>
+            <wp:cNvGraphicFramePr>
+              <a:graphicFrameLocks xmlns:a="http://schemas.openxmlformats.org/drawingml/2006/main" noChangeAspect="1"/>
+            </wp:cNvGraphicFramePr>
+            <a:graphic xmlns:a="http://schemas.openxmlformats.org/drawingml/2006/main">
+              <a:graphicData uri="http://schemas.openxmlformats.org/drawingml/2006/picture">
+                <pic:pic xmlns:pic="http://schemas.openxmlformats.org/drawingml/2006/picture">
+                  <pic:nvPicPr>
+                    <pic:cNvPr id="0" name="Picture 5" descr="C:\Users\Firedudeet\AppData\Local\Microsoft\Windows\INetCache\Content.Word\github-bb449e0ffbacbcb7f9c703db85b1cf0b.png"/>
+                    <pic:cNvPicPr>
+                      <a:picLocks noChangeAspect="1" noChangeArrowheads="1"/>
+                    </pic:cNvPicPr>
+                  </pic:nvPicPr>
+                  <pic:blipFill>
+                    <a:blip r:embed="rId12" cstate="print">
+                      <a:extLst>
+                        <a:ext uri="{28A0092B-C50C-407E-A947-70E740481C1C}">
+                          <a14:useLocalDpi xmlns:a14="http://schemas.microsoft.com/office/drawing/2010/main" val="0"/>
+                        </a:ext>
+                      </a:extLst>
+                    </a:blip>
+                    <a:srcRect/>
+                    <a:stretch>
+                      <a:fillRect/>
+                    </a:stretch>
+                  </pic:blipFill>
+                  <pic:spPr bwMode="auto">
+                    <a:xfrm>
+                      <a:off x="0" y="0"/>
+                      <a:ext cx="2734702" cy="1014706"/>
+                    </a:xfrm>
+                    <a:prstGeom prst="rect">
+                      <a:avLst/>
+                    </a:prstGeom>
+                    <a:noFill/>
+                    <a:ln>
+                      <a:noFill/>
+                    </a:ln>
+                  </pic:spPr>
+                </pic:pic>
+              </a:graphicData>
+            </a:graphic>
+          </wp:inline>
+        </w:drawing>
+      </w:r>
+    </w:p>
+    <w:p>
+      <w:pPr>
+        <w:jc w:val="center"/>
+        <w:rPr>
+          <w:u w:val="single"/>
+        </w:rPr>
+      </w:pPr>
+      <w:hyperlink r:id="rId13" w:history="1">
+        <w:r>
+          <w:rPr>
+            <w:rStyle w:val="Hyperlink"/>
+          </w:rPr>
+          <w:t>https://github.com/</w:t>
+        </w:r>
+      </w:hyperlink>
+    </w:p>
+    <w:p>
+      <w:pPr>
+        <w:jc w:val="center"/>
+        <w:rPr>
+          <w:u w:val="single"/>
+        </w:rPr>
+      </w:pPr>
+      <w:hyperlink r:id="rId14" w:history="1">
+        <w:r>
+          <w:rPr>
+            <w:rStyle w:val="Hyperlink"/>
+          </w:rPr>
+          <w:t>https://1n3qgw368xwl1cx1o7p18wfg-wpengine.netdna-ssl.com/wp-content/uploads/2017/02/github-bb449e0ffbacbcb7f9c703db85b1cf0b.png</w:t>
+        </w:r>
+      </w:hyperlink>
+    </w:p>
+    <w:p>
+      <w:r>
+        <w:t>We chose this service to store our files because it was simple</w:t>
+      </w:r>
+      <w:r>
+        <w:t xml:space="preserve"> to use and good control of organizing files,</w:t>
+      </w:r>
+      <w:r>
+        <w:t xml:space="preserve"> </w:t>
+      </w:r>
+      <w:r>
+        <w:t>even for someone who had little knowledge on how to use the service would still be able to upload files and know where they are.</w:t>
+      </w:r>
+    </w:p>
+    <w:p>
+      <w:r>
+        <w:t xml:space="preserve">Below are screenshots of when files were uploaded to </w:t>
+      </w:r>
+      <w:proofErr w:type="spellStart"/>
+      <w:r>
+        <w:t>Github</w:t>
+      </w:r>
+      <w:proofErr w:type="spellEnd"/>
+      <w:r>
+        <w:t>, and when anyone added new files / updated files in folders.</w:t>
+      </w:r>
+    </w:p>
+    <w:p>
+      <w:pPr>
+        <w:jc w:val="center"/>
+      </w:pPr>
+    </w:p>
+    <w:p>
+      <w:pPr>
+        <w:jc w:val="center"/>
+      </w:pPr>
+    </w:p>
+    <w:p>
+      <w:pPr>
+        <w:rPr>
+          <w:u w:val="single"/>
+        </w:rPr>
+      </w:pPr>
+      <w:r>
+        <w:rPr>
+          <w:u w:val="single"/>
+        </w:rPr>
+        <w:lastRenderedPageBreak/>
+        <w:t>GitHub – Desktop Version Screenshots</w:t>
+      </w:r>
+    </w:p>
+    <w:p>
+      <w:pPr>
+        <w:rPr>
+          <w:u w:val="single"/>
+        </w:rPr>
+      </w:pPr>
+      <w:r>
+        <w:rPr>
+          <w:noProof/>
+        </w:rPr>
+        <w:drawing>
+          <wp:inline distT="0" distB="0" distL="0" distR="0">
+            <wp:extent cx="5724525" cy="3219450"/>
+            <wp:effectExtent l="0" t="0" r="9525" b="0"/>
+            <wp:docPr id="194" name="Picture 194" descr="C:\Users\Firedudeet\AppData\Local\Microsoft\Windows\INetCache\Content.Word\github_timeline_DesktopVer.png"/>
+            <wp:cNvGraphicFramePr>
+              <a:graphicFrameLocks xmlns:a="http://schemas.openxmlformats.org/drawingml/2006/main" noChangeAspect="1"/>
+            </wp:cNvGraphicFramePr>
+            <a:graphic xmlns:a="http://schemas.openxmlformats.org/drawingml/2006/main">
+              <a:graphicData uri="http://schemas.openxmlformats.org/drawingml/2006/picture">
+                <pic:pic xmlns:pic="http://schemas.openxmlformats.org/drawingml/2006/picture">
+                  <pic:nvPicPr>
+                    <pic:cNvPr id="0" name="Picture 2" descr="C:\Users\Firedudeet\AppData\Local\Microsoft\Windows\INetCache\Content.Word\github_timeline_DesktopVer.png"/>
+                    <pic:cNvPicPr>
+                      <a:picLocks noChangeAspect="1" noChangeArrowheads="1"/>
+                    </pic:cNvPicPr>
+                  </pic:nvPicPr>
+                  <pic:blipFill>
+                    <a:blip r:embed="rId15" cstate="print">
+                      <a:extLst>
+                        <a:ext uri="{28A0092B-C50C-407E-A947-70E740481C1C}">
+                          <a14:useLocalDpi xmlns:a14="http://schemas.microsoft.com/office/drawing/2010/main" val="0"/>
+                        </a:ext>
+                      </a:extLst>
+                    </a:blip>
+                    <a:srcRect/>
+                    <a:stretch>
+                      <a:fillRect/>
+                    </a:stretch>
+                  </pic:blipFill>
+                  <pic:spPr bwMode="auto">
+                    <a:xfrm>
+                      <a:off x="0" y="0"/>
+                      <a:ext cx="5724525" cy="3219450"/>
+                    </a:xfrm>
+                    <a:prstGeom prst="rect">
+                      <a:avLst/>
+                    </a:prstGeom>
+                    <a:noFill/>
+                    <a:ln>
+                      <a:noFill/>
+                    </a:ln>
+                  </pic:spPr>
+                </pic:pic>
+              </a:graphicData>
+            </a:graphic>
+          </wp:inline>
+        </w:drawing>
+      </w:r>
+    </w:p>
+    <w:p>
+      <w:pPr>
+        <w:rPr>
+          <w:u w:val="single"/>
+        </w:rPr>
+      </w:pPr>
+      <w:r>
+        <w:rPr>
+          <w:u w:val="single"/>
+        </w:rPr>
+        <w:t>GitHub – Web Browser Version Screenshots</w:t>
+      </w:r>
+    </w:p>
+    <w:p>
+      <w:pPr>
+        <w:rPr>
+          <w:b/>
+        </w:rPr>
+      </w:pPr>
+      <w:r>
+        <w:rPr>
+          <w:b/>
+        </w:rPr>
+        <w:t>September</w:t>
+      </w:r>
+    </w:p>
+    <w:p>
+      <w:pPr>
+        <w:rPr>
+          <w:b/>
+        </w:rPr>
+      </w:pPr>
+      <w:r>
+        <w:rPr>
+          <w:b/>
+          <w:noProof/>
+        </w:rPr>
+        <w:drawing>
+          <wp:inline distT="0" distB="0" distL="0" distR="0">
+            <wp:extent cx="5724525" cy="3800475"/>
+            <wp:effectExtent l="0" t="0" r="9525" b="9525"/>
+            <wp:docPr id="195" name="Picture 195" descr="C:\Users\Firedudeet\AppData\Local\Microsoft\Windows\INetCache\Content.Word\Sep_GitHubTimeline.png"/>
+            <wp:cNvGraphicFramePr>
+              <a:graphicFrameLocks xmlns:a="http://schemas.openxmlformats.org/drawingml/2006/main" noChangeAspect="1"/>
+            </wp:cNvGraphicFramePr>
+            <a:graphic xmlns:a="http://schemas.openxmlformats.org/drawingml/2006/main">
+              <a:graphicData uri="http://schemas.openxmlformats.org/drawingml/2006/picture">
+                <pic:pic xmlns:pic="http://schemas.openxmlformats.org/drawingml/2006/picture">
+                  <pic:nvPicPr>
+                    <pic:cNvPr id="0" name="Picture 3" descr="C:\Users\Firedudeet\AppData\Local\Microsoft\Windows\INetCache\Content.Word\Sep_GitHubTimeline.png"/>
+                    <pic:cNvPicPr>
+                      <a:picLocks noChangeAspect="1" noChangeArrowheads="1"/>
+                    </pic:cNvPicPr>
+                  </pic:nvPicPr>
+                  <pic:blipFill>
+                    <a:blip r:embed="rId16">
+                      <a:extLst>
+                        <a:ext uri="{28A0092B-C50C-407E-A947-70E740481C1C}">
+                          <a14:useLocalDpi xmlns:a14="http://schemas.microsoft.com/office/drawing/2010/main" val="0"/>
+                        </a:ext>
+                      </a:extLst>
+                    </a:blip>
+                    <a:srcRect/>
+                    <a:stretch>
+                      <a:fillRect/>
+                    </a:stretch>
+                  </pic:blipFill>
+                  <pic:spPr bwMode="auto">
+                    <a:xfrm>
+                      <a:off x="0" y="0"/>
+                      <a:ext cx="5724525" cy="3800475"/>
+                    </a:xfrm>
+                    <a:prstGeom prst="rect">
+                      <a:avLst/>
+                    </a:prstGeom>
+                    <a:noFill/>
+                    <a:ln>
+                      <a:noFill/>
+                    </a:ln>
+                  </pic:spPr>
+                </pic:pic>
+              </a:graphicData>
+            </a:graphic>
+          </wp:inline>
+        </w:drawing>
+      </w:r>
+    </w:p>
+    <w:p>
+      <w:pPr>
+        <w:rPr>
+          <w:b/>
+        </w:rPr>
+      </w:pPr>
+    </w:p>
+    <w:p>
+      <w:pPr>
+        <w:rPr>
+          <w:b/>
+        </w:rPr>
+      </w:pPr>
+    </w:p>
+    <w:p>
+      <w:pPr>
+        <w:rPr>
+          <w:b/>
+        </w:rPr>
+      </w:pPr>
+    </w:p>
+    <w:p>
+      <w:pPr>
+        <w:rPr>
+          <w:b/>
+        </w:rPr>
+      </w:pPr>
+      <w:r>
+        <w:rPr>
+          <w:b/>
+        </w:rPr>
+        <w:lastRenderedPageBreak/>
+        <w:t>September – October</w:t>
+      </w:r>
+    </w:p>
+    <w:p>
+      <w:pPr>
+        <w:rPr>
+          <w:b/>
+        </w:rPr>
+      </w:pPr>
+      <w:r>
+        <w:rPr>
+          <w:b/>
+          <w:noProof/>
+        </w:rPr>
+        <w:drawing>
+          <wp:inline distT="0" distB="0" distL="0" distR="0">
+            <wp:extent cx="5724525" cy="6772275"/>
+            <wp:effectExtent l="0" t="0" r="9525" b="9525"/>
+            <wp:docPr id="196" name="Picture 196" descr="C:\Users\Firedudeet\AppData\Local\Microsoft\Windows\INetCache\Content.Word\Sep-Oct_GitHubTimeline.png"/>
+            <wp:cNvGraphicFramePr>
+              <a:graphicFrameLocks xmlns:a="http://schemas.openxmlformats.org/drawingml/2006/main" noChangeAspect="1"/>
+            </wp:cNvGraphicFramePr>
+            <a:graphic xmlns:a="http://schemas.openxmlformats.org/drawingml/2006/main">
+              <a:graphicData uri="http://schemas.openxmlformats.org/drawingml/2006/picture">
+                <pic:pic xmlns:pic="http://schemas.openxmlformats.org/drawingml/2006/picture">
+                  <pic:nvPicPr>
+                    <pic:cNvPr id="0" name="Picture 4" descr="C:\Users\Firedudeet\AppData\Local\Microsoft\Windows\INetCache\Content.Word\Sep-Oct_GitHubTimeline.png"/>
+                    <pic:cNvPicPr>
+                      <a:picLocks noChangeAspect="1" noChangeArrowheads="1"/>
+                    </pic:cNvPicPr>
+                  </pic:nvPicPr>
+                  <pic:blipFill>
+                    <a:blip r:embed="rId17">
+                      <a:extLst>
+                        <a:ext uri="{28A0092B-C50C-407E-A947-70E740481C1C}">
+                          <a14:useLocalDpi xmlns:a14="http://schemas.microsoft.com/office/drawing/2010/main" val="0"/>
+                        </a:ext>
+                      </a:extLst>
+                    </a:blip>
+                    <a:srcRect/>
+                    <a:stretch>
+                      <a:fillRect/>
+                    </a:stretch>
+                  </pic:blipFill>
+                  <pic:spPr bwMode="auto">
+                    <a:xfrm>
+                      <a:off x="0" y="0"/>
+                      <a:ext cx="5724525" cy="6772275"/>
+                    </a:xfrm>
+                    <a:prstGeom prst="rect">
+                      <a:avLst/>
+                    </a:prstGeom>
+                    <a:noFill/>
+                    <a:ln>
+                      <a:noFill/>
+                    </a:ln>
+                  </pic:spPr>
+                </pic:pic>
+              </a:graphicData>
+            </a:graphic>
+          </wp:inline>
+        </w:drawing>
+      </w:r>
+    </w:p>
+    <w:p>
+      <w:pPr>
+        <w:rPr>
+          <w:b/>
+        </w:rPr>
+      </w:pPr>
+    </w:p>
+    <w:p>
+      <w:pPr>
+        <w:rPr>
+          <w:b/>
+        </w:rPr>
+      </w:pPr>
+    </w:p>
+    <w:p>
+      <w:pPr>
+        <w:rPr>
+          <w:b/>
+        </w:rPr>
+      </w:pPr>
+    </w:p>
+    <w:p>
+      <w:pPr>
+        <w:rPr>
+          <w:b/>
+        </w:rPr>
+      </w:pPr>
+    </w:p>
+    <w:p>
+      <w:pPr>
+        <w:rPr>
+          <w:b/>
+        </w:rPr>
+      </w:pPr>
+    </w:p>
+    <w:p>
+      <w:pPr>
+        <w:rPr>
+          <w:b/>
+        </w:rPr>
+      </w:pPr>
+    </w:p>
+    <w:p>
+      <w:pPr>
+        <w:rPr>
+          <w:b/>
+        </w:rPr>
+      </w:pPr>
+      <w:r>
+        <w:rPr>
+          <w:b/>
+        </w:rPr>
+        <w:lastRenderedPageBreak/>
+        <w:t>October</w:t>
+      </w:r>
+    </w:p>
+    <w:p>
+      <w:pPr>
+        <w:rPr>
+          <w:b/>
+        </w:rPr>
+      </w:pPr>
+      <w:r>
+        <w:rPr>
+          <w:b/>
+          <w:noProof/>
+        </w:rPr>
+        <w:drawing>
+          <wp:inline distT="0" distB="0" distL="0" distR="0">
+            <wp:extent cx="5097627" cy="7781925"/>
+            <wp:effectExtent l="0" t="0" r="8255" b="0"/>
+            <wp:docPr id="197" name="Picture 197" descr="C:\Users\Firedudeet\AppData\Local\Microsoft\Windows\INetCache\Content.Word\Oct_GitHubTimeline.png"/>
+            <wp:cNvGraphicFramePr>
+              <a:graphicFrameLocks xmlns:a="http://schemas.openxmlformats.org/drawingml/2006/main" noChangeAspect="1"/>
+            </wp:cNvGraphicFramePr>
+            <a:graphic xmlns:a="http://schemas.openxmlformats.org/drawingml/2006/main">
+              <a:graphicData uri="http://schemas.openxmlformats.org/drawingml/2006/picture">
+                <pic:pic xmlns:pic="http://schemas.openxmlformats.org/drawingml/2006/picture">
+                  <pic:nvPicPr>
+                    <pic:cNvPr id="0" name="Picture 5" descr="C:\Users\Firedudeet\AppData\Local\Microsoft\Windows\INetCache\Content.Word\Oct_GitHubTimeline.png"/>
+                    <pic:cNvPicPr>
+                      <a:picLocks noChangeAspect="1" noChangeArrowheads="1"/>
+                    </pic:cNvPicPr>
+                  </pic:nvPicPr>
+                  <pic:blipFill>
+                    <a:blip r:embed="rId18">
+                      <a:extLst>
+                        <a:ext uri="{28A0092B-C50C-407E-A947-70E740481C1C}">
+                          <a14:useLocalDpi xmlns:a14="http://schemas.microsoft.com/office/drawing/2010/main" val="0"/>
+                        </a:ext>
+                      </a:extLst>
+                    </a:blip>
+                    <a:srcRect/>
+                    <a:stretch>
+                      <a:fillRect/>
+                    </a:stretch>
+                  </pic:blipFill>
+                  <pic:spPr bwMode="auto">
+                    <a:xfrm>
+                      <a:off x="0" y="0"/>
+                      <a:ext cx="5099165" cy="7784273"/>
+                    </a:xfrm>
+                    <a:prstGeom prst="rect">
+                      <a:avLst/>
+                    </a:prstGeom>
+                    <a:noFill/>
+                    <a:ln>
+                      <a:noFill/>
+                    </a:ln>
+                  </pic:spPr>
+                </pic:pic>
+              </a:graphicData>
+            </a:graphic>
+          </wp:inline>
+        </w:drawing>
+      </w:r>
+    </w:p>
+    <w:p>
+      <w:pPr>
+        <w:rPr>
+          <w:b/>
+        </w:rPr>
+      </w:pPr>
+    </w:p>
+    <w:p>
+      <w:pPr>
+        <w:rPr>
+          <w:b/>
+        </w:rPr>
+      </w:pPr>
+    </w:p>
+    <w:p>
+      <w:pPr>
+        <w:rPr>
+          <w:b/>
+        </w:rPr>
+      </w:pPr>
+      <w:r>
+        <w:rPr>
+          <w:b/>
+        </w:rPr>
+        <w:lastRenderedPageBreak/>
+        <w:t>October – November</w:t>
+      </w:r>
+    </w:p>
+    <w:p>
+      <w:pPr>
+        <w:rPr>
+          <w:b/>
+        </w:rPr>
+      </w:pPr>
+      <w:r>
+        <w:rPr>
+          <w:b/>
+          <w:noProof/>
+        </w:rPr>
+        <w:drawing>
+          <wp:inline distT="0" distB="0" distL="0" distR="0">
+            <wp:extent cx="5724525" cy="8477250"/>
+            <wp:effectExtent l="0" t="0" r="9525" b="0"/>
+            <wp:docPr id="198" name="Picture 198" descr="C:\Users\Firedudeet\AppData\Local\Microsoft\Windows\INetCache\Content.Word\Oct-Nov_GitHubTimeline.png"/>
+            <wp:cNvGraphicFramePr>
+              <a:graphicFrameLocks xmlns:a="http://schemas.openxmlformats.org/drawingml/2006/main" noChangeAspect="1"/>
+            </wp:cNvGraphicFramePr>
+            <a:graphic xmlns:a="http://schemas.openxmlformats.org/drawingml/2006/main">
+              <a:graphicData uri="http://schemas.openxmlformats.org/drawingml/2006/picture">
+                <pic:pic xmlns:pic="http://schemas.openxmlformats.org/drawingml/2006/picture">
+                  <pic:nvPicPr>
+                    <pic:cNvPr id="0" name="Picture 6" descr="C:\Users\Firedudeet\AppData\Local\Microsoft\Windows\INetCache\Content.Word\Oct-Nov_GitHubTimeline.png"/>
+                    <pic:cNvPicPr>
+                      <a:picLocks noChangeAspect="1" noChangeArrowheads="1"/>
+                    </pic:cNvPicPr>
+                  </pic:nvPicPr>
+                  <pic:blipFill>
+                    <a:blip r:embed="rId19">
+                      <a:extLst>
+                        <a:ext uri="{28A0092B-C50C-407E-A947-70E740481C1C}">
+                          <a14:useLocalDpi xmlns:a14="http://schemas.microsoft.com/office/drawing/2010/main" val="0"/>
+                        </a:ext>
+                      </a:extLst>
+                    </a:blip>
+                    <a:srcRect/>
+                    <a:stretch>
+                      <a:fillRect/>
+                    </a:stretch>
+                  </pic:blipFill>
+                  <pic:spPr bwMode="auto">
+                    <a:xfrm>
+                      <a:off x="0" y="0"/>
+                      <a:ext cx="5724525" cy="8477250"/>
+                    </a:xfrm>
+                    <a:prstGeom prst="rect">
+                      <a:avLst/>
+                    </a:prstGeom>
+                    <a:noFill/>
+                    <a:ln>
+                      <a:noFill/>
+                    </a:ln>
+                  </pic:spPr>
+                </pic:pic>
+              </a:graphicData>
+            </a:graphic>
+          </wp:inline>
+        </w:drawing>
+      </w:r>
+    </w:p>
+    <w:p>
+      <w:pPr>
+        <w:rPr>
+          <w:b/>
+        </w:rPr>
+      </w:pPr>
+      <w:r>
+        <w:rPr>
+          <w:b/>
+        </w:rPr>
+        <w:lastRenderedPageBreak/>
+        <w:t>November</w:t>
+      </w:r>
+    </w:p>
+    <w:p>
+      <w:pPr>
+        <w:rPr>
+          <w:b/>
+        </w:rPr>
+      </w:pPr>
+      <w:r>
+        <w:rPr>
+          <w:b/>
+          <w:noProof/>
+        </w:rPr>
+        <w:drawing>
+          <wp:inline distT="0" distB="0" distL="0" distR="0">
+            <wp:extent cx="5734050" cy="7429500"/>
+            <wp:effectExtent l="0" t="0" r="0" b="0"/>
+            <wp:docPr id="199" name="Picture 199" descr="C:\Users\Firedudeet\AppData\Local\Microsoft\Windows\INetCache\Content.Word\Nov_GitHubTimeline.png"/>
+            <wp:cNvGraphicFramePr>
+              <a:graphicFrameLocks xmlns:a="http://schemas.openxmlformats.org/drawingml/2006/main" noChangeAspect="1"/>
+            </wp:cNvGraphicFramePr>
+            <a:graphic xmlns:a="http://schemas.openxmlformats.org/drawingml/2006/main">
+              <a:graphicData uri="http://schemas.openxmlformats.org/drawingml/2006/picture">
+                <pic:pic xmlns:pic="http://schemas.openxmlformats.org/drawingml/2006/picture">
+                  <pic:nvPicPr>
+                    <pic:cNvPr id="0" name="Picture 7" descr="C:\Users\Firedudeet\AppData\Local\Microsoft\Windows\INetCache\Content.Word\Nov_GitHubTimeline.png"/>
+                    <pic:cNvPicPr>
+                      <a:picLocks noChangeAspect="1" noChangeArrowheads="1"/>
+                    </pic:cNvPicPr>
+                  </pic:nvPicPr>
+                  <pic:blipFill>
+                    <a:blip r:embed="rId20">
+                      <a:extLst>
+                        <a:ext uri="{28A0092B-C50C-407E-A947-70E740481C1C}">
+                          <a14:useLocalDpi xmlns:a14="http://schemas.microsoft.com/office/drawing/2010/main" val="0"/>
+                        </a:ext>
+                      </a:extLst>
+                    </a:blip>
+                    <a:srcRect/>
+                    <a:stretch>
+                      <a:fillRect/>
+                    </a:stretch>
+                  </pic:blipFill>
+                  <pic:spPr bwMode="auto">
+                    <a:xfrm>
+                      <a:off x="0" y="0"/>
+                      <a:ext cx="5734050" cy="7429500"/>
+                    </a:xfrm>
+                    <a:prstGeom prst="rect">
+                      <a:avLst/>
+                    </a:prstGeom>
+                    <a:noFill/>
+                    <a:ln>
+                      <a:noFill/>
+                    </a:ln>
+                  </pic:spPr>
+                </pic:pic>
+              </a:graphicData>
+            </a:graphic>
+          </wp:inline>
+        </w:drawing>
+      </w:r>
+    </w:p>
+    <w:p>
+      <w:pPr>
+        <w:rPr>
+          <w:b/>
+        </w:rPr>
+      </w:pPr>
+    </w:p>
+    <w:p>
+      <w:pPr>
+        <w:rPr>
+          <w:b/>
+        </w:rPr>
+      </w:pPr>
+    </w:p>
     <w:p>
       <w:pPr>
         <w:pStyle w:val="Heading2"/>
       </w:pPr>
-      <w:bookmarkStart w:id="9" w:name="_Toc498431150"/>
+      <w:bookmarkStart w:id="8" w:name="_Toc498867761"/>
       <w:r>
+        <w:lastRenderedPageBreak/>
         <w:t>Methodology</w:t>
       </w:r>
-      <w:bookmarkEnd w:id="9"/>
+      <w:bookmarkEnd w:id="8"/>
       <w:r>
         <w:t xml:space="preserve"> </w:t>
       </w:r>
@@ -3101,9 +3942,9 @@
           <w:iCs/>
           <w:color w:val="4472C4" w:themeColor="accent1"/>
         </w:rPr>
-        <w:t xml:space="preserve">“manifesto of agile development from </w:t>
+        <w:t xml:space="preserve">manifesto of agile development from </w:t>
       </w:r>
-      <w:hyperlink r:id="rId9" w:anchor="Predecessors" w:history="1">
+      <w:hyperlink r:id="rId21" w:anchor="Predecessors" w:history="1">
         <w:r>
           <w:rPr>
             <w:rStyle w:val="Hyperlink"/>
@@ -3111,16 +3952,6 @@
           <w:t>http://en.wikipedia.org/wiki/Agile_software_development#Predecessors</w:t>
         </w:r>
       </w:hyperlink>
-      <w:r>
-        <w:rPr>
-          <w:b/>
-          <w:bCs/>
-          <w:i/>
-          <w:iCs/>
-          <w:color w:val="4472C4" w:themeColor="accent1"/>
-        </w:rPr>
-        <w:t>”</w:t>
-      </w:r>
     </w:p>
     <w:p/>
     <w:p>
@@ -3275,12 +4106,26 @@
     </w:p>
     <w:p>
       <w:pPr>
-        <w:jc w:val="center"/>
+        <w:rPr>
+          <w:rStyle w:val="Hyperlink"/>
+        </w:rPr>
       </w:pPr>
       <w:r>
-        <w:t xml:space="preserve">“Principles of agile development from </w:t>
+        <w:rPr>
+          <w:b/>
+          <w:i/>
+          <w:color w:val="5B9BD5" w:themeColor="accent5"/>
+        </w:rPr>
+        <w:t>Principles of agile development from</w:t>
       </w:r>
-      <w:hyperlink r:id="rId10" w:anchor="Predecessors" w:history="1">
+      <w:r>
+        <w:rPr>
+          <w:b/>
+          <w:color w:val="5B9BD5" w:themeColor="accent5"/>
+        </w:rPr>
+        <w:t xml:space="preserve"> </w:t>
+      </w:r>
+      <w:hyperlink r:id="rId22" w:anchor="Predecessors" w:history="1">
         <w:r>
           <w:rPr>
             <w:rStyle w:val="Hyperlink"/>
@@ -3288,13 +4133,24 @@
           <w:t>http://en.wikipedia.org/wiki/Agile_software_development#Predecessors</w:t>
         </w:r>
       </w:hyperlink>
+    </w:p>
+    <w:p>
+      <w:pPr>
+        <w:rPr>
+          <w:color w:val="5B9BD5" w:themeColor="accent5"/>
+          <w:u w:val="single"/>
+        </w:rPr>
+      </w:pPr>
       <w:r>
-        <w:t>”</w:t>
+        <w:rPr>
+          <w:color w:val="5B9BD5" w:themeColor="accent5"/>
+          <w:u w:val="single"/>
+        </w:rPr>
+        <w:t>http://agilemanifesto.org/</w:t>
       </w:r>
     </w:p>
     <w:p>
       <w:r>
-        <w:lastRenderedPageBreak/>
         <w:t>In comparison to other design approaches such as Rapid Application development, agile is much more versatile and does not require specialist software to use and unlike with Rapid application development it is very simple and quick to change certain aspects of your game at the drop of a hat.</w:t>
       </w:r>
     </w:p>
@@ -3305,7 +4161,11 @@
     </w:p>
     <w:p>
       <w:r>
-        <w:t>Another advantage / reason for choosing agile development is that you can very easily make changes to your project regardless of how far into development you are allowing us to easily make changes to aspects of my game or add new features in such as new enemy types or unique level feature.</w:t>
+        <w:t xml:space="preserve">Another advantage / reason for choosing agile development is that you can very easily make changes to your project regardless of how far into development you are allowing us to easily make </w:t>
+      </w:r>
+      <w:r>
+        <w:lastRenderedPageBreak/>
+        <w:t>changes to aspects of my game or add new features in such as new enemy types or unique level feature.</w:t>
       </w:r>
     </w:p>
     <w:p>
@@ -3319,33 +4179,18 @@
     <w:p/>
     <w:p/>
     <w:p/>
-    <w:p/>
-    <w:p/>
-    <w:p/>
-    <w:p/>
-    <w:p/>
-    <w:p/>
-    <w:p/>
-    <w:p/>
-    <w:p/>
-    <w:p/>
-    <w:p/>
-    <w:p/>
-    <w:p/>
-    <w:p/>
-    <w:p/>
     <w:p>
       <w:pPr>
         <w:pStyle w:val="Heading2"/>
       </w:pPr>
-      <w:bookmarkStart w:id="10" w:name="_Toc498431151"/>
+      <w:bookmarkStart w:id="9" w:name="_Toc498867762"/>
       <w:r>
         <w:t>Production</w:t>
       </w:r>
       <w:r>
         <w:t xml:space="preserve"> – Assets and Audio</w:t>
       </w:r>
-      <w:bookmarkEnd w:id="10"/>
+      <w:bookmarkEnd w:id="9"/>
       <w:r>
         <w:t xml:space="preserve"> </w:t>
       </w:r>
@@ -3354,11 +4199,11 @@
       <w:pPr>
         <w:pStyle w:val="Heading3"/>
       </w:pPr>
-      <w:bookmarkStart w:id="11" w:name="_Toc498431152"/>
+      <w:bookmarkStart w:id="10" w:name="_Toc498867763"/>
       <w:r>
         <w:t>Assets</w:t>
       </w:r>
-      <w:bookmarkEnd w:id="11"/>
+      <w:bookmarkEnd w:id="10"/>
     </w:p>
     <w:p>
       <w:pPr>
@@ -3366,11 +4211,19 @@
           <w:u w:val="single"/>
         </w:rPr>
       </w:pPr>
+      <w:proofErr w:type="spellStart"/>
       <w:r>
         <w:rPr>
           <w:u w:val="single"/>
         </w:rPr>
-        <w:t xml:space="preserve">Aseprite </w:t>
+        <w:t>Aseprite</w:t>
+      </w:r>
+      <w:proofErr w:type="spellEnd"/>
+      <w:r>
+        <w:rPr>
+          <w:u w:val="single"/>
+        </w:rPr>
+        <w:t xml:space="preserve"> </w:t>
       </w:r>
     </w:p>
     <w:p>
@@ -3384,7 +4237,15 @@
         <w:t>Steam, which</w:t>
       </w:r>
       <w:r>
-        <w:t xml:space="preserve"> is used to create the sprite assets of the game. Thanks to its many features and user friendly interface, it was easy to pick up and use; allowing to create many detailed sprites that allowed to create multiple images (.png’s) for animations.</w:t>
+        <w:t xml:space="preserve"> is used to create the sprite assets of the game. Thanks to its many features and user friendly interface, it was easy to pick up and use; allowing to create many detailed sprites that allowed to create multiple images (.</w:t>
+      </w:r>
+      <w:proofErr w:type="spellStart"/>
+      <w:r>
+        <w:t>png’s</w:t>
+      </w:r>
+      <w:proofErr w:type="spellEnd"/>
+      <w:r>
+        <w:t>) for animations.</w:t>
       </w:r>
     </w:p>
     <w:tbl>
@@ -3551,7 +4412,7 @@
                           </pic:cNvPicPr>
                         </pic:nvPicPr>
                         <pic:blipFill>
-                          <a:blip r:embed="rId11" cstate="print">
+                          <a:blip r:embed="rId23" cstate="print">
                             <a:extLst>
                               <a:ext uri="{28A0092B-C50C-407E-A947-70E740481C1C}">
                                 <a14:useLocalDpi xmlns:a14="http://schemas.microsoft.com/office/drawing/2010/main" val="0"/>
@@ -3600,7 +4461,23 @@
                 <w:sz w:val="18"/>
                 <w:szCs w:val="36"/>
               </w:rPr>
-              <w:t xml:space="preserve">A texture sprite block that was created with the use of the program, “Aseprite”, it is used as the top layer of the ground for the Lava Level. </w:t>
+              <w:t>A texture sprite block that was created with the use of the program, “</w:t>
+            </w:r>
+            <w:proofErr w:type="spellStart"/>
+            <w:r>
+              <w:rPr>
+                <w:sz w:val="18"/>
+                <w:szCs w:val="36"/>
+              </w:rPr>
+              <w:t>Aseprite</w:t>
+            </w:r>
+            <w:proofErr w:type="spellEnd"/>
+            <w:r>
+              <w:rPr>
+                <w:sz w:val="18"/>
+                <w:szCs w:val="36"/>
+              </w:rPr>
+              <w:t xml:space="preserve">”, it is used as the top layer of the ground for the Lava Level. </w:t>
             </w:r>
           </w:p>
         </w:tc>
@@ -3782,6 +4659,7 @@
                 <w:szCs w:val="36"/>
                 <w:lang w:eastAsia="en-GB"/>
               </w:rPr>
+              <w:lastRenderedPageBreak/>
               <w:drawing>
                 <wp:inline distT="0" distB="0" distL="0" distR="0">
                   <wp:extent cx="1638300" cy="2190750"/>
@@ -3800,7 +4678,7 @@
                           </pic:cNvPicPr>
                         </pic:nvPicPr>
                         <pic:blipFill>
-                          <a:blip r:embed="rId12" cstate="print">
+                          <a:blip r:embed="rId24" cstate="print">
                             <a:extLst>
                               <a:ext uri="{28A0092B-C50C-407E-A947-70E740481C1C}">
                                 <a14:useLocalDpi xmlns:a14="http://schemas.microsoft.com/office/drawing/2010/main" val="0"/>
@@ -3850,7 +4728,23 @@
                 <w:sz w:val="18"/>
                 <w:szCs w:val="36"/>
               </w:rPr>
-              <w:t>A texture sprite block that was created with the use of the program, “Aseprite”, it is used as the bottom layer of the ground for the Lava Level.</w:t>
+              <w:t>A texture sprite block that was created with the use of the program, “</w:t>
+            </w:r>
+            <w:proofErr w:type="spellStart"/>
+            <w:r>
+              <w:rPr>
+                <w:sz w:val="18"/>
+                <w:szCs w:val="36"/>
+              </w:rPr>
+              <w:t>Aseprite</w:t>
+            </w:r>
+            <w:proofErr w:type="spellEnd"/>
+            <w:r>
+              <w:rPr>
+                <w:sz w:val="18"/>
+                <w:szCs w:val="36"/>
+              </w:rPr>
+              <w:t>”, it is used as the bottom layer of the ground for the Lava Level.</w:t>
             </w:r>
           </w:p>
         </w:tc>
@@ -4032,7 +4926,6 @@
                 <w:szCs w:val="36"/>
                 <w:lang w:eastAsia="en-GB"/>
               </w:rPr>
-              <w:lastRenderedPageBreak/>
               <w:drawing>
                 <wp:inline distT="0" distB="0" distL="0" distR="0">
                   <wp:extent cx="1666875" cy="3324225"/>
@@ -4051,7 +4944,7 @@
                           </pic:cNvPicPr>
                         </pic:nvPicPr>
                         <pic:blipFill>
-                          <a:blip r:embed="rId13" cstate="print">
+                          <a:blip r:embed="rId25" cstate="print">
                             <a:extLst>
                               <a:ext uri="{28A0092B-C50C-407E-A947-70E740481C1C}">
                                 <a14:useLocalDpi xmlns:a14="http://schemas.microsoft.com/office/drawing/2010/main" val="0"/>
@@ -4101,7 +4994,23 @@
                 <w:sz w:val="18"/>
                 <w:szCs w:val="36"/>
               </w:rPr>
-              <w:t>A texture sprite block that was created with the use of the program, “Aseprite”, it is used as the top layer of the edge corner ground for the Lava Level.</w:t>
+              <w:t>A texture sprite block that was created with the use of the program, “</w:t>
+            </w:r>
+            <w:proofErr w:type="spellStart"/>
+            <w:r>
+              <w:rPr>
+                <w:sz w:val="18"/>
+                <w:szCs w:val="36"/>
+              </w:rPr>
+              <w:t>Aseprite</w:t>
+            </w:r>
+            <w:proofErr w:type="spellEnd"/>
+            <w:r>
+              <w:rPr>
+                <w:sz w:val="18"/>
+                <w:szCs w:val="36"/>
+              </w:rPr>
+              <w:t>”, it is used as the top layer of the edge corner ground for the Lava Level.</w:t>
             </w:r>
           </w:p>
         </w:tc>
@@ -4491,7 +5400,7 @@
                           </pic:cNvPicPr>
                         </pic:nvPicPr>
                         <pic:blipFill>
-                          <a:blip r:embed="rId14" cstate="print">
+                          <a:blip r:embed="rId26" cstate="print">
                             <a:extLst>
                               <a:ext uri="{28A0092B-C50C-407E-A947-70E740481C1C}">
                                 <a14:useLocalDpi xmlns:a14="http://schemas.microsoft.com/office/drawing/2010/main" val="0"/>
@@ -4541,7 +5450,23 @@
                 <w:sz w:val="18"/>
                 <w:szCs w:val="36"/>
               </w:rPr>
-              <w:t>A texture sprite block that was created with the use of the program, “Aseprite”, it is used as the bottom layer of the edge corner ground for the Lava Level.</w:t>
+              <w:t>A texture sprite block that was created with the use of the program, “</w:t>
+            </w:r>
+            <w:proofErr w:type="spellStart"/>
+            <w:r>
+              <w:rPr>
+                <w:sz w:val="18"/>
+                <w:szCs w:val="36"/>
+              </w:rPr>
+              <w:t>Aseprite</w:t>
+            </w:r>
+            <w:proofErr w:type="spellEnd"/>
+            <w:r>
+              <w:rPr>
+                <w:sz w:val="18"/>
+                <w:szCs w:val="36"/>
+              </w:rPr>
+              <w:t>”, it is used as the bottom layer of the edge corner ground for the Lava Level.</w:t>
             </w:r>
           </w:p>
         </w:tc>
@@ -4868,6 +5793,7 @@
                 <w:szCs w:val="36"/>
                 <w:lang w:eastAsia="en-GB"/>
               </w:rPr>
+              <w:lastRenderedPageBreak/>
               <w:drawing>
                 <wp:inline distT="0" distB="0" distL="0" distR="0">
                   <wp:extent cx="1685925" cy="1685925"/>
@@ -4886,7 +5812,7 @@
                           </pic:cNvPicPr>
                         </pic:nvPicPr>
                         <pic:blipFill>
-                          <a:blip r:embed="rId15" cstate="print">
+                          <a:blip r:embed="rId27" cstate="print">
                             <a:extLst>
                               <a:ext uri="{28A0092B-C50C-407E-A947-70E740481C1C}">
                                 <a14:useLocalDpi xmlns:a14="http://schemas.microsoft.com/office/drawing/2010/main" val="0"/>
@@ -4936,7 +5862,23 @@
                 <w:sz w:val="18"/>
                 <w:szCs w:val="36"/>
               </w:rPr>
-              <w:t>A texture sprite block that was created with the use of the program, “Aseprite”, it is used as a floating block for platforming for the lava level.</w:t>
+              <w:t>A texture sprite block that was created with the use of the program, “</w:t>
+            </w:r>
+            <w:proofErr w:type="spellStart"/>
+            <w:r>
+              <w:rPr>
+                <w:sz w:val="18"/>
+                <w:szCs w:val="36"/>
+              </w:rPr>
+              <w:t>Aseprite</w:t>
+            </w:r>
+            <w:proofErr w:type="spellEnd"/>
+            <w:r>
+              <w:rPr>
+                <w:sz w:val="18"/>
+                <w:szCs w:val="36"/>
+              </w:rPr>
+              <w:t>”, it is used as a floating block for platforming for the lava level.</w:t>
             </w:r>
           </w:p>
         </w:tc>
@@ -5156,7 +6098,7 @@
                           </pic:cNvPicPr>
                         </pic:nvPicPr>
                         <pic:blipFill>
-                          <a:blip r:embed="rId16" cstate="print">
+                          <a:blip r:embed="rId28" cstate="print">
                             <a:extLst>
                               <a:ext uri="{28A0092B-C50C-407E-A947-70E740481C1C}">
                                 <a14:useLocalDpi xmlns:a14="http://schemas.microsoft.com/office/drawing/2010/main" val="0"/>
@@ -5277,15 +6219,23 @@
                 <w:sz w:val="18"/>
                 <w:szCs w:val="36"/>
               </w:rPr>
-              <w:t xml:space="preserve">A texture sprite block that was created with the use </w:t>
-            </w:r>
+              <w:t>A texture sprite block that was created with the use of the program, “</w:t>
+            </w:r>
+            <w:proofErr w:type="spellStart"/>
             <w:r>
               <w:rPr>
                 <w:sz w:val="18"/>
                 <w:szCs w:val="36"/>
               </w:rPr>
-              <w:lastRenderedPageBreak/>
-              <w:t>of the program, “Aseprite”, it is used as a moving platform for platforming onto for the lava level.</w:t>
+              <w:t>Aseprite</w:t>
+            </w:r>
+            <w:proofErr w:type="spellEnd"/>
+            <w:r>
+              <w:rPr>
+                <w:sz w:val="18"/>
+                <w:szCs w:val="36"/>
+              </w:rPr>
+              <w:t>”, it is used as a moving platform for platforming onto for the lava level.</w:t>
             </w:r>
           </w:p>
         </w:tc>
@@ -5423,7 +6373,6 @@
                 <w:sz w:val="16"/>
                 <w:szCs w:val="36"/>
               </w:rPr>
-              <w:lastRenderedPageBreak/>
               <w:t>LavaLevelMovingBlockEdge_Enlarged2.png</w:t>
             </w:r>
           </w:p>
@@ -5643,7 +6592,6 @@
                 <w:szCs w:val="36"/>
                 <w:lang w:eastAsia="en-GB"/>
               </w:rPr>
-              <w:lastRenderedPageBreak/>
               <w:drawing>
                 <wp:inline distT="0" distB="0" distL="0" distR="0">
                   <wp:extent cx="1514475" cy="752475"/>
@@ -5662,7 +6610,7 @@
                           </pic:cNvPicPr>
                         </pic:nvPicPr>
                         <pic:blipFill>
-                          <a:blip r:embed="rId17" cstate="print">
+                          <a:blip r:embed="rId29" cstate="print">
                             <a:extLst>
                               <a:ext uri="{28A0092B-C50C-407E-A947-70E740481C1C}">
                                 <a14:useLocalDpi xmlns:a14="http://schemas.microsoft.com/office/drawing/2010/main" val="0"/>
@@ -5711,7 +6659,39 @@
                 <w:sz w:val="18"/>
                 <w:szCs w:val="36"/>
               </w:rPr>
-              <w:t>A texture sprite block that was created with the use of the program, “Aseprite”, it is used as an edge corner block for slippy surfaces.</w:t>
+              <w:t>A texture sprite block that was created with the use of the program, “</w:t>
+            </w:r>
+            <w:proofErr w:type="spellStart"/>
+            <w:r>
+              <w:rPr>
+                <w:sz w:val="18"/>
+                <w:szCs w:val="36"/>
+              </w:rPr>
+              <w:t>Aseprite</w:t>
+            </w:r>
+            <w:proofErr w:type="spellEnd"/>
+            <w:r>
+              <w:rPr>
+                <w:sz w:val="18"/>
+                <w:szCs w:val="36"/>
+              </w:rPr>
+              <w:t xml:space="preserve">”, it is used as an edge corner block for </w:t>
+            </w:r>
+            <w:proofErr w:type="spellStart"/>
+            <w:r>
+              <w:rPr>
+                <w:sz w:val="18"/>
+                <w:szCs w:val="36"/>
+              </w:rPr>
+              <w:t>slippy</w:t>
+            </w:r>
+            <w:proofErr w:type="spellEnd"/>
+            <w:r>
+              <w:rPr>
+                <w:sz w:val="18"/>
+                <w:szCs w:val="36"/>
+              </w:rPr>
+              <w:t xml:space="preserve"> surfaces.</w:t>
             </w:r>
           </w:p>
         </w:tc>
@@ -5809,7 +6789,7 @@
                           </pic:cNvPicPr>
                         </pic:nvPicPr>
                         <pic:blipFill>
-                          <a:blip r:embed="rId18" cstate="print">
+                          <a:blip r:embed="rId30" cstate="print">
                             <a:extLst>
                               <a:ext uri="{28A0092B-C50C-407E-A947-70E740481C1C}">
                                 <a14:useLocalDpi xmlns:a14="http://schemas.microsoft.com/office/drawing/2010/main" val="0"/>
@@ -5858,7 +6838,39 @@
                 <w:sz w:val="18"/>
                 <w:szCs w:val="36"/>
               </w:rPr>
-              <w:t>A texture sprite block that was created with the use of the program, “Aseprite”, it is used to represent slippy blocks.</w:t>
+              <w:t>A texture sprite block that was created with the use of the program, “</w:t>
+            </w:r>
+            <w:proofErr w:type="spellStart"/>
+            <w:r>
+              <w:rPr>
+                <w:sz w:val="18"/>
+                <w:szCs w:val="36"/>
+              </w:rPr>
+              <w:t>Aseprite</w:t>
+            </w:r>
+            <w:proofErr w:type="spellEnd"/>
+            <w:r>
+              <w:rPr>
+                <w:sz w:val="18"/>
+                <w:szCs w:val="36"/>
+              </w:rPr>
+              <w:t xml:space="preserve">”, it is used to represent </w:t>
+            </w:r>
+            <w:proofErr w:type="spellStart"/>
+            <w:r>
+              <w:rPr>
+                <w:sz w:val="18"/>
+                <w:szCs w:val="36"/>
+              </w:rPr>
+              <w:t>slippy</w:t>
+            </w:r>
+            <w:proofErr w:type="spellEnd"/>
+            <w:r>
+              <w:rPr>
+                <w:sz w:val="18"/>
+                <w:szCs w:val="36"/>
+              </w:rPr>
+              <w:t xml:space="preserve"> blocks.</w:t>
             </w:r>
           </w:p>
         </w:tc>
@@ -5938,6 +6950,7 @@
                 <w:szCs w:val="36"/>
                 <w:lang w:eastAsia="en-GB"/>
               </w:rPr>
+              <w:lastRenderedPageBreak/>
               <w:drawing>
                 <wp:inline distT="0" distB="0" distL="0" distR="0">
                   <wp:extent cx="1485900" cy="4610100"/>
@@ -5956,7 +6969,7 @@
                           </pic:cNvPicPr>
                         </pic:nvPicPr>
                         <pic:blipFill>
-                          <a:blip r:embed="rId19" cstate="print">
+                          <a:blip r:embed="rId31" cstate="print">
                             <a:extLst>
                               <a:ext uri="{28A0092B-C50C-407E-A947-70E740481C1C}">
                                 <a14:useLocalDpi xmlns:a14="http://schemas.microsoft.com/office/drawing/2010/main" val="0"/>
@@ -6005,7 +7018,23 @@
                 <w:sz w:val="18"/>
                 <w:szCs w:val="36"/>
               </w:rPr>
-              <w:t>A texture sprite block that was created with the use of the program, “Aseprite”, it is used as a disappearing platform when the player jumps on it.</w:t>
+              <w:t>A texture sprite block that was created with the use of the program, “</w:t>
+            </w:r>
+            <w:proofErr w:type="spellStart"/>
+            <w:r>
+              <w:rPr>
+                <w:sz w:val="18"/>
+                <w:szCs w:val="36"/>
+              </w:rPr>
+              <w:t>Aseprite</w:t>
+            </w:r>
+            <w:proofErr w:type="spellEnd"/>
+            <w:r>
+              <w:rPr>
+                <w:sz w:val="18"/>
+                <w:szCs w:val="36"/>
+              </w:rPr>
+              <w:t>”, it is used as a disappearing platform when the player jumps on it.</w:t>
             </w:r>
           </w:p>
         </w:tc>
@@ -6468,7 +7497,7 @@
                           </pic:cNvPicPr>
                         </pic:nvPicPr>
                         <pic:blipFill>
-                          <a:blip r:embed="rId20" cstate="print">
+                          <a:blip r:embed="rId32" cstate="print">
                             <a:extLst>
                               <a:ext uri="{28A0092B-C50C-407E-A947-70E740481C1C}">
                                 <a14:useLocalDpi xmlns:a14="http://schemas.microsoft.com/office/drawing/2010/main" val="0"/>
@@ -6518,7 +7547,23 @@
                 <w:sz w:val="18"/>
                 <w:szCs w:val="36"/>
               </w:rPr>
-              <w:t>A texture sprite block that was created with the use of the program, “Aseprite”, it is used as the body of the hazard known as Lava Death Wall.</w:t>
+              <w:t>A texture sprite block that was created with the use of the program, “</w:t>
+            </w:r>
+            <w:proofErr w:type="spellStart"/>
+            <w:r>
+              <w:rPr>
+                <w:sz w:val="18"/>
+                <w:szCs w:val="36"/>
+              </w:rPr>
+              <w:t>Aseprite</w:t>
+            </w:r>
+            <w:proofErr w:type="spellEnd"/>
+            <w:r>
+              <w:rPr>
+                <w:sz w:val="18"/>
+                <w:szCs w:val="36"/>
+              </w:rPr>
+              <w:t>”, it is used as the body of the hazard known as Lava Death Wall.</w:t>
             </w:r>
           </w:p>
         </w:tc>
@@ -6615,7 +7660,6 @@
                 <w:szCs w:val="36"/>
                 <w:lang w:eastAsia="en-GB"/>
               </w:rPr>
-              <w:lastRenderedPageBreak/>
               <w:drawing>
                 <wp:inline distT="0" distB="0" distL="0" distR="0">
                   <wp:extent cx="1771650" cy="590550"/>
@@ -6634,7 +7678,7 @@
                           </pic:cNvPicPr>
                         </pic:nvPicPr>
                         <pic:blipFill>
-                          <a:blip r:embed="rId21" cstate="print">
+                          <a:blip r:embed="rId33" cstate="print">
                             <a:extLst>
                               <a:ext uri="{28A0092B-C50C-407E-A947-70E740481C1C}">
                                 <a14:useLocalDpi xmlns:a14="http://schemas.microsoft.com/office/drawing/2010/main" val="0"/>
@@ -6684,7 +7728,23 @@
                 <w:sz w:val="18"/>
                 <w:szCs w:val="36"/>
               </w:rPr>
-              <w:t>A texture sprite block that was created with the use of the program, “Aseprite”, it is used as the top representation of the hazard known as Lava Death Wall.</w:t>
+              <w:t>A texture sprite block that was created with the use of the program, “</w:t>
+            </w:r>
+            <w:proofErr w:type="spellStart"/>
+            <w:r>
+              <w:rPr>
+                <w:sz w:val="18"/>
+                <w:szCs w:val="36"/>
+              </w:rPr>
+              <w:t>Aseprite</w:t>
+            </w:r>
+            <w:proofErr w:type="spellEnd"/>
+            <w:r>
+              <w:rPr>
+                <w:sz w:val="18"/>
+                <w:szCs w:val="36"/>
+              </w:rPr>
+              <w:t>”, it is used as the top representation of the hazard known as Lava Death Wall.</w:t>
             </w:r>
           </w:p>
         </w:tc>
@@ -6748,7 +7808,7 @@
                           </pic:cNvPicPr>
                         </pic:nvPicPr>
                         <pic:blipFill>
-                          <a:blip r:embed="rId22" cstate="print">
+                          <a:blip r:embed="rId34" cstate="print">
                             <a:extLst>
                               <a:ext uri="{28A0092B-C50C-407E-A947-70E740481C1C}">
                                 <a14:useLocalDpi xmlns:a14="http://schemas.microsoft.com/office/drawing/2010/main" val="0"/>
@@ -6798,7 +7858,39 @@
                 <w:sz w:val="18"/>
                 <w:szCs w:val="36"/>
               </w:rPr>
-              <w:t>A texture sprite block that was created with the use of the program, “Aseprite”, it is used as the body of the hazard known as Lava Gyser.</w:t>
+              <w:t>A texture sprite block that was created with the use of the program, “</w:t>
+            </w:r>
+            <w:proofErr w:type="spellStart"/>
+            <w:r>
+              <w:rPr>
+                <w:sz w:val="18"/>
+                <w:szCs w:val="36"/>
+              </w:rPr>
+              <w:t>Aseprite</w:t>
+            </w:r>
+            <w:proofErr w:type="spellEnd"/>
+            <w:r>
+              <w:rPr>
+                <w:sz w:val="18"/>
+                <w:szCs w:val="36"/>
+              </w:rPr>
+              <w:t xml:space="preserve">”, it is used as the body of the hazard known as Lava </w:t>
+            </w:r>
+            <w:proofErr w:type="spellStart"/>
+            <w:r>
+              <w:rPr>
+                <w:sz w:val="18"/>
+                <w:szCs w:val="36"/>
+              </w:rPr>
+              <w:t>Gyser</w:t>
+            </w:r>
+            <w:proofErr w:type="spellEnd"/>
+            <w:r>
+              <w:rPr>
+                <w:sz w:val="18"/>
+                <w:szCs w:val="36"/>
+              </w:rPr>
+              <w:t>.</w:t>
             </w:r>
           </w:p>
         </w:tc>
@@ -6913,7 +8005,7 @@
                           </pic:cNvPicPr>
                         </pic:nvPicPr>
                         <pic:blipFill>
-                          <a:blip r:embed="rId23" cstate="print">
+                          <a:blip r:embed="rId35" cstate="print">
                             <a:extLst>
                               <a:ext uri="{28A0092B-C50C-407E-A947-70E740481C1C}">
                                 <a14:useLocalDpi xmlns:a14="http://schemas.microsoft.com/office/drawing/2010/main" val="0"/>
@@ -6962,7 +8054,39 @@
                 <w:sz w:val="18"/>
                 <w:szCs w:val="36"/>
               </w:rPr>
-              <w:t>A texture sprite block that was created with the use of the program, “Aseprite”, it is used as the top representation of the hazard known as Lava Gyser.</w:t>
+              <w:t>A texture sprite block that was created with the use of the program, “</w:t>
+            </w:r>
+            <w:proofErr w:type="spellStart"/>
+            <w:r>
+              <w:rPr>
+                <w:sz w:val="18"/>
+                <w:szCs w:val="36"/>
+              </w:rPr>
+              <w:t>Aseprite</w:t>
+            </w:r>
+            <w:proofErr w:type="spellEnd"/>
+            <w:r>
+              <w:rPr>
+                <w:sz w:val="18"/>
+                <w:szCs w:val="36"/>
+              </w:rPr>
+              <w:t xml:space="preserve">”, it is used as the top representation of the hazard known as Lava </w:t>
+            </w:r>
+            <w:proofErr w:type="spellStart"/>
+            <w:r>
+              <w:rPr>
+                <w:sz w:val="18"/>
+                <w:szCs w:val="36"/>
+              </w:rPr>
+              <w:t>Gyser</w:t>
+            </w:r>
+            <w:proofErr w:type="spellEnd"/>
+            <w:r>
+              <w:rPr>
+                <w:sz w:val="18"/>
+                <w:szCs w:val="36"/>
+              </w:rPr>
+              <w:t>.</w:t>
             </w:r>
           </w:p>
         </w:tc>
@@ -7120,7 +8244,7 @@
                           </pic:cNvPicPr>
                         </pic:nvPicPr>
                         <pic:blipFill>
-                          <a:blip r:embed="rId24" cstate="print">
+                          <a:blip r:embed="rId36" cstate="print">
                             <a:extLst>
                               <a:ext uri="{28A0092B-C50C-407E-A947-70E740481C1C}">
                                 <a14:useLocalDpi xmlns:a14="http://schemas.microsoft.com/office/drawing/2010/main" val="0"/>
@@ -7170,7 +8294,39 @@
                 <w:sz w:val="18"/>
                 <w:szCs w:val="36"/>
               </w:rPr>
-              <w:t>Sprite images/sheet that was created with the use of a program, “Aseprite”, they make up the look of the player, Jelblob. There is a total of 37 sprites, 24 of the sprites which make up the main body of the player, with the first 8 making up the default size of the player which contains animations for idle, moving and jumping, the next 8 making up the medium size of the player which has the same animations as the previous, and the last 8 make up the small size of the player with the same animations of the previously mentioned. There is 9 different sprites for the eyes of the player, with 6 of the sprites making up the animation for the player idling, 1 sprite makes up whenever the player is moving in a direction, and the last 2 sprites are for when the player jumping (one going up, one going down). The last 4 sprites out of the sprite sheet is for animation of the mouth of the player, which plays when the player is shooting.</w:t>
+              <w:t>Sprite images/sheet that was created with the use of a program, “</w:t>
+            </w:r>
+            <w:proofErr w:type="spellStart"/>
+            <w:r>
+              <w:rPr>
+                <w:sz w:val="18"/>
+                <w:szCs w:val="36"/>
+              </w:rPr>
+              <w:t>Aseprite</w:t>
+            </w:r>
+            <w:proofErr w:type="spellEnd"/>
+            <w:r>
+              <w:rPr>
+                <w:sz w:val="18"/>
+                <w:szCs w:val="36"/>
+              </w:rPr>
+              <w:t xml:space="preserve">”, they make up the look of the player, </w:t>
+            </w:r>
+            <w:proofErr w:type="spellStart"/>
+            <w:r>
+              <w:rPr>
+                <w:sz w:val="18"/>
+                <w:szCs w:val="36"/>
+              </w:rPr>
+              <w:t>Jelblob</w:t>
+            </w:r>
+            <w:proofErr w:type="spellEnd"/>
+            <w:r>
+              <w:rPr>
+                <w:sz w:val="18"/>
+                <w:szCs w:val="36"/>
+              </w:rPr>
+              <w:t>. There is a total of 37 sprites, 24 of the sprites which make up the main body of the player, with the first 8 making up the default size of the player which contains animations for idle, moving and jumping, the next 8 making up the medium size of the player which has the same animations as the previous, and the last 8 make up the small size of the player with the same animations of the previously mentioned. There is 9 different sprites for the eyes of the player, with 6 of the sprites making up the animation for the player idling, 1 sprite makes up whenever the player is moving in a direction, and the last 2 sprites are for when the player jumping (one going up, one going down). The last 4 sprites out of the sprite sheet is for animation of the mouth of the player, which plays when the player is shooting.</w:t>
             </w:r>
           </w:p>
         </w:tc>
@@ -7864,7 +9020,7 @@
                           </pic:cNvPicPr>
                         </pic:nvPicPr>
                         <pic:blipFill>
-                          <a:blip r:embed="rId25" cstate="print">
+                          <a:blip r:embed="rId37" cstate="print">
                             <a:extLst>
                               <a:ext uri="{28A0092B-C50C-407E-A947-70E740481C1C}">
                                 <a14:useLocalDpi xmlns:a14="http://schemas.microsoft.com/office/drawing/2010/main" val="0"/>
@@ -7913,7 +9069,23 @@
                 <w:sz w:val="18"/>
                 <w:szCs w:val="36"/>
               </w:rPr>
-              <w:t>Sprite images/sheet that was created with the use of a program, “Aseprite”, they make up the look of the enemy, Navigator; the sprite sheet contains 8 images for when moving left, and 8 images for when moving right.</w:t>
+              <w:t>Sprite images/sheet that was created with the use of a program, “</w:t>
+            </w:r>
+            <w:proofErr w:type="spellStart"/>
+            <w:r>
+              <w:rPr>
+                <w:sz w:val="18"/>
+                <w:szCs w:val="36"/>
+              </w:rPr>
+              <w:t>Aseprite</w:t>
+            </w:r>
+            <w:proofErr w:type="spellEnd"/>
+            <w:r>
+              <w:rPr>
+                <w:sz w:val="18"/>
+                <w:szCs w:val="36"/>
+              </w:rPr>
+              <w:t>”, they make up the look of the enemy, Navigator; the sprite sheet contains 8 images for when moving left, and 8 images for when moving right.</w:t>
             </w:r>
           </w:p>
         </w:tc>
@@ -8250,7 +9422,7 @@
                           </pic:cNvPicPr>
                         </pic:nvPicPr>
                         <pic:blipFill>
-                          <a:blip r:embed="rId26" cstate="print">
+                          <a:blip r:embed="rId38" cstate="print">
                             <a:extLst>
                               <a:ext uri="{28A0092B-C50C-407E-A947-70E740481C1C}">
                                 <a14:useLocalDpi xmlns:a14="http://schemas.microsoft.com/office/drawing/2010/main" val="0"/>
@@ -8300,7 +9472,23 @@
                 <w:sz w:val="18"/>
                 <w:szCs w:val="36"/>
               </w:rPr>
-              <w:t>Sprite images/sheet that was created with the use of a program, “Aseprite”, they make up the look of the enemy, Navigator With Bounce Helm; the sprite sheet contains 8 images for when moving left, and 8 images for when moving right.</w:t>
+              <w:t>Sprite images/sheet that was created with the use of a program, “</w:t>
+            </w:r>
+            <w:proofErr w:type="spellStart"/>
+            <w:r>
+              <w:rPr>
+                <w:sz w:val="18"/>
+                <w:szCs w:val="36"/>
+              </w:rPr>
+              <w:t>Aseprite</w:t>
+            </w:r>
+            <w:proofErr w:type="spellEnd"/>
+            <w:r>
+              <w:rPr>
+                <w:sz w:val="18"/>
+                <w:szCs w:val="36"/>
+              </w:rPr>
+              <w:t>”, they make up the look of the enemy, Navigator With Bounce Helm; the sprite sheet contains 8 images for when moving left, and 8 images for when moving right.</w:t>
             </w:r>
           </w:p>
         </w:tc>
@@ -8636,7 +9824,7 @@
                           </pic:cNvPicPr>
                         </pic:nvPicPr>
                         <pic:blipFill>
-                          <a:blip r:embed="rId27" cstate="print">
+                          <a:blip r:embed="rId39" cstate="print">
                             <a:extLst>
                               <a:ext uri="{28A0092B-C50C-407E-A947-70E740481C1C}">
                                 <a14:useLocalDpi xmlns:a14="http://schemas.microsoft.com/office/drawing/2010/main" val="0"/>
@@ -8686,7 +9874,23 @@
                 <w:sz w:val="18"/>
                 <w:szCs w:val="36"/>
               </w:rPr>
-              <w:t>Sprite images/sheet that was created with the use of a program, “Aseprite”, they make up the look of the enemy, Patroller; the sprite sheet contains 4 images which show off the rockets which keep the enemy in the air.</w:t>
+              <w:t>Sprite images/sheet that was created with the use of a program, “</w:t>
+            </w:r>
+            <w:proofErr w:type="spellStart"/>
+            <w:r>
+              <w:rPr>
+                <w:sz w:val="18"/>
+                <w:szCs w:val="36"/>
+              </w:rPr>
+              <w:t>Aseprite</w:t>
+            </w:r>
+            <w:proofErr w:type="spellEnd"/>
+            <w:r>
+              <w:rPr>
+                <w:sz w:val="18"/>
+                <w:szCs w:val="36"/>
+              </w:rPr>
+              <w:t>”, they make up the look of the enemy, Patroller; the sprite sheet contains 4 images which show off the rockets which keep the enemy in the air.</w:t>
             </w:r>
           </w:p>
         </w:tc>
@@ -8818,7 +10022,7 @@
                           </pic:cNvPicPr>
                         </pic:nvPicPr>
                         <pic:blipFill>
-                          <a:blip r:embed="rId28" cstate="print">
+                          <a:blip r:embed="rId40" cstate="print">
                             <a:extLst>
                               <a:ext uri="{28A0092B-C50C-407E-A947-70E740481C1C}">
                                 <a14:useLocalDpi xmlns:a14="http://schemas.microsoft.com/office/drawing/2010/main" val="0"/>
@@ -8868,7 +10072,23 @@
                 <w:sz w:val="18"/>
                 <w:szCs w:val="36"/>
               </w:rPr>
-              <w:t>Sprite images/sheet that was created with the use of a program, “Aseprite”, they make up the look of the enemy, Sky Patroller; the sprite sheet contains 4 images which show off the rockets which keep the enemy in the air.</w:t>
+              <w:t>Sprite images/sheet that was created with the use of a program, “</w:t>
+            </w:r>
+            <w:proofErr w:type="spellStart"/>
+            <w:r>
+              <w:rPr>
+                <w:sz w:val="18"/>
+                <w:szCs w:val="36"/>
+              </w:rPr>
+              <w:t>Aseprite</w:t>
+            </w:r>
+            <w:proofErr w:type="spellEnd"/>
+            <w:r>
+              <w:rPr>
+                <w:sz w:val="18"/>
+                <w:szCs w:val="36"/>
+              </w:rPr>
+              <w:t>”, they make up the look of the enemy, Sky Patroller; the sprite sheet contains 4 images which show off the rockets which keep the enemy in the air.</w:t>
             </w:r>
           </w:p>
         </w:tc>
@@ -9001,7 +10221,7 @@
                           </pic:cNvPicPr>
                         </pic:nvPicPr>
                         <pic:blipFill>
-                          <a:blip r:embed="rId29" cstate="print">
+                          <a:blip r:embed="rId41" cstate="print">
                             <a:extLst>
                               <a:ext uri="{28A0092B-C50C-407E-A947-70E740481C1C}">
                                 <a14:useLocalDpi xmlns:a14="http://schemas.microsoft.com/office/drawing/2010/main" val="0"/>
@@ -9050,7 +10270,23 @@
                 <w:sz w:val="18"/>
                 <w:szCs w:val="36"/>
               </w:rPr>
-              <w:t xml:space="preserve">Sprite images/sheet that was created with the use of a program, “Aseprite”, they make up the look the enemy, Heavy Mag Patroller; the sprite sheet contains 12 images, 4 which shows the enemy with the turret (but no animations for the turret), 4 which shows the enemy without the turret, and 4 which shows only the turret. These previous 8 images are meant to be combined together in one object. </w:t>
+              <w:t>Sprite images/sheet that was created with the use of a program, “</w:t>
+            </w:r>
+            <w:proofErr w:type="spellStart"/>
+            <w:r>
+              <w:rPr>
+                <w:sz w:val="18"/>
+                <w:szCs w:val="36"/>
+              </w:rPr>
+              <w:t>Aseprite</w:t>
+            </w:r>
+            <w:proofErr w:type="spellEnd"/>
+            <w:r>
+              <w:rPr>
+                <w:sz w:val="18"/>
+                <w:szCs w:val="36"/>
+              </w:rPr>
+              <w:t xml:space="preserve">”, they make up the look the enemy, Heavy Mag Patroller; the sprite sheet contains 12 images, 4 which shows the enemy with the turret (but no animations for the turret), 4 which shows the enemy without the turret, and 4 which shows only the turret. These previous 8 images are meant to be combined together in one object. </w:t>
             </w:r>
           </w:p>
         </w:tc>
@@ -9318,7 +10554,7 @@
                           </pic:cNvPicPr>
                         </pic:nvPicPr>
                         <pic:blipFill>
-                          <a:blip r:embed="rId30" cstate="print">
+                          <a:blip r:embed="rId42" cstate="print">
                             <a:extLst>
                               <a:ext uri="{28A0092B-C50C-407E-A947-70E740481C1C}">
                                 <a14:useLocalDpi xmlns:a14="http://schemas.microsoft.com/office/drawing/2010/main" val="0"/>
@@ -9367,7 +10603,23 @@
                 <w:sz w:val="18"/>
                 <w:szCs w:val="36"/>
               </w:rPr>
-              <w:t>Sprite images/sheet that was created with the use of a program, “Aseprite”, they make up the look the enemy, Stickler; the sprite sheet contains 9 images, 7 which play when the enemy is inactive / sleeping, and 2 at the end play in a loop when the enemy is active/awake.</w:t>
+              <w:t>Sprite images/sheet that was created with the use of a program, “</w:t>
+            </w:r>
+            <w:proofErr w:type="spellStart"/>
+            <w:r>
+              <w:rPr>
+                <w:sz w:val="18"/>
+                <w:szCs w:val="36"/>
+              </w:rPr>
+              <w:t>Aseprite</w:t>
+            </w:r>
+            <w:proofErr w:type="spellEnd"/>
+            <w:r>
+              <w:rPr>
+                <w:sz w:val="18"/>
+                <w:szCs w:val="36"/>
+              </w:rPr>
+              <w:t>”, they make up the look the enemy, Stickler; the sprite sheet contains 9 images, 7 which play when the enemy is inactive / sleeping, and 2 at the end play in a loop when the enemy is active/awake.</w:t>
             </w:r>
           </w:p>
         </w:tc>
@@ -9593,7 +10845,7 @@
                           </pic:cNvPicPr>
                         </pic:nvPicPr>
                         <pic:blipFill>
-                          <a:blip r:embed="rId31" cstate="print">
+                          <a:blip r:embed="rId43" cstate="print">
                             <a:extLst>
                               <a:ext uri="{28A0092B-C50C-407E-A947-70E740481C1C}">
                                 <a14:useLocalDpi xmlns:a14="http://schemas.microsoft.com/office/drawing/2010/main" val="0"/>
@@ -9643,7 +10895,23 @@
                 <w:sz w:val="18"/>
                 <w:szCs w:val="36"/>
               </w:rPr>
-              <w:t>Sprite images/sheet that was created with the use of a program, “Aseprite”, they make up the look the enemy, Stickler Gone Haywire; the sprite sheet contains 11 images, 9 which play while the enemy is not totally aggressive, and 2 at the end play in a loop when the enemy is totally aggressive.</w:t>
+              <w:t>Sprite images/sheet that was created with the use of a program, “</w:t>
+            </w:r>
+            <w:proofErr w:type="spellStart"/>
+            <w:r>
+              <w:rPr>
+                <w:sz w:val="18"/>
+                <w:szCs w:val="36"/>
+              </w:rPr>
+              <w:t>Aseprite</w:t>
+            </w:r>
+            <w:proofErr w:type="spellEnd"/>
+            <w:r>
+              <w:rPr>
+                <w:sz w:val="18"/>
+                <w:szCs w:val="36"/>
+              </w:rPr>
+              <w:t>”, they make up the look the enemy, Stickler Gone Haywire; the sprite sheet contains 11 images, 9 which play while the enemy is not totally aggressive, and 2 at the end play in a loop when the enemy is totally aggressive.</w:t>
             </w:r>
           </w:p>
         </w:tc>
@@ -10045,7 +11313,7 @@
                           </pic:cNvPicPr>
                         </pic:nvPicPr>
                         <pic:blipFill>
-                          <a:blip r:embed="rId32" cstate="print">
+                          <a:blip r:embed="rId44" cstate="print">
                             <a:extLst>
                               <a:ext uri="{28A0092B-C50C-407E-A947-70E740481C1C}">
                                 <a14:useLocalDpi xmlns:a14="http://schemas.microsoft.com/office/drawing/2010/main" val="0"/>
@@ -10264,7 +11532,23 @@
                 <w:szCs w:val="36"/>
               </w:rPr>
               <w:lastRenderedPageBreak/>
-              <w:t>Sprite images/sheet that was created with the use of a program, “Aseprite”, they make up the look the enemy, Enforcer; the sprite sheet contains 33 images, 10 which shows the enemy with the turret (but no animations for the turret), 10 which shows the enemy without the turret, and 13 which shows only the turret. The previous 23 images are meant to be combined together in one object.</w:t>
+              <w:t>Sprite images/sheet that was created with the use of a program, “</w:t>
+            </w:r>
+            <w:proofErr w:type="spellStart"/>
+            <w:r>
+              <w:rPr>
+                <w:sz w:val="18"/>
+                <w:szCs w:val="36"/>
+              </w:rPr>
+              <w:t>Aseprite</w:t>
+            </w:r>
+            <w:proofErr w:type="spellEnd"/>
+            <w:r>
+              <w:rPr>
+                <w:sz w:val="18"/>
+                <w:szCs w:val="36"/>
+              </w:rPr>
+              <w:t>”, they make up the look the enemy, Enforcer; the sprite sheet contains 33 images, 10 which shows the enemy with the turret (but no animations for the turret), 10 which shows the enemy without the turret, and 13 which shows only the turret. The previous 23 images are meant to be combined together in one object.</w:t>
             </w:r>
           </w:p>
         </w:tc>
@@ -11125,7 +12409,7 @@
                           </pic:cNvPicPr>
                         </pic:nvPicPr>
                         <pic:blipFill>
-                          <a:blip r:embed="rId33" cstate="print">
+                          <a:blip r:embed="rId45" cstate="print">
                             <a:extLst>
                               <a:ext uri="{28A0092B-C50C-407E-A947-70E740481C1C}">
                                 <a14:useLocalDpi xmlns:a14="http://schemas.microsoft.com/office/drawing/2010/main" val="0"/>
@@ -11175,7 +12459,23 @@
                 <w:sz w:val="18"/>
                 <w:szCs w:val="36"/>
               </w:rPr>
-              <w:t>Sprite images/sheet that was created with the use of a program, “Aseprite”, they make up the look the enemy, Cold Enforcer; the sprite sheet contains 28 images, 8 which shows the enemy with the turret (but no animations for the turret), 8 which shows the enemy without the turret, and 12 which shows only the turret. The previous 20 images are meant to be combined together in one object.</w:t>
+              <w:t>Sprite images/sheet that was created with the use of a program, “</w:t>
+            </w:r>
+            <w:proofErr w:type="spellStart"/>
+            <w:r>
+              <w:rPr>
+                <w:sz w:val="18"/>
+                <w:szCs w:val="36"/>
+              </w:rPr>
+              <w:t>Aseprite</w:t>
+            </w:r>
+            <w:proofErr w:type="spellEnd"/>
+            <w:r>
+              <w:rPr>
+                <w:sz w:val="18"/>
+                <w:szCs w:val="36"/>
+              </w:rPr>
+              <w:t>”, they make up the look the enemy, Cold Enforcer; the sprite sheet contains 28 images, 8 which shows the enemy with the turret (but no animations for the turret), 8 which shows the enemy without the turret, and 12 which shows only the turret. The previous 20 images are meant to be combined together in one object.</w:t>
             </w:r>
           </w:p>
         </w:tc>
@@ -11708,7 +13008,7 @@
                           </pic:cNvPicPr>
                         </pic:nvPicPr>
                         <pic:blipFill>
-                          <a:blip r:embed="rId34" cstate="print">
+                          <a:blip r:embed="rId46" cstate="print">
                             <a:extLst>
                               <a:ext uri="{28A0092B-C50C-407E-A947-70E740481C1C}">
                                 <a14:useLocalDpi xmlns:a14="http://schemas.microsoft.com/office/drawing/2010/main" val="0"/>
@@ -11758,7 +13058,23 @@
                 <w:sz w:val="18"/>
                 <w:szCs w:val="36"/>
               </w:rPr>
-              <w:t>Sprite images/sheet that was created with the use of a program, “Aseprite”, they make up the look the enemy, Final Enforcer; the sprite sheet contains 15 images, 1 which shows the enemy in its default/neutral state, 2 which shows the enemy in its firing giant laser beam state that loops, 9 which shows the enemy charging and firing bouncy projectiles, and 3 which are used as an afterimage effect when enemy is moving to new location.</w:t>
+              <w:t>Sprite images/sheet that was created with the use of a program, “</w:t>
+            </w:r>
+            <w:proofErr w:type="spellStart"/>
+            <w:r>
+              <w:rPr>
+                <w:sz w:val="18"/>
+                <w:szCs w:val="36"/>
+              </w:rPr>
+              <w:t>Aseprite</w:t>
+            </w:r>
+            <w:proofErr w:type="spellEnd"/>
+            <w:r>
+              <w:rPr>
+                <w:sz w:val="18"/>
+                <w:szCs w:val="36"/>
+              </w:rPr>
+              <w:t>”, they make up the look the enemy, Final Enforcer; the sprite sheet contains 15 images, 1 which shows the enemy in its default/neutral state, 2 which shows the enemy in its firing giant laser beam state that loops, 9 which shows the enemy charging and firing bouncy projectiles, and 3 which are used as an afterimage effect when enemy is moving to new location.</w:t>
             </w:r>
           </w:p>
         </w:tc>
@@ -12120,7 +13436,7 @@
                           </pic:cNvPicPr>
                         </pic:nvPicPr>
                         <pic:blipFill>
-                          <a:blip r:embed="rId35" cstate="print">
+                          <a:blip r:embed="rId47" cstate="print">
                             <a:extLst>
                               <a:ext uri="{28A0092B-C50C-407E-A947-70E740481C1C}">
                                 <a14:useLocalDpi xmlns:a14="http://schemas.microsoft.com/office/drawing/2010/main" val="0"/>
@@ -12169,7 +13485,23 @@
                 <w:sz w:val="18"/>
                 <w:szCs w:val="36"/>
               </w:rPr>
-              <w:t>Sprite image/sheet that was created with the use of a program, “Aseprite”, it makes up the look of the volcano that is seen in the background of the lava level.</w:t>
+              <w:t>Sprite image/sheet that was created with the use of a program, “</w:t>
+            </w:r>
+            <w:proofErr w:type="spellStart"/>
+            <w:r>
+              <w:rPr>
+                <w:sz w:val="18"/>
+                <w:szCs w:val="36"/>
+              </w:rPr>
+              <w:t>Aseprite</w:t>
+            </w:r>
+            <w:proofErr w:type="spellEnd"/>
+            <w:r>
+              <w:rPr>
+                <w:sz w:val="18"/>
+                <w:szCs w:val="36"/>
+              </w:rPr>
+              <w:t>”, it makes up the look of the volcano that is seen in the background of the lava level.</w:t>
             </w:r>
           </w:p>
         </w:tc>
@@ -12219,13 +13551,23 @@
                 <w:szCs w:val="36"/>
               </w:rPr>
             </w:pPr>
-            <w:r>
-              <w:rPr>
-                <w:b/>
-                <w:sz w:val="16"/>
-                <w:szCs w:val="36"/>
-              </w:rPr>
-              <w:t>LavaLevelBackgroundAssetVolcano-sheet</w:t>
+            <w:proofErr w:type="spellStart"/>
+            <w:r>
+              <w:rPr>
+                <w:b/>
+                <w:sz w:val="16"/>
+                <w:szCs w:val="36"/>
+              </w:rPr>
+              <w:t>LavaLevelBackgroundAssetVolcano</w:t>
+            </w:r>
+            <w:proofErr w:type="spellEnd"/>
+            <w:r>
+              <w:rPr>
+                <w:b/>
+                <w:sz w:val="16"/>
+                <w:szCs w:val="36"/>
+              </w:rPr>
+              <w:t>-sheet</w:t>
             </w:r>
           </w:p>
         </w:tc>
@@ -12288,12 +13630,12 @@
       <w:pPr>
         <w:pStyle w:val="Heading3"/>
       </w:pPr>
-      <w:bookmarkStart w:id="12" w:name="_Toc498431153"/>
+      <w:bookmarkStart w:id="11" w:name="_Toc498867764"/>
       <w:r>
         <w:lastRenderedPageBreak/>
         <w:t>Audio</w:t>
       </w:r>
-      <w:bookmarkEnd w:id="12"/>
+      <w:bookmarkEnd w:id="11"/>
     </w:p>
     <w:p>
       <w:pPr>
@@ -12409,6 +13751,36 @@
                 <w:b/>
               </w:rPr>
             </w:pPr>
+            <w:r>
+              <w:rPr>
+                <w:b/>
+              </w:rPr>
+              <w:object w:dxaOrig="1540" w:dyaOrig="998">
+                <v:shapetype id="_x0000_t75" coordsize="21600,21600" o:spt="75" o:preferrelative="t" path="m@4@5l@4@11@9@11@9@5xe" filled="f" stroked="f">
+                  <v:stroke joinstyle="miter"/>
+                  <v:formulas>
+                    <v:f eqn="if lineDrawn pixelLineWidth 0"/>
+                    <v:f eqn="sum @0 1 0"/>
+                    <v:f eqn="sum 0 0 @1"/>
+                    <v:f eqn="prod @2 1 2"/>
+                    <v:f eqn="prod @3 21600 pixelWidth"/>
+                    <v:f eqn="prod @3 21600 pixelHeight"/>
+                    <v:f eqn="sum @0 0 1"/>
+                    <v:f eqn="prod @6 1 2"/>
+                    <v:f eqn="prod @7 21600 pixelWidth"/>
+                    <v:f eqn="sum @8 21600 0"/>
+                    <v:f eqn="prod @7 21600 pixelHeight"/>
+                    <v:f eqn="sum @10 21600 0"/>
+                  </v:formulas>
+                  <v:path o:extrusionok="f" gradientshapeok="t" o:connecttype="rect"/>
+                  <o:lock v:ext="edit" aspectratio="t"/>
+                </v:shapetype>
+                <v:shape id="_x0000_i1036" type="#_x0000_t75" style="width:77.25pt;height:50.25pt" o:ole="">
+                  <v:imagedata r:id="rId48" o:title=""/>
+                </v:shape>
+                <o:OLEObject Type="Embed" ProgID="Package" ShapeID="_x0000_i1036" DrawAspect="Icon" ObjectID="_1572622178" r:id="rId49"/>
+              </w:object>
+            </w:r>
           </w:p>
         </w:tc>
         <w:tc>
@@ -12445,6 +13817,7 @@
                 <w:sz w:val="20"/>
               </w:rPr>
             </w:pPr>
+            <w:proofErr w:type="spellStart"/>
             <w:r>
               <w:rPr>
                 <w:sz w:val="20"/>
@@ -12457,6 +13830,7 @@
               </w:rPr>
               <w:t>layerJump.aup</w:t>
             </w:r>
+            <w:proofErr w:type="spellEnd"/>
           </w:p>
           <w:p>
             <w:r>
@@ -12486,6 +13860,17 @@
                 <w:b/>
               </w:rPr>
             </w:pPr>
+            <w:r>
+              <w:rPr>
+                <w:b/>
+              </w:rPr>
+              <w:object w:dxaOrig="1540" w:dyaOrig="998">
+                <v:shape id="_x0000_i1031" type="#_x0000_t75" style="width:77.25pt;height:50.25pt" o:ole="">
+                  <v:imagedata r:id="rId50" o:title=""/>
+                </v:shape>
+                <o:OLEObject Type="Embed" ProgID="Package" ShapeID="_x0000_i1031" DrawAspect="Icon" ObjectID="_1572622179" r:id="rId51"/>
+              </w:object>
+            </w:r>
           </w:p>
         </w:tc>
         <w:tc>
@@ -12516,12 +13901,14 @@
                 <w:sz w:val="20"/>
               </w:rPr>
             </w:pPr>
+            <w:proofErr w:type="spellStart"/>
             <w:r>
               <w:rPr>
                 <w:sz w:val="20"/>
               </w:rPr>
               <w:t>playercelebration.aup</w:t>
             </w:r>
+            <w:proofErr w:type="spellEnd"/>
           </w:p>
           <w:p>
             <w:r>
@@ -12545,6 +13932,17 @@
                 <w:b/>
               </w:rPr>
             </w:pPr>
+            <w:r>
+              <w:rPr>
+                <w:b/>
+              </w:rPr>
+              <w:object w:dxaOrig="1540" w:dyaOrig="998">
+                <v:shape id="_x0000_i1032" type="#_x0000_t75" style="width:77.25pt;height:50.25pt" o:ole="">
+                  <v:imagedata r:id="rId52" o:title=""/>
+                </v:shape>
+                <o:OLEObject Type="Embed" ProgID="Package" ShapeID="_x0000_i1032" DrawAspect="Icon" ObjectID="_1572622180" r:id="rId53"/>
+              </w:object>
+            </w:r>
           </w:p>
         </w:tc>
         <w:tc>
@@ -12581,12 +13979,14 @@
                 <w:sz w:val="20"/>
               </w:rPr>
             </w:pPr>
+            <w:proofErr w:type="spellStart"/>
             <w:r>
               <w:rPr>
                 <w:sz w:val="20"/>
               </w:rPr>
               <w:t>playerdeath.aup</w:t>
             </w:r>
+            <w:proofErr w:type="spellEnd"/>
           </w:p>
           <w:p>
             <w:r>
@@ -12610,6 +14010,17 @@
                 <w:b/>
               </w:rPr>
             </w:pPr>
+            <w:r>
+              <w:rPr>
+                <w:b/>
+              </w:rPr>
+              <w:object w:dxaOrig="1540" w:dyaOrig="998">
+                <v:shape id="_x0000_i1033" type="#_x0000_t75" style="width:77.25pt;height:50.25pt" o:ole="">
+                  <v:imagedata r:id="rId54" o:title=""/>
+                </v:shape>
+                <o:OLEObject Type="Embed" ProgID="Package" ShapeID="_x0000_i1033" DrawAspect="Icon" ObjectID="_1572622181" r:id="rId55"/>
+              </w:object>
+            </w:r>
           </w:p>
         </w:tc>
         <w:tc>
@@ -12646,12 +14057,14 @@
                 <w:sz w:val="20"/>
               </w:rPr>
             </w:pPr>
+            <w:proofErr w:type="spellStart"/>
             <w:r>
               <w:rPr>
                 <w:sz w:val="20"/>
               </w:rPr>
               <w:t>playershoot.aup</w:t>
             </w:r>
+            <w:proofErr w:type="spellEnd"/>
           </w:p>
           <w:p>
             <w:pPr>
@@ -12680,6 +14093,17 @@
                 <w:b/>
               </w:rPr>
             </w:pPr>
+            <w:r>
+              <w:rPr>
+                <w:b/>
+              </w:rPr>
+              <w:object w:dxaOrig="1540" w:dyaOrig="998">
+                <v:shape id="_x0000_i1034" type="#_x0000_t75" style="width:77.25pt;height:50.25pt" o:ole="">
+                  <v:imagedata r:id="rId48" o:title=""/>
+                </v:shape>
+                <o:OLEObject Type="Embed" ProgID="Package" ShapeID="_x0000_i1034" DrawAspect="Icon" ObjectID="_1572622182" r:id="rId56"/>
+              </w:object>
+            </w:r>
           </w:p>
         </w:tc>
         <w:tc>
@@ -12716,12 +14140,14 @@
                 <w:sz w:val="20"/>
               </w:rPr>
             </w:pPr>
+            <w:proofErr w:type="spellStart"/>
             <w:r>
               <w:rPr>
                 <w:sz w:val="20"/>
               </w:rPr>
               <w:t>enemyDeath.aup</w:t>
             </w:r>
+            <w:proofErr w:type="spellEnd"/>
           </w:p>
           <w:p>
             <w:r>
@@ -12740,14 +14166,14 @@
       <w:pPr>
         <w:pStyle w:val="Heading2"/>
       </w:pPr>
-      <w:bookmarkStart w:id="13" w:name="_Toc498431154"/>
+      <w:bookmarkStart w:id="12" w:name="_Toc498867765"/>
       <w:r>
         <w:t>Pseudocode</w:t>
       </w:r>
       <w:r>
         <w:t xml:space="preserve"> (screen shots of code in document or appendices)</w:t>
       </w:r>
-      <w:bookmarkEnd w:id="13"/>
+      <w:bookmarkEnd w:id="12"/>
       <w:r>
         <w:t xml:space="preserve"> </w:t>
       </w:r>
@@ -12761,11 +14187,11 @@
       <w:r>
         <w:t xml:space="preserve"> </w:t>
       </w:r>
-      <w:bookmarkStart w:id="14" w:name="_Toc498431155"/>
+      <w:bookmarkStart w:id="13" w:name="_Toc498867766"/>
       <w:r>
         <w:t>(UML – Class Diagrams – Steven)</w:t>
       </w:r>
-      <w:bookmarkEnd w:id="14"/>
+      <w:bookmarkEnd w:id="13"/>
       <w:r>
         <w:t xml:space="preserve"> </w:t>
       </w:r>
@@ -12779,7 +14205,10 @@
     <w:p/>
     <w:p/>
     <w:p/>
-    <w:p/>
+    <w:p>
+      <w:bookmarkStart w:id="14" w:name="_GoBack"/>
+      <w:bookmarkEnd w:id="14"/>
+    </w:p>
     <w:p>
       <w:r>
         <w:t xml:space="preserve">UI (detail this here) </w:t>
@@ -13072,27 +14501,8 @@
       </w:r>
       <w:r>
         <w:pict>
-          <v:shapetype id="_x0000_t75" coordsize="21600,21600" o:spt="75" o:preferrelative="t" path="m@4@5l@4@11@9@11@9@5xe" filled="f" stroked="f">
-            <v:stroke joinstyle="miter"/>
-            <v:formulas>
-              <v:f eqn="if lineDrawn pixelLineWidth 0"/>
-              <v:f eqn="sum @0 1 0"/>
-              <v:f eqn="sum 0 0 @1"/>
-              <v:f eqn="prod @2 1 2"/>
-              <v:f eqn="prod @3 21600 pixelWidth"/>
-              <v:f eqn="prod @3 21600 pixelHeight"/>
-              <v:f eqn="sum @0 0 1"/>
-              <v:f eqn="prod @6 1 2"/>
-              <v:f eqn="prod @7 21600 pixelWidth"/>
-              <v:f eqn="sum @8 21600 0"/>
-              <v:f eqn="prod @7 21600 pixelHeight"/>
-              <v:f eqn="sum @10 21600 0"/>
-            </v:formulas>
-            <v:path o:extrusionok="f" gradientshapeok="t" o:connecttype="rect"/>
-            <o:lock v:ext="edit" aspectratio="t"/>
-          </v:shapetype>
-          <v:shape id="_x0000_i1025" type="#_x0000_t75" style="width:450pt;height:142.2pt">
-            <v:imagedata r:id="rId36" o:title="KeyboardControls"/>
+          <v:shape id="_x0000_i1025" type="#_x0000_t75" style="width:450pt;height:142.5pt">
+            <v:imagedata r:id="rId57" o:title="KeyboardControls"/>
           </v:shape>
         </w:pict>
       </w:r>
@@ -13617,7 +15027,7 @@
       <w:pPr>
         <w:pStyle w:val="Heading1"/>
       </w:pPr>
-      <w:bookmarkStart w:id="15" w:name="_Toc498431156"/>
+      <w:bookmarkStart w:id="15" w:name="_Toc498867767"/>
       <w:r>
         <w:t>Testing</w:t>
       </w:r>
@@ -13633,7 +15043,7 @@
       <w:pPr>
         <w:pStyle w:val="Heading2"/>
       </w:pPr>
-      <w:bookmarkStart w:id="16" w:name="_Toc498431157"/>
+      <w:bookmarkStart w:id="16" w:name="_Toc498867768"/>
       <w:r>
         <w:t>Test plan</w:t>
       </w:r>
@@ -13653,12 +15063,11 @@
     <w:p/>
     <w:p/>
     <w:p/>
-    <w:p/>
     <w:p>
       <w:pPr>
         <w:pStyle w:val="Heading2"/>
       </w:pPr>
-      <w:bookmarkStart w:id="17" w:name="_Toc498431158"/>
+      <w:bookmarkStart w:id="17" w:name="_Toc498867769"/>
       <w:r>
         <w:lastRenderedPageBreak/>
         <w:t>Test Log</w:t>
@@ -33768,7 +35177,7 @@
       <w:pPr>
         <w:pStyle w:val="Heading2"/>
       </w:pPr>
-      <w:bookmarkStart w:id="18" w:name="_Toc498431159"/>
+      <w:bookmarkStart w:id="18" w:name="_Toc498867770"/>
       <w:r>
         <w:t>Evaluation of the prototype</w:t>
       </w:r>
@@ -33779,15 +35188,23 @@
       <w:pPr>
         <w:pStyle w:val="Heading2"/>
       </w:pPr>
-      <w:bookmarkStart w:id="19" w:name="_Toc498431160"/>
+      <w:bookmarkStart w:id="19" w:name="_Toc498867771"/>
       <w:r>
-        <w:t>Video demo (copy url into document)</w:t>
+        <w:t xml:space="preserve">Video demo (copy </w:t>
+      </w:r>
+      <w:proofErr w:type="spellStart"/>
+      <w:r>
+        <w:t>url</w:t>
+      </w:r>
+      <w:proofErr w:type="spellEnd"/>
+      <w:r>
+        <w:t xml:space="preserve"> into document)</w:t>
       </w:r>
       <w:bookmarkEnd w:id="19"/>
     </w:p>
     <w:sectPr>
-      <w:headerReference w:type="default" r:id="rId37"/>
-      <w:footerReference w:type="default" r:id="rId38"/>
+      <w:headerReference w:type="default" r:id="rId58"/>
+      <w:footerReference w:type="default" r:id="rId59"/>
       <w:pgSz w:w="11906" w:h="16838"/>
       <w:pgMar w:top="1440" w:right="1440" w:bottom="1440" w:left="1440" w:header="708" w:footer="708" w:gutter="0"/>
       <w:cols w:space="708"/>
@@ -33798,7 +35215,7 @@
 </file>
 
 <file path=word/endnotes.xml><?xml version="1.0" encoding="utf-8"?>
-<w:endnotes xmlns:wpc="http://schemas.microsoft.com/office/word/2010/wordprocessingCanvas" xmlns:cx="http://schemas.microsoft.com/office/drawing/2014/chartex" xmlns:cx1="http://schemas.microsoft.com/office/drawing/2015/9/8/chartex" xmlns:cx2="http://schemas.microsoft.com/office/drawing/2015/10/21/chartex" xmlns:cx3="http://schemas.microsoft.com/office/drawing/2016/5/9/chartex" xmlns:cx4="http://schemas.microsoft.com/office/drawing/2016/5/10/chartex" xmlns:cx5="http://schemas.microsoft.com/office/drawing/2016/5/11/chartex" xmlns:cx6="http://schemas.microsoft.com/office/drawing/2016/5/12/chartex" xmlns:cx7="http://schemas.microsoft.com/office/drawing/2016/5/13/chartex" xmlns:cx8="http://schemas.microsoft.com/office/drawing/2016/5/14/chartex" xmlns:mc="http://schemas.openxmlformats.org/markup-compatibility/2006" xmlns:aink="http://schemas.microsoft.com/office/drawing/2016/ink" xmlns:am3d="http://schemas.microsoft.com/office/drawing/2017/model3d" xmlns:o="urn:schemas-microsoft-com:office:office" xmlns:r="http://schemas.openxmlformats.org/officeDocument/2006/relationships" xmlns:m="http://schemas.openxmlformats.org/officeDocument/2006/math" xmlns:v="urn:schemas-microsoft-com:vml" xmlns:wp14="http://schemas.microsoft.com/office/word/2010/wordprocessingDrawing" xmlns:wp="http://schemas.openxmlformats.org/drawingml/2006/wordprocessingDrawing" xmlns:w10="urn:schemas-microsoft-com:office:word" xmlns:w="http://schemas.openxmlformats.org/wordprocessingml/2006/main" xmlns:w14="http://schemas.microsoft.com/office/word/2010/wordml" xmlns:w15="http://schemas.microsoft.com/office/word/2012/wordml" xmlns:w16cid="http://schemas.microsoft.com/office/word/2016/wordml/cid" xmlns:w16se="http://schemas.microsoft.com/office/word/2015/wordml/symex" xmlns:wpg="http://schemas.microsoft.com/office/word/2010/wordprocessingGroup" xmlns:wpi="http://schemas.microsoft.com/office/word/2010/wordprocessingInk" xmlns:wne="http://schemas.microsoft.com/office/word/2006/wordml" xmlns:wps="http://schemas.microsoft.com/office/word/2010/wordprocessingShape" mc:Ignorable="w14 w15 w16se w16cid wp14">
+<w:endnotes xmlns:wpc="http://schemas.microsoft.com/office/word/2010/wordprocessingCanvas" xmlns:cx="http://schemas.microsoft.com/office/drawing/2014/chartex" xmlns:cx1="http://schemas.microsoft.com/office/drawing/2015/9/8/chartex" xmlns:cx2="http://schemas.microsoft.com/office/drawing/2015/10/21/chartex" xmlns:cx3="http://schemas.microsoft.com/office/drawing/2016/5/9/chartex" xmlns:cx4="http://schemas.microsoft.com/office/drawing/2016/5/10/chartex" xmlns:cx5="http://schemas.microsoft.com/office/drawing/2016/5/11/chartex" xmlns:cx6="http://schemas.microsoft.com/office/drawing/2016/5/12/chartex" xmlns:cx7="http://schemas.microsoft.com/office/drawing/2016/5/13/chartex" xmlns:cx8="http://schemas.microsoft.com/office/drawing/2016/5/14/chartex" xmlns:mc="http://schemas.openxmlformats.org/markup-compatibility/2006" xmlns:aink="http://schemas.microsoft.com/office/drawing/2016/ink" xmlns:am3d="http://schemas.microsoft.com/office/drawing/2017/model3d" xmlns:o="urn:schemas-microsoft-com:office:office" xmlns:r="http://schemas.openxmlformats.org/officeDocument/2006/relationships" xmlns:m="http://schemas.openxmlformats.org/officeDocument/2006/math" xmlns:v="urn:schemas-microsoft-com:vml" xmlns:wp14="http://schemas.microsoft.com/office/word/2010/wordprocessingDrawing" xmlns:wp="http://schemas.openxmlformats.org/drawingml/2006/wordprocessingDrawing" xmlns:w10="urn:schemas-microsoft-com:office:word" xmlns:w="http://schemas.openxmlformats.org/wordprocessingml/2006/main" xmlns:w14="http://schemas.microsoft.com/office/word/2010/wordml" xmlns:w15="http://schemas.microsoft.com/office/word/2012/wordml" xmlns:w16se="http://schemas.microsoft.com/office/word/2015/wordml/symex" xmlns:wpg="http://schemas.microsoft.com/office/word/2010/wordprocessingGroup" xmlns:wpi="http://schemas.microsoft.com/office/word/2010/wordprocessingInk" xmlns:wne="http://schemas.microsoft.com/office/word/2006/wordml" xmlns:wps="http://schemas.microsoft.com/office/word/2010/wordprocessingShape" mc:Ignorable="w14 w15 w16se wp14">
   <w:endnote w:type="separator" w:id="-1">
     <w:p>
       <w:pPr>
@@ -33823,7 +35240,7 @@
 </file>
 
 <file path=word/footer1.xml><?xml version="1.0" encoding="utf-8"?>
-<w:ftr xmlns:wpc="http://schemas.microsoft.com/office/word/2010/wordprocessingCanvas" xmlns:cx="http://schemas.microsoft.com/office/drawing/2014/chartex" xmlns:cx1="http://schemas.microsoft.com/office/drawing/2015/9/8/chartex" xmlns:cx2="http://schemas.microsoft.com/office/drawing/2015/10/21/chartex" xmlns:cx3="http://schemas.microsoft.com/office/drawing/2016/5/9/chartex" xmlns:cx4="http://schemas.microsoft.com/office/drawing/2016/5/10/chartex" xmlns:cx5="http://schemas.microsoft.com/office/drawing/2016/5/11/chartex" xmlns:cx6="http://schemas.microsoft.com/office/drawing/2016/5/12/chartex" xmlns:cx7="http://schemas.microsoft.com/office/drawing/2016/5/13/chartex" xmlns:cx8="http://schemas.microsoft.com/office/drawing/2016/5/14/chartex" xmlns:mc="http://schemas.openxmlformats.org/markup-compatibility/2006" xmlns:aink="http://schemas.microsoft.com/office/drawing/2016/ink" xmlns:am3d="http://schemas.microsoft.com/office/drawing/2017/model3d" xmlns:o="urn:schemas-microsoft-com:office:office" xmlns:r="http://schemas.openxmlformats.org/officeDocument/2006/relationships" xmlns:m="http://schemas.openxmlformats.org/officeDocument/2006/math" xmlns:v="urn:schemas-microsoft-com:vml" xmlns:wp14="http://schemas.microsoft.com/office/word/2010/wordprocessingDrawing" xmlns:wp="http://schemas.openxmlformats.org/drawingml/2006/wordprocessingDrawing" xmlns:w10="urn:schemas-microsoft-com:office:word" xmlns:w="http://schemas.openxmlformats.org/wordprocessingml/2006/main" xmlns:w14="http://schemas.microsoft.com/office/word/2010/wordml" xmlns:w15="http://schemas.microsoft.com/office/word/2012/wordml" xmlns:w16cid="http://schemas.microsoft.com/office/word/2016/wordml/cid" xmlns:w16se="http://schemas.microsoft.com/office/word/2015/wordml/symex" xmlns:wpg="http://schemas.microsoft.com/office/word/2010/wordprocessingGroup" xmlns:wpi="http://schemas.microsoft.com/office/word/2010/wordprocessingInk" xmlns:wne="http://schemas.microsoft.com/office/word/2006/wordml" xmlns:wps="http://schemas.microsoft.com/office/word/2010/wordprocessingShape" mc:Ignorable="w14 w15 w16se w16cid wp14">
+<w:ftr xmlns:wpc="http://schemas.microsoft.com/office/word/2010/wordprocessingCanvas" xmlns:cx="http://schemas.microsoft.com/office/drawing/2014/chartex" xmlns:cx1="http://schemas.microsoft.com/office/drawing/2015/9/8/chartex" xmlns:cx2="http://schemas.microsoft.com/office/drawing/2015/10/21/chartex" xmlns:cx3="http://schemas.microsoft.com/office/drawing/2016/5/9/chartex" xmlns:cx4="http://schemas.microsoft.com/office/drawing/2016/5/10/chartex" xmlns:cx5="http://schemas.microsoft.com/office/drawing/2016/5/11/chartex" xmlns:cx6="http://schemas.microsoft.com/office/drawing/2016/5/12/chartex" xmlns:cx7="http://schemas.microsoft.com/office/drawing/2016/5/13/chartex" xmlns:cx8="http://schemas.microsoft.com/office/drawing/2016/5/14/chartex" xmlns:mc="http://schemas.openxmlformats.org/markup-compatibility/2006" xmlns:aink="http://schemas.microsoft.com/office/drawing/2016/ink" xmlns:am3d="http://schemas.microsoft.com/office/drawing/2017/model3d" xmlns:o="urn:schemas-microsoft-com:office:office" xmlns:r="http://schemas.openxmlformats.org/officeDocument/2006/relationships" xmlns:m="http://schemas.openxmlformats.org/officeDocument/2006/math" xmlns:v="urn:schemas-microsoft-com:vml" xmlns:wp14="http://schemas.microsoft.com/office/word/2010/wordprocessingDrawing" xmlns:wp="http://schemas.openxmlformats.org/drawingml/2006/wordprocessingDrawing" xmlns:w10="urn:schemas-microsoft-com:office:word" xmlns:w="http://schemas.openxmlformats.org/wordprocessingml/2006/main" xmlns:w14="http://schemas.microsoft.com/office/word/2010/wordml" xmlns:w15="http://schemas.microsoft.com/office/word/2012/wordml" xmlns:w16se="http://schemas.microsoft.com/office/word/2015/wordml/symex" xmlns:wpg="http://schemas.microsoft.com/office/word/2010/wordprocessingGroup" xmlns:wpi="http://schemas.microsoft.com/office/word/2010/wordprocessingInk" xmlns:wne="http://schemas.microsoft.com/office/word/2006/wordml" xmlns:wps="http://schemas.microsoft.com/office/word/2010/wordprocessingShape" mc:Ignorable="w14 w15 w16se wp14">
   <w:sdt>
     <w:sdtPr>
       <w:id w:val="-1039505354"/>
@@ -33860,7 +35277,7 @@
           <w:rPr>
             <w:noProof/>
           </w:rPr>
-          <w:t>5</w:t>
+          <w:t>6</w:t>
         </w:r>
         <w:r>
           <w:rPr>
@@ -33890,7 +35307,7 @@
 </file>
 
 <file path=word/footnotes.xml><?xml version="1.0" encoding="utf-8"?>
-<w:footnotes xmlns:wpc="http://schemas.microsoft.com/office/word/2010/wordprocessingCanvas" xmlns:cx="http://schemas.microsoft.com/office/drawing/2014/chartex" xmlns:cx1="http://schemas.microsoft.com/office/drawing/2015/9/8/chartex" xmlns:cx2="http://schemas.microsoft.com/office/drawing/2015/10/21/chartex" xmlns:cx3="http://schemas.microsoft.com/office/drawing/2016/5/9/chartex" xmlns:cx4="http://schemas.microsoft.com/office/drawing/2016/5/10/chartex" xmlns:cx5="http://schemas.microsoft.com/office/drawing/2016/5/11/chartex" xmlns:cx6="http://schemas.microsoft.com/office/drawing/2016/5/12/chartex" xmlns:cx7="http://schemas.microsoft.com/office/drawing/2016/5/13/chartex" xmlns:cx8="http://schemas.microsoft.com/office/drawing/2016/5/14/chartex" xmlns:mc="http://schemas.openxmlformats.org/markup-compatibility/2006" xmlns:aink="http://schemas.microsoft.com/office/drawing/2016/ink" xmlns:am3d="http://schemas.microsoft.com/office/drawing/2017/model3d" xmlns:o="urn:schemas-microsoft-com:office:office" xmlns:r="http://schemas.openxmlformats.org/officeDocument/2006/relationships" xmlns:m="http://schemas.openxmlformats.org/officeDocument/2006/math" xmlns:v="urn:schemas-microsoft-com:vml" xmlns:wp14="http://schemas.microsoft.com/office/word/2010/wordprocessingDrawing" xmlns:wp="http://schemas.openxmlformats.org/drawingml/2006/wordprocessingDrawing" xmlns:w10="urn:schemas-microsoft-com:office:word" xmlns:w="http://schemas.openxmlformats.org/wordprocessingml/2006/main" xmlns:w14="http://schemas.microsoft.com/office/word/2010/wordml" xmlns:w15="http://schemas.microsoft.com/office/word/2012/wordml" xmlns:w16cid="http://schemas.microsoft.com/office/word/2016/wordml/cid" xmlns:w16se="http://schemas.microsoft.com/office/word/2015/wordml/symex" xmlns:wpg="http://schemas.microsoft.com/office/word/2010/wordprocessingGroup" xmlns:wpi="http://schemas.microsoft.com/office/word/2010/wordprocessingInk" xmlns:wne="http://schemas.microsoft.com/office/word/2006/wordml" xmlns:wps="http://schemas.microsoft.com/office/word/2010/wordprocessingShape" mc:Ignorable="w14 w15 w16se w16cid wp14">
+<w:footnotes xmlns:wpc="http://schemas.microsoft.com/office/word/2010/wordprocessingCanvas" xmlns:cx="http://schemas.microsoft.com/office/drawing/2014/chartex" xmlns:cx1="http://schemas.microsoft.com/office/drawing/2015/9/8/chartex" xmlns:cx2="http://schemas.microsoft.com/office/drawing/2015/10/21/chartex" xmlns:cx3="http://schemas.microsoft.com/office/drawing/2016/5/9/chartex" xmlns:cx4="http://schemas.microsoft.com/office/drawing/2016/5/10/chartex" xmlns:cx5="http://schemas.microsoft.com/office/drawing/2016/5/11/chartex" xmlns:cx6="http://schemas.microsoft.com/office/drawing/2016/5/12/chartex" xmlns:cx7="http://schemas.microsoft.com/office/drawing/2016/5/13/chartex" xmlns:cx8="http://schemas.microsoft.com/office/drawing/2016/5/14/chartex" xmlns:mc="http://schemas.openxmlformats.org/markup-compatibility/2006" xmlns:aink="http://schemas.microsoft.com/office/drawing/2016/ink" xmlns:am3d="http://schemas.microsoft.com/office/drawing/2017/model3d" xmlns:o="urn:schemas-microsoft-com:office:office" xmlns:r="http://schemas.openxmlformats.org/officeDocument/2006/relationships" xmlns:m="http://schemas.openxmlformats.org/officeDocument/2006/math" xmlns:v="urn:schemas-microsoft-com:vml" xmlns:wp14="http://schemas.microsoft.com/office/word/2010/wordprocessingDrawing" xmlns:wp="http://schemas.openxmlformats.org/drawingml/2006/wordprocessingDrawing" xmlns:w10="urn:schemas-microsoft-com:office:word" xmlns:w="http://schemas.openxmlformats.org/wordprocessingml/2006/main" xmlns:w14="http://schemas.microsoft.com/office/word/2010/wordml" xmlns:w15="http://schemas.microsoft.com/office/word/2012/wordml" xmlns:w16se="http://schemas.microsoft.com/office/word/2015/wordml/symex" xmlns:wpg="http://schemas.microsoft.com/office/word/2010/wordprocessingGroup" xmlns:wpi="http://schemas.microsoft.com/office/word/2010/wordprocessingInk" xmlns:wne="http://schemas.microsoft.com/office/word/2006/wordml" xmlns:wps="http://schemas.microsoft.com/office/word/2010/wordprocessingShape" mc:Ignorable="w14 w15 w16se wp14">
   <w:footnote w:type="separator" w:id="-1">
     <w:p>
       <w:pPr>
@@ -33915,7 +35332,7 @@
 </file>
 
 <file path=word/header1.xml><?xml version="1.0" encoding="utf-8"?>
-<w:hdr xmlns:wpc="http://schemas.microsoft.com/office/word/2010/wordprocessingCanvas" xmlns:cx="http://schemas.microsoft.com/office/drawing/2014/chartex" xmlns:cx1="http://schemas.microsoft.com/office/drawing/2015/9/8/chartex" xmlns:cx2="http://schemas.microsoft.com/office/drawing/2015/10/21/chartex" xmlns:cx3="http://schemas.microsoft.com/office/drawing/2016/5/9/chartex" xmlns:cx4="http://schemas.microsoft.com/office/drawing/2016/5/10/chartex" xmlns:cx5="http://schemas.microsoft.com/office/drawing/2016/5/11/chartex" xmlns:cx6="http://schemas.microsoft.com/office/drawing/2016/5/12/chartex" xmlns:cx7="http://schemas.microsoft.com/office/drawing/2016/5/13/chartex" xmlns:cx8="http://schemas.microsoft.com/office/drawing/2016/5/14/chartex" xmlns:mc="http://schemas.openxmlformats.org/markup-compatibility/2006" xmlns:aink="http://schemas.microsoft.com/office/drawing/2016/ink" xmlns:am3d="http://schemas.microsoft.com/office/drawing/2017/model3d" xmlns:o="urn:schemas-microsoft-com:office:office" xmlns:r="http://schemas.openxmlformats.org/officeDocument/2006/relationships" xmlns:m="http://schemas.openxmlformats.org/officeDocument/2006/math" xmlns:v="urn:schemas-microsoft-com:vml" xmlns:wp14="http://schemas.microsoft.com/office/word/2010/wordprocessingDrawing" xmlns:wp="http://schemas.openxmlformats.org/drawingml/2006/wordprocessingDrawing" xmlns:w10="urn:schemas-microsoft-com:office:word" xmlns:w="http://schemas.openxmlformats.org/wordprocessingml/2006/main" xmlns:w14="http://schemas.microsoft.com/office/word/2010/wordml" xmlns:w15="http://schemas.microsoft.com/office/word/2012/wordml" xmlns:w16cid="http://schemas.microsoft.com/office/word/2016/wordml/cid" xmlns:w16se="http://schemas.microsoft.com/office/word/2015/wordml/symex" xmlns:wpg="http://schemas.microsoft.com/office/word/2010/wordprocessingGroup" xmlns:wpi="http://schemas.microsoft.com/office/word/2010/wordprocessingInk" xmlns:wne="http://schemas.microsoft.com/office/word/2006/wordml" xmlns:wps="http://schemas.microsoft.com/office/word/2010/wordprocessingShape" mc:Ignorable="w14 w15 w16se w16cid wp14">
+<w:hdr xmlns:wpc="http://schemas.microsoft.com/office/word/2010/wordprocessingCanvas" xmlns:cx="http://schemas.microsoft.com/office/drawing/2014/chartex" xmlns:cx1="http://schemas.microsoft.com/office/drawing/2015/9/8/chartex" xmlns:cx2="http://schemas.microsoft.com/office/drawing/2015/10/21/chartex" xmlns:cx3="http://schemas.microsoft.com/office/drawing/2016/5/9/chartex" xmlns:cx4="http://schemas.microsoft.com/office/drawing/2016/5/10/chartex" xmlns:cx5="http://schemas.microsoft.com/office/drawing/2016/5/11/chartex" xmlns:cx6="http://schemas.microsoft.com/office/drawing/2016/5/12/chartex" xmlns:cx7="http://schemas.microsoft.com/office/drawing/2016/5/13/chartex" xmlns:cx8="http://schemas.microsoft.com/office/drawing/2016/5/14/chartex" xmlns:mc="http://schemas.openxmlformats.org/markup-compatibility/2006" xmlns:aink="http://schemas.microsoft.com/office/drawing/2016/ink" xmlns:am3d="http://schemas.microsoft.com/office/drawing/2017/model3d" xmlns:o="urn:schemas-microsoft-com:office:office" xmlns:r="http://schemas.openxmlformats.org/officeDocument/2006/relationships" xmlns:m="http://schemas.openxmlformats.org/officeDocument/2006/math" xmlns:v="urn:schemas-microsoft-com:vml" xmlns:wp14="http://schemas.microsoft.com/office/word/2010/wordprocessingDrawing" xmlns:wp="http://schemas.openxmlformats.org/drawingml/2006/wordprocessingDrawing" xmlns:w10="urn:schemas-microsoft-com:office:word" xmlns:w="http://schemas.openxmlformats.org/wordprocessingml/2006/main" xmlns:w14="http://schemas.microsoft.com/office/word/2010/wordml" xmlns:w15="http://schemas.microsoft.com/office/word/2012/wordml" xmlns:w16se="http://schemas.microsoft.com/office/word/2015/wordml/symex" xmlns:wpg="http://schemas.microsoft.com/office/word/2010/wordprocessingGroup" xmlns:wpi="http://schemas.microsoft.com/office/word/2010/wordprocessingInk" xmlns:wne="http://schemas.microsoft.com/office/word/2006/wordml" xmlns:wps="http://schemas.microsoft.com/office/word/2010/wordprocessingShape" mc:Ignorable="w14 w15 w16se wp14">
   <w:p>
     <w:pPr>
       <w:pStyle w:val="Header"/>
@@ -33964,7 +35381,7 @@
 </file>
 
 <file path=word/numbering.xml><?xml version="1.0" encoding="utf-8"?>
-<w:numbering xmlns:wpc="http://schemas.microsoft.com/office/word/2010/wordprocessingCanvas" xmlns:cx="http://schemas.microsoft.com/office/drawing/2014/chartex" xmlns:cx1="http://schemas.microsoft.com/office/drawing/2015/9/8/chartex" xmlns:cx2="http://schemas.microsoft.com/office/drawing/2015/10/21/chartex" xmlns:cx3="http://schemas.microsoft.com/office/drawing/2016/5/9/chartex" xmlns:cx4="http://schemas.microsoft.com/office/drawing/2016/5/10/chartex" xmlns:cx5="http://schemas.microsoft.com/office/drawing/2016/5/11/chartex" xmlns:cx6="http://schemas.microsoft.com/office/drawing/2016/5/12/chartex" xmlns:cx7="http://schemas.microsoft.com/office/drawing/2016/5/13/chartex" xmlns:cx8="http://schemas.microsoft.com/office/drawing/2016/5/14/chartex" xmlns:mc="http://schemas.openxmlformats.org/markup-compatibility/2006" xmlns:aink="http://schemas.microsoft.com/office/drawing/2016/ink" xmlns:am3d="http://schemas.microsoft.com/office/drawing/2017/model3d" xmlns:o="urn:schemas-microsoft-com:office:office" xmlns:r="http://schemas.openxmlformats.org/officeDocument/2006/relationships" xmlns:m="http://schemas.openxmlformats.org/officeDocument/2006/math" xmlns:v="urn:schemas-microsoft-com:vml" xmlns:wp14="http://schemas.microsoft.com/office/word/2010/wordprocessingDrawing" xmlns:wp="http://schemas.openxmlformats.org/drawingml/2006/wordprocessingDrawing" xmlns:w10="urn:schemas-microsoft-com:office:word" xmlns:w="http://schemas.openxmlformats.org/wordprocessingml/2006/main" xmlns:w14="http://schemas.microsoft.com/office/word/2010/wordml" xmlns:w15="http://schemas.microsoft.com/office/word/2012/wordml" xmlns:w16cid="http://schemas.microsoft.com/office/word/2016/wordml/cid" xmlns:w16se="http://schemas.microsoft.com/office/word/2015/wordml/symex" xmlns:wpg="http://schemas.microsoft.com/office/word/2010/wordprocessingGroup" xmlns:wpi="http://schemas.microsoft.com/office/word/2010/wordprocessingInk" xmlns:wne="http://schemas.microsoft.com/office/word/2006/wordml" xmlns:wps="http://schemas.microsoft.com/office/word/2010/wordprocessingShape" mc:Ignorable="w14 w15 w16se w16cid wp14">
+<w:numbering xmlns:wpc="http://schemas.microsoft.com/office/word/2010/wordprocessingCanvas" xmlns:cx="http://schemas.microsoft.com/office/drawing/2014/chartex" xmlns:cx1="http://schemas.microsoft.com/office/drawing/2015/9/8/chartex" xmlns:cx2="http://schemas.microsoft.com/office/drawing/2015/10/21/chartex" xmlns:cx3="http://schemas.microsoft.com/office/drawing/2016/5/9/chartex" xmlns:cx4="http://schemas.microsoft.com/office/drawing/2016/5/10/chartex" xmlns:cx5="http://schemas.microsoft.com/office/drawing/2016/5/11/chartex" xmlns:cx6="http://schemas.microsoft.com/office/drawing/2016/5/12/chartex" xmlns:cx7="http://schemas.microsoft.com/office/drawing/2016/5/13/chartex" xmlns:cx8="http://schemas.microsoft.com/office/drawing/2016/5/14/chartex" xmlns:mc="http://schemas.openxmlformats.org/markup-compatibility/2006" xmlns:aink="http://schemas.microsoft.com/office/drawing/2016/ink" xmlns:am3d="http://schemas.microsoft.com/office/drawing/2017/model3d" xmlns:o="urn:schemas-microsoft-com:office:office" xmlns:r="http://schemas.openxmlformats.org/officeDocument/2006/relationships" xmlns:m="http://schemas.openxmlformats.org/officeDocument/2006/math" xmlns:v="urn:schemas-microsoft-com:vml" xmlns:wp14="http://schemas.microsoft.com/office/word/2010/wordprocessingDrawing" xmlns:wp="http://schemas.openxmlformats.org/drawingml/2006/wordprocessingDrawing" xmlns:w10="urn:schemas-microsoft-com:office:word" xmlns:w="http://schemas.openxmlformats.org/wordprocessingml/2006/main" xmlns:w14="http://schemas.microsoft.com/office/word/2010/wordml" xmlns:w15="http://schemas.microsoft.com/office/word/2012/wordml" xmlns:w16se="http://schemas.microsoft.com/office/word/2015/wordml/symex" xmlns:wpg="http://schemas.microsoft.com/office/word/2010/wordprocessingGroup" xmlns:wpi="http://schemas.microsoft.com/office/word/2010/wordprocessingInk" xmlns:wne="http://schemas.microsoft.com/office/word/2006/wordml" xmlns:wps="http://schemas.microsoft.com/office/word/2010/wordprocessingShape" mc:Ignorable="w14 w15 w16se wp14">
   <w:abstractNum w:abstractNumId="0" w15:restartNumberingAfterBreak="0">
     <w:nsid w:val="071C662E"/>
     <w:multiLevelType w:val="hybridMultilevel"/>
@@ -34935,7 +36352,7 @@
 </file>
 
 <file path=word/styles.xml><?xml version="1.0" encoding="utf-8"?>
-<w:styles xmlns:mc="http://schemas.openxmlformats.org/markup-compatibility/2006" xmlns:r="http://schemas.openxmlformats.org/officeDocument/2006/relationships" xmlns:w="http://schemas.openxmlformats.org/wordprocessingml/2006/main" xmlns:w14="http://schemas.microsoft.com/office/word/2010/wordml" xmlns:w15="http://schemas.microsoft.com/office/word/2012/wordml" xmlns:w16cid="http://schemas.microsoft.com/office/word/2016/wordml/cid" xmlns:w16se="http://schemas.microsoft.com/office/word/2015/wordml/symex" mc:Ignorable="w14 w15 w16se w16cid">
+<w:styles xmlns:mc="http://schemas.openxmlformats.org/markup-compatibility/2006" xmlns:r="http://schemas.openxmlformats.org/officeDocument/2006/relationships" xmlns:w="http://schemas.openxmlformats.org/wordprocessingml/2006/main" xmlns:w14="http://schemas.microsoft.com/office/word/2010/wordml" xmlns:w15="http://schemas.microsoft.com/office/word/2012/wordml" xmlns:w16se="http://schemas.microsoft.com/office/word/2015/wordml/symex" mc:Ignorable="w14 w15 w16se">
   <w:docDefaults>
     <w:rPrDefault>
       <w:rPr>
@@ -35057,6 +36474,7 @@
     <w:lsdException w:name="HTML Sample" w:semiHidden="1" w:unhideWhenUsed="1"/>
     <w:lsdException w:name="HTML Typewriter" w:semiHidden="1" w:unhideWhenUsed="1"/>
     <w:lsdException w:name="HTML Variable" w:semiHidden="1" w:unhideWhenUsed="1"/>
+    <w:lsdException w:name="Normal Table" w:semiHidden="1" w:unhideWhenUsed="1"/>
     <w:lsdException w:name="annotation subject" w:semiHidden="1" w:unhideWhenUsed="1"/>
     <w:lsdException w:name="No List" w:semiHidden="1" w:unhideWhenUsed="1"/>
     <w:lsdException w:name="Outline List 1" w:semiHidden="1" w:unhideWhenUsed="1"/>
@@ -35100,8 +36518,10 @@
     <w:lsdException w:name="Table Elegant" w:semiHidden="1" w:unhideWhenUsed="1"/>
     <w:lsdException w:name="Table Professional" w:semiHidden="1" w:unhideWhenUsed="1"/>
     <w:lsdException w:name="Table Subtle 1" w:semiHidden="1" w:unhideWhenUsed="1"/>
+    <w:lsdException w:name="Table Subtle 2" w:semiHidden="1" w:unhideWhenUsed="1"/>
     <w:lsdException w:name="Table Web 1" w:semiHidden="1" w:unhideWhenUsed="1"/>
     <w:lsdException w:name="Table Web 2" w:semiHidden="1" w:unhideWhenUsed="1"/>
+    <w:lsdException w:name="Table Web 3" w:semiHidden="1" w:unhideWhenUsed="1"/>
     <w:lsdException w:name="Balloon Text" w:semiHidden="1" w:unhideWhenUsed="1"/>
     <w:lsdException w:name="Table Grid" w:uiPriority="39"/>
     <w:lsdException w:name="Table Theme" w:semiHidden="1" w:unhideWhenUsed="1"/>
@@ -35683,6 +37103,18 @@
       <w:ind w:left="440"/>
     </w:pPr>
   </w:style>
+  <w:style w:type="character" w:styleId="UnresolvedMention">
+    <w:name w:val="Unresolved Mention"/>
+    <w:basedOn w:val="DefaultParagraphFont"/>
+    <w:uiPriority w:val="99"/>
+    <w:semiHidden/>
+    <w:unhideWhenUsed/>
+    <w:rsid w:val="00273296"/>
+    <w:rPr>
+      <w:color w:val="808080"/>
+      <w:shd w:val="clear" w:color="auto" w:fill="E6E6E6"/>
+    </w:rPr>
+  </w:style>
 </w:styles>
 </file>
 
@@ -35986,7 +37418,7 @@
 </file>
 
 <file path=customXml/itemProps1.xml><?xml version="1.0" encoding="utf-8"?>
-<ds:datastoreItem xmlns:ds="http://schemas.openxmlformats.org/officeDocument/2006/customXml" ds:itemID="{C160294F-D095-48BC-98BA-08C9B30A0607}">
+<ds:datastoreItem xmlns:ds="http://schemas.openxmlformats.org/officeDocument/2006/customXml" ds:itemID="{19AE7D1B-3340-46A9-B539-917415A92AEC}">
   <ds:schemaRefs>
     <ds:schemaRef ds:uri="http://schemas.openxmlformats.org/officeDocument/2006/bibliography"/>
   </ds:schemaRefs>

--- a/TeamDocs/WordDocs/Technical Document.docx
+++ b/TeamDocs/WordDocs/Technical Document.docx
@@ -309,7 +309,7 @@
           <w:r>
             <w:fldChar w:fldCharType="separate"/>
           </w:r>
-          <w:hyperlink w:anchor="_Toc498867753" w:history="1">
+          <w:hyperlink w:anchor="_Toc498886877" w:history="1">
             <w:r>
               <w:rPr>
                 <w:rStyle w:val="Hyperlink"/>
@@ -336,7 +336,7 @@
                 <w:noProof/>
                 <w:webHidden/>
               </w:rPr>
-              <w:instrText xml:space="preserve"> PAGEREF _Toc498867753 \h </w:instrText>
+              <w:instrText xml:space="preserve"> PAGEREF _Toc498886877 \h </w:instrText>
             </w:r>
             <w:r>
               <w:rPr>
@@ -379,7 +379,7 @@
               <w:lang w:val="en-US"/>
             </w:rPr>
           </w:pPr>
-          <w:hyperlink w:anchor="_Toc498867754" w:history="1">
+          <w:hyperlink w:anchor="_Toc498886878" w:history="1">
             <w:r>
               <w:rPr>
                 <w:rStyle w:val="Hyperlink"/>
@@ -406,7 +406,7 @@
                 <w:noProof/>
                 <w:webHidden/>
               </w:rPr>
-              <w:instrText xml:space="preserve"> PAGEREF _Toc498867754 \h </w:instrText>
+              <w:instrText xml:space="preserve"> PAGEREF _Toc498886878 \h </w:instrText>
             </w:r>
             <w:r>
               <w:rPr>
@@ -449,7 +449,7 @@
               <w:lang w:val="en-US"/>
             </w:rPr>
           </w:pPr>
-          <w:hyperlink w:anchor="_Toc498867755" w:history="1">
+          <w:hyperlink w:anchor="_Toc498886879" w:history="1">
             <w:r>
               <w:rPr>
                 <w:rStyle w:val="Hyperlink"/>
@@ -476,7 +476,7 @@
                 <w:noProof/>
                 <w:webHidden/>
               </w:rPr>
-              <w:instrText xml:space="preserve"> PAGEREF _Toc498867755 \h </w:instrText>
+              <w:instrText xml:space="preserve"> PAGEREF _Toc498886879 \h </w:instrText>
             </w:r>
             <w:r>
               <w:rPr>
@@ -519,7 +519,7 @@
               <w:lang w:val="en-US"/>
             </w:rPr>
           </w:pPr>
-          <w:hyperlink w:anchor="_Toc498867756" w:history="1">
+          <w:hyperlink w:anchor="_Toc498886880" w:history="1">
             <w:r>
               <w:rPr>
                 <w:rStyle w:val="Hyperlink"/>
@@ -546,7 +546,7 @@
                 <w:noProof/>
                 <w:webHidden/>
               </w:rPr>
-              <w:instrText xml:space="preserve"> PAGEREF _Toc498867756 \h </w:instrText>
+              <w:instrText xml:space="preserve"> PAGEREF _Toc498886880 \h </w:instrText>
             </w:r>
             <w:r>
               <w:rPr>
@@ -589,7 +589,7 @@
               <w:lang w:val="en-US"/>
             </w:rPr>
           </w:pPr>
-          <w:hyperlink w:anchor="_Toc498867757" w:history="1">
+          <w:hyperlink w:anchor="_Toc498886881" w:history="1">
             <w:r>
               <w:rPr>
                 <w:rStyle w:val="Hyperlink"/>
@@ -616,7 +616,7 @@
                 <w:noProof/>
                 <w:webHidden/>
               </w:rPr>
-              <w:instrText xml:space="preserve"> PAGEREF _Toc498867757 \h </w:instrText>
+              <w:instrText xml:space="preserve"> PAGEREF _Toc498886881 \h </w:instrText>
             </w:r>
             <w:r>
               <w:rPr>
@@ -659,7 +659,7 @@
               <w:lang w:val="en-US"/>
             </w:rPr>
           </w:pPr>
-          <w:hyperlink w:anchor="_Toc498867758" w:history="1">
+          <w:hyperlink w:anchor="_Toc498886882" w:history="1">
             <w:r>
               <w:rPr>
                 <w:rStyle w:val="Hyperlink"/>
@@ -686,7 +686,7 @@
                 <w:noProof/>
                 <w:webHidden/>
               </w:rPr>
-              <w:instrText xml:space="preserve"> PAGEREF _Toc498867758 \h </w:instrText>
+              <w:instrText xml:space="preserve"> PAGEREF _Toc498886882 \h </w:instrText>
             </w:r>
             <w:r>
               <w:rPr>
@@ -729,7 +729,7 @@
               <w:lang w:val="en-US"/>
             </w:rPr>
           </w:pPr>
-          <w:hyperlink w:anchor="_Toc498867759" w:history="1">
+          <w:hyperlink w:anchor="_Toc498886883" w:history="1">
             <w:r>
               <w:rPr>
                 <w:rStyle w:val="Hyperlink"/>
@@ -756,7 +756,7 @@
                 <w:noProof/>
                 <w:webHidden/>
               </w:rPr>
-              <w:instrText xml:space="preserve"> PAGEREF _Toc498867759 \h </w:instrText>
+              <w:instrText xml:space="preserve"> PAGEREF _Toc498886883 \h </w:instrText>
             </w:r>
             <w:r>
               <w:rPr>
@@ -799,7 +799,7 @@
               <w:lang w:val="en-US"/>
             </w:rPr>
           </w:pPr>
-          <w:hyperlink w:anchor="_Toc498867760" w:history="1">
+          <w:hyperlink w:anchor="_Toc498886884" w:history="1">
             <w:r>
               <w:rPr>
                 <w:rStyle w:val="Hyperlink"/>
@@ -826,7 +826,7 @@
                 <w:noProof/>
                 <w:webHidden/>
               </w:rPr>
-              <w:instrText xml:space="preserve"> PAGEREF _Toc498867760 \h </w:instrText>
+              <w:instrText xml:space="preserve"> PAGEREF _Toc498886884 \h </w:instrText>
             </w:r>
             <w:r>
               <w:rPr>
@@ -869,7 +869,7 @@
               <w:lang w:val="en-US"/>
             </w:rPr>
           </w:pPr>
-          <w:hyperlink w:anchor="_Toc498867761" w:history="1">
+          <w:hyperlink w:anchor="_Toc498886885" w:history="1">
             <w:r>
               <w:rPr>
                 <w:rStyle w:val="Hyperlink"/>
@@ -896,7 +896,7 @@
                 <w:noProof/>
                 <w:webHidden/>
               </w:rPr>
-              <w:instrText xml:space="preserve"> PAGEREF _Toc498867761 \h </w:instrText>
+              <w:instrText xml:space="preserve"> PAGEREF _Toc498886885 \h </w:instrText>
             </w:r>
             <w:r>
               <w:rPr>
@@ -916,7 +916,7 @@
                 <w:noProof/>
                 <w:webHidden/>
               </w:rPr>
-              <w:t>11</w:t>
+              <w:t>12</w:t>
             </w:r>
             <w:r>
               <w:rPr>
@@ -939,7 +939,7 @@
               <w:lang w:val="en-US"/>
             </w:rPr>
           </w:pPr>
-          <w:hyperlink w:anchor="_Toc498867762" w:history="1">
+          <w:hyperlink w:anchor="_Toc498886886" w:history="1">
             <w:r>
               <w:rPr>
                 <w:rStyle w:val="Hyperlink"/>
@@ -966,7 +966,7 @@
                 <w:noProof/>
                 <w:webHidden/>
               </w:rPr>
-              <w:instrText xml:space="preserve"> PAGEREF _Toc498867762 \h </w:instrText>
+              <w:instrText xml:space="preserve"> PAGEREF _Toc498886886 \h </w:instrText>
             </w:r>
             <w:r>
               <w:rPr>
@@ -986,7 +986,7 @@
                 <w:noProof/>
                 <w:webHidden/>
               </w:rPr>
-              <w:t>12</w:t>
+              <w:t>13</w:t>
             </w:r>
             <w:r>
               <w:rPr>
@@ -1009,7 +1009,7 @@
               <w:lang w:val="en-US"/>
             </w:rPr>
           </w:pPr>
-          <w:hyperlink w:anchor="_Toc498867763" w:history="1">
+          <w:hyperlink w:anchor="_Toc498886887" w:history="1">
             <w:r>
               <w:rPr>
                 <w:rStyle w:val="Hyperlink"/>
@@ -1036,7 +1036,7 @@
                 <w:noProof/>
                 <w:webHidden/>
               </w:rPr>
-              <w:instrText xml:space="preserve"> PAGEREF _Toc498867763 \h </w:instrText>
+              <w:instrText xml:space="preserve"> PAGEREF _Toc498886887 \h </w:instrText>
             </w:r>
             <w:r>
               <w:rPr>
@@ -1056,7 +1056,7 @@
                 <w:noProof/>
                 <w:webHidden/>
               </w:rPr>
-              <w:t>12</w:t>
+              <w:t>13</w:t>
             </w:r>
             <w:r>
               <w:rPr>
@@ -1079,7 +1079,7 @@
               <w:lang w:val="en-US"/>
             </w:rPr>
           </w:pPr>
-          <w:hyperlink w:anchor="_Toc498867764" w:history="1">
+          <w:hyperlink w:anchor="_Toc498886888" w:history="1">
             <w:r>
               <w:rPr>
                 <w:rStyle w:val="Hyperlink"/>
@@ -1106,7 +1106,7 @@
                 <w:noProof/>
                 <w:webHidden/>
               </w:rPr>
-              <w:instrText xml:space="preserve"> PAGEREF _Toc498867764 \h </w:instrText>
+              <w:instrText xml:space="preserve"> PAGEREF _Toc498886888 \h </w:instrText>
             </w:r>
             <w:r>
               <w:rPr>
@@ -1126,7 +1126,7 @@
                 <w:noProof/>
                 <w:webHidden/>
               </w:rPr>
-              <w:t>22</w:t>
+              <w:t>23</w:t>
             </w:r>
             <w:r>
               <w:rPr>
@@ -1149,13 +1149,13 @@
               <w:lang w:val="en-US"/>
             </w:rPr>
           </w:pPr>
-          <w:hyperlink w:anchor="_Toc498867765" w:history="1">
+          <w:hyperlink w:anchor="_Toc498886889" w:history="1">
             <w:r>
               <w:rPr>
                 <w:rStyle w:val="Hyperlink"/>
                 <w:noProof/>
               </w:rPr>
-              <w:t>Pseudocode (screen shots of code in document or appendices)</w:t>
+              <w:t>Pseudocode</w:t>
             </w:r>
             <w:r>
               <w:rPr>
@@ -1176,7 +1176,7 @@
                 <w:noProof/>
                 <w:webHidden/>
               </w:rPr>
-              <w:instrText xml:space="preserve"> PAGEREF _Toc498867765 \h </w:instrText>
+              <w:instrText xml:space="preserve"> PAGEREF _Toc498886889 \h </w:instrText>
             </w:r>
             <w:r>
               <w:rPr>
@@ -1196,7 +1196,7 @@
                 <w:noProof/>
                 <w:webHidden/>
               </w:rPr>
-              <w:t>22</w:t>
+              <w:t>24</w:t>
             </w:r>
             <w:r>
               <w:rPr>
@@ -1219,7 +1219,7 @@
               <w:lang w:val="en-US"/>
             </w:rPr>
           </w:pPr>
-          <w:hyperlink w:anchor="_Toc498867766" w:history="1">
+          <w:hyperlink w:anchor="_Toc498886890" w:history="1">
             <w:r>
               <w:rPr>
                 <w:rStyle w:val="Hyperlink"/>
@@ -1246,7 +1246,7 @@
                 <w:noProof/>
                 <w:webHidden/>
               </w:rPr>
-              <w:instrText xml:space="preserve"> PAGEREF _Toc498867766 \h </w:instrText>
+              <w:instrText xml:space="preserve"> PAGEREF _Toc498886890 \h </w:instrText>
             </w:r>
             <w:r>
               <w:rPr>
@@ -1266,7 +1266,7 @@
                 <w:noProof/>
                 <w:webHidden/>
               </w:rPr>
-              <w:t>22</w:t>
+              <w:t>27</w:t>
             </w:r>
             <w:r>
               <w:rPr>
@@ -1289,7 +1289,7 @@
               <w:lang w:val="en-US"/>
             </w:rPr>
           </w:pPr>
-          <w:hyperlink w:anchor="_Toc498867767" w:history="1">
+          <w:hyperlink w:anchor="_Toc498886891" w:history="1">
             <w:r>
               <w:rPr>
                 <w:rStyle w:val="Hyperlink"/>
@@ -1316,7 +1316,7 @@
                 <w:noProof/>
                 <w:webHidden/>
               </w:rPr>
-              <w:instrText xml:space="preserve"> PAGEREF _Toc498867767 \h </w:instrText>
+              <w:instrText xml:space="preserve"> PAGEREF _Toc498886891 \h </w:instrText>
             </w:r>
             <w:r>
               <w:rPr>
@@ -1336,7 +1336,7 @@
                 <w:noProof/>
                 <w:webHidden/>
               </w:rPr>
-              <w:t>23</w:t>
+              <w:t>27</w:t>
             </w:r>
             <w:r>
               <w:rPr>
@@ -1359,7 +1359,7 @@
               <w:lang w:val="en-US"/>
             </w:rPr>
           </w:pPr>
-          <w:hyperlink w:anchor="_Toc498867768" w:history="1">
+          <w:hyperlink w:anchor="_Toc498886892" w:history="1">
             <w:r>
               <w:rPr>
                 <w:rStyle w:val="Hyperlink"/>
@@ -1386,7 +1386,7 @@
                 <w:noProof/>
                 <w:webHidden/>
               </w:rPr>
-              <w:instrText xml:space="preserve"> PAGEREF _Toc498867768 \h </w:instrText>
+              <w:instrText xml:space="preserve"> PAGEREF _Toc498886892 \h </w:instrText>
             </w:r>
             <w:r>
               <w:rPr>
@@ -1406,7 +1406,7 @@
                 <w:noProof/>
                 <w:webHidden/>
               </w:rPr>
-              <w:t>23</w:t>
+              <w:t>27</w:t>
             </w:r>
             <w:r>
               <w:rPr>
@@ -1429,7 +1429,7 @@
               <w:lang w:val="en-US"/>
             </w:rPr>
           </w:pPr>
-          <w:hyperlink w:anchor="_Toc498867769" w:history="1">
+          <w:hyperlink w:anchor="_Toc498886893" w:history="1">
             <w:r>
               <w:rPr>
                 <w:rStyle w:val="Hyperlink"/>
@@ -1456,7 +1456,7 @@
                 <w:noProof/>
                 <w:webHidden/>
               </w:rPr>
-              <w:instrText xml:space="preserve"> PAGEREF _Toc498867769 \h </w:instrText>
+              <w:instrText xml:space="preserve"> PAGEREF _Toc498886893 \h </w:instrText>
             </w:r>
             <w:r>
               <w:rPr>
@@ -1476,7 +1476,7 @@
                 <w:noProof/>
                 <w:webHidden/>
               </w:rPr>
-              <w:t>24</w:t>
+              <w:t>28</w:t>
             </w:r>
             <w:r>
               <w:rPr>
@@ -1499,7 +1499,7 @@
               <w:lang w:val="en-US"/>
             </w:rPr>
           </w:pPr>
-          <w:hyperlink w:anchor="_Toc498867770" w:history="1">
+          <w:hyperlink w:anchor="_Toc498886894" w:history="1">
             <w:r>
               <w:rPr>
                 <w:rStyle w:val="Hyperlink"/>
@@ -1526,7 +1526,7 @@
                 <w:noProof/>
                 <w:webHidden/>
               </w:rPr>
-              <w:instrText xml:space="preserve"> PAGEREF _Toc498867770 \h </w:instrText>
+              <w:instrText xml:space="preserve"> PAGEREF _Toc498886894 \h </w:instrText>
             </w:r>
             <w:r>
               <w:rPr>
@@ -1546,7 +1546,7 @@
                 <w:noProof/>
                 <w:webHidden/>
               </w:rPr>
-              <w:t>52</w:t>
+              <w:t>56</w:t>
             </w:r>
             <w:r>
               <w:rPr>
@@ -1569,7 +1569,7 @@
               <w:lang w:val="en-US"/>
             </w:rPr>
           </w:pPr>
-          <w:hyperlink w:anchor="_Toc498867771" w:history="1">
+          <w:hyperlink w:anchor="_Toc498886895" w:history="1">
             <w:r>
               <w:rPr>
                 <w:rStyle w:val="Hyperlink"/>
@@ -1596,7 +1596,7 @@
                 <w:noProof/>
                 <w:webHidden/>
               </w:rPr>
-              <w:instrText xml:space="preserve"> PAGEREF _Toc498867771 \h </w:instrText>
+              <w:instrText xml:space="preserve"> PAGEREF _Toc498886895 \h </w:instrText>
             </w:r>
             <w:r>
               <w:rPr>
@@ -1616,7 +1616,7 @@
                 <w:noProof/>
                 <w:webHidden/>
               </w:rPr>
-              <w:t>52</w:t>
+              <w:t>56</w:t>
             </w:r>
             <w:r>
               <w:rPr>
@@ -1656,6 +1656,8 @@
           <w:u w:val="single"/>
         </w:rPr>
       </w:pPr>
+      <w:bookmarkStart w:id="0" w:name="_GoBack"/>
+      <w:bookmarkEnd w:id="0"/>
     </w:p>
     <w:p>
       <w:pPr>
@@ -1699,7 +1701,7 @@
           <w:u w:val="single"/>
         </w:rPr>
       </w:pPr>
-      <w:bookmarkStart w:id="0" w:name="_Toc498867753"/>
+      <w:bookmarkStart w:id="1" w:name="_Toc498886877"/>
       <w:r>
         <w:rPr>
           <w:u w:val="single"/>
@@ -1707,7 +1709,7 @@
         <w:lastRenderedPageBreak/>
         <w:t>Role Assignments</w:t>
       </w:r>
-      <w:bookmarkEnd w:id="0"/>
+      <w:bookmarkEnd w:id="1"/>
     </w:p>
     <w:p/>
     <w:tbl>
@@ -2179,7 +2181,7 @@
           <w:u w:val="single"/>
         </w:rPr>
       </w:pPr>
-      <w:bookmarkStart w:id="1" w:name="_Toc498867754"/>
+      <w:bookmarkStart w:id="2" w:name="_Toc498886878"/>
       <w:r>
         <w:rPr>
           <w:u w:val="single"/>
@@ -2187,17 +2189,17 @@
         <w:lastRenderedPageBreak/>
         <w:t>Overview</w:t>
       </w:r>
-      <w:bookmarkEnd w:id="1"/>
+      <w:bookmarkEnd w:id="2"/>
     </w:p>
     <w:p>
       <w:pPr>
         <w:pStyle w:val="Heading2"/>
       </w:pPr>
-      <w:bookmarkStart w:id="2" w:name="_Toc498867755"/>
+      <w:bookmarkStart w:id="3" w:name="_Toc498886879"/>
       <w:r>
         <w:t>Project Brief</w:t>
       </w:r>
-      <w:bookmarkEnd w:id="2"/>
+      <w:bookmarkEnd w:id="3"/>
     </w:p>
     <w:p>
       <w:r>
@@ -2255,11 +2257,11 @@
       <w:pPr>
         <w:pStyle w:val="Heading2"/>
       </w:pPr>
-      <w:bookmarkStart w:id="3" w:name="_Toc498867756"/>
+      <w:bookmarkStart w:id="4" w:name="_Toc498886880"/>
       <w:r>
         <w:t>Project Goal</w:t>
       </w:r>
-      <w:bookmarkEnd w:id="3"/>
+      <w:bookmarkEnd w:id="4"/>
     </w:p>
     <w:p>
       <w:r>
@@ -2280,11 +2282,11 @@
       <w:pPr>
         <w:pStyle w:val="Heading2"/>
       </w:pPr>
-      <w:bookmarkStart w:id="4" w:name="_Toc498867757"/>
+      <w:bookmarkStart w:id="5" w:name="_Toc498886881"/>
       <w:r>
         <w:t>Software</w:t>
       </w:r>
-      <w:bookmarkEnd w:id="4"/>
+      <w:bookmarkEnd w:id="5"/>
     </w:p>
     <w:p>
       <w:pPr>
@@ -2639,12 +2641,12 @@
       <w:pPr>
         <w:pStyle w:val="Heading2"/>
       </w:pPr>
-      <w:bookmarkStart w:id="5" w:name="_Toc498867758"/>
+      <w:bookmarkStart w:id="6" w:name="_Toc498886882"/>
       <w:r>
         <w:lastRenderedPageBreak/>
         <w:t>Hardware</w:t>
       </w:r>
-      <w:bookmarkEnd w:id="5"/>
+      <w:bookmarkEnd w:id="6"/>
     </w:p>
     <w:tbl>
       <w:tblPr>
@@ -3010,22 +3012,22 @@
       <w:pPr>
         <w:pStyle w:val="Heading1"/>
       </w:pPr>
-      <w:bookmarkStart w:id="6" w:name="_Toc498867759"/>
+      <w:bookmarkStart w:id="7" w:name="_Toc498886883"/>
       <w:r>
         <w:lastRenderedPageBreak/>
         <w:t>Software Development</w:t>
       </w:r>
-      <w:bookmarkEnd w:id="6"/>
+      <w:bookmarkEnd w:id="7"/>
     </w:p>
     <w:p>
       <w:pPr>
         <w:pStyle w:val="Heading2"/>
       </w:pPr>
-      <w:bookmarkStart w:id="7" w:name="_Toc498867760"/>
+      <w:bookmarkStart w:id="8" w:name="_Toc498886884"/>
       <w:r>
         <w:t>Version Control</w:t>
       </w:r>
-      <w:bookmarkEnd w:id="7"/>
+      <w:bookmarkEnd w:id="8"/>
     </w:p>
     <w:p>
       <w:r>
@@ -3837,12 +3839,12 @@
       <w:pPr>
         <w:pStyle w:val="Heading2"/>
       </w:pPr>
-      <w:bookmarkStart w:id="8" w:name="_Toc498867761"/>
+      <w:bookmarkStart w:id="9" w:name="_Toc498886885"/>
       <w:r>
         <w:lastRenderedPageBreak/>
         <w:t>Methodology</w:t>
       </w:r>
-      <w:bookmarkEnd w:id="8"/>
+      <w:bookmarkEnd w:id="9"/>
       <w:r>
         <w:t xml:space="preserve"> </w:t>
       </w:r>
@@ -4183,14 +4185,14 @@
       <w:pPr>
         <w:pStyle w:val="Heading2"/>
       </w:pPr>
-      <w:bookmarkStart w:id="9" w:name="_Toc498867762"/>
+      <w:bookmarkStart w:id="10" w:name="_Toc498886886"/>
       <w:r>
         <w:t>Production</w:t>
       </w:r>
       <w:r>
         <w:t xml:space="preserve"> – Assets and Audio</w:t>
       </w:r>
-      <w:bookmarkEnd w:id="9"/>
+      <w:bookmarkEnd w:id="10"/>
       <w:r>
         <w:t xml:space="preserve"> </w:t>
       </w:r>
@@ -4199,11 +4201,11 @@
       <w:pPr>
         <w:pStyle w:val="Heading3"/>
       </w:pPr>
-      <w:bookmarkStart w:id="10" w:name="_Toc498867763"/>
+      <w:bookmarkStart w:id="11" w:name="_Toc498886887"/>
       <w:r>
         <w:t>Assets</w:t>
       </w:r>
-      <w:bookmarkEnd w:id="10"/>
+      <w:bookmarkEnd w:id="11"/>
     </w:p>
     <w:p>
       <w:pPr>
@@ -13630,12 +13632,12 @@
       <w:pPr>
         <w:pStyle w:val="Heading3"/>
       </w:pPr>
-      <w:bookmarkStart w:id="11" w:name="_Toc498867764"/>
+      <w:bookmarkStart w:id="12" w:name="_Toc498886888"/>
       <w:r>
         <w:lastRenderedPageBreak/>
         <w:t>Audio</w:t>
       </w:r>
-      <w:bookmarkEnd w:id="11"/>
+      <w:bookmarkEnd w:id="12"/>
     </w:p>
     <w:p>
       <w:pPr>
@@ -13778,7 +13780,7 @@
                 <v:shape id="_x0000_i1036" type="#_x0000_t75" style="width:77.25pt;height:50.25pt" o:ole="">
                   <v:imagedata r:id="rId48" o:title=""/>
                 </v:shape>
-                <o:OLEObject Type="Embed" ProgID="Package" ShapeID="_x0000_i1036" DrawAspect="Icon" ObjectID="_1572622178" r:id="rId49"/>
+                <o:OLEObject Type="Embed" ProgID="Package" ShapeID="_x0000_i1036" DrawAspect="Icon" ObjectID="_1572628750" r:id="rId49"/>
               </w:object>
             </w:r>
           </w:p>
@@ -13868,7 +13870,7 @@
                 <v:shape id="_x0000_i1031" type="#_x0000_t75" style="width:77.25pt;height:50.25pt" o:ole="">
                   <v:imagedata r:id="rId50" o:title=""/>
                 </v:shape>
-                <o:OLEObject Type="Embed" ProgID="Package" ShapeID="_x0000_i1031" DrawAspect="Icon" ObjectID="_1572622179" r:id="rId51"/>
+                <o:OLEObject Type="Embed" ProgID="Package" ShapeID="_x0000_i1031" DrawAspect="Icon" ObjectID="_1572628751" r:id="rId51"/>
               </w:object>
             </w:r>
           </w:p>
@@ -13940,7 +13942,7 @@
                 <v:shape id="_x0000_i1032" type="#_x0000_t75" style="width:77.25pt;height:50.25pt" o:ole="">
                   <v:imagedata r:id="rId52" o:title=""/>
                 </v:shape>
-                <o:OLEObject Type="Embed" ProgID="Package" ShapeID="_x0000_i1032" DrawAspect="Icon" ObjectID="_1572622180" r:id="rId53"/>
+                <o:OLEObject Type="Embed" ProgID="Package" ShapeID="_x0000_i1032" DrawAspect="Icon" ObjectID="_1572628752" r:id="rId53"/>
               </w:object>
             </w:r>
           </w:p>
@@ -14018,7 +14020,7 @@
                 <v:shape id="_x0000_i1033" type="#_x0000_t75" style="width:77.25pt;height:50.25pt" o:ole="">
                   <v:imagedata r:id="rId54" o:title=""/>
                 </v:shape>
-                <o:OLEObject Type="Embed" ProgID="Package" ShapeID="_x0000_i1033" DrawAspect="Icon" ObjectID="_1572622181" r:id="rId55"/>
+                <o:OLEObject Type="Embed" ProgID="Package" ShapeID="_x0000_i1033" DrawAspect="Icon" ObjectID="_1572628753" r:id="rId55"/>
               </w:object>
             </w:r>
           </w:p>
@@ -14101,7 +14103,7 @@
                 <v:shape id="_x0000_i1034" type="#_x0000_t75" style="width:77.25pt;height:50.25pt" o:ole="">
                   <v:imagedata r:id="rId48" o:title=""/>
                 </v:shape>
-                <o:OLEObject Type="Embed" ProgID="Package" ShapeID="_x0000_i1034" DrawAspect="Icon" ObjectID="_1572622182" r:id="rId56"/>
+                <o:OLEObject Type="Embed" ProgID="Package" ShapeID="_x0000_i1034" DrawAspect="Icon" ObjectID="_1572628754" r:id="rId56"/>
               </w:object>
             </w:r>
           </w:p>
@@ -14162,40 +14164,8 @@
     </w:tbl>
     <w:p/>
     <w:p/>
-    <w:p>
-      <w:pPr>
-        <w:pStyle w:val="Heading2"/>
-      </w:pPr>
-      <w:bookmarkStart w:id="12" w:name="_Toc498867765"/>
-      <w:r>
-        <w:t>Pseudocode</w:t>
-      </w:r>
-      <w:r>
-        <w:t xml:space="preserve"> (screen shots of code in document or appendices)</w:t>
-      </w:r>
-      <w:bookmarkEnd w:id="12"/>
-      <w:r>
-        <w:t xml:space="preserve"> </w:t>
-      </w:r>
-    </w:p>
     <w:p/>
     <w:p/>
-    <w:p>
-      <w:pPr>
-        <w:pStyle w:val="Heading2"/>
-      </w:pPr>
-      <w:r>
-        <w:t xml:space="preserve"> </w:t>
-      </w:r>
-      <w:bookmarkStart w:id="13" w:name="_Toc498867766"/>
-      <w:r>
-        <w:t>(UML – Class Diagrams – Steven)</w:t>
-      </w:r>
-      <w:bookmarkEnd w:id="13"/>
-      <w:r>
-        <w:t xml:space="preserve"> </w:t>
-      </w:r>
-    </w:p>
     <w:p/>
     <w:p/>
     <w:p/>
@@ -14206,9 +14176,285 @@
     <w:p/>
     <w:p/>
     <w:p>
-      <w:bookmarkStart w:id="14" w:name="_GoBack"/>
+      <w:pPr>
+        <w:pStyle w:val="Heading2"/>
+      </w:pPr>
+      <w:bookmarkStart w:id="13" w:name="_Toc498886889"/>
+      <w:r>
+        <w:lastRenderedPageBreak/>
+        <w:t>Pseudocode</w:t>
+      </w:r>
+      <w:bookmarkEnd w:id="13"/>
+      <w:r>
+        <w:t xml:space="preserve">  </w:t>
+      </w:r>
+    </w:p>
+    <w:p>
+      <w:pPr>
+        <w:rPr>
+          <w:u w:val="single"/>
+        </w:rPr>
+      </w:pPr>
+      <w:r>
+        <w:rPr>
+          <w:u w:val="single"/>
+        </w:rPr>
+        <w:t>PlayerController</w:t>
+      </w:r>
+    </w:p>
+    <w:p>
+      <w:r>
+        <w:t>This sample code from the PlayerController script, is for setting up physics, collisions and controls for the player object.</w:t>
+      </w:r>
+    </w:p>
+    <w:p>
+      <w:r>
+        <w:rPr>
+          <w:noProof/>
+        </w:rPr>
+        <w:drawing>
+          <wp:inline distT="0" distB="0" distL="0" distR="0">
+            <wp:extent cx="5724525" cy="7334250"/>
+            <wp:effectExtent l="0" t="0" r="9525" b="0"/>
+            <wp:docPr id="202" name="Picture 202" descr="C:\Users\Firedudeet\AppData\Local\Microsoft\Windows\INetCache\Content.Word\PlayerController.png"/>
+            <wp:cNvGraphicFramePr>
+              <a:graphicFrameLocks xmlns:a="http://schemas.openxmlformats.org/drawingml/2006/main" noChangeAspect="1"/>
+            </wp:cNvGraphicFramePr>
+            <a:graphic xmlns:a="http://schemas.openxmlformats.org/drawingml/2006/main">
+              <a:graphicData uri="http://schemas.openxmlformats.org/drawingml/2006/picture">
+                <pic:pic xmlns:pic="http://schemas.openxmlformats.org/drawingml/2006/picture">
+                  <pic:nvPicPr>
+                    <pic:cNvPr id="0" name="Picture 25" descr="C:\Users\Firedudeet\AppData\Local\Microsoft\Windows\INetCache\Content.Word\PlayerController.png"/>
+                    <pic:cNvPicPr>
+                      <a:picLocks noChangeAspect="1" noChangeArrowheads="1"/>
+                    </pic:cNvPicPr>
+                  </pic:nvPicPr>
+                  <pic:blipFill>
+                    <a:blip r:embed="rId57">
+                      <a:extLst>
+                        <a:ext uri="{28A0092B-C50C-407E-A947-70E740481C1C}">
+                          <a14:useLocalDpi xmlns:a14="http://schemas.microsoft.com/office/drawing/2010/main" val="0"/>
+                        </a:ext>
+                      </a:extLst>
+                    </a:blip>
+                    <a:srcRect/>
+                    <a:stretch>
+                      <a:fillRect/>
+                    </a:stretch>
+                  </pic:blipFill>
+                  <pic:spPr bwMode="auto">
+                    <a:xfrm>
+                      <a:off x="0" y="0"/>
+                      <a:ext cx="5724525" cy="7334250"/>
+                    </a:xfrm>
+                    <a:prstGeom prst="rect">
+                      <a:avLst/>
+                    </a:prstGeom>
+                    <a:noFill/>
+                    <a:ln>
+                      <a:noFill/>
+                    </a:ln>
+                  </pic:spPr>
+                </pic:pic>
+              </a:graphicData>
+            </a:graphic>
+          </wp:inline>
+        </w:drawing>
+      </w:r>
+    </w:p>
+    <w:p/>
+    <w:p>
+      <w:pPr>
+        <w:rPr>
+          <w:u w:val="single"/>
+        </w:rPr>
+      </w:pPr>
+      <w:r>
+        <w:rPr>
+          <w:u w:val="single"/>
+        </w:rPr>
+        <w:lastRenderedPageBreak/>
+        <w:t>Parallaxing</w:t>
+      </w:r>
+    </w:p>
+    <w:p>
+      <w:r>
+        <w:t>This code from the Parallaxing script</w:t>
+      </w:r>
+      <w:r>
+        <w:t>, creates the effect in which the background in the game, moves with the camera behind a bit.</w:t>
+      </w:r>
+    </w:p>
+    <w:p>
+      <w:r>
+        <w:rPr>
+          <w:noProof/>
+        </w:rPr>
+        <w:drawing>
+          <wp:inline distT="0" distB="0" distL="0" distR="0">
+            <wp:extent cx="5724525" cy="6438900"/>
+            <wp:effectExtent l="0" t="0" r="9525" b="0"/>
+            <wp:docPr id="203" name="Picture 203" descr="C:\Users\Firedudeet\AppData\Local\Microsoft\Windows\INetCache\Content.Word\Parallaxing.png"/>
+            <wp:cNvGraphicFramePr>
+              <a:graphicFrameLocks xmlns:a="http://schemas.openxmlformats.org/drawingml/2006/main" noChangeAspect="1"/>
+            </wp:cNvGraphicFramePr>
+            <a:graphic xmlns:a="http://schemas.openxmlformats.org/drawingml/2006/main">
+              <a:graphicData uri="http://schemas.openxmlformats.org/drawingml/2006/picture">
+                <pic:pic xmlns:pic="http://schemas.openxmlformats.org/drawingml/2006/picture">
+                  <pic:nvPicPr>
+                    <pic:cNvPr id="0" name="Picture 26" descr="C:\Users\Firedudeet\AppData\Local\Microsoft\Windows\INetCache\Content.Word\Parallaxing.png"/>
+                    <pic:cNvPicPr>
+                      <a:picLocks noChangeAspect="1" noChangeArrowheads="1"/>
+                    </pic:cNvPicPr>
+                  </pic:nvPicPr>
+                  <pic:blipFill>
+                    <a:blip r:embed="rId58">
+                      <a:extLst>
+                        <a:ext uri="{28A0092B-C50C-407E-A947-70E740481C1C}">
+                          <a14:useLocalDpi xmlns:a14="http://schemas.microsoft.com/office/drawing/2010/main" val="0"/>
+                        </a:ext>
+                      </a:extLst>
+                    </a:blip>
+                    <a:srcRect/>
+                    <a:stretch>
+                      <a:fillRect/>
+                    </a:stretch>
+                  </pic:blipFill>
+                  <pic:spPr bwMode="auto">
+                    <a:xfrm>
+                      <a:off x="0" y="0"/>
+                      <a:ext cx="5724525" cy="6438900"/>
+                    </a:xfrm>
+                    <a:prstGeom prst="rect">
+                      <a:avLst/>
+                    </a:prstGeom>
+                    <a:noFill/>
+                    <a:ln>
+                      <a:noFill/>
+                    </a:ln>
+                  </pic:spPr>
+                </pic:pic>
+              </a:graphicData>
+            </a:graphic>
+          </wp:inline>
+        </w:drawing>
+      </w:r>
+    </w:p>
+    <w:p/>
+    <w:p/>
+    <w:p/>
+    <w:p/>
+    <w:p/>
+    <w:p>
+      <w:pPr>
+        <w:rPr>
+          <w:u w:val="single"/>
+        </w:rPr>
+      </w:pPr>
+      <w:proofErr w:type="spellStart"/>
+      <w:r>
+        <w:rPr>
+          <w:u w:val="single"/>
+        </w:rPr>
+        <w:lastRenderedPageBreak/>
+        <w:t>CameraControlller</w:t>
+      </w:r>
+      <w:proofErr w:type="spellEnd"/>
+    </w:p>
+    <w:p>
+      <w:r>
+        <w:t xml:space="preserve">This code from the </w:t>
+      </w:r>
+      <w:proofErr w:type="spellStart"/>
+      <w:r>
+        <w:t>CameraController</w:t>
+      </w:r>
+      <w:proofErr w:type="spellEnd"/>
+      <w:r>
+        <w:t xml:space="preserve"> script, allows the </w:t>
+      </w:r>
+      <w:r>
+        <w:t>camera to follow the player throughout the level while staying within the bounds of the level.</w:t>
+      </w:r>
+    </w:p>
+    <w:p>
+      <w:r>
+        <w:rPr>
+          <w:noProof/>
+        </w:rPr>
+        <w:drawing>
+          <wp:inline distT="0" distB="0" distL="0" distR="0">
+            <wp:extent cx="5724525" cy="6810375"/>
+            <wp:effectExtent l="0" t="0" r="9525" b="9525"/>
+            <wp:docPr id="204" name="Picture 204" descr="C:\Users\Firedudeet\AppData\Local\Microsoft\Windows\INetCache\Content.Word\CameraController.png"/>
+            <wp:cNvGraphicFramePr>
+              <a:graphicFrameLocks xmlns:a="http://schemas.openxmlformats.org/drawingml/2006/main" noChangeAspect="1"/>
+            </wp:cNvGraphicFramePr>
+            <a:graphic xmlns:a="http://schemas.openxmlformats.org/drawingml/2006/main">
+              <a:graphicData uri="http://schemas.openxmlformats.org/drawingml/2006/picture">
+                <pic:pic xmlns:pic="http://schemas.openxmlformats.org/drawingml/2006/picture">
+                  <pic:nvPicPr>
+                    <pic:cNvPr id="0" name="Picture 27" descr="C:\Users\Firedudeet\AppData\Local\Microsoft\Windows\INetCache\Content.Word\CameraController.png"/>
+                    <pic:cNvPicPr>
+                      <a:picLocks noChangeAspect="1" noChangeArrowheads="1"/>
+                    </pic:cNvPicPr>
+                  </pic:nvPicPr>
+                  <pic:blipFill>
+                    <a:blip r:embed="rId59">
+                      <a:extLst>
+                        <a:ext uri="{28A0092B-C50C-407E-A947-70E740481C1C}">
+                          <a14:useLocalDpi xmlns:a14="http://schemas.microsoft.com/office/drawing/2010/main" val="0"/>
+                        </a:ext>
+                      </a:extLst>
+                    </a:blip>
+                    <a:srcRect/>
+                    <a:stretch>
+                      <a:fillRect/>
+                    </a:stretch>
+                  </pic:blipFill>
+                  <pic:spPr bwMode="auto">
+                    <a:xfrm>
+                      <a:off x="0" y="0"/>
+                      <a:ext cx="5724525" cy="6810375"/>
+                    </a:xfrm>
+                    <a:prstGeom prst="rect">
+                      <a:avLst/>
+                    </a:prstGeom>
+                    <a:noFill/>
+                    <a:ln>
+                      <a:noFill/>
+                    </a:ln>
+                  </pic:spPr>
+                </pic:pic>
+              </a:graphicData>
+            </a:graphic>
+          </wp:inline>
+        </w:drawing>
+      </w:r>
+    </w:p>
+    <w:p/>
+    <w:p/>
+    <w:p/>
+    <w:p/>
+    <w:p>
+      <w:pPr>
+        <w:pStyle w:val="Heading2"/>
+      </w:pPr>
+      <w:r>
+        <w:lastRenderedPageBreak/>
+        <w:t xml:space="preserve"> </w:t>
+      </w:r>
+      <w:bookmarkStart w:id="14" w:name="_Toc498886890"/>
+      <w:r>
+        <w:t>(UML – Class Diagrams – Steven)</w:t>
+      </w:r>
       <w:bookmarkEnd w:id="14"/>
+      <w:r>
+        <w:t xml:space="preserve"> </w:t>
+      </w:r>
     </w:p>
+    <w:p/>
+    <w:p/>
     <w:p>
       <w:r>
         <w:t xml:space="preserve">UI (detail this here) </w:t>
@@ -14502,7 +14748,7 @@
       <w:r>
         <w:pict>
           <v:shape id="_x0000_i1025" type="#_x0000_t75" style="width:450pt;height:142.5pt">
-            <v:imagedata r:id="rId57" o:title="KeyboardControls"/>
+            <v:imagedata r:id="rId60" o:title="KeyboardControls"/>
           </v:shape>
         </w:pict>
       </w:r>
@@ -15027,7 +15273,7 @@
       <w:pPr>
         <w:pStyle w:val="Heading1"/>
       </w:pPr>
-      <w:bookmarkStart w:id="15" w:name="_Toc498867767"/>
+      <w:bookmarkStart w:id="15" w:name="_Toc498886891"/>
       <w:r>
         <w:t>Testing</w:t>
       </w:r>
@@ -15043,7 +15289,7 @@
       <w:pPr>
         <w:pStyle w:val="Heading2"/>
       </w:pPr>
-      <w:bookmarkStart w:id="16" w:name="_Toc498867768"/>
+      <w:bookmarkStart w:id="16" w:name="_Toc498886892"/>
       <w:r>
         <w:t>Test plan</w:t>
       </w:r>
@@ -15062,12 +15308,11 @@
     <w:p/>
     <w:p/>
     <w:p/>
-    <w:p/>
     <w:p>
       <w:pPr>
         <w:pStyle w:val="Heading2"/>
       </w:pPr>
-      <w:bookmarkStart w:id="17" w:name="_Toc498867769"/>
+      <w:bookmarkStart w:id="17" w:name="_Toc498886893"/>
       <w:r>
         <w:lastRenderedPageBreak/>
         <w:t>Test Log</w:t>
@@ -35177,7 +35422,7 @@
       <w:pPr>
         <w:pStyle w:val="Heading2"/>
       </w:pPr>
-      <w:bookmarkStart w:id="18" w:name="_Toc498867770"/>
+      <w:bookmarkStart w:id="18" w:name="_Toc498886894"/>
       <w:r>
         <w:t>Evaluation of the prototype</w:t>
       </w:r>
@@ -35188,7 +35433,7 @@
       <w:pPr>
         <w:pStyle w:val="Heading2"/>
       </w:pPr>
-      <w:bookmarkStart w:id="19" w:name="_Toc498867771"/>
+      <w:bookmarkStart w:id="19" w:name="_Toc498886895"/>
       <w:r>
         <w:t xml:space="preserve">Video demo (copy </w:t>
       </w:r>
@@ -35203,8 +35448,8 @@
       <w:bookmarkEnd w:id="19"/>
     </w:p>
     <w:sectPr>
-      <w:headerReference w:type="default" r:id="rId58"/>
-      <w:footerReference w:type="default" r:id="rId59"/>
+      <w:headerReference w:type="default" r:id="rId61"/>
+      <w:footerReference w:type="default" r:id="rId62"/>
       <w:pgSz w:w="11906" w:h="16838"/>
       <w:pgMar w:top="1440" w:right="1440" w:bottom="1440" w:left="1440" w:header="708" w:footer="708" w:gutter="0"/>
       <w:cols w:space="708"/>
@@ -35277,7 +35522,7 @@
           <w:rPr>
             <w:noProof/>
           </w:rPr>
-          <w:t>6</w:t>
+          <w:t>2</w:t>
         </w:r>
         <w:r>
           <w:rPr>
@@ -37418,7 +37663,7 @@
 </file>
 
 <file path=customXml/itemProps1.xml><?xml version="1.0" encoding="utf-8"?>
-<ds:datastoreItem xmlns:ds="http://schemas.openxmlformats.org/officeDocument/2006/customXml" ds:itemID="{19AE7D1B-3340-46A9-B539-917415A92AEC}">
+<ds:datastoreItem xmlns:ds="http://schemas.openxmlformats.org/officeDocument/2006/customXml" ds:itemID="{1E353DAF-A028-4D15-81C3-74756CAFEDF6}">
   <ds:schemaRefs>
     <ds:schemaRef ds:uri="http://schemas.openxmlformats.org/officeDocument/2006/bibliography"/>
   </ds:schemaRefs>

--- a/TeamDocs/WordDocs/Technical Document.docx
+++ b/TeamDocs/WordDocs/Technical Document.docx
@@ -1,6 +1,6 @@
 
 <file path=word/document.xml><?xml version="1.0" encoding="utf-8"?>
-<w:document xmlns:wpc="http://schemas.microsoft.com/office/word/2010/wordprocessingCanvas" xmlns:cx="http://schemas.microsoft.com/office/drawing/2014/chartex" xmlns:cx1="http://schemas.microsoft.com/office/drawing/2015/9/8/chartex" xmlns:cx2="http://schemas.microsoft.com/office/drawing/2015/10/21/chartex" xmlns:cx3="http://schemas.microsoft.com/office/drawing/2016/5/9/chartex" xmlns:cx4="http://schemas.microsoft.com/office/drawing/2016/5/10/chartex" xmlns:cx5="http://schemas.microsoft.com/office/drawing/2016/5/11/chartex" xmlns:cx6="http://schemas.microsoft.com/office/drawing/2016/5/12/chartex" xmlns:cx7="http://schemas.microsoft.com/office/drawing/2016/5/13/chartex" xmlns:cx8="http://schemas.microsoft.com/office/drawing/2016/5/14/chartex" xmlns:mc="http://schemas.openxmlformats.org/markup-compatibility/2006" xmlns:aink="http://schemas.microsoft.com/office/drawing/2016/ink" xmlns:am3d="http://schemas.microsoft.com/office/drawing/2017/model3d" xmlns:o="urn:schemas-microsoft-com:office:office" xmlns:r="http://schemas.openxmlformats.org/officeDocument/2006/relationships" xmlns:m="http://schemas.openxmlformats.org/officeDocument/2006/math" xmlns:v="urn:schemas-microsoft-com:vml" xmlns:wp14="http://schemas.microsoft.com/office/word/2010/wordprocessingDrawing" xmlns:wp="http://schemas.openxmlformats.org/drawingml/2006/wordprocessingDrawing" xmlns:w10="urn:schemas-microsoft-com:office:word" xmlns:w="http://schemas.openxmlformats.org/wordprocessingml/2006/main" xmlns:w14="http://schemas.microsoft.com/office/word/2010/wordml" xmlns:w15="http://schemas.microsoft.com/office/word/2012/wordml" xmlns:w16se="http://schemas.microsoft.com/office/word/2015/wordml/symex" xmlns:wpg="http://schemas.microsoft.com/office/word/2010/wordprocessingGroup" xmlns:wpi="http://schemas.microsoft.com/office/word/2010/wordprocessingInk" xmlns:wne="http://schemas.microsoft.com/office/word/2006/wordml" xmlns:wps="http://schemas.microsoft.com/office/word/2010/wordprocessingShape" mc:Ignorable="w14 w15 w16se wp14">
+<w:document xmlns:wpc="http://schemas.microsoft.com/office/word/2010/wordprocessingCanvas" xmlns:cx="http://schemas.microsoft.com/office/drawing/2014/chartex" xmlns:cx1="http://schemas.microsoft.com/office/drawing/2015/9/8/chartex" xmlns:mc="http://schemas.openxmlformats.org/markup-compatibility/2006" xmlns:o="urn:schemas-microsoft-com:office:office" xmlns:r="http://schemas.openxmlformats.org/officeDocument/2006/relationships" xmlns:m="http://schemas.openxmlformats.org/officeDocument/2006/math" xmlns:v="urn:schemas-microsoft-com:vml" xmlns:wp14="http://schemas.microsoft.com/office/word/2010/wordprocessingDrawing" xmlns:wp="http://schemas.openxmlformats.org/drawingml/2006/wordprocessingDrawing" xmlns:w10="urn:schemas-microsoft-com:office:word" xmlns:w="http://schemas.openxmlformats.org/wordprocessingml/2006/main" xmlns:w14="http://schemas.microsoft.com/office/word/2010/wordml" xmlns:w15="http://schemas.microsoft.com/office/word/2012/wordml" xmlns:w16se="http://schemas.microsoft.com/office/word/2015/wordml/symex" xmlns:wpg="http://schemas.microsoft.com/office/word/2010/wordprocessingGroup" xmlns:wpi="http://schemas.microsoft.com/office/word/2010/wordprocessingInk" xmlns:wne="http://schemas.microsoft.com/office/word/2006/wordml" xmlns:wps="http://schemas.microsoft.com/office/word/2010/wordprocessingShape" mc:Ignorable="w14 w15 w16se wp14">
   <w:body>
     <w:p>
       <w:pPr>
@@ -1656,8 +1656,6 @@
           <w:u w:val="single"/>
         </w:rPr>
       </w:pPr>
-      <w:bookmarkStart w:id="0" w:name="_GoBack"/>
-      <w:bookmarkEnd w:id="0"/>
     </w:p>
     <w:p>
       <w:pPr>
@@ -1701,7 +1699,7 @@
           <w:u w:val="single"/>
         </w:rPr>
       </w:pPr>
-      <w:bookmarkStart w:id="1" w:name="_Toc498886877"/>
+      <w:bookmarkStart w:id="0" w:name="_Toc498886877"/>
       <w:r>
         <w:rPr>
           <w:u w:val="single"/>
@@ -1709,7 +1707,7 @@
         <w:lastRenderedPageBreak/>
         <w:t>Role Assignments</w:t>
       </w:r>
-      <w:bookmarkEnd w:id="1"/>
+      <w:bookmarkEnd w:id="0"/>
     </w:p>
     <w:p/>
     <w:tbl>
@@ -2181,7 +2179,7 @@
           <w:u w:val="single"/>
         </w:rPr>
       </w:pPr>
-      <w:bookmarkStart w:id="2" w:name="_Toc498886878"/>
+      <w:bookmarkStart w:id="1" w:name="_Toc498886878"/>
       <w:r>
         <w:rPr>
           <w:u w:val="single"/>
@@ -2189,17 +2187,17 @@
         <w:lastRenderedPageBreak/>
         <w:t>Overview</w:t>
       </w:r>
-      <w:bookmarkEnd w:id="2"/>
+      <w:bookmarkEnd w:id="1"/>
     </w:p>
     <w:p>
       <w:pPr>
         <w:pStyle w:val="Heading2"/>
       </w:pPr>
-      <w:bookmarkStart w:id="3" w:name="_Toc498886879"/>
+      <w:bookmarkStart w:id="2" w:name="_Toc498886879"/>
       <w:r>
         <w:t>Project Brief</w:t>
       </w:r>
-      <w:bookmarkEnd w:id="3"/>
+      <w:bookmarkEnd w:id="2"/>
     </w:p>
     <w:p>
       <w:r>
@@ -2257,11 +2255,11 @@
       <w:pPr>
         <w:pStyle w:val="Heading2"/>
       </w:pPr>
-      <w:bookmarkStart w:id="4" w:name="_Toc498886880"/>
+      <w:bookmarkStart w:id="3" w:name="_Toc498886880"/>
       <w:r>
         <w:t>Project Goal</w:t>
       </w:r>
-      <w:bookmarkEnd w:id="4"/>
+      <w:bookmarkEnd w:id="3"/>
     </w:p>
     <w:p>
       <w:r>
@@ -2282,11 +2280,11 @@
       <w:pPr>
         <w:pStyle w:val="Heading2"/>
       </w:pPr>
-      <w:bookmarkStart w:id="5" w:name="_Toc498886881"/>
+      <w:bookmarkStart w:id="4" w:name="_Toc498886881"/>
       <w:r>
         <w:t>Software</w:t>
       </w:r>
-      <w:bookmarkEnd w:id="5"/>
+      <w:bookmarkEnd w:id="4"/>
     </w:p>
     <w:p>
       <w:pPr>
@@ -2641,12 +2639,12 @@
       <w:pPr>
         <w:pStyle w:val="Heading2"/>
       </w:pPr>
-      <w:bookmarkStart w:id="6" w:name="_Toc498886882"/>
+      <w:bookmarkStart w:id="5" w:name="_Toc498886882"/>
       <w:r>
         <w:lastRenderedPageBreak/>
         <w:t>Hardware</w:t>
       </w:r>
-      <w:bookmarkEnd w:id="6"/>
+      <w:bookmarkEnd w:id="5"/>
     </w:p>
     <w:tbl>
       <w:tblPr>
@@ -3012,22 +3010,22 @@
       <w:pPr>
         <w:pStyle w:val="Heading1"/>
       </w:pPr>
-      <w:bookmarkStart w:id="7" w:name="_Toc498886883"/>
+      <w:bookmarkStart w:id="6" w:name="_Toc498886883"/>
       <w:r>
         <w:lastRenderedPageBreak/>
         <w:t>Software Development</w:t>
       </w:r>
-      <w:bookmarkEnd w:id="7"/>
+      <w:bookmarkEnd w:id="6"/>
     </w:p>
     <w:p>
       <w:pPr>
         <w:pStyle w:val="Heading2"/>
       </w:pPr>
-      <w:bookmarkStart w:id="8" w:name="_Toc498886884"/>
+      <w:bookmarkStart w:id="7" w:name="_Toc498886884"/>
       <w:r>
         <w:t>Version Control</w:t>
       </w:r>
-      <w:bookmarkEnd w:id="8"/>
+      <w:bookmarkEnd w:id="7"/>
     </w:p>
     <w:p>
       <w:r>
@@ -3052,6 +3050,7 @@
       <w:r>
         <w:rPr>
           <w:noProof/>
+          <w:lang w:eastAsia="en-GB"/>
         </w:rPr>
         <w:drawing>
           <wp:inline distT="0" distB="0" distL="0" distR="0">
@@ -3145,15 +3144,7 @@
         <w:t xml:space="preserve">However, apart from communication we also needed a better way of allowing access to any assets, files and the game, in which we would be able to download online instead of passing new files when we meet up. </w:t>
       </w:r>
       <w:r>
-        <w:t xml:space="preserve">We couldn’t use the Student Email or Discord to pass files along, as there is usually a file size cap which prevents sending big files through their services. </w:t>
-      </w:r>
-      <w:proofErr w:type="gramStart"/>
-      <w:r>
-        <w:t>So</w:t>
-      </w:r>
-      <w:proofErr w:type="gramEnd"/>
-      <w:r>
-        <w:t xml:space="preserve"> following some recommendations and suggestions, we used a program called ‘GitHub’ to transfer and replace files,</w:t>
+        <w:t>We couldn’t use the Student Email or Discord to pass files along, as there is usually a file size cap which prevents sending big files through their services. So following some recommendations and suggestions, we used a program called ‘GitHub’ to transfer and replace files,</w:t>
       </w:r>
     </w:p>
     <w:p>
@@ -3163,6 +3154,7 @@
       <w:r>
         <w:rPr>
           <w:noProof/>
+          <w:lang w:eastAsia="en-GB"/>
         </w:rPr>
         <w:drawing>
           <wp:inline distT="0" distB="0" distL="0" distR="0">
@@ -3217,16 +3209,13 @@
     <w:p>
       <w:pPr>
         <w:jc w:val="center"/>
-        <w:rPr>
-          <w:u w:val="single"/>
-        </w:rPr>
       </w:pPr>
       <w:hyperlink r:id="rId13" w:history="1">
         <w:r>
           <w:rPr>
             <w:rStyle w:val="Hyperlink"/>
           </w:rPr>
-          <w:t>https://github.com/</w:t>
+          <w:t>https://github.com/chesney85/Year2GameDev</w:t>
         </w:r>
       </w:hyperlink>
     </w:p>
@@ -3306,6 +3295,7 @@
       <w:r>
         <w:rPr>
           <w:noProof/>
+          <w:lang w:eastAsia="en-GB"/>
         </w:rPr>
         <w:drawing>
           <wp:inline distT="0" distB="0" distL="0" distR="0">
@@ -3393,6 +3383,7 @@
         <w:rPr>
           <w:b/>
           <w:noProof/>
+          <w:lang w:eastAsia="en-GB"/>
         </w:rPr>
         <w:drawing>
           <wp:inline distT="0" distB="0" distL="0" distR="0">
@@ -3489,6 +3480,7 @@
         <w:rPr>
           <w:b/>
           <w:noProof/>
+          <w:lang w:eastAsia="en-GB"/>
         </w:rPr>
         <w:drawing>
           <wp:inline distT="0" distB="0" distL="0" distR="0">
@@ -3606,6 +3598,7 @@
         <w:rPr>
           <w:b/>
           <w:noProof/>
+          <w:lang w:eastAsia="en-GB"/>
         </w:rPr>
         <w:drawing>
           <wp:inline distT="0" distB="0" distL="0" distR="0">
@@ -3695,6 +3688,7 @@
         <w:rPr>
           <w:b/>
           <w:noProof/>
+          <w:lang w:eastAsia="en-GB"/>
         </w:rPr>
         <w:drawing>
           <wp:inline distT="0" distB="0" distL="0" distR="0">
@@ -3770,6 +3764,7 @@
         <w:rPr>
           <w:b/>
           <w:noProof/>
+          <w:lang w:eastAsia="en-GB"/>
         </w:rPr>
         <w:drawing>
           <wp:inline distT="0" distB="0" distL="0" distR="0">
@@ -3839,12 +3834,12 @@
       <w:pPr>
         <w:pStyle w:val="Heading2"/>
       </w:pPr>
-      <w:bookmarkStart w:id="9" w:name="_Toc498886885"/>
+      <w:bookmarkStart w:id="8" w:name="_Toc498886885"/>
       <w:r>
         <w:lastRenderedPageBreak/>
         <w:t>Methodology</w:t>
       </w:r>
-      <w:bookmarkEnd w:id="9"/>
+      <w:bookmarkEnd w:id="8"/>
       <w:r>
         <w:t xml:space="preserve"> </w:t>
       </w:r>
@@ -4172,10 +4167,81 @@
     </w:p>
     <w:p>
       <w:r>
+        <w:rPr>
+          <w:noProof/>
+          <w:lang w:eastAsia="en-GB"/>
+        </w:rPr>
+        <w:drawing>
+          <wp:anchor distT="0" distB="0" distL="114300" distR="114300" simplePos="0" relativeHeight="251672576" behindDoc="1" locked="0" layoutInCell="1" allowOverlap="1">
+            <wp:simplePos x="0" y="0"/>
+            <wp:positionH relativeFrom="margin">
+              <wp:align>center</wp:align>
+            </wp:positionH>
+            <wp:positionV relativeFrom="paragraph">
+              <wp:posOffset>825500</wp:posOffset>
+            </wp:positionV>
+            <wp:extent cx="1321955" cy="1710765"/>
+            <wp:effectExtent l="0" t="0" r="0" b="0"/>
+            <wp:wrapNone/>
+            <wp:docPr id="205" name="Picture 205" descr="Agile-Logo-with-text-3.png"/>
+            <wp:cNvGraphicFramePr>
+              <a:graphicFrameLocks xmlns:a="http://schemas.openxmlformats.org/drawingml/2006/main" noChangeAspect="1"/>
+            </wp:cNvGraphicFramePr>
+            <a:graphic xmlns:a="http://schemas.openxmlformats.org/drawingml/2006/main">
+              <a:graphicData uri="http://schemas.openxmlformats.org/drawingml/2006/picture">
+                <pic:pic xmlns:pic="http://schemas.openxmlformats.org/drawingml/2006/picture">
+                  <pic:nvPicPr>
+                    <pic:cNvPr id="0" name="Picture 2" descr="Agile-Logo-with-text-3.png"/>
+                    <pic:cNvPicPr>
+                      <a:picLocks noChangeAspect="1" noChangeArrowheads="1"/>
+                    </pic:cNvPicPr>
+                  </pic:nvPicPr>
+                  <pic:blipFill>
+                    <a:blip r:embed="rId23" cstate="print">
+                      <a:extLst>
+                        <a:ext uri="{28A0092B-C50C-407E-A947-70E740481C1C}">
+                          <a14:useLocalDpi xmlns:a14="http://schemas.microsoft.com/office/drawing/2010/main" val="0"/>
+                        </a:ext>
+                      </a:extLst>
+                    </a:blip>
+                    <a:srcRect/>
+                    <a:stretch>
+                      <a:fillRect/>
+                    </a:stretch>
+                  </pic:blipFill>
+                  <pic:spPr bwMode="auto">
+                    <a:xfrm>
+                      <a:off x="0" y="0"/>
+                      <a:ext cx="1321955" cy="1710765"/>
+                    </a:xfrm>
+                    <a:prstGeom prst="rect">
+                      <a:avLst/>
+                    </a:prstGeom>
+                    <a:noFill/>
+                    <a:ln>
+                      <a:noFill/>
+                    </a:ln>
+                  </pic:spPr>
+                </pic:pic>
+              </a:graphicData>
+            </a:graphic>
+            <wp14:sizeRelH relativeFrom="page">
+              <wp14:pctWidth>0</wp14:pctWidth>
+            </wp14:sizeRelH>
+            <wp14:sizeRelV relativeFrom="page">
+              <wp14:pctHeight>0</wp14:pctHeight>
+            </wp14:sizeRelV>
+          </wp:anchor>
+        </w:drawing>
+      </w:r>
+      <w:r>
         <w:t>A big advantage to agile development for us is that due to agile planning not being so strict we can within reason pick and choose which aspect of development to focus on in a day to day basis meaning that if we are having a problem with a particular piece of implementation that we just can’t figure out then with agile development we can easily shift to do something else until a solution to the initial problem arises.</w:t>
       </w:r>
     </w:p>
-    <w:p/>
+    <w:p>
+      <w:bookmarkStart w:id="9" w:name="_GoBack"/>
+      <w:bookmarkEnd w:id="9"/>
+    </w:p>
     <w:p/>
     <w:p/>
     <w:p/>
@@ -4414,7 +4480,7 @@
                           </pic:cNvPicPr>
                         </pic:nvPicPr>
                         <pic:blipFill>
-                          <a:blip r:embed="rId23" cstate="print">
+                          <a:blip r:embed="rId24" cstate="print">
                             <a:extLst>
                               <a:ext uri="{28A0092B-C50C-407E-A947-70E740481C1C}">
                                 <a14:useLocalDpi xmlns:a14="http://schemas.microsoft.com/office/drawing/2010/main" val="0"/>
@@ -4680,7 +4746,7 @@
                           </pic:cNvPicPr>
                         </pic:nvPicPr>
                         <pic:blipFill>
-                          <a:blip r:embed="rId24" cstate="print">
+                          <a:blip r:embed="rId25" cstate="print">
                             <a:extLst>
                               <a:ext uri="{28A0092B-C50C-407E-A947-70E740481C1C}">
                                 <a14:useLocalDpi xmlns:a14="http://schemas.microsoft.com/office/drawing/2010/main" val="0"/>
@@ -4946,7 +5012,7 @@
                           </pic:cNvPicPr>
                         </pic:nvPicPr>
                         <pic:blipFill>
-                          <a:blip r:embed="rId25" cstate="print">
+                          <a:blip r:embed="rId26" cstate="print">
                             <a:extLst>
                               <a:ext uri="{28A0092B-C50C-407E-A947-70E740481C1C}">
                                 <a14:useLocalDpi xmlns:a14="http://schemas.microsoft.com/office/drawing/2010/main" val="0"/>
@@ -5402,7 +5468,7 @@
                           </pic:cNvPicPr>
                         </pic:nvPicPr>
                         <pic:blipFill>
-                          <a:blip r:embed="rId26" cstate="print">
+                          <a:blip r:embed="rId27" cstate="print">
                             <a:extLst>
                               <a:ext uri="{28A0092B-C50C-407E-A947-70E740481C1C}">
                                 <a14:useLocalDpi xmlns:a14="http://schemas.microsoft.com/office/drawing/2010/main" val="0"/>
@@ -5814,7 +5880,7 @@
                           </pic:cNvPicPr>
                         </pic:nvPicPr>
                         <pic:blipFill>
-                          <a:blip r:embed="rId27" cstate="print">
+                          <a:blip r:embed="rId28" cstate="print">
                             <a:extLst>
                               <a:ext uri="{28A0092B-C50C-407E-A947-70E740481C1C}">
                                 <a14:useLocalDpi xmlns:a14="http://schemas.microsoft.com/office/drawing/2010/main" val="0"/>
@@ -6100,7 +6166,7 @@
                           </pic:cNvPicPr>
                         </pic:nvPicPr>
                         <pic:blipFill>
-                          <a:blip r:embed="rId28" cstate="print">
+                          <a:blip r:embed="rId29" cstate="print">
                             <a:extLst>
                               <a:ext uri="{28A0092B-C50C-407E-A947-70E740481C1C}">
                                 <a14:useLocalDpi xmlns:a14="http://schemas.microsoft.com/office/drawing/2010/main" val="0"/>
@@ -6612,7 +6678,7 @@
                           </pic:cNvPicPr>
                         </pic:nvPicPr>
                         <pic:blipFill>
-                          <a:blip r:embed="rId29" cstate="print">
+                          <a:blip r:embed="rId30" cstate="print">
                             <a:extLst>
                               <a:ext uri="{28A0092B-C50C-407E-A947-70E740481C1C}">
                                 <a14:useLocalDpi xmlns:a14="http://schemas.microsoft.com/office/drawing/2010/main" val="0"/>
@@ -6791,7 +6857,7 @@
                           </pic:cNvPicPr>
                         </pic:nvPicPr>
                         <pic:blipFill>
-                          <a:blip r:embed="rId30" cstate="print">
+                          <a:blip r:embed="rId31" cstate="print">
                             <a:extLst>
                               <a:ext uri="{28A0092B-C50C-407E-A947-70E740481C1C}">
                                 <a14:useLocalDpi xmlns:a14="http://schemas.microsoft.com/office/drawing/2010/main" val="0"/>
@@ -6971,7 +7037,7 @@
                           </pic:cNvPicPr>
                         </pic:nvPicPr>
                         <pic:blipFill>
-                          <a:blip r:embed="rId31" cstate="print">
+                          <a:blip r:embed="rId32" cstate="print">
                             <a:extLst>
                               <a:ext uri="{28A0092B-C50C-407E-A947-70E740481C1C}">
                                 <a14:useLocalDpi xmlns:a14="http://schemas.microsoft.com/office/drawing/2010/main" val="0"/>
@@ -7494,187 +7560,6 @@
                       <pic:pic xmlns:pic="http://schemas.openxmlformats.org/drawingml/2006/picture">
                         <pic:nvPicPr>
                           <pic:cNvPr id="0" name="Picture 11" descr="LavaLevelDeathWallBlock-sheet"/>
-                          <pic:cNvPicPr>
-                            <a:picLocks noChangeAspect="1" noChangeArrowheads="1"/>
-                          </pic:cNvPicPr>
-                        </pic:nvPicPr>
-                        <pic:blipFill>
-                          <a:blip r:embed="rId32" cstate="print">
-                            <a:extLst>
-                              <a:ext uri="{28A0092B-C50C-407E-A947-70E740481C1C}">
-                                <a14:useLocalDpi xmlns:a14="http://schemas.microsoft.com/office/drawing/2010/main" val="0"/>
-                              </a:ext>
-                            </a:extLst>
-                          </a:blip>
-                          <a:srcRect/>
-                          <a:stretch>
-                            <a:fillRect/>
-                          </a:stretch>
-                        </pic:blipFill>
-                        <pic:spPr bwMode="auto">
-                          <a:xfrm>
-                            <a:off x="0" y="0"/>
-                            <a:ext cx="1771650" cy="590550"/>
-                          </a:xfrm>
-                          <a:prstGeom prst="rect">
-                            <a:avLst/>
-                          </a:prstGeom>
-                          <a:noFill/>
-                          <a:ln>
-                            <a:noFill/>
-                          </a:ln>
-                        </pic:spPr>
-                      </pic:pic>
-                    </a:graphicData>
-                  </a:graphic>
-                </wp:inline>
-              </w:drawing>
-            </w:r>
-          </w:p>
-        </w:tc>
-        <w:tc>
-          <w:tcPr>
-            <w:tcW w:w="2705" w:type="dxa"/>
-          </w:tcPr>
-          <w:p>
-            <w:pPr>
-              <w:rPr>
-                <w:b/>
-                <w:sz w:val="18"/>
-                <w:szCs w:val="36"/>
-              </w:rPr>
-            </w:pPr>
-            <w:r>
-              <w:rPr>
-                <w:sz w:val="18"/>
-                <w:szCs w:val="36"/>
-              </w:rPr>
-              <w:t>A texture sprite block that was created with the use of the program, “</w:t>
-            </w:r>
-            <w:proofErr w:type="spellStart"/>
-            <w:r>
-              <w:rPr>
-                <w:sz w:val="18"/>
-                <w:szCs w:val="36"/>
-              </w:rPr>
-              <w:t>Aseprite</w:t>
-            </w:r>
-            <w:proofErr w:type="spellEnd"/>
-            <w:r>
-              <w:rPr>
-                <w:sz w:val="18"/>
-                <w:szCs w:val="36"/>
-              </w:rPr>
-              <w:t>”, it is used as the body of the hazard known as Lava Death Wall.</w:t>
-            </w:r>
-          </w:p>
-        </w:tc>
-        <w:tc>
-          <w:tcPr>
-            <w:tcW w:w="2932" w:type="dxa"/>
-          </w:tcPr>
-          <w:p>
-            <w:pPr>
-              <w:rPr>
-                <w:b/>
-                <w:sz w:val="16"/>
-                <w:szCs w:val="36"/>
-              </w:rPr>
-            </w:pPr>
-            <w:r>
-              <w:rPr>
-                <w:b/>
-                <w:sz w:val="16"/>
-                <w:szCs w:val="36"/>
-              </w:rPr>
-              <w:t>LavaLevelDeathWallBlock1.png</w:t>
-            </w:r>
-          </w:p>
-          <w:p>
-            <w:pPr>
-              <w:rPr>
-                <w:b/>
-                <w:sz w:val="16"/>
-                <w:szCs w:val="36"/>
-              </w:rPr>
-            </w:pPr>
-            <w:r>
-              <w:rPr>
-                <w:b/>
-                <w:sz w:val="16"/>
-                <w:szCs w:val="36"/>
-              </w:rPr>
-              <w:t>LavaLevelDeathWallBlock2.png</w:t>
-            </w:r>
-          </w:p>
-          <w:p>
-            <w:pPr>
-              <w:rPr>
-                <w:b/>
-                <w:sz w:val="16"/>
-                <w:szCs w:val="36"/>
-              </w:rPr>
-            </w:pPr>
-            <w:r>
-              <w:rPr>
-                <w:b/>
-                <w:sz w:val="16"/>
-                <w:szCs w:val="36"/>
-              </w:rPr>
-              <w:t>LavaLevelDeathWallBlock3.png</w:t>
-            </w:r>
-          </w:p>
-          <w:p>
-            <w:pPr>
-              <w:rPr>
-                <w:b/>
-                <w:sz w:val="12"/>
-                <w:szCs w:val="36"/>
-              </w:rPr>
-            </w:pPr>
-            <w:r>
-              <w:rPr>
-                <w:b/>
-                <w:sz w:val="16"/>
-                <w:szCs w:val="36"/>
-              </w:rPr>
-              <w:t>LavaLevelDeathWallBlock-sheet.png</w:t>
-            </w:r>
-          </w:p>
-        </w:tc>
-      </w:tr>
-      <w:tr>
-        <w:tc>
-          <w:tcPr>
-            <w:tcW w:w="3379" w:type="dxa"/>
-          </w:tcPr>
-          <w:p>
-            <w:pPr>
-              <w:rPr>
-                <w:sz w:val="20"/>
-                <w:szCs w:val="36"/>
-              </w:rPr>
-            </w:pPr>
-            <w:r>
-              <w:rPr>
-                <w:noProof/>
-                <w:sz w:val="20"/>
-                <w:szCs w:val="36"/>
-                <w:lang w:eastAsia="en-GB"/>
-              </w:rPr>
-              <w:drawing>
-                <wp:inline distT="0" distB="0" distL="0" distR="0">
-                  <wp:extent cx="1771650" cy="590550"/>
-                  <wp:effectExtent l="0" t="0" r="0" b="0"/>
-                  <wp:docPr id="23" name="Picture 23" descr="LavaLevelDeathWallMain-sheet"/>
-                  <wp:cNvGraphicFramePr>
-                    <a:graphicFrameLocks xmlns:a="http://schemas.openxmlformats.org/drawingml/2006/main" noChangeAspect="1"/>
-                  </wp:cNvGraphicFramePr>
-                  <a:graphic xmlns:a="http://schemas.openxmlformats.org/drawingml/2006/main">
-                    <a:graphicData uri="http://schemas.openxmlformats.org/drawingml/2006/picture">
-                      <pic:pic xmlns:pic="http://schemas.openxmlformats.org/drawingml/2006/picture">
-                        <pic:nvPicPr>
-                          <pic:cNvPr id="0" name="Picture 12" descr="LavaLevelDeathWallMain-sheet"/>
                           <pic:cNvPicPr>
                             <a:picLocks noChangeAspect="1" noChangeArrowheads="1"/>
                           </pic:cNvPicPr>
@@ -7746,7 +7631,7 @@
                 <w:sz w:val="18"/>
                 <w:szCs w:val="36"/>
               </w:rPr>
-              <w:t>”, it is used as the top representation of the hazard known as Lava Death Wall.</w:t>
+              <w:t>”, it is used as the body of the hazard known as Lava Death Wall.</w:t>
             </w:r>
           </w:p>
         </w:tc>
@@ -7768,7 +7653,58 @@
                 <w:sz w:val="16"/>
                 <w:szCs w:val="36"/>
               </w:rPr>
-              <w:t>LavaLevelDeathWallMain1.png LavaLevelDeathWallMain2.png LavaLevelDeathWallMain3.png LavaLevelDeathWallMain-sheet.png</w:t>
+              <w:t>LavaLevelDeathWallBlock1.png</w:t>
+            </w:r>
+          </w:p>
+          <w:p>
+            <w:pPr>
+              <w:rPr>
+                <w:b/>
+                <w:sz w:val="16"/>
+                <w:szCs w:val="36"/>
+              </w:rPr>
+            </w:pPr>
+            <w:r>
+              <w:rPr>
+                <w:b/>
+                <w:sz w:val="16"/>
+                <w:szCs w:val="36"/>
+              </w:rPr>
+              <w:t>LavaLevelDeathWallBlock2.png</w:t>
+            </w:r>
+          </w:p>
+          <w:p>
+            <w:pPr>
+              <w:rPr>
+                <w:b/>
+                <w:sz w:val="16"/>
+                <w:szCs w:val="36"/>
+              </w:rPr>
+            </w:pPr>
+            <w:r>
+              <w:rPr>
+                <w:b/>
+                <w:sz w:val="16"/>
+                <w:szCs w:val="36"/>
+              </w:rPr>
+              <w:t>LavaLevelDeathWallBlock3.png</w:t>
+            </w:r>
+          </w:p>
+          <w:p>
+            <w:pPr>
+              <w:rPr>
+                <w:b/>
+                <w:sz w:val="12"/>
+                <w:szCs w:val="36"/>
+              </w:rPr>
+            </w:pPr>
+            <w:r>
+              <w:rPr>
+                <w:b/>
+                <w:sz w:val="16"/>
+                <w:szCs w:val="36"/>
+              </w:rPr>
+              <w:t>LavaLevelDeathWallBlock-sheet.png</w:t>
             </w:r>
           </w:p>
         </w:tc>
@@ -7794,9 +7730,9 @@
               </w:rPr>
               <w:drawing>
                 <wp:inline distT="0" distB="0" distL="0" distR="0">
-                  <wp:extent cx="1743075" cy="581025"/>
-                  <wp:effectExtent l="0" t="0" r="9525" b="9525"/>
-                  <wp:docPr id="22" name="Picture 22" descr="LavaLevelLavaGyserBlock-sheet"/>
+                  <wp:extent cx="1771650" cy="590550"/>
+                  <wp:effectExtent l="0" t="0" r="0" b="0"/>
+                  <wp:docPr id="23" name="Picture 23" descr="LavaLevelDeathWallMain-sheet"/>
                   <wp:cNvGraphicFramePr>
                     <a:graphicFrameLocks xmlns:a="http://schemas.openxmlformats.org/drawingml/2006/main" noChangeAspect="1"/>
                   </wp:cNvGraphicFramePr>
@@ -7804,7 +7740,7 @@
                     <a:graphicData uri="http://schemas.openxmlformats.org/drawingml/2006/picture">
                       <pic:pic xmlns:pic="http://schemas.openxmlformats.org/drawingml/2006/picture">
                         <pic:nvPicPr>
-                          <pic:cNvPr id="0" name="Picture 13" descr="LavaLevelLavaGyserBlock-sheet"/>
+                          <pic:cNvPr id="0" name="Picture 12" descr="LavaLevelDeathWallMain-sheet"/>
                           <pic:cNvPicPr>
                             <a:picLocks noChangeAspect="1" noChangeArrowheads="1"/>
                           </pic:cNvPicPr>
@@ -7825,7 +7761,7 @@
                         <pic:spPr bwMode="auto">
                           <a:xfrm>
                             <a:off x="0" y="0"/>
-                            <a:ext cx="1743075" cy="581025"/>
+                            <a:ext cx="1771650" cy="590550"/>
                           </a:xfrm>
                           <a:prstGeom prst="rect">
                             <a:avLst/>
@@ -7876,23 +7812,7 @@
                 <w:sz w:val="18"/>
                 <w:szCs w:val="36"/>
               </w:rPr>
-              <w:t xml:space="preserve">”, it is used as the body of the hazard known as Lava </w:t>
-            </w:r>
-            <w:proofErr w:type="spellStart"/>
-            <w:r>
-              <w:rPr>
-                <w:sz w:val="18"/>
-                <w:szCs w:val="36"/>
-              </w:rPr>
-              <w:t>Gyser</w:t>
-            </w:r>
-            <w:proofErr w:type="spellEnd"/>
-            <w:r>
-              <w:rPr>
-                <w:sz w:val="18"/>
-                <w:szCs w:val="36"/>
-              </w:rPr>
-              <w:t>.</w:t>
+              <w:t>”, it is used as the top representation of the hazard known as Lava Death Wall.</w:t>
             </w:r>
           </w:p>
         </w:tc>
@@ -7914,58 +7834,7 @@
                 <w:sz w:val="16"/>
                 <w:szCs w:val="36"/>
               </w:rPr>
-              <w:t>LavaLevelLavaGyserBlock1.png</w:t>
-            </w:r>
-          </w:p>
-          <w:p>
-            <w:pPr>
-              <w:rPr>
-                <w:b/>
-                <w:sz w:val="16"/>
-                <w:szCs w:val="36"/>
-              </w:rPr>
-            </w:pPr>
-            <w:r>
-              <w:rPr>
-                <w:b/>
-                <w:sz w:val="16"/>
-                <w:szCs w:val="36"/>
-              </w:rPr>
-              <w:t>LavaLevelLavaGyserBlock2.png</w:t>
-            </w:r>
-          </w:p>
-          <w:p>
-            <w:pPr>
-              <w:rPr>
-                <w:b/>
-                <w:sz w:val="16"/>
-                <w:szCs w:val="36"/>
-              </w:rPr>
-            </w:pPr>
-            <w:r>
-              <w:rPr>
-                <w:b/>
-                <w:sz w:val="16"/>
-                <w:szCs w:val="36"/>
-              </w:rPr>
-              <w:t>LavaLevelLavaGyserBlock3.png</w:t>
-            </w:r>
-          </w:p>
-          <w:p>
-            <w:pPr>
-              <w:rPr>
-                <w:b/>
-                <w:sz w:val="12"/>
-                <w:szCs w:val="36"/>
-              </w:rPr>
-            </w:pPr>
-            <w:r>
-              <w:rPr>
-                <w:b/>
-                <w:sz w:val="16"/>
-                <w:szCs w:val="36"/>
-              </w:rPr>
-              <w:t>LavaLevelLavaGyser-sheet.png</w:t>
+              <w:t>LavaLevelDeathWallMain1.png LavaLevelDeathWallMain2.png LavaLevelDeathWallMain3.png LavaLevelDeathWallMain-sheet.png</w:t>
             </w:r>
           </w:p>
         </w:tc>
@@ -7993,7 +7862,7 @@
                 <wp:inline distT="0" distB="0" distL="0" distR="0">
                   <wp:extent cx="1743075" cy="581025"/>
                   <wp:effectExtent l="0" t="0" r="9525" b="9525"/>
-                  <wp:docPr id="21" name="Picture 21" descr="LavaLevelLavaGyser-sheet"/>
+                  <wp:docPr id="22" name="Picture 22" descr="LavaLevelLavaGyserBlock-sheet"/>
                   <wp:cNvGraphicFramePr>
                     <a:graphicFrameLocks xmlns:a="http://schemas.openxmlformats.org/drawingml/2006/main" noChangeAspect="1"/>
                   </wp:cNvGraphicFramePr>
@@ -8001,7 +7870,7 @@
                     <a:graphicData uri="http://schemas.openxmlformats.org/drawingml/2006/picture">
                       <pic:pic xmlns:pic="http://schemas.openxmlformats.org/drawingml/2006/picture">
                         <pic:nvPicPr>
-                          <pic:cNvPr id="0" name="Picture 14" descr="LavaLevelLavaGyser-sheet"/>
+                          <pic:cNvPr id="0" name="Picture 13" descr="LavaLevelLavaGyserBlock-sheet"/>
                           <pic:cNvPicPr>
                             <a:picLocks noChangeAspect="1" noChangeArrowheads="1"/>
                           </pic:cNvPicPr>
@@ -8047,6 +7916,203 @@
           <w:p>
             <w:pPr>
               <w:rPr>
+                <w:b/>
+                <w:sz w:val="18"/>
+                <w:szCs w:val="36"/>
+              </w:rPr>
+            </w:pPr>
+            <w:r>
+              <w:rPr>
+                <w:sz w:val="18"/>
+                <w:szCs w:val="36"/>
+              </w:rPr>
+              <w:t>A texture sprite block that was created with the use of the program, “</w:t>
+            </w:r>
+            <w:proofErr w:type="spellStart"/>
+            <w:r>
+              <w:rPr>
+                <w:sz w:val="18"/>
+                <w:szCs w:val="36"/>
+              </w:rPr>
+              <w:t>Aseprite</w:t>
+            </w:r>
+            <w:proofErr w:type="spellEnd"/>
+            <w:r>
+              <w:rPr>
+                <w:sz w:val="18"/>
+                <w:szCs w:val="36"/>
+              </w:rPr>
+              <w:t xml:space="preserve">”, it is used as the body of the hazard known as Lava </w:t>
+            </w:r>
+            <w:proofErr w:type="spellStart"/>
+            <w:r>
+              <w:rPr>
+                <w:sz w:val="18"/>
+                <w:szCs w:val="36"/>
+              </w:rPr>
+              <w:t>Gyser</w:t>
+            </w:r>
+            <w:proofErr w:type="spellEnd"/>
+            <w:r>
+              <w:rPr>
+                <w:sz w:val="18"/>
+                <w:szCs w:val="36"/>
+              </w:rPr>
+              <w:t>.</w:t>
+            </w:r>
+          </w:p>
+        </w:tc>
+        <w:tc>
+          <w:tcPr>
+            <w:tcW w:w="2932" w:type="dxa"/>
+          </w:tcPr>
+          <w:p>
+            <w:pPr>
+              <w:rPr>
+                <w:b/>
+                <w:sz w:val="16"/>
+                <w:szCs w:val="36"/>
+              </w:rPr>
+            </w:pPr>
+            <w:r>
+              <w:rPr>
+                <w:b/>
+                <w:sz w:val="16"/>
+                <w:szCs w:val="36"/>
+              </w:rPr>
+              <w:t>LavaLevelLavaGyserBlock1.png</w:t>
+            </w:r>
+          </w:p>
+          <w:p>
+            <w:pPr>
+              <w:rPr>
+                <w:b/>
+                <w:sz w:val="16"/>
+                <w:szCs w:val="36"/>
+              </w:rPr>
+            </w:pPr>
+            <w:r>
+              <w:rPr>
+                <w:b/>
+                <w:sz w:val="16"/>
+                <w:szCs w:val="36"/>
+              </w:rPr>
+              <w:t>LavaLevelLavaGyserBlock2.png</w:t>
+            </w:r>
+          </w:p>
+          <w:p>
+            <w:pPr>
+              <w:rPr>
+                <w:b/>
+                <w:sz w:val="16"/>
+                <w:szCs w:val="36"/>
+              </w:rPr>
+            </w:pPr>
+            <w:r>
+              <w:rPr>
+                <w:b/>
+                <w:sz w:val="16"/>
+                <w:szCs w:val="36"/>
+              </w:rPr>
+              <w:t>LavaLevelLavaGyserBlock3.png</w:t>
+            </w:r>
+          </w:p>
+          <w:p>
+            <w:pPr>
+              <w:rPr>
+                <w:b/>
+                <w:sz w:val="12"/>
+                <w:szCs w:val="36"/>
+              </w:rPr>
+            </w:pPr>
+            <w:r>
+              <w:rPr>
+                <w:b/>
+                <w:sz w:val="16"/>
+                <w:szCs w:val="36"/>
+              </w:rPr>
+              <w:t>LavaLevelLavaGyser-sheet.png</w:t>
+            </w:r>
+          </w:p>
+        </w:tc>
+      </w:tr>
+      <w:tr>
+        <w:tc>
+          <w:tcPr>
+            <w:tcW w:w="3379" w:type="dxa"/>
+          </w:tcPr>
+          <w:p>
+            <w:pPr>
+              <w:rPr>
+                <w:sz w:val="20"/>
+                <w:szCs w:val="36"/>
+              </w:rPr>
+            </w:pPr>
+            <w:r>
+              <w:rPr>
+                <w:noProof/>
+                <w:sz w:val="20"/>
+                <w:szCs w:val="36"/>
+                <w:lang w:eastAsia="en-GB"/>
+              </w:rPr>
+              <w:drawing>
+                <wp:inline distT="0" distB="0" distL="0" distR="0">
+                  <wp:extent cx="1743075" cy="581025"/>
+                  <wp:effectExtent l="0" t="0" r="9525" b="9525"/>
+                  <wp:docPr id="21" name="Picture 21" descr="LavaLevelLavaGyser-sheet"/>
+                  <wp:cNvGraphicFramePr>
+                    <a:graphicFrameLocks xmlns:a="http://schemas.openxmlformats.org/drawingml/2006/main" noChangeAspect="1"/>
+                  </wp:cNvGraphicFramePr>
+                  <a:graphic xmlns:a="http://schemas.openxmlformats.org/drawingml/2006/main">
+                    <a:graphicData uri="http://schemas.openxmlformats.org/drawingml/2006/picture">
+                      <pic:pic xmlns:pic="http://schemas.openxmlformats.org/drawingml/2006/picture">
+                        <pic:nvPicPr>
+                          <pic:cNvPr id="0" name="Picture 14" descr="LavaLevelLavaGyser-sheet"/>
+                          <pic:cNvPicPr>
+                            <a:picLocks noChangeAspect="1" noChangeArrowheads="1"/>
+                          </pic:cNvPicPr>
+                        </pic:nvPicPr>
+                        <pic:blipFill>
+                          <a:blip r:embed="rId36" cstate="print">
+                            <a:extLst>
+                              <a:ext uri="{28A0092B-C50C-407E-A947-70E740481C1C}">
+                                <a14:useLocalDpi xmlns:a14="http://schemas.microsoft.com/office/drawing/2010/main" val="0"/>
+                              </a:ext>
+                            </a:extLst>
+                          </a:blip>
+                          <a:srcRect/>
+                          <a:stretch>
+                            <a:fillRect/>
+                          </a:stretch>
+                        </pic:blipFill>
+                        <pic:spPr bwMode="auto">
+                          <a:xfrm>
+                            <a:off x="0" y="0"/>
+                            <a:ext cx="1743075" cy="581025"/>
+                          </a:xfrm>
+                          <a:prstGeom prst="rect">
+                            <a:avLst/>
+                          </a:prstGeom>
+                          <a:noFill/>
+                          <a:ln>
+                            <a:noFill/>
+                          </a:ln>
+                        </pic:spPr>
+                      </pic:pic>
+                    </a:graphicData>
+                  </a:graphic>
+                </wp:inline>
+              </w:drawing>
+            </w:r>
+          </w:p>
+        </w:tc>
+        <w:tc>
+          <w:tcPr>
+            <w:tcW w:w="2705" w:type="dxa"/>
+          </w:tcPr>
+          <w:p>
+            <w:pPr>
+              <w:rPr>
                 <w:sz w:val="18"/>
                 <w:szCs w:val="36"/>
               </w:rPr>
@@ -8246,7 +8312,7 @@
                           </pic:cNvPicPr>
                         </pic:nvPicPr>
                         <pic:blipFill>
-                          <a:blip r:embed="rId36" cstate="print">
+                          <a:blip r:embed="rId37" cstate="print">
                             <a:extLst>
                               <a:ext uri="{28A0092B-C50C-407E-A947-70E740481C1C}">
                                 <a14:useLocalDpi xmlns:a14="http://schemas.microsoft.com/office/drawing/2010/main" val="0"/>
@@ -9022,7 +9088,7 @@
                           </pic:cNvPicPr>
                         </pic:nvPicPr>
                         <pic:blipFill>
-                          <a:blip r:embed="rId37" cstate="print">
+                          <a:blip r:embed="rId38" cstate="print">
                             <a:extLst>
                               <a:ext uri="{28A0092B-C50C-407E-A947-70E740481C1C}">
                                 <a14:useLocalDpi xmlns:a14="http://schemas.microsoft.com/office/drawing/2010/main" val="0"/>
@@ -9424,7 +9490,7 @@
                           </pic:cNvPicPr>
                         </pic:nvPicPr>
                         <pic:blipFill>
-                          <a:blip r:embed="rId38" cstate="print">
+                          <a:blip r:embed="rId39" cstate="print">
                             <a:extLst>
                               <a:ext uri="{28A0092B-C50C-407E-A947-70E740481C1C}">
                                 <a14:useLocalDpi xmlns:a14="http://schemas.microsoft.com/office/drawing/2010/main" val="0"/>
@@ -9826,7 +9892,7 @@
                           </pic:cNvPicPr>
                         </pic:nvPicPr>
                         <pic:blipFill>
-                          <a:blip r:embed="rId39" cstate="print">
+                          <a:blip r:embed="rId40" cstate="print">
                             <a:extLst>
                               <a:ext uri="{28A0092B-C50C-407E-A947-70E740481C1C}">
                                 <a14:useLocalDpi xmlns:a14="http://schemas.microsoft.com/office/drawing/2010/main" val="0"/>
@@ -10024,7 +10090,7 @@
                           </pic:cNvPicPr>
                         </pic:nvPicPr>
                         <pic:blipFill>
-                          <a:blip r:embed="rId40" cstate="print">
+                          <a:blip r:embed="rId41" cstate="print">
                             <a:extLst>
                               <a:ext uri="{28A0092B-C50C-407E-A947-70E740481C1C}">
                                 <a14:useLocalDpi xmlns:a14="http://schemas.microsoft.com/office/drawing/2010/main" val="0"/>
@@ -10223,7 +10289,7 @@
                           </pic:cNvPicPr>
                         </pic:nvPicPr>
                         <pic:blipFill>
-                          <a:blip r:embed="rId41" cstate="print">
+                          <a:blip r:embed="rId42" cstate="print">
                             <a:extLst>
                               <a:ext uri="{28A0092B-C50C-407E-A947-70E740481C1C}">
                                 <a14:useLocalDpi xmlns:a14="http://schemas.microsoft.com/office/drawing/2010/main" val="0"/>
@@ -10556,7 +10622,7 @@
                           </pic:cNvPicPr>
                         </pic:nvPicPr>
                         <pic:blipFill>
-                          <a:blip r:embed="rId42" cstate="print">
+                          <a:blip r:embed="rId43" cstate="print">
                             <a:extLst>
                               <a:ext uri="{28A0092B-C50C-407E-A947-70E740481C1C}">
                                 <a14:useLocalDpi xmlns:a14="http://schemas.microsoft.com/office/drawing/2010/main" val="0"/>
@@ -10847,7 +10913,7 @@
                           </pic:cNvPicPr>
                         </pic:nvPicPr>
                         <pic:blipFill>
-                          <a:blip r:embed="rId43" cstate="print">
+                          <a:blip r:embed="rId44" cstate="print">
                             <a:extLst>
                               <a:ext uri="{28A0092B-C50C-407E-A947-70E740481C1C}">
                                 <a14:useLocalDpi xmlns:a14="http://schemas.microsoft.com/office/drawing/2010/main" val="0"/>
@@ -11315,7 +11381,7 @@
                           </pic:cNvPicPr>
                         </pic:nvPicPr>
                         <pic:blipFill>
-                          <a:blip r:embed="rId44" cstate="print">
+                          <a:blip r:embed="rId45" cstate="print">
                             <a:extLst>
                               <a:ext uri="{28A0092B-C50C-407E-A947-70E740481C1C}">
                                 <a14:useLocalDpi xmlns:a14="http://schemas.microsoft.com/office/drawing/2010/main" val="0"/>
@@ -12411,7 +12477,7 @@
                           </pic:cNvPicPr>
                         </pic:nvPicPr>
                         <pic:blipFill>
-                          <a:blip r:embed="rId45" cstate="print">
+                          <a:blip r:embed="rId46" cstate="print">
                             <a:extLst>
                               <a:ext uri="{28A0092B-C50C-407E-A947-70E740481C1C}">
                                 <a14:useLocalDpi xmlns:a14="http://schemas.microsoft.com/office/drawing/2010/main" val="0"/>
@@ -13010,7 +13076,7 @@
                           </pic:cNvPicPr>
                         </pic:nvPicPr>
                         <pic:blipFill>
-                          <a:blip r:embed="rId46" cstate="print">
+                          <a:blip r:embed="rId47" cstate="print">
                             <a:extLst>
                               <a:ext uri="{28A0092B-C50C-407E-A947-70E740481C1C}">
                                 <a14:useLocalDpi xmlns:a14="http://schemas.microsoft.com/office/drawing/2010/main" val="0"/>
@@ -13438,7 +13504,7 @@
                           </pic:cNvPicPr>
                         </pic:nvPicPr>
                         <pic:blipFill>
-                          <a:blip r:embed="rId47" cstate="print">
+                          <a:blip r:embed="rId48" cstate="print">
                             <a:extLst>
                               <a:ext uri="{28A0092B-C50C-407E-A947-70E740481C1C}">
                                 <a14:useLocalDpi xmlns:a14="http://schemas.microsoft.com/office/drawing/2010/main" val="0"/>
@@ -13777,10 +13843,10 @@
                   <v:path o:extrusionok="f" gradientshapeok="t" o:connecttype="rect"/>
                   <o:lock v:ext="edit" aspectratio="t"/>
                 </v:shapetype>
-                <v:shape id="_x0000_i1036" type="#_x0000_t75" style="width:77.25pt;height:50.25pt" o:ole="">
-                  <v:imagedata r:id="rId48" o:title=""/>
+                <v:shape id="_x0000_i1025" type="#_x0000_t75" style="width:77.25pt;height:50.25pt" o:ole="">
+                  <v:imagedata r:id="rId49" o:title=""/>
                 </v:shape>
-                <o:OLEObject Type="Embed" ProgID="Package" ShapeID="_x0000_i1036" DrawAspect="Icon" ObjectID="_1572628750" r:id="rId49"/>
+                <o:OLEObject Type="Embed" ProgID="Package" ShapeID="_x0000_i1025" DrawAspect="Icon" ObjectID="_1572769987" r:id="rId50"/>
               </w:object>
             </w:r>
           </w:p>
@@ -13867,10 +13933,10 @@
                 <w:b/>
               </w:rPr>
               <w:object w:dxaOrig="1540" w:dyaOrig="998">
-                <v:shape id="_x0000_i1031" type="#_x0000_t75" style="width:77.25pt;height:50.25pt" o:ole="">
-                  <v:imagedata r:id="rId50" o:title=""/>
+                <v:shape id="_x0000_i1026" type="#_x0000_t75" style="width:77.25pt;height:50.25pt" o:ole="">
+                  <v:imagedata r:id="rId51" o:title=""/>
                 </v:shape>
-                <o:OLEObject Type="Embed" ProgID="Package" ShapeID="_x0000_i1031" DrawAspect="Icon" ObjectID="_1572628751" r:id="rId51"/>
+                <o:OLEObject Type="Embed" ProgID="Package" ShapeID="_x0000_i1026" DrawAspect="Icon" ObjectID="_1572769988" r:id="rId52"/>
               </w:object>
             </w:r>
           </w:p>
@@ -13939,10 +14005,10 @@
                 <w:b/>
               </w:rPr>
               <w:object w:dxaOrig="1540" w:dyaOrig="998">
-                <v:shape id="_x0000_i1032" type="#_x0000_t75" style="width:77.25pt;height:50.25pt" o:ole="">
-                  <v:imagedata r:id="rId52" o:title=""/>
+                <v:shape id="_x0000_i1027" type="#_x0000_t75" style="width:77.25pt;height:50.25pt" o:ole="">
+                  <v:imagedata r:id="rId53" o:title=""/>
                 </v:shape>
-                <o:OLEObject Type="Embed" ProgID="Package" ShapeID="_x0000_i1032" DrawAspect="Icon" ObjectID="_1572628752" r:id="rId53"/>
+                <o:OLEObject Type="Embed" ProgID="Package" ShapeID="_x0000_i1027" DrawAspect="Icon" ObjectID="_1572769989" r:id="rId54"/>
               </w:object>
             </w:r>
           </w:p>
@@ -14017,10 +14083,10 @@
                 <w:b/>
               </w:rPr>
               <w:object w:dxaOrig="1540" w:dyaOrig="998">
-                <v:shape id="_x0000_i1033" type="#_x0000_t75" style="width:77.25pt;height:50.25pt" o:ole="">
-                  <v:imagedata r:id="rId54" o:title=""/>
+                <v:shape id="_x0000_i1028" type="#_x0000_t75" style="width:77.25pt;height:50.25pt" o:ole="">
+                  <v:imagedata r:id="rId55" o:title=""/>
                 </v:shape>
-                <o:OLEObject Type="Embed" ProgID="Package" ShapeID="_x0000_i1033" DrawAspect="Icon" ObjectID="_1572628753" r:id="rId55"/>
+                <o:OLEObject Type="Embed" ProgID="Package" ShapeID="_x0000_i1028" DrawAspect="Icon" ObjectID="_1572769990" r:id="rId56"/>
               </w:object>
             </w:r>
           </w:p>
@@ -14100,10 +14166,10 @@
                 <w:b/>
               </w:rPr>
               <w:object w:dxaOrig="1540" w:dyaOrig="998">
-                <v:shape id="_x0000_i1034" type="#_x0000_t75" style="width:77.25pt;height:50.25pt" o:ole="">
-                  <v:imagedata r:id="rId48" o:title=""/>
+                <v:shape id="_x0000_i1029" type="#_x0000_t75" style="width:77.25pt;height:50.25pt" o:ole="">
+                  <v:imagedata r:id="rId49" o:title=""/>
                 </v:shape>
-                <o:OLEObject Type="Embed" ProgID="Package" ShapeID="_x0000_i1034" DrawAspect="Icon" ObjectID="_1572628754" r:id="rId56"/>
+                <o:OLEObject Type="Embed" ProgID="Package" ShapeID="_x0000_i1029" DrawAspect="Icon" ObjectID="_1572769991" r:id="rId57"/>
               </w:object>
             </w:r>
           </w:p>
@@ -14211,6 +14277,7 @@
       <w:r>
         <w:rPr>
           <w:noProof/>
+          <w:lang w:eastAsia="en-GB"/>
         </w:rPr>
         <w:drawing>
           <wp:inline distT="0" distB="0" distL="0" distR="0">
@@ -14230,7 +14297,7 @@
                     </pic:cNvPicPr>
                   </pic:nvPicPr>
                   <pic:blipFill>
-                    <a:blip r:embed="rId57">
+                    <a:blip r:embed="rId58">
                       <a:extLst>
                         <a:ext uri="{28A0092B-C50C-407E-A947-70E740481C1C}">
                           <a14:useLocalDpi xmlns:a14="http://schemas.microsoft.com/office/drawing/2010/main" val="0"/>
@@ -14289,6 +14356,7 @@
       <w:r>
         <w:rPr>
           <w:noProof/>
+          <w:lang w:eastAsia="en-GB"/>
         </w:rPr>
         <w:drawing>
           <wp:inline distT="0" distB="0" distL="0" distR="0">
@@ -14308,7 +14376,7 @@
                     </pic:cNvPicPr>
                   </pic:nvPicPr>
                   <pic:blipFill>
-                    <a:blip r:embed="rId58">
+                    <a:blip r:embed="rId59">
                       <a:extLst>
                         <a:ext uri="{28A0092B-C50C-407E-A947-70E740481C1C}">
                           <a14:useLocalDpi xmlns:a14="http://schemas.microsoft.com/office/drawing/2010/main" val="0"/>
@@ -14381,6 +14449,7 @@
       <w:r>
         <w:rPr>
           <w:noProof/>
+          <w:lang w:eastAsia="en-GB"/>
         </w:rPr>
         <w:drawing>
           <wp:inline distT="0" distB="0" distL="0" distR="0">
@@ -14400,7 +14469,7 @@
                     </pic:cNvPicPr>
                   </pic:nvPicPr>
                   <pic:blipFill>
-                    <a:blip r:embed="rId59">
+                    <a:blip r:embed="rId60">
                       <a:extLst>
                         <a:ext uri="{28A0092B-C50C-407E-A947-70E740481C1C}">
                           <a14:useLocalDpi xmlns:a14="http://schemas.microsoft.com/office/drawing/2010/main" val="0"/>
@@ -14519,7 +14588,7 @@
               </wp:anchor>
             </w:drawing>
           </mc:Choice>
-          <mc:Fallback>
+          <mc:Fallback xmlns:am3d="http://schemas.microsoft.com/office/drawing/2017/model3d" xmlns:aink="http://schemas.microsoft.com/office/drawing/2016/ink" xmlns:cx8="http://schemas.microsoft.com/office/drawing/2016/5/14/chartex" xmlns:cx7="http://schemas.microsoft.com/office/drawing/2016/5/13/chartex" xmlns:cx6="http://schemas.microsoft.com/office/drawing/2016/5/12/chartex" xmlns:cx5="http://schemas.microsoft.com/office/drawing/2016/5/11/chartex" xmlns:cx4="http://schemas.microsoft.com/office/drawing/2016/5/10/chartex" xmlns:cx3="http://schemas.microsoft.com/office/drawing/2016/5/9/chartex" xmlns:cx2="http://schemas.microsoft.com/office/drawing/2015/10/21/chartex">
             <w:pict>
               <v:shapetype w14:anchorId="69216C4A" id="_x0000_t32" coordsize="21600,21600" o:spt="32" o:oned="t" path="m,l21600,21600e" filled="f">
                 <v:path arrowok="t" fillok="f" o:connecttype="none"/>
@@ -14590,7 +14659,7 @@
               </wp:anchor>
             </w:drawing>
           </mc:Choice>
-          <mc:Fallback>
+          <mc:Fallback xmlns:am3d="http://schemas.microsoft.com/office/drawing/2017/model3d" xmlns:aink="http://schemas.microsoft.com/office/drawing/2016/ink" xmlns:cx8="http://schemas.microsoft.com/office/drawing/2016/5/14/chartex" xmlns:cx7="http://schemas.microsoft.com/office/drawing/2016/5/13/chartex" xmlns:cx6="http://schemas.microsoft.com/office/drawing/2016/5/12/chartex" xmlns:cx5="http://schemas.microsoft.com/office/drawing/2016/5/11/chartex" xmlns:cx4="http://schemas.microsoft.com/office/drawing/2016/5/10/chartex" xmlns:cx3="http://schemas.microsoft.com/office/drawing/2016/5/9/chartex" xmlns:cx2="http://schemas.microsoft.com/office/drawing/2015/10/21/chartex">
             <w:pict>
               <v:shape w14:anchorId="55D51E68" id="Straight Arrow Connector 7" o:spid="_x0000_s1026" type="#_x0000_t32" style="position:absolute;margin-left:291pt;margin-top:126.45pt;width:33.75pt;height:48.75pt;flip:y;z-index:251670528;visibility:visible;mso-wrap-style:square;mso-wrap-distance-left:9pt;mso-wrap-distance-top:0;mso-wrap-distance-right:9pt;mso-wrap-distance-bottom:0;mso-position-horizontal:absolute;mso-position-horizontal-relative:text;mso-position-vertical:absolute;mso-position-vertical-relative:text" o:gfxdata="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" strokecolor="#4472c4 [3204]" strokeweight=".5pt">
                 <v:stroke endarrow="block" joinstyle="miter"/>
@@ -14663,7 +14732,7 @@
               </wp:anchor>
             </w:drawing>
           </mc:Choice>
-          <mc:Fallback>
+          <mc:Fallback xmlns:am3d="http://schemas.microsoft.com/office/drawing/2017/model3d" xmlns:aink="http://schemas.microsoft.com/office/drawing/2016/ink" xmlns:cx8="http://schemas.microsoft.com/office/drawing/2016/5/14/chartex" xmlns:cx7="http://schemas.microsoft.com/office/drawing/2016/5/13/chartex" xmlns:cx6="http://schemas.microsoft.com/office/drawing/2016/5/12/chartex" xmlns:cx5="http://schemas.microsoft.com/office/drawing/2016/5/11/chartex" xmlns:cx4="http://schemas.microsoft.com/office/drawing/2016/5/10/chartex" xmlns:cx3="http://schemas.microsoft.com/office/drawing/2016/5/9/chartex" xmlns:cx2="http://schemas.microsoft.com/office/drawing/2015/10/21/chartex">
             <w:pict>
               <v:shape w14:anchorId="3D6F6B29" id="Straight Arrow Connector 3" o:spid="_x0000_s1026" type="#_x0000_t32" style="position:absolute;margin-left:175.5pt;margin-top:127.2pt;width:129pt;height:48.75pt;flip:y;z-index:251661312;visibility:visible;mso-wrap-style:square;mso-width-percent:0;mso-height-percent:0;mso-wrap-distance-left:9pt;mso-wrap-distance-top:0;mso-wrap-distance-right:9pt;mso-wrap-distance-bottom:0;mso-position-horizontal:absolute;mso-position-horizontal-relative:text;mso-position-vertical:absolute;mso-position-vertical-relative:text;mso-width-percent:0;mso-height-percent:0;mso-width-relative:margin;mso-height-relative:margin" o:gfxdata="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" strokecolor="#4472c4 [3204]" strokeweight=".5pt">
                 <v:stroke endarrow="block" joinstyle="miter"/>
@@ -14736,7 +14805,7 @@
               </wp:anchor>
             </w:drawing>
           </mc:Choice>
-          <mc:Fallback>
+          <mc:Fallback xmlns:am3d="http://schemas.microsoft.com/office/drawing/2017/model3d" xmlns:aink="http://schemas.microsoft.com/office/drawing/2016/ink" xmlns:cx8="http://schemas.microsoft.com/office/drawing/2016/5/14/chartex" xmlns:cx7="http://schemas.microsoft.com/office/drawing/2016/5/13/chartex" xmlns:cx6="http://schemas.microsoft.com/office/drawing/2016/5/12/chartex" xmlns:cx5="http://schemas.microsoft.com/office/drawing/2016/5/11/chartex" xmlns:cx4="http://schemas.microsoft.com/office/drawing/2016/5/10/chartex" xmlns:cx3="http://schemas.microsoft.com/office/drawing/2016/5/9/chartex" xmlns:cx2="http://schemas.microsoft.com/office/drawing/2015/10/21/chartex">
             <w:pict>
               <v:shape w14:anchorId="761FFA3F" id="Straight Arrow Connector 2" o:spid="_x0000_s1026" type="#_x0000_t32" style="position:absolute;margin-left:56.25pt;margin-top:120.45pt;width:84pt;height:54.75pt;flip:y;z-index:251659264;visibility:visible;mso-wrap-style:square;mso-width-percent:0;mso-height-percent:0;mso-wrap-distance-left:9pt;mso-wrap-distance-top:0;mso-wrap-distance-right:9pt;mso-wrap-distance-bottom:0;mso-position-horizontal:absolute;mso-position-horizontal-relative:text;mso-position-vertical:absolute;mso-position-vertical-relative:text;mso-width-percent:0;mso-height-percent:0;mso-width-relative:margin;mso-height-relative:margin" o:gfxdata="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" strokecolor="#4472c4 [3204]" strokeweight=".5pt">
                 <v:stroke endarrow="block" joinstyle="miter"/>
@@ -14747,8 +14816,8 @@
       </w:r>
       <w:r>
         <w:pict>
-          <v:shape id="_x0000_i1025" type="#_x0000_t75" style="width:450pt;height:142.5pt">
-            <v:imagedata r:id="rId60" o:title="KeyboardControls"/>
+          <v:shape id="_x0000_i1030" type="#_x0000_t75" style="width:450pt;height:142.5pt">
+            <v:imagedata r:id="rId61" o:title="KeyboardControls"/>
           </v:shape>
         </w:pict>
       </w:r>
@@ -14838,7 +14907,7 @@
               </wp:anchor>
             </w:drawing>
           </mc:Choice>
-          <mc:Fallback>
+          <mc:Fallback xmlns:am3d="http://schemas.microsoft.com/office/drawing/2017/model3d" xmlns:aink="http://schemas.microsoft.com/office/drawing/2016/ink" xmlns:cx8="http://schemas.microsoft.com/office/drawing/2016/5/14/chartex" xmlns:cx7="http://schemas.microsoft.com/office/drawing/2016/5/13/chartex" xmlns:cx6="http://schemas.microsoft.com/office/drawing/2016/5/12/chartex" xmlns:cx5="http://schemas.microsoft.com/office/drawing/2016/5/11/chartex" xmlns:cx4="http://schemas.microsoft.com/office/drawing/2016/5/10/chartex" xmlns:cx3="http://schemas.microsoft.com/office/drawing/2016/5/9/chartex" xmlns:cx2="http://schemas.microsoft.com/office/drawing/2015/10/21/chartex">
             <w:pict>
               <v:shapetype w14:anchorId="408D852C" id="_x0000_t202" coordsize="21600,21600" o:spt="202" path="m,l,21600r21600,l21600,xe">
                 <v:stroke joinstyle="miter"/>
@@ -14953,7 +15022,7 @@
               </wp:anchor>
             </w:drawing>
           </mc:Choice>
-          <mc:Fallback>
+          <mc:Fallback xmlns:am3d="http://schemas.microsoft.com/office/drawing/2017/model3d" xmlns:aink="http://schemas.microsoft.com/office/drawing/2016/ink" xmlns:cx8="http://schemas.microsoft.com/office/drawing/2016/5/14/chartex" xmlns:cx7="http://schemas.microsoft.com/office/drawing/2016/5/13/chartex" xmlns:cx6="http://schemas.microsoft.com/office/drawing/2016/5/12/chartex" xmlns:cx5="http://schemas.microsoft.com/office/drawing/2016/5/11/chartex" xmlns:cx4="http://schemas.microsoft.com/office/drawing/2016/5/10/chartex" xmlns:cx3="http://schemas.microsoft.com/office/drawing/2016/5/9/chartex" xmlns:cx2="http://schemas.microsoft.com/office/drawing/2015/10/21/chartex">
             <w:pict>
               <v:shape w14:anchorId="6A705F25" id="_x0000_s1027" type="#_x0000_t202" style="position:absolute;margin-left:359.25pt;margin-top:.8pt;width:97.5pt;height:27pt;z-index:251667456;visibility:visible;mso-wrap-style:square;mso-width-percent:0;mso-height-percent:0;mso-wrap-distance-left:9pt;mso-wrap-distance-top:3.6pt;mso-wrap-distance-right:9pt;mso-wrap-distance-bottom:3.6pt;mso-position-horizontal:absolute;mso-position-horizontal-relative:text;mso-position-vertical:absolute;mso-position-vertical-relative:text;mso-width-percent:0;mso-height-percent:0;mso-width-relative:margin;mso-height-relative:margin;v-text-anchor:top" o:gfxdata="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">
                 <v:textbox>
@@ -15064,7 +15133,7 @@
               </wp:anchor>
             </w:drawing>
           </mc:Choice>
-          <mc:Fallback>
+          <mc:Fallback xmlns:am3d="http://schemas.microsoft.com/office/drawing/2017/model3d" xmlns:aink="http://schemas.microsoft.com/office/drawing/2016/ink" xmlns:cx8="http://schemas.microsoft.com/office/drawing/2016/5/14/chartex" xmlns:cx7="http://schemas.microsoft.com/office/drawing/2016/5/13/chartex" xmlns:cx6="http://schemas.microsoft.com/office/drawing/2016/5/12/chartex" xmlns:cx5="http://schemas.microsoft.com/office/drawing/2016/5/11/chartex" xmlns:cx4="http://schemas.microsoft.com/office/drawing/2016/5/10/chartex" xmlns:cx3="http://schemas.microsoft.com/office/drawing/2016/5/9/chartex" xmlns:cx2="http://schemas.microsoft.com/office/drawing/2015/10/21/chartex">
             <w:pict>
               <v:shape id="_x0000_s1028" type="#_x0000_t202" style="position:absolute;margin-left:132pt;margin-top:.8pt;width:90.75pt;height:27pt;z-index:251665408;visibility:visible;mso-wrap-style:square;mso-width-percent:0;mso-height-percent:0;mso-wrap-distance-left:9pt;mso-wrap-distance-top:3.6pt;mso-wrap-distance-right:9pt;mso-wrap-distance-bottom:3.6pt;mso-position-horizontal:absolute;mso-position-horizontal-relative:text;mso-position-vertical:absolute;mso-position-vertical-relative:text;mso-width-percent:0;mso-height-percent:0;mso-width-relative:margin;mso-height-relative:margin;v-text-anchor:top" o:gfxdata="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">
                 <v:textbox>
@@ -15176,7 +15245,7 @@
               </wp:anchor>
             </w:drawing>
           </mc:Choice>
-          <mc:Fallback>
+          <mc:Fallback xmlns:am3d="http://schemas.microsoft.com/office/drawing/2017/model3d" xmlns:aink="http://schemas.microsoft.com/office/drawing/2016/ink" xmlns:cx8="http://schemas.microsoft.com/office/drawing/2016/5/14/chartex" xmlns:cx7="http://schemas.microsoft.com/office/drawing/2016/5/13/chartex" xmlns:cx6="http://schemas.microsoft.com/office/drawing/2016/5/12/chartex" xmlns:cx5="http://schemas.microsoft.com/office/drawing/2016/5/11/chartex" xmlns:cx4="http://schemas.microsoft.com/office/drawing/2016/5/10/chartex" xmlns:cx3="http://schemas.microsoft.com/office/drawing/2016/5/9/chartex" xmlns:cx2="http://schemas.microsoft.com/office/drawing/2015/10/21/chartex">
             <w:pict>
               <v:shape id="_x0000_s1029" type="#_x0000_t202" style="position:absolute;margin-left:21.75pt;margin-top:.8pt;width:71.25pt;height:27.75pt;z-index:251663360;visibility:visible;mso-wrap-style:square;mso-width-percent:0;mso-height-percent:0;mso-wrap-distance-left:9pt;mso-wrap-distance-top:3.6pt;mso-wrap-distance-right:9pt;mso-wrap-distance-bottom:3.6pt;mso-position-horizontal:absolute;mso-position-horizontal-relative:text;mso-position-vertical:absolute;mso-position-vertical-relative:text;mso-width-percent:0;mso-height-percent:0;mso-width-relative:margin;mso-height-relative:margin;v-text-anchor:top" o:gfxdata="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">
                 <v:textbox>
@@ -35448,8 +35517,8 @@
       <w:bookmarkEnd w:id="19"/>
     </w:p>
     <w:sectPr>
-      <w:headerReference w:type="default" r:id="rId61"/>
-      <w:footerReference w:type="default" r:id="rId62"/>
+      <w:headerReference w:type="default" r:id="rId62"/>
+      <w:footerReference w:type="default" r:id="rId63"/>
       <w:pgSz w:w="11906" w:h="16838"/>
       <w:pgMar w:top="1440" w:right="1440" w:bottom="1440" w:left="1440" w:header="708" w:footer="708" w:gutter="0"/>
       <w:cols w:space="708"/>
@@ -35460,7 +35529,7 @@
 </file>
 
 <file path=word/endnotes.xml><?xml version="1.0" encoding="utf-8"?>
-<w:endnotes xmlns:wpc="http://schemas.microsoft.com/office/word/2010/wordprocessingCanvas" xmlns:cx="http://schemas.microsoft.com/office/drawing/2014/chartex" xmlns:cx1="http://schemas.microsoft.com/office/drawing/2015/9/8/chartex" xmlns:cx2="http://schemas.microsoft.com/office/drawing/2015/10/21/chartex" xmlns:cx3="http://schemas.microsoft.com/office/drawing/2016/5/9/chartex" xmlns:cx4="http://schemas.microsoft.com/office/drawing/2016/5/10/chartex" xmlns:cx5="http://schemas.microsoft.com/office/drawing/2016/5/11/chartex" xmlns:cx6="http://schemas.microsoft.com/office/drawing/2016/5/12/chartex" xmlns:cx7="http://schemas.microsoft.com/office/drawing/2016/5/13/chartex" xmlns:cx8="http://schemas.microsoft.com/office/drawing/2016/5/14/chartex" xmlns:mc="http://schemas.openxmlformats.org/markup-compatibility/2006" xmlns:aink="http://schemas.microsoft.com/office/drawing/2016/ink" xmlns:am3d="http://schemas.microsoft.com/office/drawing/2017/model3d" xmlns:o="urn:schemas-microsoft-com:office:office" xmlns:r="http://schemas.openxmlformats.org/officeDocument/2006/relationships" xmlns:m="http://schemas.openxmlformats.org/officeDocument/2006/math" xmlns:v="urn:schemas-microsoft-com:vml" xmlns:wp14="http://schemas.microsoft.com/office/word/2010/wordprocessingDrawing" xmlns:wp="http://schemas.openxmlformats.org/drawingml/2006/wordprocessingDrawing" xmlns:w10="urn:schemas-microsoft-com:office:word" xmlns:w="http://schemas.openxmlformats.org/wordprocessingml/2006/main" xmlns:w14="http://schemas.microsoft.com/office/word/2010/wordml" xmlns:w15="http://schemas.microsoft.com/office/word/2012/wordml" xmlns:w16se="http://schemas.microsoft.com/office/word/2015/wordml/symex" xmlns:wpg="http://schemas.microsoft.com/office/word/2010/wordprocessingGroup" xmlns:wpi="http://schemas.microsoft.com/office/word/2010/wordprocessingInk" xmlns:wne="http://schemas.microsoft.com/office/word/2006/wordml" xmlns:wps="http://schemas.microsoft.com/office/word/2010/wordprocessingShape" mc:Ignorable="w14 w15 w16se wp14">
+<w:endnotes xmlns:wpc="http://schemas.microsoft.com/office/word/2010/wordprocessingCanvas" xmlns:cx="http://schemas.microsoft.com/office/drawing/2014/chartex" xmlns:cx1="http://schemas.microsoft.com/office/drawing/2015/9/8/chartex" xmlns:mc="http://schemas.openxmlformats.org/markup-compatibility/2006" xmlns:o="urn:schemas-microsoft-com:office:office" xmlns:r="http://schemas.openxmlformats.org/officeDocument/2006/relationships" xmlns:m="http://schemas.openxmlformats.org/officeDocument/2006/math" xmlns:v="urn:schemas-microsoft-com:vml" xmlns:wp14="http://schemas.microsoft.com/office/word/2010/wordprocessingDrawing" xmlns:wp="http://schemas.openxmlformats.org/drawingml/2006/wordprocessingDrawing" xmlns:w10="urn:schemas-microsoft-com:office:word" xmlns:w="http://schemas.openxmlformats.org/wordprocessingml/2006/main" xmlns:w14="http://schemas.microsoft.com/office/word/2010/wordml" xmlns:w15="http://schemas.microsoft.com/office/word/2012/wordml" xmlns:w16se="http://schemas.microsoft.com/office/word/2015/wordml/symex" xmlns:wpg="http://schemas.microsoft.com/office/word/2010/wordprocessingGroup" xmlns:wpi="http://schemas.microsoft.com/office/word/2010/wordprocessingInk" xmlns:wne="http://schemas.microsoft.com/office/word/2006/wordml" xmlns:wps="http://schemas.microsoft.com/office/word/2010/wordprocessingShape" mc:Ignorable="w14 w15 w16se wp14">
   <w:endnote w:type="separator" w:id="-1">
     <w:p>
       <w:pPr>
@@ -35485,7 +35554,7 @@
 </file>
 
 <file path=word/footer1.xml><?xml version="1.0" encoding="utf-8"?>
-<w:ftr xmlns:wpc="http://schemas.microsoft.com/office/word/2010/wordprocessingCanvas" xmlns:cx="http://schemas.microsoft.com/office/drawing/2014/chartex" xmlns:cx1="http://schemas.microsoft.com/office/drawing/2015/9/8/chartex" xmlns:cx2="http://schemas.microsoft.com/office/drawing/2015/10/21/chartex" xmlns:cx3="http://schemas.microsoft.com/office/drawing/2016/5/9/chartex" xmlns:cx4="http://schemas.microsoft.com/office/drawing/2016/5/10/chartex" xmlns:cx5="http://schemas.microsoft.com/office/drawing/2016/5/11/chartex" xmlns:cx6="http://schemas.microsoft.com/office/drawing/2016/5/12/chartex" xmlns:cx7="http://schemas.microsoft.com/office/drawing/2016/5/13/chartex" xmlns:cx8="http://schemas.microsoft.com/office/drawing/2016/5/14/chartex" xmlns:mc="http://schemas.openxmlformats.org/markup-compatibility/2006" xmlns:aink="http://schemas.microsoft.com/office/drawing/2016/ink" xmlns:am3d="http://schemas.microsoft.com/office/drawing/2017/model3d" xmlns:o="urn:schemas-microsoft-com:office:office" xmlns:r="http://schemas.openxmlformats.org/officeDocument/2006/relationships" xmlns:m="http://schemas.openxmlformats.org/officeDocument/2006/math" xmlns:v="urn:schemas-microsoft-com:vml" xmlns:wp14="http://schemas.microsoft.com/office/word/2010/wordprocessingDrawing" xmlns:wp="http://schemas.openxmlformats.org/drawingml/2006/wordprocessingDrawing" xmlns:w10="urn:schemas-microsoft-com:office:word" xmlns:w="http://schemas.openxmlformats.org/wordprocessingml/2006/main" xmlns:w14="http://schemas.microsoft.com/office/word/2010/wordml" xmlns:w15="http://schemas.microsoft.com/office/word/2012/wordml" xmlns:w16se="http://schemas.microsoft.com/office/word/2015/wordml/symex" xmlns:wpg="http://schemas.microsoft.com/office/word/2010/wordprocessingGroup" xmlns:wpi="http://schemas.microsoft.com/office/word/2010/wordprocessingInk" xmlns:wne="http://schemas.microsoft.com/office/word/2006/wordml" xmlns:wps="http://schemas.microsoft.com/office/word/2010/wordprocessingShape" mc:Ignorable="w14 w15 w16se wp14">
+<w:ftr xmlns:wpc="http://schemas.microsoft.com/office/word/2010/wordprocessingCanvas" xmlns:cx="http://schemas.microsoft.com/office/drawing/2014/chartex" xmlns:cx1="http://schemas.microsoft.com/office/drawing/2015/9/8/chartex" xmlns:mc="http://schemas.openxmlformats.org/markup-compatibility/2006" xmlns:o="urn:schemas-microsoft-com:office:office" xmlns:r="http://schemas.openxmlformats.org/officeDocument/2006/relationships" xmlns:m="http://schemas.openxmlformats.org/officeDocument/2006/math" xmlns:v="urn:schemas-microsoft-com:vml" xmlns:wp14="http://schemas.microsoft.com/office/word/2010/wordprocessingDrawing" xmlns:wp="http://schemas.openxmlformats.org/drawingml/2006/wordprocessingDrawing" xmlns:w10="urn:schemas-microsoft-com:office:word" xmlns:w="http://schemas.openxmlformats.org/wordprocessingml/2006/main" xmlns:w14="http://schemas.microsoft.com/office/word/2010/wordml" xmlns:w15="http://schemas.microsoft.com/office/word/2012/wordml" xmlns:w16se="http://schemas.microsoft.com/office/word/2015/wordml/symex" xmlns:wpg="http://schemas.microsoft.com/office/word/2010/wordprocessingGroup" xmlns:wpi="http://schemas.microsoft.com/office/word/2010/wordprocessingInk" xmlns:wne="http://schemas.microsoft.com/office/word/2006/wordml" xmlns:wps="http://schemas.microsoft.com/office/word/2010/wordprocessingShape" mc:Ignorable="w14 w15 w16se wp14">
   <w:sdt>
     <w:sdtPr>
       <w:id w:val="-1039505354"/>
@@ -35522,7 +35591,7 @@
           <w:rPr>
             <w:noProof/>
           </w:rPr>
-          <w:t>2</w:t>
+          <w:t>12</w:t>
         </w:r>
         <w:r>
           <w:rPr>
@@ -35552,7 +35621,7 @@
 </file>
 
 <file path=word/footnotes.xml><?xml version="1.0" encoding="utf-8"?>
-<w:footnotes xmlns:wpc="http://schemas.microsoft.com/office/word/2010/wordprocessingCanvas" xmlns:cx="http://schemas.microsoft.com/office/drawing/2014/chartex" xmlns:cx1="http://schemas.microsoft.com/office/drawing/2015/9/8/chartex" xmlns:cx2="http://schemas.microsoft.com/office/drawing/2015/10/21/chartex" xmlns:cx3="http://schemas.microsoft.com/office/drawing/2016/5/9/chartex" xmlns:cx4="http://schemas.microsoft.com/office/drawing/2016/5/10/chartex" xmlns:cx5="http://schemas.microsoft.com/office/drawing/2016/5/11/chartex" xmlns:cx6="http://schemas.microsoft.com/office/drawing/2016/5/12/chartex" xmlns:cx7="http://schemas.microsoft.com/office/drawing/2016/5/13/chartex" xmlns:cx8="http://schemas.microsoft.com/office/drawing/2016/5/14/chartex" xmlns:mc="http://schemas.openxmlformats.org/markup-compatibility/2006" xmlns:aink="http://schemas.microsoft.com/office/drawing/2016/ink" xmlns:am3d="http://schemas.microsoft.com/office/drawing/2017/model3d" xmlns:o="urn:schemas-microsoft-com:office:office" xmlns:r="http://schemas.openxmlformats.org/officeDocument/2006/relationships" xmlns:m="http://schemas.openxmlformats.org/officeDocument/2006/math" xmlns:v="urn:schemas-microsoft-com:vml" xmlns:wp14="http://schemas.microsoft.com/office/word/2010/wordprocessingDrawing" xmlns:wp="http://schemas.openxmlformats.org/drawingml/2006/wordprocessingDrawing" xmlns:w10="urn:schemas-microsoft-com:office:word" xmlns:w="http://schemas.openxmlformats.org/wordprocessingml/2006/main" xmlns:w14="http://schemas.microsoft.com/office/word/2010/wordml" xmlns:w15="http://schemas.microsoft.com/office/word/2012/wordml" xmlns:w16se="http://schemas.microsoft.com/office/word/2015/wordml/symex" xmlns:wpg="http://schemas.microsoft.com/office/word/2010/wordprocessingGroup" xmlns:wpi="http://schemas.microsoft.com/office/word/2010/wordprocessingInk" xmlns:wne="http://schemas.microsoft.com/office/word/2006/wordml" xmlns:wps="http://schemas.microsoft.com/office/word/2010/wordprocessingShape" mc:Ignorable="w14 w15 w16se wp14">
+<w:footnotes xmlns:wpc="http://schemas.microsoft.com/office/word/2010/wordprocessingCanvas" xmlns:cx="http://schemas.microsoft.com/office/drawing/2014/chartex" xmlns:cx1="http://schemas.microsoft.com/office/drawing/2015/9/8/chartex" xmlns:mc="http://schemas.openxmlformats.org/markup-compatibility/2006" xmlns:o="urn:schemas-microsoft-com:office:office" xmlns:r="http://schemas.openxmlformats.org/officeDocument/2006/relationships" xmlns:m="http://schemas.openxmlformats.org/officeDocument/2006/math" xmlns:v="urn:schemas-microsoft-com:vml" xmlns:wp14="http://schemas.microsoft.com/office/word/2010/wordprocessingDrawing" xmlns:wp="http://schemas.openxmlformats.org/drawingml/2006/wordprocessingDrawing" xmlns:w10="urn:schemas-microsoft-com:office:word" xmlns:w="http://schemas.openxmlformats.org/wordprocessingml/2006/main" xmlns:w14="http://schemas.microsoft.com/office/word/2010/wordml" xmlns:w15="http://schemas.microsoft.com/office/word/2012/wordml" xmlns:w16se="http://schemas.microsoft.com/office/word/2015/wordml/symex" xmlns:wpg="http://schemas.microsoft.com/office/word/2010/wordprocessingGroup" xmlns:wpi="http://schemas.microsoft.com/office/word/2010/wordprocessingInk" xmlns:wne="http://schemas.microsoft.com/office/word/2006/wordml" xmlns:wps="http://schemas.microsoft.com/office/word/2010/wordprocessingShape" mc:Ignorable="w14 w15 w16se wp14">
   <w:footnote w:type="separator" w:id="-1">
     <w:p>
       <w:pPr>
@@ -35577,7 +35646,7 @@
 </file>
 
 <file path=word/header1.xml><?xml version="1.0" encoding="utf-8"?>
-<w:hdr xmlns:wpc="http://schemas.microsoft.com/office/word/2010/wordprocessingCanvas" xmlns:cx="http://schemas.microsoft.com/office/drawing/2014/chartex" xmlns:cx1="http://schemas.microsoft.com/office/drawing/2015/9/8/chartex" xmlns:cx2="http://schemas.microsoft.com/office/drawing/2015/10/21/chartex" xmlns:cx3="http://schemas.microsoft.com/office/drawing/2016/5/9/chartex" xmlns:cx4="http://schemas.microsoft.com/office/drawing/2016/5/10/chartex" xmlns:cx5="http://schemas.microsoft.com/office/drawing/2016/5/11/chartex" xmlns:cx6="http://schemas.microsoft.com/office/drawing/2016/5/12/chartex" xmlns:cx7="http://schemas.microsoft.com/office/drawing/2016/5/13/chartex" xmlns:cx8="http://schemas.microsoft.com/office/drawing/2016/5/14/chartex" xmlns:mc="http://schemas.openxmlformats.org/markup-compatibility/2006" xmlns:aink="http://schemas.microsoft.com/office/drawing/2016/ink" xmlns:am3d="http://schemas.microsoft.com/office/drawing/2017/model3d" xmlns:o="urn:schemas-microsoft-com:office:office" xmlns:r="http://schemas.openxmlformats.org/officeDocument/2006/relationships" xmlns:m="http://schemas.openxmlformats.org/officeDocument/2006/math" xmlns:v="urn:schemas-microsoft-com:vml" xmlns:wp14="http://schemas.microsoft.com/office/word/2010/wordprocessingDrawing" xmlns:wp="http://schemas.openxmlformats.org/drawingml/2006/wordprocessingDrawing" xmlns:w10="urn:schemas-microsoft-com:office:word" xmlns:w="http://schemas.openxmlformats.org/wordprocessingml/2006/main" xmlns:w14="http://schemas.microsoft.com/office/word/2010/wordml" xmlns:w15="http://schemas.microsoft.com/office/word/2012/wordml" xmlns:w16se="http://schemas.microsoft.com/office/word/2015/wordml/symex" xmlns:wpg="http://schemas.microsoft.com/office/word/2010/wordprocessingGroup" xmlns:wpi="http://schemas.microsoft.com/office/word/2010/wordprocessingInk" xmlns:wne="http://schemas.microsoft.com/office/word/2006/wordml" xmlns:wps="http://schemas.microsoft.com/office/word/2010/wordprocessingShape" mc:Ignorable="w14 w15 w16se wp14">
+<w:hdr xmlns:wpc="http://schemas.microsoft.com/office/word/2010/wordprocessingCanvas" xmlns:cx="http://schemas.microsoft.com/office/drawing/2014/chartex" xmlns:cx1="http://schemas.microsoft.com/office/drawing/2015/9/8/chartex" xmlns:mc="http://schemas.openxmlformats.org/markup-compatibility/2006" xmlns:o="urn:schemas-microsoft-com:office:office" xmlns:r="http://schemas.openxmlformats.org/officeDocument/2006/relationships" xmlns:m="http://schemas.openxmlformats.org/officeDocument/2006/math" xmlns:v="urn:schemas-microsoft-com:vml" xmlns:wp14="http://schemas.microsoft.com/office/word/2010/wordprocessingDrawing" xmlns:wp="http://schemas.openxmlformats.org/drawingml/2006/wordprocessingDrawing" xmlns:w10="urn:schemas-microsoft-com:office:word" xmlns:w="http://schemas.openxmlformats.org/wordprocessingml/2006/main" xmlns:w14="http://schemas.microsoft.com/office/word/2010/wordml" xmlns:w15="http://schemas.microsoft.com/office/word/2012/wordml" xmlns:w16se="http://schemas.microsoft.com/office/word/2015/wordml/symex" xmlns:wpg="http://schemas.microsoft.com/office/word/2010/wordprocessingGroup" xmlns:wpi="http://schemas.microsoft.com/office/word/2010/wordprocessingInk" xmlns:wne="http://schemas.microsoft.com/office/word/2006/wordml" xmlns:wps="http://schemas.microsoft.com/office/word/2010/wordprocessingShape" mc:Ignorable="w14 w15 w16se wp14">
   <w:p>
     <w:pPr>
       <w:pStyle w:val="Header"/>
@@ -35626,7 +35695,7 @@
 </file>
 
 <file path=word/numbering.xml><?xml version="1.0" encoding="utf-8"?>
-<w:numbering xmlns:wpc="http://schemas.microsoft.com/office/word/2010/wordprocessingCanvas" xmlns:cx="http://schemas.microsoft.com/office/drawing/2014/chartex" xmlns:cx1="http://schemas.microsoft.com/office/drawing/2015/9/8/chartex" xmlns:cx2="http://schemas.microsoft.com/office/drawing/2015/10/21/chartex" xmlns:cx3="http://schemas.microsoft.com/office/drawing/2016/5/9/chartex" xmlns:cx4="http://schemas.microsoft.com/office/drawing/2016/5/10/chartex" xmlns:cx5="http://schemas.microsoft.com/office/drawing/2016/5/11/chartex" xmlns:cx6="http://schemas.microsoft.com/office/drawing/2016/5/12/chartex" xmlns:cx7="http://schemas.microsoft.com/office/drawing/2016/5/13/chartex" xmlns:cx8="http://schemas.microsoft.com/office/drawing/2016/5/14/chartex" xmlns:mc="http://schemas.openxmlformats.org/markup-compatibility/2006" xmlns:aink="http://schemas.microsoft.com/office/drawing/2016/ink" xmlns:am3d="http://schemas.microsoft.com/office/drawing/2017/model3d" xmlns:o="urn:schemas-microsoft-com:office:office" xmlns:r="http://schemas.openxmlformats.org/officeDocument/2006/relationships" xmlns:m="http://schemas.openxmlformats.org/officeDocument/2006/math" xmlns:v="urn:schemas-microsoft-com:vml" xmlns:wp14="http://schemas.microsoft.com/office/word/2010/wordprocessingDrawing" xmlns:wp="http://schemas.openxmlformats.org/drawingml/2006/wordprocessingDrawing" xmlns:w10="urn:schemas-microsoft-com:office:word" xmlns:w="http://schemas.openxmlformats.org/wordprocessingml/2006/main" xmlns:w14="http://schemas.microsoft.com/office/word/2010/wordml" xmlns:w15="http://schemas.microsoft.com/office/word/2012/wordml" xmlns:w16se="http://schemas.microsoft.com/office/word/2015/wordml/symex" xmlns:wpg="http://schemas.microsoft.com/office/word/2010/wordprocessingGroup" xmlns:wpi="http://schemas.microsoft.com/office/word/2010/wordprocessingInk" xmlns:wne="http://schemas.microsoft.com/office/word/2006/wordml" xmlns:wps="http://schemas.microsoft.com/office/word/2010/wordprocessingShape" mc:Ignorable="w14 w15 w16se wp14">
+<w:numbering xmlns:wpc="http://schemas.microsoft.com/office/word/2010/wordprocessingCanvas" xmlns:cx="http://schemas.microsoft.com/office/drawing/2014/chartex" xmlns:cx1="http://schemas.microsoft.com/office/drawing/2015/9/8/chartex" xmlns:mc="http://schemas.openxmlformats.org/markup-compatibility/2006" xmlns:o="urn:schemas-microsoft-com:office:office" xmlns:r="http://schemas.openxmlformats.org/officeDocument/2006/relationships" xmlns:m="http://schemas.openxmlformats.org/officeDocument/2006/math" xmlns:v="urn:schemas-microsoft-com:vml" xmlns:wp14="http://schemas.microsoft.com/office/word/2010/wordprocessingDrawing" xmlns:wp="http://schemas.openxmlformats.org/drawingml/2006/wordprocessingDrawing" xmlns:w10="urn:schemas-microsoft-com:office:word" xmlns:w="http://schemas.openxmlformats.org/wordprocessingml/2006/main" xmlns:w14="http://schemas.microsoft.com/office/word/2010/wordml" xmlns:w15="http://schemas.microsoft.com/office/word/2012/wordml" xmlns:w16se="http://schemas.microsoft.com/office/word/2015/wordml/symex" xmlns:wpg="http://schemas.microsoft.com/office/word/2010/wordprocessingGroup" xmlns:wpi="http://schemas.microsoft.com/office/word/2010/wordprocessingInk" xmlns:wne="http://schemas.microsoft.com/office/word/2006/wordml" xmlns:wps="http://schemas.microsoft.com/office/word/2010/wordprocessingShape" mc:Ignorable="w14 w15 w16se wp14">
   <w:abstractNum w:abstractNumId="0" w15:restartNumberingAfterBreak="0">
     <w:nsid w:val="071C662E"/>
     <w:multiLevelType w:val="hybridMultilevel"/>
@@ -36613,7 +36682,7 @@
       </w:pPr>
     </w:pPrDefault>
   </w:docDefaults>
-  <w:latentStyles w:defLockedState="0" w:defUIPriority="99" w:defSemiHidden="0" w:defUnhideWhenUsed="0" w:defQFormat="0" w:count="375">
+  <w:latentStyles w:defLockedState="0" w:defUIPriority="99" w:defSemiHidden="0" w:defUnhideWhenUsed="0" w:defQFormat="0" w:count="371">
     <w:lsdException w:name="Normal" w:uiPriority="0" w:qFormat="1"/>
     <w:lsdException w:name="heading 1" w:uiPriority="9" w:qFormat="1"/>
     <w:lsdException w:name="heading 2" w:semiHidden="1" w:uiPriority="9" w:unhideWhenUsed="1" w:qFormat="1"/>
@@ -36985,10 +37054,6 @@
     <w:lsdException w:name="List Table 5 Dark Accent 6" w:uiPriority="50"/>
     <w:lsdException w:name="List Table 6 Colorful Accent 6" w:uiPriority="51"/>
     <w:lsdException w:name="List Table 7 Colorful Accent 6" w:uiPriority="52"/>
-    <w:lsdException w:name="Mention" w:semiHidden="1" w:unhideWhenUsed="1"/>
-    <w:lsdException w:name="Smart Hyperlink" w:semiHidden="1" w:unhideWhenUsed="1"/>
-    <w:lsdException w:name="Hashtag" w:semiHidden="1" w:unhideWhenUsed="1"/>
-    <w:lsdException w:name="Unresolved Mention" w:semiHidden="1" w:unhideWhenUsed="1"/>
   </w:latentStyles>
   <w:style w:type="paragraph" w:default="1" w:styleId="Normal">
     <w:name w:val="Normal"/>
@@ -37348,7 +37413,7 @@
       <w:ind w:left="440"/>
     </w:pPr>
   </w:style>
-  <w:style w:type="character" w:styleId="UnresolvedMention">
+  <w:style w:type="character" w:customStyle="1" w:styleId="UnresolvedMention">
     <w:name w:val="Unresolved Mention"/>
     <w:basedOn w:val="DefaultParagraphFont"/>
     <w:uiPriority w:val="99"/>
@@ -37663,7 +37728,7 @@
 </file>
 
 <file path=customXml/itemProps1.xml><?xml version="1.0" encoding="utf-8"?>
-<ds:datastoreItem xmlns:ds="http://schemas.openxmlformats.org/officeDocument/2006/customXml" ds:itemID="{1E353DAF-A028-4D15-81C3-74756CAFEDF6}">
+<ds:datastoreItem xmlns:ds="http://schemas.openxmlformats.org/officeDocument/2006/customXml" ds:itemID="{68F7F7CA-24B5-4EC3-AECA-975D3EAD1711}">
   <ds:schemaRefs>
     <ds:schemaRef ds:uri="http://schemas.openxmlformats.org/officeDocument/2006/bibliography"/>
   </ds:schemaRefs>
